--- a/design/smsSender设计文档.docx
+++ b/design/smsSender设计文档.docx
@@ -7,18 +7,13 @@
         <w:pStyle w:val="1"/>
         <w:keepLines w:val="0"/>
         <w:widowControl/>
-        <w:numPr>
-          <w:ilvl w:val="0"/>
-          <w:numId w:val="0"/>
-        </w:numPr>
         <w:pBdr>
           <w:bottom w:val="single" w:sz="12" w:space="0" w:color="auto"/>
         </w:pBdr>
         <w:topLinePunct/>
         <w:adjustRightInd w:val="0"/>
         <w:snapToGrid w:val="0"/>
-        <w:spacing w:before="1600" w:after="800" w:line="240" w:lineRule="atLeast"/>
-        <w:jc w:val="right"/>
+        <w:spacing w:before="312" w:after="312" w:line="240" w:lineRule="atLeast"/>
       </w:pPr>
       <w:r>
         <w:rPr>
@@ -36,12 +31,6 @@
       </w:r>
     </w:p>
     <w:p>
-      <w:pPr>
-        <w:ind w:left="420"/>
-        <w:rPr>
-          <w:rFonts w:hint="eastAsia"/>
-        </w:rPr>
-      </w:pPr>
       <w:r>
         <w:rPr>
           <w:rFonts w:hint="eastAsia"/>
@@ -62,22 +51,11 @@
       </w:r>
     </w:p>
     <w:p>
-      <w:pPr>
-        <w:ind w:left="420"/>
-        <w:rPr>
-          <w:rFonts w:hint="eastAsia"/>
-        </w:rPr>
-      </w:pPr>
       <w:r>
         <w:rPr>
           <w:rFonts w:hint="eastAsia"/>
         </w:rPr>
         <w:tab/>
-      </w:r>
-      <w:r>
-        <w:rPr>
-          <w:rFonts w:hint="eastAsia"/>
-        </w:rPr>
         <w:t>新型互联网媒体的方式也是多种多样。有短信营销、微信营销、网络广告、搜索引擎竞价排名。</w:t>
       </w:r>
       <w:r>
@@ -99,76 +77,12 @@
         <w:t>垃圾短信、营销短信的治理等原因，导致传统的短信营销这条快捷之路也不是很好走。</w:t>
       </w:r>
       <w:r>
-        <w:t>今年</w:t>
-      </w:r>
-      <w:r>
-        <w:t>4</w:t>
-      </w:r>
-      <w:r>
-        <w:t>月，工信部启动了深入治理垃圾短信专项行动部署，移动、联通和电信三大企业均采取措施进行垃圾短信专项治理工作。据市通信管理局信息安全处相关负责</w:t>
-      </w:r>
-      <w:r>
-        <w:t xml:space="preserve"> </w:t>
-      </w:r>
-      <w:r>
-        <w:t>人介绍，专项行动启动以来，三大企业在中国关停违规端口</w:t>
-      </w:r>
-      <w:r>
-        <w:t>18000</w:t>
-      </w:r>
-      <w:r>
-        <w:t>个，拦截垃圾短信</w:t>
-      </w:r>
-      <w:r>
-        <w:t>75</w:t>
-      </w:r>
-      <w:r>
-        <w:t>亿条。其中包括关停北京违规端口</w:t>
-      </w:r>
-      <w:r>
-        <w:t>771</w:t>
-      </w:r>
-      <w:r>
-        <w:t>个，拦截垃圾短信</w:t>
-      </w:r>
-      <w:r>
-        <w:t>3.65</w:t>
-      </w:r>
-      <w:r>
-        <w:t>亿</w:t>
-      </w:r>
-      <w:r>
-        <w:t xml:space="preserve"> </w:t>
-      </w:r>
-      <w:r>
-        <w:t>条。</w:t>
-      </w:r>
-      <w:r>
-        <w:t>12321</w:t>
-      </w:r>
-      <w:r>
-        <w:t>举报中心共收到垃圾短信投诉</w:t>
-      </w:r>
-      <w:r>
-        <w:t>17.3</w:t>
-      </w:r>
-      <w:r>
-        <w:t>万余件次，同比下降</w:t>
-      </w:r>
-      <w:r>
-        <w:t>34.2%</w:t>
-      </w:r>
-      <w:r>
-        <w:t>。</w:t>
-      </w:r>
-    </w:p>
-    <w:p>
-      <w:pPr>
-        <w:ind w:left="420"/>
+        <w:t>今年4月，工信部启动了深入治理垃圾短信专项行动部署，移动、联通和电信三大企业均采取措施进行垃圾短信专项治理工作。据市通信管理局信息安全处相关负责 人介绍，专项行动启动以来，三大企业在中国关停违规端口18000个，拦截垃圾短信75亿条。其中包括关停北京违规端口771个，拦截垃圾短信3.65亿 条。12321举报中心共收到垃圾短信投诉17.3万余件次，同比下降34.2%。</w:t>
+      </w:r>
+    </w:p>
+    <w:p>
+      <w:pPr>
         <w:jc w:val="center"/>
-        <w:rPr>
-          <w:rFonts w:hint="eastAsia"/>
-        </w:rPr>
       </w:pPr>
       <w:r>
         <w:rPr>
@@ -223,36 +137,25 @@
       </w:r>
     </w:p>
     <w:p>
-      <w:pPr>
-        <w:ind w:left="420"/>
-        <w:rPr>
-          <w:rFonts w:hint="eastAsia"/>
-        </w:rPr>
-      </w:pPr>
-      <w:r>
-        <w:rPr>
-          <w:rFonts w:hint="eastAsia"/>
-        </w:rPr>
-        <w:t>从上述消息来看，通过以为短信平台的方式进行短信营销以及不可取了。现有市场上的短信平台已经无法使用，运营商一度退出的企信通业务也关闭，市场上短信平台大部分是骗子或者是触发类短信推送或者是伪基站，但是伪基站针对性不强，不予采用。</w:t>
-      </w:r>
-    </w:p>
-    <w:p>
-      <w:pPr>
-        <w:ind w:left="420"/>
-        <w:rPr>
-          <w:rFonts w:hint="eastAsia"/>
-        </w:rPr>
-      </w:pPr>
+      <w:r>
+        <w:rPr>
+          <w:rFonts w:hint="eastAsia"/>
+        </w:rPr>
+        <w:t>从上述消息来看，通过以为短信平台的方式进行短信营销以及不可取了。现有市场上的短信平台已经无法使用</w:t>
+      </w:r>
+      <w:r>
+        <w:rPr>
+          <w:rFonts w:hint="eastAsia"/>
+        </w:rPr>
+        <w:t>，运营商一度退出的企信通业务也关闭，市场上短信平台大部分是骗子或者是触发类短信推送或者是伪基站，但是伪基站针对性不强，不予采用。</w:t>
+      </w:r>
+    </w:p>
+    <w:p>
       <w:r>
         <w:rPr>
           <w:rFonts w:hint="eastAsia"/>
         </w:rPr>
         <w:tab/>
-      </w:r>
-      <w:r>
-        <w:rPr>
-          <w:rFonts w:hint="eastAsia"/>
-        </w:rPr>
         <w:t>分析上述的营销模式，我们可以针对短信营销模式进行针对性优化，使其达到比以为更好的效果。</w:t>
       </w:r>
       <w:r>
@@ -263,20 +166,18 @@
       </w:r>
     </w:p>
     <w:p>
-      <w:pPr>
-        <w:ind w:left="420"/>
-      </w:pPr>
       <w:r>
         <w:rPr>
           <w:rFonts w:hint="eastAsia"/>
         </w:rPr>
         <w:tab/>
-      </w:r>
-      <w:r>
-        <w:rPr>
-          <w:rFonts w:hint="eastAsia"/>
-        </w:rPr>
-        <w:t>该种模式是指充分将每个人手中的智能手机利用起来，通过大批量的终端接入来消化短时间发送大量短信的目的。</w:t>
+        <w:t>该种模式是指充分将每个人手中的智</w:t>
+      </w:r>
+      <w:r>
+        <w:rPr>
+          <w:rFonts w:hint="eastAsia"/>
+        </w:rPr>
+        <w:t>能手机利用起来，通过大批量的终端接入来消化短时间发送大量短信的目的。</w:t>
       </w:r>
       <w:r>
         <w:rPr>
@@ -296,19 +197,24 @@
         <w:pStyle w:val="1"/>
         <w:keepLines w:val="0"/>
         <w:widowControl/>
-        <w:numPr>
-          <w:ilvl w:val="0"/>
-          <w:numId w:val="0"/>
-        </w:numPr>
         <w:pBdr>
           <w:bottom w:val="single" w:sz="12" w:space="0" w:color="auto"/>
         </w:pBdr>
         <w:topLinePunct/>
         <w:adjustRightInd w:val="0"/>
         <w:snapToGrid w:val="0"/>
-        <w:spacing w:before="1600" w:after="800" w:line="240" w:lineRule="atLeast"/>
-        <w:jc w:val="right"/>
-      </w:pPr>
+        <w:spacing w:before="312" w:after="312" w:line="240" w:lineRule="atLeast"/>
+      </w:pPr>
+      <w:bookmarkStart w:id="0" w:name="_Toc286236297"/>
+      <w:bookmarkStart w:id="1" w:name="_Toc60050415"/>
+      <w:bookmarkStart w:id="2" w:name="_Ref296674386"/>
+      <w:bookmarkStart w:id="3" w:name="_Ref296674406"/>
+      <w:bookmarkStart w:id="4" w:name="_Ref296674409"/>
+      <w:bookmarkStart w:id="5" w:name="_Ref296674412"/>
+      <w:bookmarkStart w:id="6" w:name="_Ref296674414"/>
+      <w:bookmarkStart w:id="7" w:name="_Ref296674416"/>
+      <w:bookmarkStart w:id="8" w:name="_Ref296674418"/>
+      <w:bookmarkStart w:id="9" w:name="_Toc297646904"/>
       <w:r>
         <w:rPr>
           <w:rFonts w:ascii="Book Antiqua" w:hAnsi="Book Antiqua" w:hint="eastAsia"/>
@@ -327,97 +233,199 @@
     </w:p>
     <w:p>
       <w:pPr>
-        <w:pStyle w:val="2"/>
-        <w:numPr>
-          <w:ilvl w:val="0"/>
-          <w:numId w:val="0"/>
-        </w:numPr>
-        <w:ind w:left="420"/>
+        <w:pStyle w:val="heading2"/>
+        <w:spacing w:before="312" w:after="312"/>
         <w:rPr>
           <w:rStyle w:val="ae"/>
-          <w:rFonts w:hint="eastAsia"/>
-        </w:rPr>
-      </w:pPr>
-    </w:p>
-    <w:p>
-      <w:pPr>
-        <w:pStyle w:val="2"/>
-        <w:numPr>
-          <w:ilvl w:val="0"/>
-          <w:numId w:val="16"/>
-        </w:numPr>
+          <w:b/>
+        </w:rPr>
+      </w:pPr>
+      <w:r>
         <w:rPr>
           <w:rStyle w:val="ae"/>
-        </w:rPr>
-      </w:pPr>
-      <w:r>
+          <w:rFonts w:hint="eastAsia"/>
+        </w:rPr>
+        <w:t>简介</w:t>
+      </w:r>
+      <w:bookmarkEnd w:id="0"/>
+      <w:bookmarkEnd w:id="1"/>
+      <w:bookmarkEnd w:id="2"/>
+      <w:bookmarkEnd w:id="3"/>
+      <w:bookmarkEnd w:id="4"/>
+      <w:bookmarkEnd w:id="5"/>
+      <w:bookmarkEnd w:id="6"/>
+      <w:bookmarkEnd w:id="7"/>
+      <w:bookmarkEnd w:id="8"/>
+      <w:bookmarkEnd w:id="9"/>
+    </w:p>
+    <w:p>
+      <w:pPr>
+        <w:pStyle w:val="heading3"/>
+      </w:pPr>
+      <w:bookmarkStart w:id="10" w:name="_Toc286236298"/>
+      <w:bookmarkStart w:id="11" w:name="_Toc297646905"/>
+      <w:r>
+        <w:rPr>
+          <w:rFonts w:hint="eastAsia"/>
+        </w:rPr>
+        <w:t>范围</w:t>
+      </w:r>
+      <w:bookmarkEnd w:id="10"/>
+      <w:bookmarkEnd w:id="11"/>
+    </w:p>
+    <w:p>
+      <w:bookmarkStart w:id="12" w:name="_Toc60050417"/>
+      <w:bookmarkStart w:id="13" w:name="_Toc50951772"/>
+      <w:bookmarkStart w:id="14" w:name="_Toc60050418"/>
+      <w:r>
+        <w:rPr>
+          <w:rFonts w:hint="eastAsia"/>
+        </w:rPr>
+        <w:t>本文</w:t>
+      </w:r>
+      <w:r>
+        <w:rPr>
+          <w:rFonts w:hint="eastAsia"/>
+        </w:rPr>
+        <w:t>用于</w:t>
+      </w:r>
+      <w:r>
+        <w:rPr>
+          <w:rFonts w:hint="eastAsia"/>
+        </w:rPr>
+        <w:t>定义SmsSender短信营销平台第一个版本的设计。用于生产指导第一个版本的开发、部署、以及测试工作</w:t>
+      </w:r>
+      <w:r>
+        <w:rPr>
+          <w:rFonts w:hint="eastAsia"/>
+        </w:rPr>
+        <w:t>。</w:t>
+      </w:r>
+    </w:p>
+    <w:p>
+      <w:pPr>
+        <w:pStyle w:val="heading3"/>
+      </w:pPr>
+      <w:bookmarkStart w:id="15" w:name="_Toc286236299"/>
+      <w:bookmarkStart w:id="16" w:name="_Toc297646906"/>
+      <w:r>
+        <w:rPr>
+          <w:rFonts w:hint="eastAsia"/>
+        </w:rPr>
+        <w:t>目的</w:t>
+      </w:r>
+      <w:bookmarkEnd w:id="12"/>
+      <w:bookmarkEnd w:id="13"/>
+      <w:bookmarkEnd w:id="15"/>
+      <w:bookmarkEnd w:id="16"/>
+    </w:p>
+    <w:p>
+      <w:r>
+        <w:rPr>
+          <w:rFonts w:hint="eastAsia"/>
+        </w:rPr>
+        <w:t>本文档是</w:t>
+      </w:r>
+      <w:r>
+        <w:rPr>
+          <w:rFonts w:hint="eastAsia"/>
+        </w:rPr>
+        <w:t>SmsSender</w:t>
+      </w:r>
+      <w:r>
+        <w:rPr>
+          <w:rFonts w:hint="eastAsia"/>
+        </w:rPr>
+        <w:t>1.0.0</w:t>
+      </w:r>
+      <w:r>
+        <w:rPr>
+          <w:rFonts w:hint="eastAsia"/>
+        </w:rPr>
+        <w:t>版本的设计说明书，用于指导版本的开发、测试与资料写作。</w:t>
+      </w:r>
+    </w:p>
+    <w:p>
+      <w:pPr>
         <w:rPr>
           <w:rStyle w:val="ae"/>
-          <w:rFonts w:hint="eastAsia"/>
-        </w:rPr>
-        <w:t>前期准备</w:t>
-      </w:r>
-    </w:p>
-    <w:p>
-      <w:r>
-        <w:rPr>
-          <w:rFonts w:hint="eastAsia"/>
-        </w:rPr>
-        <w:t>这个主要是团队建设，人员储备，其实针对于我们来说应当就是宣贯新的开发模式下的环节、流程，计划，周期，让开发人员明白，这么做的意义。</w:t>
-      </w:r>
-      <w:r>
-        <w:rPr>
-          <w:rFonts w:hint="eastAsia"/>
-        </w:rPr>
-        <w:t>项目启动或者是迭代计划开工会，会上明确需要范围，并且应当制定一致的团队目标。</w:t>
-      </w:r>
-      <w:r>
-        <w:rPr>
-          <w:rFonts w:hint="eastAsia"/>
-        </w:rPr>
-        <w:t>其中包含</w:t>
-      </w:r>
-      <w:r>
-        <w:rPr>
-          <w:rFonts w:hint="eastAsia"/>
-        </w:rPr>
-        <w:t>启动</w:t>
-      </w:r>
-      <w:r>
-        <w:rPr>
-          <w:rFonts w:hint="eastAsia"/>
-        </w:rPr>
-        <w:t>、</w:t>
-      </w:r>
-      <w:r>
-        <w:rPr>
-          <w:rFonts w:hint="eastAsia"/>
-        </w:rPr>
-        <w:tab/>
-      </w:r>
-      <w:r>
-        <w:rPr>
-          <w:rFonts w:hint="eastAsia"/>
-        </w:rPr>
-        <w:t>项目启动计划</w:t>
-      </w:r>
-      <w:r>
-        <w:rPr>
-          <w:rFonts w:hint="eastAsia"/>
-        </w:rPr>
-        <w:t>、</w:t>
-      </w:r>
-      <w:r>
-        <w:rPr>
-          <w:rFonts w:hint="eastAsia"/>
-        </w:rPr>
-        <w:tab/>
-      </w:r>
-      <w:r>
-        <w:rPr>
-          <w:rFonts w:hint="eastAsia"/>
-        </w:rPr>
-        <w:t>开工会</w:t>
+          <w:b w:val="0"/>
+          <w:bCs w:val="0"/>
+        </w:rPr>
+      </w:pPr>
+      <w:r>
+        <w:rPr>
+          <w:rFonts w:hint="eastAsia"/>
+        </w:rPr>
+        <w:t>本文档的读者为项目开发组、测试组、资料组的成员。</w:t>
+      </w:r>
+      <w:bookmarkEnd w:id="14"/>
+    </w:p>
+    <w:p>
+      <w:pPr>
+        <w:pStyle w:val="heading2"/>
+        <w:spacing w:before="312" w:after="312"/>
+        <w:rPr>
+          <w:rStyle w:val="ae"/>
+          <w:b/>
+        </w:rPr>
+      </w:pPr>
+      <w:bookmarkStart w:id="17" w:name="_Toc286236301"/>
+      <w:bookmarkStart w:id="18" w:name="_Toc297646907"/>
+      <w:r>
+        <w:rPr>
+          <w:rStyle w:val="ae"/>
+          <w:rFonts w:hint="eastAsia"/>
+        </w:rPr>
+        <w:t>概述</w:t>
+      </w:r>
+      <w:bookmarkEnd w:id="17"/>
+      <w:bookmarkEnd w:id="18"/>
+    </w:p>
+    <w:p>
+      <w:pPr>
+        <w:pStyle w:val="heading3"/>
+      </w:pPr>
+      <w:bookmarkStart w:id="19" w:name="_Toc286236302"/>
+      <w:bookmarkStart w:id="20" w:name="_Toc31365755"/>
+      <w:bookmarkStart w:id="21" w:name="_Toc297646908"/>
+      <w:r>
+        <w:rPr>
+          <w:rFonts w:hint="eastAsia"/>
+        </w:rPr>
+        <w:t>大</w:t>
+      </w:r>
+      <w:r>
+        <w:rPr>
+          <w:rFonts w:hint="eastAsia"/>
+        </w:rPr>
+        <w:t>版本描述</w:t>
+      </w:r>
+      <w:bookmarkEnd w:id="19"/>
+      <w:bookmarkEnd w:id="20"/>
+      <w:bookmarkEnd w:id="21"/>
+      <w:r>
+        <w:t xml:space="preserve"> </w:t>
+      </w:r>
+    </w:p>
+    <w:p>
+      <w:r>
+        <w:rPr>
+          <w:rFonts w:hint="eastAsia"/>
+        </w:rPr>
+        <w:t>大</w:t>
+      </w:r>
+      <w:r>
+        <w:rPr>
+          <w:rFonts w:hint="eastAsia"/>
+        </w:rPr>
+        <w:t>版本通常用于大的版本，从用户功能角度上讲有较大的用户体验改善，通常周期较长。</w:t>
+      </w:r>
+      <w:r>
+        <w:rPr>
+          <w:rFonts w:hint="eastAsia"/>
+        </w:rPr>
+        <w:t>通常对用SmsSender1.0.0中的1</w:t>
       </w:r>
       <w:r>
         <w:rPr>
@@ -428,859 +436,252 @@
     </w:p>
     <w:p>
       <w:pPr>
-        <w:pStyle w:val="2"/>
-        <w:numPr>
-          <w:ilvl w:val="0"/>
-          <w:numId w:val="16"/>
-        </w:numPr>
-        <w:rPr>
-          <w:rStyle w:val="ae"/>
-        </w:rPr>
-      </w:pPr>
-      <w:r>
-        <w:rPr>
-          <w:rStyle w:val="ae"/>
-          <w:rFonts w:hint="eastAsia"/>
-        </w:rPr>
-        <w:t>需求分析</w:t>
-      </w:r>
-    </w:p>
-    <w:p>
-      <w:r>
-        <w:rPr>
-          <w:rFonts w:hint="eastAsia"/>
-        </w:rPr>
-        <w:t>需求分析阶段主要是针对客户提出的</w:t>
-      </w:r>
-      <w:r>
-        <w:rPr>
-          <w:rFonts w:hint="eastAsia"/>
-        </w:rPr>
-        <w:t>需求进行需求分析，还要完成概要设计、项目计划、</w:t>
-      </w:r>
-      <w:r>
-        <w:rPr>
-          <w:rFonts w:hint="eastAsia"/>
-        </w:rPr>
-        <w:t>SRS</w:t>
-      </w:r>
-      <w:r>
-        <w:rPr>
-          <w:rFonts w:hint="eastAsia"/>
-        </w:rPr>
-        <w:t>（需求分析文档）文档输出，</w:t>
-      </w:r>
-      <w:r>
-        <w:rPr>
-          <w:rFonts w:hint="eastAsia"/>
-        </w:rPr>
-        <w:t>输入主要是该迭代过程中需要完成的客户需求。</w:t>
-      </w:r>
-      <w:r>
-        <w:rPr>
-          <w:rFonts w:hint="eastAsia"/>
-        </w:rPr>
-        <w:t>目前我们开发的现状基本都是先动手写代码，容易造成由需求理解不透彻或不完整引起的反工。</w:t>
-      </w:r>
-      <w:r>
-        <w:rPr>
-          <w:rFonts w:hint="eastAsia"/>
-        </w:rPr>
-        <w:t>其实需求分析应当放入编码之前，这样开发人员可以不用关心具体实现，精力</w:t>
-      </w:r>
-      <w:r>
-        <w:rPr>
-          <w:rFonts w:hint="eastAsia"/>
-        </w:rPr>
-        <w:t>放到需求分析上，以及测试人员、客户等多方人员的参与评审，可以将需求了解更透彻，不容易发生偏差。</w:t>
-      </w:r>
-    </w:p>
-    <w:p>
-      <w:r>
-        <w:rPr>
-          <w:rFonts w:hint="eastAsia"/>
-        </w:rPr>
-        <w:t>1.</w:t>
-      </w:r>
-      <w:r>
-        <w:rPr>
-          <w:rFonts w:hint="eastAsia"/>
-        </w:rPr>
-        <w:t>项目计划</w:t>
-      </w:r>
-    </w:p>
-    <w:p>
-      <w:pPr>
-        <w:ind w:left="360"/>
-      </w:pPr>
-      <w:r>
-        <w:rPr>
-          <w:rFonts w:hint="eastAsia"/>
-        </w:rPr>
-        <w:tab/>
-      </w:r>
-      <w:r>
-        <w:rPr>
-          <w:rFonts w:hint="eastAsia"/>
-        </w:rPr>
-        <w:t>根据客户需求进行</w:t>
-      </w:r>
-      <w:r>
-        <w:rPr>
-          <w:rFonts w:hint="eastAsia"/>
-        </w:rPr>
-        <w:t>任务划分</w:t>
-      </w:r>
-      <w:r>
-        <w:rPr>
-          <w:rFonts w:hint="eastAsia"/>
-        </w:rPr>
-        <w:t>、</w:t>
-      </w:r>
-      <w:r>
-        <w:rPr>
-          <w:rFonts w:hint="eastAsia"/>
-        </w:rPr>
-        <w:t>人员安排</w:t>
-      </w:r>
-      <w:r>
-        <w:rPr>
-          <w:rFonts w:hint="eastAsia"/>
-        </w:rPr>
-        <w:t>、</w:t>
-      </w:r>
-      <w:r>
-        <w:rPr>
-          <w:rFonts w:hint="eastAsia"/>
-        </w:rPr>
-        <w:t>时间评估</w:t>
-      </w:r>
-      <w:r>
-        <w:rPr>
-          <w:rFonts w:hint="eastAsia"/>
-        </w:rPr>
-        <w:t>，整个迭代生命周期严格按照此计划执行，后续的</w:t>
-      </w:r>
-      <w:r>
-        <w:rPr>
-          <w:rFonts w:hint="eastAsia"/>
-        </w:rPr>
-        <w:t>SRS</w:t>
-      </w:r>
-      <w:r>
-        <w:rPr>
-          <w:rFonts w:hint="eastAsia"/>
-        </w:rPr>
-        <w:t>、编码、上线、维护都应该遵从本计划定位的范畴。</w:t>
-      </w:r>
-    </w:p>
-    <w:p>
-      <w:r>
-        <w:rPr>
-          <w:rFonts w:hint="eastAsia"/>
-        </w:rPr>
-        <w:t>2.</w:t>
-      </w:r>
-      <w:r>
-        <w:rPr>
-          <w:rFonts w:hint="eastAsia"/>
-        </w:rPr>
-        <w:t>SRS</w:t>
-      </w:r>
-      <w:r>
-        <w:rPr>
-          <w:rFonts w:hint="eastAsia"/>
-        </w:rPr>
-        <w:t>写作</w:t>
-      </w:r>
-    </w:p>
-    <w:p>
-      <w:pPr>
-        <w:pStyle w:val="a6"/>
-        <w:ind w:left="420" w:firstLineChars="0" w:firstLine="0"/>
-      </w:pPr>
-      <w:r>
-        <w:rPr>
-          <w:rFonts w:hint="eastAsia"/>
-        </w:rPr>
-        <w:t>SRS</w:t>
-      </w:r>
-      <w:r>
-        <w:rPr>
-          <w:rFonts w:hint="eastAsia"/>
-        </w:rPr>
-        <w:t>写作非常重要，这个是作为开发、测试后续流程共同输入，</w:t>
-      </w:r>
-      <w:r>
-        <w:rPr>
-          <w:rFonts w:hint="eastAsia"/>
-        </w:rPr>
-        <w:t>SRS</w:t>
-      </w:r>
-      <w:r>
-        <w:rPr>
-          <w:rFonts w:hint="eastAsia"/>
-        </w:rPr>
-        <w:t>写作质量关系到需求是否分析清楚，完成的功能是否能够基本满足客户需求。</w:t>
-      </w:r>
-      <w:r>
-        <w:rPr>
-          <w:rFonts w:hint="eastAsia"/>
-        </w:rPr>
-        <w:t>要提前制定</w:t>
-      </w:r>
-      <w:r>
-        <w:rPr>
-          <w:rFonts w:hint="eastAsia"/>
-        </w:rPr>
-        <w:t>SRS</w:t>
-      </w:r>
-      <w:r>
-        <w:rPr>
-          <w:rFonts w:hint="eastAsia"/>
-        </w:rPr>
-        <w:t>文档写作规范。</w:t>
-      </w:r>
-    </w:p>
-    <w:p>
-      <w:r>
-        <w:rPr>
-          <w:rFonts w:hint="eastAsia"/>
-        </w:rPr>
-        <w:t>3.</w:t>
-      </w:r>
-      <w:r>
-        <w:rPr>
-          <w:rFonts w:hint="eastAsia"/>
-        </w:rPr>
-        <w:t>SRS</w:t>
-      </w:r>
-      <w:r>
-        <w:rPr>
-          <w:rFonts w:hint="eastAsia"/>
-        </w:rPr>
-        <w:t>评审</w:t>
-      </w:r>
-    </w:p>
-    <w:p>
-      <w:pPr>
-        <w:ind w:left="360"/>
-      </w:pPr>
-      <w:r>
-        <w:rPr>
-          <w:rFonts w:hint="eastAsia"/>
-        </w:rPr>
-        <w:t>SRS</w:t>
-      </w:r>
-      <w:r>
-        <w:rPr>
-          <w:rFonts w:hint="eastAsia"/>
-        </w:rPr>
-        <w:t>评审阶段以</w:t>
-      </w:r>
-      <w:r>
-        <w:rPr>
-          <w:rFonts w:hint="eastAsia"/>
-        </w:rPr>
-        <w:t>SRS</w:t>
-      </w:r>
-      <w:r>
-        <w:rPr>
-          <w:rFonts w:hint="eastAsia"/>
-        </w:rPr>
-        <w:t>文档作为输入，产出</w:t>
-      </w:r>
-      <w:r>
-        <w:rPr>
-          <w:rFonts w:hint="eastAsia"/>
-        </w:rPr>
-        <w:t>SRS</w:t>
-      </w:r>
-      <w:r>
-        <w:rPr>
-          <w:rFonts w:hint="eastAsia"/>
-        </w:rPr>
-        <w:t>评审文档，以及对</w:t>
-      </w:r>
-      <w:r>
-        <w:rPr>
-          <w:rFonts w:hint="eastAsia"/>
-        </w:rPr>
-        <w:t>SRS</w:t>
-      </w:r>
-      <w:r>
-        <w:rPr>
-          <w:rFonts w:hint="eastAsia"/>
-        </w:rPr>
-        <w:t>的修改。其中测试人员的评审必须要具备，测试人员主要从可测试性、可炎症性、可维护性、可扩展性等方面对</w:t>
-      </w:r>
-      <w:r>
-        <w:rPr>
-          <w:rFonts w:hint="eastAsia"/>
-        </w:rPr>
-        <w:t>SRS</w:t>
-      </w:r>
-      <w:r>
-        <w:rPr>
-          <w:rFonts w:hint="eastAsia"/>
-        </w:rPr>
-        <w:t>文档进行评审。</w:t>
-      </w:r>
-    </w:p>
-    <w:p>
-      <w:r>
-        <w:rPr>
-          <w:rFonts w:hint="eastAsia"/>
-        </w:rPr>
-        <w:t>4.</w:t>
-      </w:r>
-      <w:r>
-        <w:rPr>
-          <w:rFonts w:hint="eastAsia"/>
-        </w:rPr>
-        <w:t>测试方案写作</w:t>
-      </w:r>
-    </w:p>
-    <w:p>
-      <w:pPr>
-        <w:ind w:left="360"/>
-      </w:pPr>
-      <w:r>
-        <w:rPr>
-          <w:rFonts w:hint="eastAsia"/>
-        </w:rPr>
-        <w:t>该过程是以</w:t>
-      </w:r>
-      <w:r>
-        <w:rPr>
-          <w:rFonts w:hint="eastAsia"/>
-        </w:rPr>
-        <w:t>SRS</w:t>
-      </w:r>
-      <w:r>
-        <w:rPr>
-          <w:rFonts w:hint="eastAsia"/>
-        </w:rPr>
-        <w:t>终稿作为输入，以测试用例作为输出。我们现在这块比较欠缺，测试没有形成规范，测试方案和功能测试文档几乎都是开发人员完成，这样的测试文档质量难以保证，也会造成后期测试的不充分。</w:t>
-      </w:r>
-      <w:r>
-        <w:rPr>
-          <w:rFonts w:hint="eastAsia"/>
-        </w:rPr>
-        <w:t>测试用例作为后续功能点的稽核标准，很有维护的价值和意义。</w:t>
-      </w:r>
-    </w:p>
-    <w:p>
-      <w:pPr>
-        <w:pStyle w:val="2"/>
-        <w:numPr>
-          <w:ilvl w:val="0"/>
-          <w:numId w:val="16"/>
-        </w:numPr>
-        <w:rPr>
-          <w:rStyle w:val="ae"/>
-        </w:rPr>
-      </w:pPr>
-      <w:r>
-        <w:rPr>
-          <w:rStyle w:val="ae"/>
+        <w:pStyle w:val="heading3"/>
+      </w:pPr>
+      <w:bookmarkStart w:id="22" w:name="_Toc286236303"/>
+      <w:bookmarkStart w:id="23" w:name="_Toc297646909"/>
+      <w:bookmarkStart w:id="24" w:name="_Toc31365756"/>
+      <w:r>
+        <w:rPr>
+          <w:rFonts w:hint="eastAsia"/>
+        </w:rPr>
+        <w:t>中版本</w:t>
+      </w:r>
+      <w:r>
+        <w:rPr>
+          <w:rFonts w:hint="eastAsia"/>
+        </w:rPr>
+        <w:t>描述</w:t>
+      </w:r>
+      <w:bookmarkEnd w:id="22"/>
+      <w:bookmarkEnd w:id="23"/>
+      <w:r>
+        <w:t xml:space="preserve"> </w:t>
+      </w:r>
+      <w:bookmarkEnd w:id="24"/>
+    </w:p>
+    <w:p>
+      <w:r>
+        <w:rPr>
+          <w:rFonts w:hint="eastAsia"/>
+        </w:rPr>
+        <w:t>中</w:t>
+      </w:r>
+      <w:r>
+        <w:rPr>
+          <w:rFonts w:hint="eastAsia"/>
+        </w:rPr>
+        <w:t>版本通常用于交付一个版本中有较大的系统架构或者是组网方式的变化，但是对于用户来说是没有太大的用户体验上改变，通常会有</w:t>
+      </w:r>
+      <w:r>
+        <w:rPr>
+          <w:rFonts w:hint="eastAsia"/>
+        </w:rPr>
+        <w:t>大</w:t>
+      </w:r>
+      <w:r>
+        <w:rPr>
+          <w:rFonts w:hint="eastAsia"/>
+        </w:rPr>
+        <w:t>版本的发布，通常</w:t>
+      </w:r>
+      <w:r>
+        <w:rPr>
+          <w:rFonts w:hint="eastAsia"/>
+        </w:rPr>
+        <w:t>大</w:t>
+      </w:r>
+      <w:r>
+        <w:rPr>
+          <w:rFonts w:hint="eastAsia"/>
+        </w:rPr>
+        <w:t>版本的周期为一</w:t>
+      </w:r>
+      <w:r>
+        <w:rPr>
+          <w:rFonts w:hint="eastAsia"/>
+        </w:rPr>
+        <w:t>个月</w:t>
+      </w:r>
+      <w:r>
+        <w:rPr>
+          <w:rFonts w:hint="eastAsia"/>
+        </w:rPr>
+        <w:t>左右。</w:t>
+      </w:r>
+      <w:r>
+        <w:rPr>
+          <w:rFonts w:hint="eastAsia"/>
+        </w:rPr>
+        <w:t>通常对用SmsSender1.2.1中的</w:t>
+      </w:r>
+      <w:r>
+        <w:rPr>
+          <w:rFonts w:hint="eastAsia"/>
+        </w:rPr>
+        <w:t>2。</w:t>
+      </w:r>
+    </w:p>
+    <w:p>
+      <w:pPr>
+        <w:pStyle w:val="heading3"/>
+      </w:pPr>
+      <w:bookmarkStart w:id="25" w:name="_Toc297646910"/>
+      <w:r>
+        <w:rPr>
+          <w:rFonts w:hint="eastAsia"/>
+        </w:rPr>
+        <w:t>小版本</w:t>
+      </w:r>
+      <w:r>
+        <w:rPr>
+          <w:rFonts w:hint="eastAsia"/>
+        </w:rPr>
+        <w:t>描述</w:t>
+      </w:r>
+      <w:bookmarkEnd w:id="25"/>
+      <w:r>
+        <w:t xml:space="preserve"> </w:t>
+      </w:r>
+    </w:p>
+    <w:p>
+      <w:r>
+        <w:t>L</w:t>
+      </w:r>
+      <w:r>
+        <w:rPr>
+          <w:rFonts w:hint="eastAsia"/>
+        </w:rPr>
+        <w:t>版本通常为迭代版本，用于将用户的大量需求分周期进行交付，以此较低交付风险，满足按期、高质量的交付。</w:t>
+      </w:r>
+      <w:r>
+        <w:t>L</w:t>
+      </w:r>
+      <w:r>
+        <w:rPr>
+          <w:rFonts w:hint="eastAsia"/>
+        </w:rPr>
+        <w:t>版本的周期较短，通常为</w:t>
+      </w:r>
+      <w:r>
+        <w:t>1~2</w:t>
+      </w:r>
+      <w:r>
+        <w:rPr>
+          <w:rFonts w:hint="eastAsia"/>
+        </w:rPr>
+        <w:t>周</w:t>
+      </w:r>
+      <w:r>
+        <w:rPr>
+          <w:rFonts w:hint="eastAsia"/>
+        </w:rPr>
+        <w:t>。</w:t>
+      </w:r>
+      <w:r>
+        <w:rPr>
+          <w:rFonts w:hint="eastAsia"/>
+        </w:rPr>
+        <w:t>通常对用版本中的SmsSender1.3.4中的4</w:t>
+      </w:r>
+      <w:r>
+        <w:rPr>
+          <w:rFonts w:hint="eastAsia"/>
+        </w:rPr>
+        <w:t>。</w:t>
+      </w:r>
+    </w:p>
+    <w:p>
+      <w:pPr>
+        <w:pStyle w:val="heading2"/>
+        <w:spacing w:before="312" w:after="312"/>
+      </w:pPr>
+      <w:bookmarkStart w:id="26" w:name="_Toc286236304"/>
+      <w:bookmarkStart w:id="27" w:name="_Toc31365757"/>
+      <w:bookmarkStart w:id="28" w:name="_Toc297646911"/>
+      <w:r>
+        <w:rPr>
           <w:rFonts w:hint="eastAsia"/>
         </w:rPr>
         <w:lastRenderedPageBreak/>
-        <w:t>开发</w:t>
-      </w:r>
-      <w:r>
-        <w:rPr>
-          <w:rStyle w:val="ae"/>
-          <w:rFonts w:hint="eastAsia"/>
-        </w:rPr>
-        <w:t>过程</w:t>
-      </w:r>
-    </w:p>
-    <w:p>
-      <w:pPr>
-        <w:rPr>
-          <w:b/>
-          <w:bCs/>
-        </w:rPr>
-      </w:pPr>
-      <w:r>
-        <w:rPr>
-          <w:rFonts w:hint="eastAsia"/>
-        </w:rPr>
-        <w:t>该过程中，开发人员主要工作是编码、单元测试、自测，主要输入为</w:t>
-      </w:r>
-      <w:r>
-        <w:rPr>
-          <w:rFonts w:hint="eastAsia"/>
-        </w:rPr>
-        <w:t>SRS</w:t>
-      </w:r>
-      <w:r>
-        <w:rPr>
-          <w:rFonts w:hint="eastAsia"/>
-        </w:rPr>
-        <w:t>终稿文档、以及一些复杂需求的概要设计、详细设计，输出为可测试的完整功能代码。测试人员主要工作是测试用例写作，主要输入为测试方案、</w:t>
-      </w:r>
-      <w:r>
-        <w:rPr>
-          <w:rFonts w:hint="eastAsia"/>
-        </w:rPr>
-        <w:t>SRS</w:t>
-      </w:r>
-      <w:r>
-        <w:rPr>
-          <w:rFonts w:hint="eastAsia"/>
-        </w:rPr>
-        <w:t>终稿文档以及一些复杂需求的概要设计、详细设计。</w:t>
-      </w:r>
-    </w:p>
-    <w:p>
-      <w:r>
-        <w:rPr>
-          <w:rFonts w:hint="eastAsia"/>
-        </w:rPr>
-        <w:t>1.</w:t>
-      </w:r>
-      <w:r>
-        <w:rPr>
-          <w:rFonts w:hint="eastAsia"/>
-        </w:rPr>
-        <w:t>编码</w:t>
-      </w:r>
-      <w:r>
-        <w:rPr>
-          <w:rFonts w:hint="eastAsia"/>
-        </w:rPr>
-        <w:t>/</w:t>
-      </w:r>
-      <w:r>
-        <w:rPr>
-          <w:rFonts w:hint="eastAsia"/>
-        </w:rPr>
-        <w:t>测试用例写作</w:t>
-      </w:r>
-    </w:p>
-    <w:p>
-      <w:pPr>
-        <w:ind w:left="360"/>
-      </w:pPr>
-      <w:r>
-        <w:rPr>
-          <w:rFonts w:hint="eastAsia"/>
-        </w:rPr>
-        <w:tab/>
-      </w:r>
-      <w:r>
-        <w:rPr>
-          <w:rFonts w:hint="eastAsia"/>
-        </w:rPr>
-        <w:t>需要制定统一的编码规范，以及静态错误清零，以避免长期以往的技术债务。</w:t>
-      </w:r>
-    </w:p>
-    <w:p>
-      <w:r>
-        <w:rPr>
-          <w:rFonts w:hint="eastAsia"/>
-        </w:rPr>
-        <w:t>2</w:t>
-      </w:r>
-      <w:r>
-        <w:rPr>
-          <w:rFonts w:hint="eastAsia"/>
-        </w:rPr>
-        <w:t>.</w:t>
-      </w:r>
-      <w:r>
-        <w:rPr>
-          <w:rFonts w:hint="eastAsia"/>
-        </w:rPr>
-        <w:t>持续集成</w:t>
-      </w:r>
-    </w:p>
-    <w:p>
-      <w:pPr>
-        <w:ind w:left="360"/>
-      </w:pPr>
-      <w:r>
-        <w:rPr>
-          <w:rFonts w:hint="eastAsia"/>
-        </w:rPr>
-        <w:tab/>
-      </w:r>
-      <w:r>
-        <w:rPr>
-          <w:rFonts w:hint="eastAsia"/>
-        </w:rPr>
-        <w:t>开发工程中应当结合持续集成，持续集成结合</w:t>
-      </w:r>
-      <w:r>
-        <w:rPr>
-          <w:rFonts w:hint="eastAsia"/>
-        </w:rPr>
-        <w:t>checkStyle</w:t>
-      </w:r>
-      <w:r>
-        <w:rPr>
-          <w:rFonts w:hint="eastAsia"/>
-        </w:rPr>
-        <w:t>、</w:t>
-      </w:r>
-      <w:r>
-        <w:rPr>
-          <w:rFonts w:hint="eastAsia"/>
-        </w:rPr>
-        <w:t>FindBugs</w:t>
-      </w:r>
-      <w:r>
-        <w:rPr>
-          <w:rFonts w:hint="eastAsia"/>
-        </w:rPr>
-        <w:t>、圈复杂度检查，提交触发构建以及定时构建。将错误尽可能早的发现，因为越早发现，修复错误的成本越低。</w:t>
-      </w:r>
-      <w:r>
-        <w:rPr>
-          <w:rFonts w:hint="eastAsia"/>
-        </w:rPr>
-        <w:t>在就是通过持续集成构建持续增强开发人员对版本质量的信心。</w:t>
-      </w:r>
-    </w:p>
-    <w:p>
-      <w:pPr>
-        <w:ind w:left="360"/>
-      </w:pPr>
-      <w:r>
-        <w:rPr>
-          <w:rFonts w:hint="eastAsia"/>
-        </w:rPr>
-        <w:tab/>
-      </w:r>
-      <w:r>
-        <w:rPr>
-          <w:rFonts w:hint="eastAsia"/>
-        </w:rPr>
-        <w:t>测试报告</w:t>
-      </w:r>
-    </w:p>
-    <w:p>
-      <w:r>
-        <w:rPr>
-          <w:rFonts w:hint="eastAsia"/>
-        </w:rPr>
-        <w:t>3.</w:t>
-      </w:r>
-      <w:r>
-        <w:rPr>
-          <w:rFonts w:hint="eastAsia"/>
-        </w:rPr>
-        <w:t>代码</w:t>
-      </w:r>
-      <w:r>
-        <w:rPr>
-          <w:rFonts w:hint="eastAsia"/>
-        </w:rPr>
-        <w:t>Review</w:t>
-      </w:r>
-    </w:p>
-    <w:p>
-      <w:pPr>
-        <w:ind w:left="360"/>
-      </w:pPr>
-      <w:r>
-        <w:rPr>
-          <w:rFonts w:hint="eastAsia"/>
-        </w:rPr>
-        <w:t>视代码量而定，代码量大采用代码抽检，发现问题责令其修改相关一系列问题，代码量少，可采用代码互检</w:t>
-      </w:r>
-      <w:r>
-        <w:rPr>
-          <w:rFonts w:hint="eastAsia"/>
+        <w:t>业务简述</w:t>
+      </w:r>
+      <w:bookmarkEnd w:id="26"/>
+      <w:bookmarkEnd w:id="27"/>
+      <w:bookmarkEnd w:id="28"/>
+    </w:p>
+    <w:p>
+      <w:pPr>
+        <w:rPr>
+          <w:kern w:val="0"/>
+        </w:rPr>
+      </w:pPr>
+      <w:r>
+        <w:rPr>
+          <w:rFonts w:hint="eastAsia"/>
+          <w:kern w:val="0"/>
+        </w:rPr>
+        <w:t>随着越来越多的营销需求和电信运营商国家政策法规对垃圾短信的治理，常规的短信营销已经不可取。</w:t>
+      </w:r>
+      <w:r>
+        <w:rPr>
+          <w:rFonts w:hint="eastAsia"/>
+          <w:kern w:val="0"/>
+        </w:rPr>
+        <w:t>退出SmsSender智能终端的普及，接入大批量终端实现短时间内发送大量短信的需求</w:t>
+      </w:r>
+      <w:r>
+        <w:rPr>
+          <w:rFonts w:hint="eastAsia"/>
+          <w:kern w:val="0"/>
         </w:rPr>
         <w:t>。</w:t>
       </w:r>
-      <w:r>
-        <w:rPr>
-          <w:rFonts w:hint="eastAsia"/>
-        </w:rPr>
-        <w:t>该阶段输入为代码，输出为</w:t>
-      </w:r>
-      <w:r>
-        <w:rPr>
-          <w:rFonts w:hint="eastAsia"/>
-        </w:rPr>
-        <w:t>CodeReview</w:t>
-      </w:r>
-      <w:r>
-        <w:rPr>
-          <w:rFonts w:hint="eastAsia"/>
-        </w:rPr>
-        <w:t>报告。</w:t>
-      </w:r>
-    </w:p>
-    <w:p>
-      <w:r>
-        <w:rPr>
-          <w:rFonts w:hint="eastAsia"/>
-        </w:rPr>
-        <w:t>4.</w:t>
-      </w:r>
-      <w:r>
-        <w:rPr>
-          <w:rFonts w:hint="eastAsia"/>
-        </w:rPr>
-        <w:t>提供</w:t>
-      </w:r>
-      <w:r>
-        <w:rPr>
-          <w:rFonts w:hint="eastAsia"/>
-        </w:rPr>
-        <w:t>版本</w:t>
-      </w:r>
-    </w:p>
-    <w:p>
-      <w:pPr>
-        <w:pStyle w:val="2"/>
-        <w:numPr>
-          <w:ilvl w:val="0"/>
-          <w:numId w:val="16"/>
-        </w:numPr>
-        <w:rPr>
-          <w:rStyle w:val="ae"/>
-        </w:rPr>
-      </w:pPr>
-      <w:r>
-        <w:rPr>
-          <w:rStyle w:val="ae"/>
-          <w:rFonts w:hint="eastAsia"/>
-        </w:rPr>
-        <w:t>测试</w:t>
-      </w:r>
-      <w:r>
-        <w:rPr>
-          <w:rStyle w:val="ae"/>
-          <w:rFonts w:hint="eastAsia"/>
-        </w:rPr>
-        <w:t>阶段</w:t>
-      </w:r>
-    </w:p>
-    <w:p>
-      <w:r>
-        <w:rPr>
-          <w:rFonts w:hint="eastAsia"/>
-        </w:rPr>
-        <w:t>该阶段以版本作为输入条件，最终输出测试报告，以及缺陷。该阶段测试人员主要工作为依照测试用例进行功能测试，产出测试报告，以及</w:t>
-      </w:r>
-      <w:r>
-        <w:rPr>
-          <w:rFonts w:hint="eastAsia"/>
-        </w:rPr>
-        <w:t>BUG</w:t>
-      </w:r>
-      <w:r>
-        <w:rPr>
-          <w:rFonts w:hint="eastAsia"/>
-        </w:rPr>
-        <w:t>。开发人员针对</w:t>
-      </w:r>
-      <w:r>
-        <w:rPr>
-          <w:rFonts w:hint="eastAsia"/>
-        </w:rPr>
-        <w:t>BUG</w:t>
-      </w:r>
-      <w:r>
-        <w:rPr>
-          <w:rFonts w:hint="eastAsia"/>
-        </w:rPr>
-        <w:t>进行修复。</w:t>
-      </w:r>
-      <w:r>
-        <w:rPr>
-          <w:rFonts w:hint="eastAsia"/>
-        </w:rPr>
-        <w:t>该阶段</w:t>
-      </w:r>
-      <w:r>
-        <w:rPr>
-          <w:rFonts w:hint="eastAsia"/>
-        </w:rPr>
-        <w:t>BUG</w:t>
-      </w:r>
-      <w:r>
-        <w:rPr>
-          <w:rFonts w:hint="eastAsia"/>
-        </w:rPr>
-        <w:t>数可作为对开发人员的考核。</w:t>
-      </w:r>
-    </w:p>
-    <w:p>
-      <w:pPr>
-        <w:pStyle w:val="2"/>
-        <w:numPr>
-          <w:ilvl w:val="0"/>
-          <w:numId w:val="16"/>
-        </w:numPr>
-        <w:rPr>
-          <w:rStyle w:val="ae"/>
-        </w:rPr>
-      </w:pPr>
-      <w:r>
-        <w:rPr>
-          <w:rStyle w:val="ae"/>
-          <w:rFonts w:hint="eastAsia"/>
-        </w:rPr>
-        <w:t>发布</w:t>
-      </w:r>
-      <w:r>
-        <w:rPr>
-          <w:rStyle w:val="ae"/>
-          <w:rFonts w:hint="eastAsia"/>
-        </w:rPr>
-        <w:t>/</w:t>
-      </w:r>
-      <w:r>
-        <w:rPr>
-          <w:rStyle w:val="ae"/>
-          <w:rFonts w:hint="eastAsia"/>
-        </w:rPr>
-        <w:t>上线</w:t>
-      </w:r>
-    </w:p>
-    <w:p>
-      <w:r>
-        <w:rPr>
-          <w:rFonts w:hint="eastAsia"/>
-        </w:rPr>
-        <w:t>该阶段主要是发布版本后进行升级上线，以及上线后测试工作。</w:t>
-      </w:r>
-    </w:p>
-    <w:p>
-      <w:pPr>
-        <w:pStyle w:val="2"/>
-        <w:numPr>
-          <w:ilvl w:val="0"/>
-          <w:numId w:val="16"/>
-        </w:numPr>
-        <w:rPr>
-          <w:rStyle w:val="ae"/>
-        </w:rPr>
-      </w:pPr>
-      <w:r>
-        <w:rPr>
-          <w:rStyle w:val="ae"/>
-          <w:rFonts w:hint="eastAsia"/>
-        </w:rPr>
-        <w:t>迭代</w:t>
-      </w:r>
-      <w:r>
-        <w:rPr>
-          <w:rStyle w:val="ae"/>
-          <w:rFonts w:hint="eastAsia"/>
-        </w:rPr>
-        <w:t>总结</w:t>
-      </w:r>
-    </w:p>
-    <w:p>
-      <w:r>
-        <w:rPr>
-          <w:rFonts w:hint="eastAsia"/>
-        </w:rPr>
-        <w:t>每个迭代结束后都应当对本次迭代展开总结，总结可有多种形式，版本质量、缺陷回溯、案例输出、管理经验输出，可以将一些好的做法加强、宣贯，持续到下个迭代，不好的提出规避和解决措施，以免下个迭代再犯。常此以往将会形成良性循环，经过多次迭代后形成适合自己本地项目的开发管理经验。</w:t>
-      </w:r>
-      <w:r>
-        <w:rPr>
-          <w:rFonts w:hint="eastAsia"/>
-        </w:rPr>
-        <w:t>主要输入为该次迭代</w:t>
-      </w:r>
-      <w:r>
-        <w:rPr>
-          <w:rFonts w:hint="eastAsia"/>
-        </w:rPr>
-        <w:t>story</w:t>
-      </w:r>
-      <w:r>
-        <w:rPr>
-          <w:rFonts w:hint="eastAsia"/>
-        </w:rPr>
-        <w:t>，输出为项目总结、案例总结、管理经验、各个环节规范文档。</w:t>
-      </w:r>
-    </w:p>
-    <w:p>
-      <w:pPr>
-        <w:pStyle w:val="1"/>
-        <w:keepLines w:val="0"/>
-        <w:widowControl/>
-        <w:numPr>
-          <w:ilvl w:val="0"/>
-          <w:numId w:val="0"/>
-        </w:numPr>
-        <w:pBdr>
-          <w:bottom w:val="single" w:sz="12" w:space="0" w:color="auto"/>
-        </w:pBdr>
-        <w:topLinePunct/>
-        <w:adjustRightInd w:val="0"/>
-        <w:snapToGrid w:val="0"/>
-        <w:spacing w:before="1600" w:after="800" w:line="240" w:lineRule="atLeast"/>
-        <w:jc w:val="right"/>
-      </w:pPr>
-      <w:r>
-        <w:rPr>
-          <w:rFonts w:ascii="Book Antiqua" w:hAnsi="Book Antiqua" w:hint="eastAsia"/>
-          <w:sz w:val="144"/>
-          <w:szCs w:val="144"/>
-        </w:rPr>
-        <w:lastRenderedPageBreak/>
-        <w:t>3</w:t>
-      </w:r>
-      <w:r>
-        <w:rPr>
-          <w:rFonts w:hint="eastAsia"/>
-        </w:rPr>
-        <w:t>本地化项目生命周期</w:t>
-      </w:r>
-    </w:p>
-    <w:p>
-      <w:r>
-        <w:rPr>
-          <w:rFonts w:hint="eastAsia"/>
-        </w:rPr>
-        <w:t>针对我们应当制定出迭代计划，该迭代计划以一个月为周期进行时间划分</w:t>
-      </w:r>
-      <w:r>
-        <w:rPr>
-          <w:rFonts w:hint="eastAsia"/>
-        </w:rPr>
-        <w:t>，</w:t>
-      </w:r>
-      <w:r>
-        <w:rPr>
-          <w:rFonts w:hint="eastAsia"/>
-        </w:rPr>
-        <w:t>以一个</w:t>
-      </w:r>
-      <w:r>
-        <w:rPr>
-          <w:rFonts w:hint="eastAsia"/>
-        </w:rPr>
-        <w:t>11</w:t>
-      </w:r>
-      <w:r>
-        <w:rPr>
-          <w:rFonts w:hint="eastAsia"/>
-        </w:rPr>
-        <w:t>月为例，时间划分。</w:t>
-      </w:r>
-      <w:r>
-        <w:rPr>
-          <w:rFonts w:hint="eastAsia"/>
-        </w:rPr>
-        <w:t>对于生命周期环节这里没有进行过多的裁剪，这里认为这是一个开发项目所必须具有的生命周期，所以无法再裁剪，但是时间划分可根据实际情况在调整。</w:t>
-      </w:r>
-    </w:p>
-    <w:p>
-      <w:r>
-        <w:object w:dxaOrig="11501" w:dyaOrig="2837">
+    </w:p>
+    <w:p>
+      <w:pPr>
+        <w:pStyle w:val="heading2"/>
+        <w:spacing w:before="312" w:after="312"/>
+      </w:pPr>
+      <w:bookmarkStart w:id="29" w:name="_Toc286236306"/>
+      <w:bookmarkStart w:id="30" w:name="_Toc297646912"/>
+      <w:r>
+        <w:rPr>
+          <w:rFonts w:hint="eastAsia"/>
+        </w:rPr>
+        <w:t>系统总体描述</w:t>
+      </w:r>
+      <w:bookmarkEnd w:id="29"/>
+      <w:bookmarkEnd w:id="30"/>
+    </w:p>
+    <w:p>
+      <w:pPr>
+        <w:pStyle w:val="heading3"/>
+      </w:pPr>
+      <w:bookmarkStart w:id="31" w:name="_Ref296442844"/>
+      <w:bookmarkStart w:id="32" w:name="_Ref296442843"/>
+      <w:bookmarkStart w:id="33" w:name="_Ref296442841"/>
+      <w:bookmarkStart w:id="34" w:name="_Toc297646913"/>
+      <w:r>
+        <w:rPr>
+          <w:rFonts w:hint="eastAsia"/>
+        </w:rPr>
+        <w:t>SmsSender</w:t>
+      </w:r>
+      <w:r>
+        <w:rPr>
+          <w:rFonts w:hint="eastAsia"/>
+        </w:rPr>
+        <w:t>网络位置</w:t>
+      </w:r>
+      <w:bookmarkEnd w:id="31"/>
+      <w:bookmarkEnd w:id="32"/>
+      <w:bookmarkEnd w:id="33"/>
+      <w:bookmarkEnd w:id="34"/>
+    </w:p>
+    <w:p>
+      <w:r>
+        <w:object w:dxaOrig="7180" w:dyaOrig="4402">
           <v:shapetype id="_x0000_t75" coordsize="21600,21600" o:spt="75" o:preferrelative="t" path="m@4@5l@4@11@9@11@9@5xe" filled="f" stroked="f">
             <v:stroke joinstyle="miter"/>
             <v:formulas>
@@ -1300,17 +701,2020 @@
             <v:path o:extrusionok="f" gradientshapeok="t" o:connecttype="rect"/>
             <o:lock v:ext="edit" aspectratio="t"/>
           </v:shapetype>
-          <v:shape id="_x0000_i1025" type="#_x0000_t75" style="width:415pt;height:102.55pt" o:ole="">
+          <v:shape id="_x0000_i1025" type="#_x0000_t75" style="width:5in;height:218.7pt" o:ole="">
             <v:imagedata r:id="rId9" o:title=""/>
           </v:shape>
-          <o:OLEObject Type="Embed" ProgID="Visio.Drawing.11" ShapeID="_x0000_i1025" DrawAspect="Content" ObjectID="_1459711307" r:id="rId10"/>
+          <o:OLEObject Type="Embed" ProgID="Visio.Drawing.11" ShapeID="_x0000_i1025" DrawAspect="Content" ObjectID="_1459800517" r:id="rId10"/>
         </w:object>
       </w:r>
     </w:p>
     <w:p>
       <w:pPr>
-        <w:jc w:val="center"/>
-      </w:pPr>
+        <w:pStyle w:val="WordPro"/>
+        <w:spacing w:before="312"/>
+      </w:pPr>
+      <w:r>
+        <w:rPr>
+          <w:rFonts w:hint="eastAsia"/>
+        </w:rPr>
+        <w:t>说明：</w:t>
+      </w:r>
+    </w:p>
+    <w:p>
+      <w:pPr>
+        <w:pStyle w:val="WordPro"/>
+        <w:spacing w:before="312"/>
+      </w:pPr>
+      <w:r>
+        <w:rPr>
+          <w:b/>
+        </w:rPr>
+        <w:t>CTMS</w:t>
+      </w:r>
+      <w:r>
+        <w:rPr>
+          <w:rFonts w:hint="eastAsia"/>
+          <w:b/>
+        </w:rPr>
+        <w:t>：</w:t>
+      </w:r>
+      <w:r>
+        <w:rPr>
+          <w:rFonts w:hint="eastAsia"/>
+        </w:rPr>
+        <w:t>特指内蒙古本地定制终端管理系统，专用于弥补统一版定制终端管理系统无法适用于内蒙古地区的终端销售流程而定制，也是本次交付的重点。</w:t>
+      </w:r>
+    </w:p>
+    <w:p>
+      <w:pPr>
+        <w:pStyle w:val="WordPro"/>
+        <w:spacing w:before="312"/>
+      </w:pPr>
+      <w:r>
+        <w:rPr>
+          <w:b/>
+        </w:rPr>
+        <w:t>CTRM</w:t>
+      </w:r>
+      <w:r>
+        <w:rPr>
+          <w:rFonts w:hint="eastAsia"/>
+          <w:b/>
+        </w:rPr>
+        <w:t>：</w:t>
+      </w:r>
+      <w:r>
+        <w:rPr>
+          <w:rFonts w:hint="eastAsia"/>
+        </w:rPr>
+        <w:t>集团定制终端营销管理系统。</w:t>
+      </w:r>
+    </w:p>
+    <w:p>
+      <w:pPr>
+        <w:pStyle w:val="WordPro"/>
+        <w:spacing w:before="312"/>
+      </w:pPr>
+      <w:r>
+        <w:rPr>
+          <w:b/>
+        </w:rPr>
+        <w:t>CBOSS</w:t>
+      </w:r>
+      <w:r>
+        <w:rPr>
+          <w:rFonts w:hint="eastAsia"/>
+          <w:b/>
+        </w:rPr>
+        <w:t>：</w:t>
+      </w:r>
+      <w:r>
+        <w:rPr>
+          <w:rFonts w:hint="eastAsia"/>
+        </w:rPr>
+        <w:t>负责</w:t>
+      </w:r>
+      <w:r>
+        <w:t>OpenChannel</w:t>
+      </w:r>
+      <w:r>
+        <w:rPr>
+          <w:rFonts w:hint="eastAsia"/>
+        </w:rPr>
+        <w:t>和</w:t>
+      </w:r>
+      <w:r>
+        <w:t>CTRM</w:t>
+      </w:r>
+      <w:r>
+        <w:rPr>
+          <w:rFonts w:hint="eastAsia"/>
+        </w:rPr>
+        <w:t>之间消息转发器。</w:t>
+      </w:r>
+    </w:p>
+    <w:p>
+      <w:pPr>
+        <w:pStyle w:val="WordPro"/>
+        <w:spacing w:before="312"/>
+      </w:pPr>
+      <w:r>
+        <w:rPr>
+          <w:b/>
+        </w:rPr>
+        <w:t>OpenChannel</w:t>
+      </w:r>
+      <w:r>
+        <w:rPr>
+          <w:rFonts w:hint="eastAsia"/>
+          <w:b/>
+        </w:rPr>
+        <w:t>：</w:t>
+      </w:r>
+      <w:r>
+        <w:rPr>
+          <w:rFonts w:hint="eastAsia"/>
+        </w:rPr>
+        <w:t>统一版定制终端管理系统，主要负责定制终端数据管理，</w:t>
+      </w:r>
+      <w:r>
+        <w:t>CTMS</w:t>
+      </w:r>
+      <w:r>
+        <w:rPr>
+          <w:rFonts w:hint="eastAsia"/>
+        </w:rPr>
+        <w:t>需要考虑和</w:t>
+      </w:r>
+      <w:r>
+        <w:t>OpenChannel</w:t>
+      </w:r>
+      <w:r>
+        <w:rPr>
+          <w:rFonts w:hint="eastAsia"/>
+        </w:rPr>
+        <w:t>的结合。</w:t>
+      </w:r>
+    </w:p>
+    <w:p>
+      <w:pPr>
+        <w:pStyle w:val="WordPro"/>
+        <w:spacing w:before="312"/>
+      </w:pPr>
+      <w:r>
+        <w:rPr>
+          <w:b/>
+        </w:rPr>
+        <w:t>OA</w:t>
+      </w:r>
+      <w:r>
+        <w:rPr>
+          <w:rFonts w:hint="eastAsia"/>
+          <w:b/>
+        </w:rPr>
+        <w:t>：</w:t>
+      </w:r>
+      <w:r>
+        <w:rPr>
+          <w:rFonts w:hint="eastAsia"/>
+        </w:rPr>
+        <w:t>内蒙古地区定制终端管理系统登入系统，营业员可以通过</w:t>
+      </w:r>
+      <w:r>
+        <w:t>OA</w:t>
+      </w:r>
+      <w:r>
+        <w:rPr>
+          <w:rFonts w:hint="eastAsia"/>
+        </w:rPr>
+        <w:t>系统登入</w:t>
+      </w:r>
+      <w:r>
+        <w:t>CTMS</w:t>
+      </w:r>
+      <w:r>
+        <w:rPr>
+          <w:rFonts w:hint="eastAsia"/>
+        </w:rPr>
+        <w:t>进行定制终端的管理。</w:t>
+      </w:r>
+    </w:p>
+    <w:p>
+      <w:pPr>
+        <w:pStyle w:val="WordPro"/>
+        <w:spacing w:before="312"/>
+      </w:pPr>
+      <w:r>
+        <w:rPr>
+          <w:b/>
+        </w:rPr>
+        <w:lastRenderedPageBreak/>
+        <w:t>PC</w:t>
+      </w:r>
+      <w:r>
+        <w:rPr>
+          <w:rFonts w:hint="eastAsia"/>
+          <w:b/>
+        </w:rPr>
+        <w:t>：</w:t>
+      </w:r>
+      <w:r>
+        <w:rPr>
+          <w:rFonts w:hint="eastAsia"/>
+        </w:rPr>
+        <w:t>各销售渠道和角色可以通过</w:t>
+      </w:r>
+      <w:r>
+        <w:t>PC</w:t>
+      </w:r>
+      <w:r>
+        <w:rPr>
+          <w:rFonts w:hint="eastAsia"/>
+        </w:rPr>
+        <w:t>登入</w:t>
+      </w:r>
+      <w:r>
+        <w:t>CTMS</w:t>
+      </w:r>
+      <w:r>
+        <w:rPr>
+          <w:rFonts w:hint="eastAsia"/>
+        </w:rPr>
+        <w:t>进行定制终端相关业务操作。</w:t>
+      </w:r>
+    </w:p>
+    <w:p>
+      <w:pPr>
+        <w:pStyle w:val="WordPro"/>
+        <w:spacing w:before="312"/>
+      </w:pPr>
+      <w:r>
+        <w:rPr>
+          <w:b/>
+        </w:rPr>
+        <w:t>WorkStation</w:t>
+      </w:r>
+      <w:r>
+        <w:rPr>
+          <w:rFonts w:hint="eastAsia"/>
+          <w:b/>
+        </w:rPr>
+        <w:t>：</w:t>
+      </w:r>
+      <w:r>
+        <w:rPr>
+          <w:rFonts w:hint="eastAsia"/>
+        </w:rPr>
+        <w:t>各销售渠道和角色可以通过工作站登入</w:t>
+      </w:r>
+      <w:r>
+        <w:t>CTMS</w:t>
+      </w:r>
+      <w:r>
+        <w:rPr>
+          <w:rFonts w:hint="eastAsia"/>
+        </w:rPr>
+        <w:t>进行定制终端相关业务操作。</w:t>
+      </w:r>
+    </w:p>
+    <w:p>
+      <w:pPr>
+        <w:pStyle w:val="WordPro"/>
+        <w:spacing w:before="312"/>
+      </w:pPr>
+      <w:r>
+        <w:rPr>
+          <w:b/>
+        </w:rPr>
+        <w:t>Mobile</w:t>
+      </w:r>
+      <w:r>
+        <w:rPr>
+          <w:rFonts w:hint="eastAsia"/>
+          <w:b/>
+        </w:rPr>
+        <w:t>：</w:t>
+      </w:r>
+      <w:r>
+        <w:rPr>
+          <w:rFonts w:hint="eastAsia"/>
+        </w:rPr>
+        <w:t>各销售渠道和角色可以通过移动设备登入</w:t>
+      </w:r>
+      <w:r>
+        <w:t>CTMS</w:t>
+      </w:r>
+      <w:r>
+        <w:rPr>
+          <w:rFonts w:hint="eastAsia"/>
+        </w:rPr>
+        <w:t>进行定制终端相关业务操作。</w:t>
+      </w:r>
+    </w:p>
+    <w:p>
+      <w:pPr>
+        <w:pStyle w:val="WordPro"/>
+        <w:spacing w:before="312"/>
+      </w:pPr>
+    </w:p>
+    <w:p>
+      <w:pPr>
+        <w:pStyle w:val="heading2"/>
+        <w:spacing w:before="312" w:after="312"/>
+      </w:pPr>
+      <w:bookmarkStart w:id="35" w:name="_Toc286236307"/>
+      <w:bookmarkStart w:id="36" w:name="_Toc60050425"/>
+      <w:bookmarkStart w:id="37" w:name="_Toc45429209"/>
+      <w:bookmarkStart w:id="38" w:name="_Toc37753837"/>
+      <w:bookmarkStart w:id="39" w:name="_Toc31344484"/>
+      <w:bookmarkStart w:id="40" w:name="_Toc30860406"/>
+      <w:bookmarkStart w:id="41" w:name="_Toc297646914"/>
+      <w:r>
+        <w:rPr>
+          <w:rFonts w:hint="eastAsia"/>
+        </w:rPr>
+        <w:t>系统上下文</w:t>
+      </w:r>
+      <w:bookmarkEnd w:id="35"/>
+      <w:bookmarkEnd w:id="36"/>
+      <w:bookmarkEnd w:id="37"/>
+      <w:bookmarkEnd w:id="38"/>
+      <w:bookmarkEnd w:id="39"/>
+      <w:bookmarkEnd w:id="40"/>
+      <w:bookmarkEnd w:id="41"/>
+    </w:p>
+    <w:p>
+      <w:pPr>
+        <w:pStyle w:val="WordPro"/>
+        <w:spacing w:before="312"/>
+      </w:pPr>
+      <w:r>
+        <w:object w:dxaOrig="6943" w:dyaOrig="3740">
+          <v:shape id="_x0000_i1026" type="#_x0000_t75" style="width:347.1pt;height:186.8pt" o:ole="">
+            <v:imagedata r:id="rId11" o:title=""/>
+          </v:shape>
+          <o:OLEObject Type="Embed" ProgID="Visio.Drawing.11" ShapeID="_x0000_i1026" DrawAspect="Content" ObjectID="_1459800518" r:id="rId12"/>
+        </w:object>
+      </w:r>
+    </w:p>
+    <w:p>
+      <w:pPr>
+        <w:pStyle w:val="WordPro"/>
+        <w:spacing w:before="312"/>
+      </w:pPr>
+      <w:r>
+        <w:rPr>
+          <w:rFonts w:hint="eastAsia"/>
+        </w:rPr>
+        <w:t>说明：</w:t>
+      </w:r>
+    </w:p>
+    <w:p>
+      <w:pPr>
+        <w:pStyle w:val="WordPro"/>
+        <w:spacing w:before="312"/>
+      </w:pPr>
+      <w:r>
+        <w:rPr>
+          <w:b/>
+        </w:rPr>
+        <w:t>Web</w:t>
+      </w:r>
+      <w:r>
+        <w:rPr>
+          <w:rFonts w:hint="eastAsia"/>
+          <w:b/>
+        </w:rPr>
+        <w:t>：</w:t>
+      </w:r>
+      <w:r>
+        <w:rPr>
+          <w:rFonts w:hint="eastAsia"/>
+        </w:rPr>
+        <w:t>通过</w:t>
+      </w:r>
+      <w:r>
+        <w:t>W3C</w:t>
+      </w:r>
+      <w:r>
+        <w:rPr>
+          <w:rFonts w:hint="eastAsia"/>
+        </w:rPr>
+        <w:t>，浏览器形式向各销售渠道和角色展示</w:t>
+      </w:r>
+      <w:r>
+        <w:t>CTMS</w:t>
+      </w:r>
+      <w:r>
+        <w:rPr>
+          <w:rFonts w:hint="eastAsia"/>
+        </w:rPr>
+        <w:t>系统的重要业务功能。</w:t>
+      </w:r>
+    </w:p>
+    <w:p>
+      <w:pPr>
+        <w:pStyle w:val="WordPro"/>
+        <w:spacing w:before="312"/>
+      </w:pPr>
+      <w:r>
+        <w:rPr>
+          <w:b/>
+        </w:rPr>
+        <w:t>BPS</w:t>
+      </w:r>
+      <w:r>
+        <w:rPr>
+          <w:rFonts w:hint="eastAsia"/>
+          <w:b/>
+        </w:rPr>
+        <w:t>：</w:t>
+      </w:r>
+      <w:r>
+        <w:t>CTMS</w:t>
+      </w:r>
+      <w:r>
+        <w:rPr>
+          <w:rFonts w:hint="eastAsia"/>
+        </w:rPr>
+        <w:t>核心业务处理模块，以</w:t>
+      </w:r>
+      <w:r>
+        <w:t>RestFul/Json</w:t>
+      </w:r>
+      <w:r>
+        <w:rPr>
+          <w:rFonts w:hint="eastAsia"/>
+        </w:rPr>
+        <w:t>形式发布</w:t>
+      </w:r>
+      <w:r>
+        <w:t>CTMS</w:t>
+      </w:r>
+      <w:r>
+        <w:rPr>
+          <w:rFonts w:hint="eastAsia"/>
+        </w:rPr>
+        <w:t>核心服务，共</w:t>
+      </w:r>
+      <w:r>
+        <w:t>Web</w:t>
+      </w:r>
+      <w:r>
+        <w:rPr>
+          <w:rFonts w:hint="eastAsia"/>
+        </w:rPr>
+        <w:t>、</w:t>
+      </w:r>
+      <w:r>
+        <w:t>Wap</w:t>
+      </w:r>
+      <w:r>
+        <w:rPr>
+          <w:rFonts w:hint="eastAsia"/>
+        </w:rPr>
+        <w:t>和移动终端调用，完成统采流程、供货商采购、集采流程、铺货流程、申领调拨、审批流程等，所有</w:t>
+      </w:r>
+      <w:r>
+        <w:t>Web</w:t>
+      </w:r>
+      <w:r>
+        <w:rPr>
+          <w:rFonts w:hint="eastAsia"/>
+        </w:rPr>
+        <w:t>端接入的业务逻辑处理，以及和</w:t>
+      </w:r>
+      <w:r>
+        <w:t>CTRM</w:t>
+      </w:r>
+      <w:r>
+        <w:rPr>
+          <w:rFonts w:hint="eastAsia"/>
+        </w:rPr>
+        <w:t>、</w:t>
+      </w:r>
+      <w:r>
+        <w:t>OpenChannel</w:t>
+      </w:r>
+      <w:r>
+        <w:rPr>
+          <w:rFonts w:hint="eastAsia"/>
+        </w:rPr>
+        <w:t>之间的交互。</w:t>
+      </w:r>
+    </w:p>
+    <w:p>
+      <w:pPr>
+        <w:pStyle w:val="WordPro"/>
+        <w:spacing w:before="312"/>
+      </w:pPr>
+      <w:r>
+        <w:rPr>
+          <w:b/>
+        </w:rPr>
+        <w:t>DMS</w:t>
+      </w:r>
+      <w:r>
+        <w:rPr>
+          <w:rFonts w:hint="eastAsia"/>
+          <w:b/>
+        </w:rPr>
+        <w:t>：</w:t>
+      </w:r>
+      <w:r>
+        <w:t>CTMS</w:t>
+      </w:r>
+      <w:r>
+        <w:rPr>
+          <w:rFonts w:hint="eastAsia"/>
+        </w:rPr>
+        <w:t>后台管理模块，通过</w:t>
+      </w:r>
+      <w:r>
+        <w:t>W3C</w:t>
+      </w:r>
+      <w:r>
+        <w:rPr>
+          <w:rFonts w:hint="eastAsia"/>
+        </w:rPr>
+        <w:t>浏览器形式完成</w:t>
+      </w:r>
+      <w:r>
+        <w:t>CTMS</w:t>
+      </w:r>
+      <w:r>
+        <w:rPr>
+          <w:rFonts w:hint="eastAsia"/>
+        </w:rPr>
+        <w:t>数据的管理，通常包括配置参数管理、用户信息角色定义、产品库维护、信息发布、安全库存维护等。</w:t>
+      </w:r>
+    </w:p>
+    <w:p>
+      <w:pPr>
+        <w:pStyle w:val="WordPro"/>
+        <w:spacing w:before="312"/>
+      </w:pPr>
+      <w:r>
+        <w:rPr>
+          <w:b/>
+        </w:rPr>
+        <w:t>TTS</w:t>
+      </w:r>
+      <w:r>
+        <w:rPr>
+          <w:rFonts w:hint="eastAsia"/>
+          <w:b/>
+          <w:bCs/>
+        </w:rPr>
+        <w:t>：</w:t>
+      </w:r>
+      <w:r>
+        <w:rPr>
+          <w:bCs/>
+        </w:rPr>
+        <w:t>CAB</w:t>
+      </w:r>
+      <w:r>
+        <w:rPr>
+          <w:rFonts w:hint="eastAsia"/>
+          <w:bCs/>
+        </w:rPr>
+        <w:t>数据库分库服务器</w:t>
+      </w:r>
+      <w:r>
+        <w:rPr>
+          <w:rFonts w:hint="eastAsia"/>
+        </w:rPr>
+        <w:t>。存储记录数大于亿条的表，包括各种联系人信息表、联系人分组表、联系人及分组对应关系表、用户订阅表、用户授权表等。向所有的</w:t>
+      </w:r>
+      <w:r>
+        <w:t>DSServer</w:t>
+      </w:r>
+      <w:r>
+        <w:rPr>
+          <w:rFonts w:hint="eastAsia"/>
+        </w:rPr>
+        <w:t>、</w:t>
+      </w:r>
+      <w:r>
+        <w:t>CABServer</w:t>
+      </w:r>
+      <w:r>
+        <w:rPr>
+          <w:rFonts w:hint="eastAsia"/>
+        </w:rPr>
+        <w:t>和</w:t>
+      </w:r>
+      <w:r>
+        <w:t>CABTimer</w:t>
+      </w:r>
+      <w:r>
+        <w:rPr>
+          <w:rFonts w:hint="eastAsia"/>
+        </w:rPr>
+        <w:t>开放数据库访问</w:t>
+      </w:r>
+      <w:r>
+        <w:t>JDBC</w:t>
+      </w:r>
+      <w:r>
+        <w:rPr>
+          <w:rFonts w:hint="eastAsia"/>
+        </w:rPr>
+        <w:t>接口。</w:t>
+      </w:r>
+    </w:p>
+    <w:p>
+      <w:pPr>
+        <w:pStyle w:val="WordPro"/>
+        <w:spacing w:before="312"/>
+      </w:pPr>
+      <w:r>
+        <w:rPr>
+          <w:b/>
+        </w:rPr>
+        <w:t>OpenChannel</w:t>
+      </w:r>
+      <w:r>
+        <w:rPr>
+          <w:rFonts w:hint="eastAsia"/>
+        </w:rPr>
+        <w:t>：统一版定制终端管理系统，</w:t>
+      </w:r>
+      <w:r>
+        <w:t>CTMS</w:t>
+      </w:r>
+      <w:r>
+        <w:rPr>
+          <w:rFonts w:hint="eastAsia"/>
+        </w:rPr>
+        <w:t>通过调用其标准</w:t>
+      </w:r>
+      <w:r>
+        <w:t>Web Service</w:t>
+      </w:r>
+      <w:r>
+        <w:rPr>
+          <w:rFonts w:hint="eastAsia"/>
+        </w:rPr>
+        <w:t>接</w:t>
+      </w:r>
+      <w:r>
+        <w:rPr>
+          <w:rFonts w:hint="eastAsia"/>
+        </w:rPr>
+        <w:lastRenderedPageBreak/>
+        <w:t>口完成同</w:t>
+      </w:r>
+      <w:r>
+        <w:t>CTRM</w:t>
+      </w:r>
+      <w:r>
+        <w:rPr>
+          <w:rFonts w:hint="eastAsia"/>
+        </w:rPr>
+        <w:t>之间的数据交互以及数据入库功能。</w:t>
+      </w:r>
+    </w:p>
+    <w:p>
+      <w:pPr>
+        <w:pStyle w:val="WordPro"/>
+        <w:spacing w:before="312"/>
+      </w:pPr>
+      <w:r>
+        <w:rPr>
+          <w:b/>
+        </w:rPr>
+        <w:t>Browser</w:t>
+      </w:r>
+      <w:r>
+        <w:rPr>
+          <w:rFonts w:hint="eastAsia"/>
+        </w:rPr>
+        <w:t>：用户通过浏览器访问</w:t>
+      </w:r>
+      <w:r>
+        <w:t>CTMS Web</w:t>
+      </w:r>
+      <w:r>
+        <w:rPr>
+          <w:rFonts w:hint="eastAsia"/>
+        </w:rPr>
+        <w:t>模块和</w:t>
+      </w:r>
+      <w:r>
+        <w:t>DMS</w:t>
+      </w:r>
+      <w:r>
+        <w:rPr>
+          <w:rFonts w:hint="eastAsia"/>
+        </w:rPr>
+        <w:t>模块，分别用于定制终端销售业务操作和</w:t>
+      </w:r>
+      <w:r>
+        <w:t>CTMS</w:t>
+      </w:r>
+      <w:r>
+        <w:rPr>
+          <w:rFonts w:hint="eastAsia"/>
+        </w:rPr>
+        <w:t>数据管理操作。</w:t>
+      </w:r>
+    </w:p>
+    <w:p>
+      <w:pPr>
+        <w:pStyle w:val="WordPro"/>
+        <w:spacing w:before="312"/>
+      </w:pPr>
+      <w:r>
+        <w:rPr>
+          <w:b/>
+        </w:rPr>
+        <w:t>Mobile</w:t>
+      </w:r>
+      <w:r>
+        <w:rPr>
+          <w:rFonts w:hint="eastAsia"/>
+        </w:rPr>
+        <w:t>：用户通过手持设备或移动终端接入访问</w:t>
+      </w:r>
+      <w:r>
+        <w:t>CTMS BPS</w:t>
+      </w:r>
+      <w:r>
+        <w:rPr>
+          <w:rFonts w:hint="eastAsia"/>
+        </w:rPr>
+        <w:t>，分别用于定制终端销售业务操作和</w:t>
+      </w:r>
+      <w:r>
+        <w:t>CTMS</w:t>
+      </w:r>
+      <w:r>
+        <w:rPr>
+          <w:rFonts w:hint="eastAsia"/>
+        </w:rPr>
+        <w:t>数据管理操作。</w:t>
+      </w:r>
+    </w:p>
+    <w:p>
+      <w:pPr>
+        <w:pStyle w:val="WordPro"/>
+        <w:spacing w:before="312"/>
+      </w:pPr>
+      <w:r>
+        <w:rPr>
+          <w:b/>
+        </w:rPr>
+        <w:t>Report</w:t>
+      </w:r>
+      <w:r>
+        <w:rPr>
+          <w:rFonts w:hint="eastAsia"/>
+        </w:rPr>
+        <w:t>：报表系统，通过</w:t>
+      </w:r>
+      <w:r>
+        <w:t>FTP</w:t>
+      </w:r>
+      <w:r>
+        <w:rPr>
+          <w:rFonts w:hint="eastAsia"/>
+        </w:rPr>
+        <w:t>接口从</w:t>
+      </w:r>
+      <w:r>
+        <w:t>CTMS</w:t>
+      </w:r>
+      <w:r>
+        <w:rPr>
+          <w:rFonts w:hint="eastAsia"/>
+        </w:rPr>
+        <w:t>获取标准数据话单，根据数据话单生成报表。</w:t>
+      </w:r>
+    </w:p>
+    <w:p>
+      <w:pPr>
+        <w:pStyle w:val="WordPro"/>
+        <w:spacing w:before="312"/>
+      </w:pPr>
+      <w:r>
+        <w:rPr>
+          <w:b/>
+        </w:rPr>
+        <w:t>CTMSMaterDB</w:t>
+      </w:r>
+      <w:r>
+        <w:rPr>
+          <w:rFonts w:hint="eastAsia"/>
+        </w:rPr>
+        <w:t>：</w:t>
+      </w:r>
+      <w:r>
+        <w:t>CTMS</w:t>
+      </w:r>
+      <w:r>
+        <w:rPr>
+          <w:rFonts w:hint="eastAsia"/>
+        </w:rPr>
+        <w:t>主数据库，存放</w:t>
+      </w:r>
+      <w:r>
+        <w:t>CTMS</w:t>
+      </w:r>
+      <w:r>
+        <w:rPr>
+          <w:rFonts w:hint="eastAsia"/>
+        </w:rPr>
+        <w:t>基础表，数据量较小的表，主库一个</w:t>
+      </w:r>
+      <w:r>
+        <w:t>CTMS</w:t>
+      </w:r>
+      <w:r>
+        <w:rPr>
+          <w:rFonts w:hint="eastAsia"/>
+        </w:rPr>
+        <w:t>实例有且仅有一个主库。</w:t>
+      </w:r>
+    </w:p>
+    <w:p>
+      <w:pPr>
+        <w:pStyle w:val="WordPro"/>
+        <w:spacing w:before="312"/>
+      </w:pPr>
+      <w:r>
+        <w:rPr>
+          <w:b/>
+        </w:rPr>
+        <w:t>CTMSSlaveDB1…n</w:t>
+      </w:r>
+      <w:r>
+        <w:rPr>
+          <w:rFonts w:hint="eastAsia"/>
+        </w:rPr>
+        <w:t>：</w:t>
+      </w:r>
+      <w:r>
+        <w:t>CTMS</w:t>
+      </w:r>
+      <w:r>
+        <w:rPr>
+          <w:rFonts w:hint="eastAsia"/>
+        </w:rPr>
+        <w:t>分数据库，存放</w:t>
+      </w:r>
+      <w:r>
+        <w:t>CTMS</w:t>
+      </w:r>
+      <w:r>
+        <w:rPr>
+          <w:rFonts w:hint="eastAsia"/>
+        </w:rPr>
+        <w:t>业务表，数据量较大的表，可以有</w:t>
+      </w:r>
+      <w:r>
+        <w:t>1</w:t>
+      </w:r>
+      <w:r>
+        <w:rPr>
+          <w:rFonts w:hint="eastAsia"/>
+        </w:rPr>
+        <w:t>到</w:t>
+      </w:r>
+      <w:r>
+        <w:t>n</w:t>
+      </w:r>
+      <w:r>
+        <w:rPr>
+          <w:rFonts w:hint="eastAsia"/>
+        </w:rPr>
+        <w:t>个，可以实现方便扩展。</w:t>
+      </w:r>
+    </w:p>
+    <w:p>
+      <w:pPr>
+        <w:pStyle w:val="1"/>
+        <w:keepLines w:val="0"/>
+        <w:widowControl/>
+        <w:pBdr>
+          <w:bottom w:val="single" w:sz="12" w:space="0" w:color="auto"/>
+        </w:pBdr>
+        <w:topLinePunct/>
+        <w:adjustRightInd w:val="0"/>
+        <w:snapToGrid w:val="0"/>
+        <w:spacing w:before="312" w:after="312" w:line="240" w:lineRule="atLeast"/>
+      </w:pPr>
+      <w:r>
+        <w:rPr>
+          <w:rFonts w:ascii="Book Antiqua" w:hAnsi="Book Antiqua" w:hint="eastAsia"/>
+          <w:sz w:val="144"/>
+          <w:szCs w:val="144"/>
+        </w:rPr>
+        <w:t>3</w:t>
+      </w:r>
+      <w:r>
+        <w:rPr>
+          <w:rFonts w:hint="eastAsia"/>
+        </w:rPr>
+        <w:t>系统设计</w:t>
+      </w:r>
+    </w:p>
+    <w:p>
+      <w:r>
+        <w:tab/>
+      </w:r>
+      <w:r>
+        <w:rPr>
+          <w:rFonts w:hint="eastAsia"/>
+        </w:rPr>
+        <w:t>主要描述系统所功能构成，主要的阅读者为开发人员和测试人员，开发人员应当以该部分为依据进行</w:t>
+      </w:r>
+      <w:r>
+        <w:t>SRS</w:t>
+      </w:r>
+      <w:r>
+        <w:rPr>
+          <w:rFonts w:hint="eastAsia"/>
+        </w:rPr>
+        <w:t>需求分析，测试人员应当以该部分为标准进行测试方案和测试用例的写作。该部分的描述主要分为以下几个章节：系统架构介绍整个系统的开发使用框架和软件环境，系统开发状态</w:t>
+      </w:r>
+      <w:r>
+        <w:t>/</w:t>
+      </w:r>
+      <w:r>
+        <w:rPr>
+          <w:rFonts w:hint="eastAsia"/>
+        </w:rPr>
+        <w:t>类型主要描述对应该版本的产品设计规格的系统开发状态。系统运行概念是指按照逻辑功能来区分进行大致范围的界定，并且定义了最初的系统模型，开发人员和测试人员的用例和代码都应该以此组织结构为依据进行用例写作或是开发以及管理。</w:t>
+      </w:r>
+    </w:p>
+    <w:p>
+      <w:pPr>
+        <w:pStyle w:val="heading2"/>
+        <w:numPr>
+          <w:ilvl w:val="0"/>
+          <w:numId w:val="44"/>
+        </w:numPr>
+        <w:spacing w:before="312" w:after="312"/>
+      </w:pPr>
+      <w:bookmarkStart w:id="42" w:name="_Toc286236340"/>
+      <w:bookmarkStart w:id="43" w:name="_Toc297646930"/>
+      <w:r>
+        <w:lastRenderedPageBreak/>
+        <w:t>BPS</w:t>
+      </w:r>
+      <w:r>
+        <w:rPr>
+          <w:rFonts w:hint="eastAsia"/>
+        </w:rPr>
+        <w:t>系统架构</w:t>
+      </w:r>
+      <w:bookmarkEnd w:id="42"/>
+      <w:bookmarkEnd w:id="43"/>
+    </w:p>
+    <w:p>
+      <w:r>
+        <w:object w:dxaOrig="7520" w:dyaOrig="5422">
+          <v:shape id="_x0000_i1027" type="#_x0000_t75" style="width:375.6pt;height:271pt" o:ole="">
+            <v:imagedata r:id="rId13" o:title=""/>
+          </v:shape>
+          <o:OLEObject Type="Embed" ProgID="Visio.Drawing.11" ShapeID="_x0000_i1027" DrawAspect="Content" ObjectID="_1459800519" r:id="rId14"/>
+        </w:object>
+      </w:r>
+    </w:p>
+    <w:p>
+      <w:pPr>
+        <w:pStyle w:val="heading3"/>
+      </w:pPr>
+      <w:bookmarkStart w:id="44" w:name="_Toc286236423"/>
+      <w:r>
+        <w:rPr>
+          <w:rFonts w:hint="eastAsia"/>
+        </w:rPr>
+        <w:t>BPS架构</w:t>
+      </w:r>
+      <w:bookmarkEnd w:id="44"/>
+    </w:p>
+    <w:p>
+      <w:pPr>
+        <w:pStyle w:val="af3"/>
+        <w:spacing w:before="312"/>
+        <w:ind w:left="170"/>
+      </w:pPr>
+      <w:r>
+        <w:rPr>
+          <w:rFonts w:hint="eastAsia"/>
+        </w:rPr>
+        <w:t>说明：</w:t>
+      </w:r>
+      <w:r>
+        <w:t>BPS</w:t>
+      </w:r>
+      <w:r>
+        <w:rPr>
+          <w:rFonts w:hint="eastAsia"/>
+        </w:rPr>
+        <w:t>基于</w:t>
+      </w:r>
+      <w:r>
+        <w:t>Java</w:t>
+      </w:r>
+      <w:r>
+        <w:rPr>
+          <w:rFonts w:hint="eastAsia"/>
+        </w:rPr>
+        <w:t>开发，作为</w:t>
+      </w:r>
+      <w:r>
+        <w:t>CTMS</w:t>
+      </w:r>
+      <w:r>
+        <w:rPr>
+          <w:rFonts w:hint="eastAsia"/>
+        </w:rPr>
+        <w:t>系统的核心模块，该模块复杂所有的</w:t>
+      </w:r>
+      <w:r>
+        <w:t>Web</w:t>
+      </w:r>
+      <w:r>
+        <w:rPr>
+          <w:rFonts w:hint="eastAsia"/>
+        </w:rPr>
+        <w:t>端，以及和</w:t>
+      </w:r>
+      <w:r>
+        <w:t>OpenChannel</w:t>
+      </w:r>
+      <w:r>
+        <w:rPr>
+          <w:rFonts w:hint="eastAsia"/>
+        </w:rPr>
+        <w:t>之间的交互以及业务逻辑处理，应当以提高稳定性、高可用性、高性能为目标，</w:t>
+      </w:r>
+      <w:r>
+        <w:t>BPS</w:t>
+      </w:r>
+      <w:r>
+        <w:rPr>
+          <w:rFonts w:hint="eastAsia"/>
+        </w:rPr>
+        <w:t>可以通过对等集群和双击设计达到高可用性和高性能。</w:t>
+      </w:r>
+      <w:r>
+        <w:t>BPS</w:t>
+      </w:r>
+      <w:r>
+        <w:rPr>
+          <w:rFonts w:hint="eastAsia"/>
+        </w:rPr>
+        <w:t>设计应当考虑接口的一致性和代码结构的分层架构，以此提高</w:t>
+      </w:r>
+      <w:r>
+        <w:t>BPS</w:t>
+      </w:r>
+      <w:r>
+        <w:rPr>
+          <w:rFonts w:hint="eastAsia"/>
+        </w:rPr>
+        <w:t>的可维护性和对外接口的一致性。</w:t>
+      </w:r>
+    </w:p>
+    <w:p>
+      <w:pPr>
+        <w:pStyle w:val="heading2"/>
+        <w:spacing w:before="312" w:after="312"/>
+      </w:pPr>
+      <w:bookmarkStart w:id="45" w:name="_Toc297646931"/>
+      <w:r>
+        <w:lastRenderedPageBreak/>
+        <w:t>Web</w:t>
+      </w:r>
+      <w:r>
+        <w:rPr>
+          <w:rFonts w:hint="eastAsia"/>
+        </w:rPr>
+        <w:t>系统架构</w:t>
+      </w:r>
+      <w:bookmarkEnd w:id="45"/>
+    </w:p>
+    <w:p>
+      <w:pPr>
+        <w:pStyle w:val="af3"/>
+        <w:spacing w:before="312"/>
+      </w:pPr>
+      <w:r>
+        <w:rPr>
+          <w:rFonts w:hint="eastAsia"/>
+        </w:rPr>
+        <w:object w:dxaOrig="7520" w:dyaOrig="5422">
+          <v:shape id="_x0000_i1028" type="#_x0000_t75" style="width:375.6pt;height:271pt" o:ole="">
+            <v:imagedata r:id="rId15" o:title=""/>
+          </v:shape>
+          <o:OLEObject Type="Embed" ProgID="Visio.Drawing.11" ShapeID="_x0000_i1028" DrawAspect="Content" ObjectID="_1459800520" r:id="rId16"/>
+        </w:object>
+      </w:r>
+    </w:p>
+    <w:p>
+      <w:pPr>
+        <w:pStyle w:val="af3"/>
+        <w:spacing w:before="312"/>
+      </w:pPr>
+      <w:r>
+        <w:rPr>
+          <w:rFonts w:hint="eastAsia"/>
+        </w:rPr>
+        <w:t>Web架构</w:t>
+      </w:r>
+    </w:p>
+    <w:p>
+      <w:pPr>
+        <w:pStyle w:val="af3"/>
+        <w:spacing w:before="312"/>
+      </w:pPr>
+      <w:r>
+        <w:rPr>
+          <w:rFonts w:hint="eastAsia"/>
+        </w:rPr>
+        <w:t>说明：</w:t>
+      </w:r>
+      <w:r>
+        <w:t>Web</w:t>
+      </w:r>
+      <w:r>
+        <w:rPr>
+          <w:rFonts w:hint="eastAsia"/>
+        </w:rPr>
+        <w:t>基于</w:t>
+      </w:r>
+      <w:r>
+        <w:t>Java</w:t>
+      </w:r>
+      <w:r>
+        <w:rPr>
+          <w:rFonts w:hint="eastAsia"/>
+        </w:rPr>
+        <w:t>开发，采用</w:t>
+      </w:r>
+      <w:r>
+        <w:t>Apache Tomcat</w:t>
+      </w:r>
+      <w:r>
+        <w:rPr>
+          <w:rFonts w:hint="eastAsia"/>
+        </w:rPr>
+        <w:t>作为其</w:t>
+      </w:r>
+      <w:r>
+        <w:t>J2EE</w:t>
+      </w:r>
+      <w:r>
+        <w:rPr>
+          <w:rFonts w:hint="eastAsia"/>
+        </w:rPr>
+        <w:t>应用服务器，是</w:t>
+      </w:r>
+      <w:r>
+        <w:t>CTMS</w:t>
+      </w:r>
+      <w:r>
+        <w:rPr>
+          <w:rFonts w:hint="eastAsia"/>
+        </w:rPr>
+        <w:t>系统的一种接入方式，主要承载</w:t>
+      </w:r>
+      <w:r>
+        <w:t>W3C</w:t>
+      </w:r>
+      <w:r>
+        <w:rPr>
+          <w:rFonts w:hint="eastAsia"/>
+        </w:rPr>
+        <w:t>浏览器的接入处理，</w:t>
+      </w:r>
+      <w:r>
+        <w:t>Web</w:t>
+      </w:r>
+      <w:r>
+        <w:rPr>
+          <w:rFonts w:hint="eastAsia"/>
+        </w:rPr>
+        <w:t>模块需要考虑到权限控制、参数校验，业务逻辑处理交给</w:t>
+      </w:r>
+      <w:r>
+        <w:t>BPS</w:t>
+      </w:r>
+      <w:r>
+        <w:rPr>
+          <w:rFonts w:hint="eastAsia"/>
+        </w:rPr>
+        <w:t>。</w:t>
+      </w:r>
+      <w:r>
+        <w:t>Web</w:t>
+      </w:r>
+      <w:r>
+        <w:rPr>
+          <w:rFonts w:hint="eastAsia"/>
+        </w:rPr>
+        <w:t>面对较大压力时，也可以采用对等集群的方式进行水平扩容，但是要考虑更加复杂的问题</w:t>
+      </w:r>
+      <w:r>
+        <w:t>Session</w:t>
+      </w:r>
+      <w:r>
+        <w:rPr>
+          <w:rFonts w:hint="eastAsia"/>
+        </w:rPr>
+        <w:t>管理（这一块还不成熟，后续补充）。</w:t>
+      </w:r>
+    </w:p>
+    <w:p>
+      <w:pPr>
+        <w:pStyle w:val="heading2"/>
+        <w:spacing w:before="312" w:after="312"/>
+      </w:pPr>
+      <w:bookmarkStart w:id="46" w:name="_Toc297646932"/>
+      <w:r>
+        <w:lastRenderedPageBreak/>
+        <w:t>DMS</w:t>
+      </w:r>
+      <w:r>
+        <w:rPr>
+          <w:rFonts w:hint="eastAsia"/>
+        </w:rPr>
+        <w:t>系统架构</w:t>
+      </w:r>
+      <w:bookmarkEnd w:id="46"/>
+    </w:p>
+    <w:p>
+      <w:pPr>
+        <w:pStyle w:val="af3"/>
+        <w:spacing w:before="312"/>
+      </w:pPr>
+      <w:r>
+        <w:rPr>
+          <w:rFonts w:hint="eastAsia"/>
+        </w:rPr>
+        <w:object w:dxaOrig="7520" w:dyaOrig="5422">
+          <v:shape id="_x0000_i1029" type="#_x0000_t75" style="width:375.6pt;height:271pt" o:ole="">
+            <v:imagedata r:id="rId17" o:title=""/>
+          </v:shape>
+          <o:OLEObject Type="Embed" ProgID="Visio.Drawing.11" ShapeID="_x0000_i1029" DrawAspect="Content" ObjectID="_1459800521" r:id="rId18"/>
+        </w:object>
+      </w:r>
+    </w:p>
+    <w:p>
+      <w:pPr>
+        <w:pStyle w:val="af3"/>
+        <w:spacing w:before="312"/>
+      </w:pPr>
+      <w:r>
+        <w:rPr>
+          <w:rFonts w:hint="eastAsia"/>
+        </w:rPr>
+        <w:t>Web架构</w:t>
+      </w:r>
+    </w:p>
+    <w:p>
+      <w:pPr>
+        <w:pStyle w:val="af3"/>
+        <w:spacing w:before="312"/>
+      </w:pPr>
+      <w:r>
+        <w:rPr>
+          <w:rFonts w:hint="eastAsia"/>
+        </w:rPr>
+        <w:t>说明：</w:t>
+      </w:r>
+      <w:r>
+        <w:t>Web</w:t>
+      </w:r>
+      <w:r>
+        <w:rPr>
+          <w:rFonts w:hint="eastAsia"/>
+        </w:rPr>
+        <w:t>基于</w:t>
+      </w:r>
+      <w:r>
+        <w:t>Java</w:t>
+      </w:r>
+      <w:r>
+        <w:rPr>
+          <w:rFonts w:hint="eastAsia"/>
+        </w:rPr>
+        <w:t>开发，采用</w:t>
+      </w:r>
+      <w:r>
+        <w:t>Apache Tomcat</w:t>
+      </w:r>
+      <w:r>
+        <w:rPr>
+          <w:rFonts w:hint="eastAsia"/>
+        </w:rPr>
+        <w:t>作为其</w:t>
+      </w:r>
+      <w:r>
+        <w:t>J2EE</w:t>
+      </w:r>
+      <w:r>
+        <w:rPr>
+          <w:rFonts w:hint="eastAsia"/>
+        </w:rPr>
+        <w:t>应用服务器，每个运行实例都是一个</w:t>
+      </w:r>
+      <w:r>
+        <w:t>JVM</w:t>
+      </w:r>
+      <w:r>
+        <w:rPr>
+          <w:rFonts w:hint="eastAsia"/>
+        </w:rPr>
+        <w:t>单进程，在小容量局点中采用双机方式部署，在大容量局点中采用</w:t>
+      </w:r>
+      <w:r>
+        <w:t>N+1</w:t>
+      </w:r>
+      <w:r>
+        <w:rPr>
+          <w:rFonts w:hint="eastAsia"/>
+        </w:rPr>
+        <w:t>集群方式部署，并且每个运行实例提供相同的功能，可以处理任意压力的业务请求。</w:t>
+      </w:r>
+    </w:p>
+    <w:p>
+      <w:pPr>
+        <w:pStyle w:val="heading2"/>
+        <w:spacing w:before="312" w:after="312"/>
+      </w:pPr>
+      <w:bookmarkStart w:id="47" w:name="_Toc297646933"/>
+      <w:r>
+        <w:t>TTS</w:t>
+      </w:r>
+      <w:r>
+        <w:rPr>
+          <w:rFonts w:hint="eastAsia"/>
+        </w:rPr>
+        <w:t>系统架构</w:t>
+      </w:r>
+      <w:bookmarkEnd w:id="47"/>
+    </w:p>
+    <w:p>
+      <w:pPr>
+        <w:pStyle w:val="af3"/>
+        <w:spacing w:before="312"/>
+      </w:pPr>
+      <w:r>
+        <w:rPr>
+          <w:rFonts w:hint="eastAsia"/>
+        </w:rPr>
+        <w:t>s</w:t>
+      </w:r>
+    </w:p>
+    <w:p>
+      <w:pPr>
+        <w:pStyle w:val="af3"/>
+        <w:spacing w:before="312"/>
+      </w:pPr>
+      <w:r>
+        <w:rPr>
+          <w:rFonts w:hint="eastAsia"/>
+        </w:rPr>
+        <w:t>TTS架构</w:t>
+      </w:r>
+    </w:p>
+    <w:p>
+      <w:pPr>
+        <w:pStyle w:val="af3"/>
+        <w:spacing w:before="312"/>
+      </w:pPr>
+      <w:r>
+        <w:rPr>
+          <w:rFonts w:hint="eastAsia"/>
+        </w:rPr>
+        <w:t>说明：</w:t>
+      </w:r>
+      <w:r>
+        <w:rPr>
+          <w:rFonts w:ascii="Times New Roman"/>
+        </w:rPr>
+        <w:t>TTS</w:t>
+      </w:r>
+      <w:r>
+        <w:rPr>
+          <w:rFonts w:ascii="Times New Roman" w:hint="eastAsia"/>
+        </w:rPr>
+        <w:t>基于</w:t>
+      </w:r>
+      <w:r>
+        <w:rPr>
+          <w:rFonts w:ascii="Times New Roman"/>
+        </w:rPr>
+        <w:t>Java</w:t>
+      </w:r>
+      <w:r>
+        <w:rPr>
+          <w:rFonts w:ascii="Times New Roman" w:hint="eastAsia"/>
+        </w:rPr>
+        <w:t>开</w:t>
+      </w:r>
+      <w:r>
+        <w:rPr>
+          <w:rFonts w:hint="eastAsia"/>
+        </w:rPr>
+        <w:t>发，采用</w:t>
+      </w:r>
+      <w:r>
+        <w:t>Apache Tomcat</w:t>
+      </w:r>
+      <w:r>
+        <w:rPr>
+          <w:rFonts w:hint="eastAsia"/>
+        </w:rPr>
+        <w:t>作为其</w:t>
+      </w:r>
+      <w:r>
+        <w:t>J2EE</w:t>
+      </w:r>
+      <w:r>
+        <w:rPr>
+          <w:rFonts w:hint="eastAsia"/>
+        </w:rPr>
+        <w:t>应用服务器，在</w:t>
+      </w:r>
+      <w:r>
+        <w:t>CTMS</w:t>
+      </w:r>
+      <w:r>
+        <w:rPr>
+          <w:rFonts w:hint="eastAsia"/>
+        </w:rPr>
+        <w:t>系统中有且仅有一个实例，由于定时任务一般对数据库的扫描是全表扫描，所以对于</w:t>
+      </w:r>
+      <w:r>
+        <w:t>TTS</w:t>
+      </w:r>
+      <w:r>
+        <w:rPr>
+          <w:rFonts w:hint="eastAsia"/>
+        </w:rPr>
+        <w:t>更重要的是定时任务的执行时间和周期的控制，对于实时性要求不高的定时任务最好都是在系统闲时（每天</w:t>
+      </w:r>
+      <w:r>
+        <w:rPr>
+          <w:rFonts w:hint="eastAsia"/>
+        </w:rPr>
+        <w:lastRenderedPageBreak/>
+        <w:t>晚上）执行，对于实时性要求较高</w:t>
+      </w:r>
+      <w:r>
+        <w:rPr>
+          <w:rFonts w:ascii="Times New Roman" w:hint="eastAsia"/>
+        </w:rPr>
+        <w:t>的定时任务，采用间隔扫描处理的方式，定义最大处理批量，提高单笔的吞吐量，尽量减少数据库连接。</w:t>
+      </w:r>
+    </w:p>
+    <w:p/>
+    <w:p>
+      <w:pPr>
+        <w:pStyle w:val="heading2"/>
+        <w:spacing w:before="312" w:after="312"/>
+        <w:rPr>
+          <w:rStyle w:val="ae"/>
+        </w:rPr>
+      </w:pPr>
+      <w:r>
+        <w:rPr>
+          <w:rStyle w:val="ae"/>
+          <w:rFonts w:hint="eastAsia"/>
+        </w:rPr>
+        <w:t>需求分析</w:t>
+      </w:r>
+    </w:p>
+    <w:p>
+      <w:r>
+        <w:rPr>
+          <w:rFonts w:hint="eastAsia"/>
+        </w:rPr>
+        <w:t>需求分析阶段主要是针对客户提出的</w:t>
+      </w:r>
+      <w:r>
+        <w:rPr>
+          <w:rFonts w:hint="eastAsia"/>
+        </w:rPr>
+        <w:t>需求进行需求分析，还要完成概要设计、项目计划、SRS（需求分析文档）文档输出，</w:t>
+      </w:r>
+      <w:r>
+        <w:rPr>
+          <w:rFonts w:hint="eastAsia"/>
+        </w:rPr>
+        <w:t>输入主要是该迭代过程中需要完成的客户需求。</w:t>
+      </w:r>
+      <w:r>
+        <w:rPr>
+          <w:rFonts w:hint="eastAsia"/>
+        </w:rPr>
+        <w:t>目前我们开发的现状基本都是先动手写代码，容易造成由需求理解不透彻或不完整引起的反工。</w:t>
+      </w:r>
+      <w:r>
+        <w:rPr>
+          <w:rFonts w:hint="eastAsia"/>
+        </w:rPr>
+        <w:t>其实需求分析应当放入编码之前，这样开发人员可以不用关心具体实现，精力</w:t>
+      </w:r>
+      <w:r>
+        <w:rPr>
+          <w:rFonts w:hint="eastAsia"/>
+        </w:rPr>
+        <w:t>放到需求分析上，以及测试人员、客户等多方人员的参与评审，可以将需求了解更透彻，不容易发生偏差。</w:t>
+      </w:r>
+    </w:p>
+    <w:p>
+      <w:r>
+        <w:rPr>
+          <w:rFonts w:hint="eastAsia"/>
+        </w:rPr>
+        <w:t>1.</w:t>
+      </w:r>
+      <w:r>
+        <w:rPr>
+          <w:rFonts w:hint="eastAsia"/>
+        </w:rPr>
+        <w:t>项目计划</w:t>
+      </w:r>
+    </w:p>
+    <w:p>
+      <w:r>
+        <w:rPr>
+          <w:rFonts w:hint="eastAsia"/>
+        </w:rPr>
+        <w:tab/>
+        <w:t>根据客户需求进行</w:t>
+      </w:r>
+      <w:r>
+        <w:rPr>
+          <w:rFonts w:hint="eastAsia"/>
+        </w:rPr>
+        <w:t>任务划分</w:t>
+      </w:r>
+      <w:r>
+        <w:rPr>
+          <w:rFonts w:hint="eastAsia"/>
+        </w:rPr>
+        <w:t>、</w:t>
+      </w:r>
+      <w:r>
+        <w:rPr>
+          <w:rFonts w:hint="eastAsia"/>
+        </w:rPr>
+        <w:t>人员安排</w:t>
+      </w:r>
+      <w:r>
+        <w:rPr>
+          <w:rFonts w:hint="eastAsia"/>
+        </w:rPr>
+        <w:t>、</w:t>
+      </w:r>
+      <w:r>
+        <w:rPr>
+          <w:rFonts w:hint="eastAsia"/>
+        </w:rPr>
+        <w:t>时间评估</w:t>
+      </w:r>
+      <w:r>
+        <w:rPr>
+          <w:rFonts w:hint="eastAsia"/>
+        </w:rPr>
+        <w:t>，整个迭代生命周期严格按照此计划执行，后续的SRS、编码、上线、维护都应该遵从本计划定位的范畴。</w:t>
+      </w:r>
+    </w:p>
+    <w:p>
+      <w:r>
+        <w:rPr>
+          <w:rFonts w:hint="eastAsia"/>
+        </w:rPr>
+        <w:t>2.</w:t>
+      </w:r>
+      <w:r>
+        <w:rPr>
+          <w:rFonts w:hint="eastAsia"/>
+        </w:rPr>
+        <w:t>SRS写作</w:t>
+      </w:r>
+    </w:p>
+    <w:p>
+      <w:pPr>
+        <w:pStyle w:val="a6"/>
+      </w:pPr>
+      <w:r>
+        <w:rPr>
+          <w:rFonts w:hint="eastAsia"/>
+        </w:rPr>
+        <w:t>SRS写作非常重要，这个是作为开发、测试后续流程共同输入，SRS写作质量关系到需求是否分析清楚，完成的功能是否能够基本满足客户需求。</w:t>
+      </w:r>
+      <w:r>
+        <w:rPr>
+          <w:rFonts w:hint="eastAsia"/>
+        </w:rPr>
+        <w:t>要提前制定SRS</w:t>
+      </w:r>
+      <w:r>
+        <w:rPr>
+          <w:rFonts w:hint="eastAsia"/>
+        </w:rPr>
+        <w:t>文档写作规范。</w:t>
+      </w:r>
+    </w:p>
+    <w:p>
+      <w:r>
+        <w:rPr>
+          <w:rFonts w:hint="eastAsia"/>
+        </w:rPr>
+        <w:t>3.</w:t>
+      </w:r>
+      <w:r>
+        <w:rPr>
+          <w:rFonts w:hint="eastAsia"/>
+        </w:rPr>
+        <w:t>SRS评审</w:t>
+      </w:r>
+    </w:p>
+    <w:p>
+      <w:r>
+        <w:rPr>
+          <w:rFonts w:hint="eastAsia"/>
+        </w:rPr>
+        <w:t>SRS评审阶段以SRS文档作为输入，产出SRS评审文档，以及对SRS的修改。其中测试人员的评审必须要具备，测试人员主要从可测试性、可炎症性、可维护性、可扩展性等方面对SRS文档进行评审。</w:t>
+      </w:r>
+    </w:p>
+    <w:p>
+      <w:r>
+        <w:rPr>
+          <w:rFonts w:hint="eastAsia"/>
+        </w:rPr>
+        <w:t>4.</w:t>
+      </w:r>
+      <w:r>
+        <w:rPr>
+          <w:rFonts w:hint="eastAsia"/>
+        </w:rPr>
+        <w:t>测试方案写作</w:t>
+      </w:r>
+    </w:p>
+    <w:p>
+      <w:r>
+        <w:rPr>
+          <w:rFonts w:hint="eastAsia"/>
+        </w:rPr>
+        <w:t>该过程是以SRS终稿作为输入，以测试用例作为输出。我们现在这块比较欠缺，测试没有形成规范，测试方案和功能测试文档几乎都是开发人员完成，这样的测试文档质量难以保证，也会造成后期测试的不充分。</w:t>
+      </w:r>
+      <w:r>
+        <w:rPr>
+          <w:rFonts w:hint="eastAsia"/>
+        </w:rPr>
+        <w:t>测试用例作为后续功能点的稽核标准，很有维护的价值和意义。</w:t>
+      </w:r>
+    </w:p>
+    <w:p>
+      <w:pPr>
+        <w:pStyle w:val="2"/>
+        <w:spacing w:before="312" w:after="312"/>
+        <w:rPr>
+          <w:rStyle w:val="ae"/>
+        </w:rPr>
+      </w:pPr>
+      <w:r>
+        <w:rPr>
+          <w:rStyle w:val="ae"/>
+          <w:rFonts w:hint="eastAsia"/>
+        </w:rPr>
+        <w:lastRenderedPageBreak/>
+        <w:t>开发</w:t>
+      </w:r>
+      <w:r>
+        <w:rPr>
+          <w:rStyle w:val="ae"/>
+          <w:rFonts w:hint="eastAsia"/>
+        </w:rPr>
+        <w:t>过程</w:t>
+      </w:r>
+    </w:p>
+    <w:p>
+      <w:pPr>
+        <w:rPr>
+          <w:b/>
+          <w:bCs/>
+        </w:rPr>
+      </w:pPr>
+      <w:r>
+        <w:rPr>
+          <w:rFonts w:hint="eastAsia"/>
+        </w:rPr>
+        <w:t>该过程中，开发人员主要工作是编码、单元测试、自测，主要输入为SRS</w:t>
+      </w:r>
+      <w:r>
+        <w:rPr>
+          <w:rFonts w:hint="eastAsia"/>
+        </w:rPr>
+        <w:t>终稿文档、以及一些复杂需求的概要设计、详细设计，输出为可测试的完整功能代码。测试人员主要工作是测试用例写作，主要输入为测试方案、SRS终稿文档以及一些复杂需求的概要设计、详细设计。</w:t>
+      </w:r>
+    </w:p>
+    <w:p>
+      <w:r>
+        <w:rPr>
+          <w:rFonts w:hint="eastAsia"/>
+        </w:rPr>
+        <w:t>1.</w:t>
+      </w:r>
+      <w:r>
+        <w:rPr>
+          <w:rFonts w:hint="eastAsia"/>
+        </w:rPr>
+        <w:t>编码</w:t>
+      </w:r>
+      <w:r>
+        <w:rPr>
+          <w:rFonts w:hint="eastAsia"/>
+        </w:rPr>
+        <w:t>/</w:t>
+      </w:r>
+      <w:r>
+        <w:rPr>
+          <w:rFonts w:hint="eastAsia"/>
+        </w:rPr>
+        <w:t>测试用例写作</w:t>
+      </w:r>
+    </w:p>
+    <w:p>
+      <w:r>
+        <w:rPr>
+          <w:rFonts w:hint="eastAsia"/>
+        </w:rPr>
+        <w:tab/>
+        <w:t>需要制定统一的编码规范，以及静态错误清零，以避免长期以往的技术债务。</w:t>
+      </w:r>
+    </w:p>
+    <w:p>
+      <w:r>
+        <w:rPr>
+          <w:rFonts w:hint="eastAsia"/>
+        </w:rPr>
+        <w:t>2</w:t>
+      </w:r>
+      <w:r>
+        <w:rPr>
+          <w:rFonts w:hint="eastAsia"/>
+        </w:rPr>
+        <w:t>.</w:t>
+      </w:r>
+      <w:r>
+        <w:rPr>
+          <w:rFonts w:hint="eastAsia"/>
+        </w:rPr>
+        <w:t>持续集成</w:t>
+      </w:r>
+    </w:p>
+    <w:p>
+      <w:r>
+        <w:rPr>
+          <w:rFonts w:hint="eastAsia"/>
+        </w:rPr>
+        <w:tab/>
+        <w:t>开发工程中应当结合持续集成，持续集成结合checkStyle、FindBugs、圈复杂度检查，提交触发构建以及定时构建。将错误尽可能早的发现，因为越早发现，修复错误的成本越低。</w:t>
+      </w:r>
+      <w:r>
+        <w:rPr>
+          <w:rFonts w:hint="eastAsia"/>
+        </w:rPr>
+        <w:t>在就是通过持续集成构建持续增强开发人员对版本质量的信心。</w:t>
+      </w:r>
+    </w:p>
+    <w:p>
+      <w:r>
+        <w:rPr>
+          <w:rFonts w:hint="eastAsia"/>
+        </w:rPr>
+        <w:tab/>
+        <w:t>测试报告</w:t>
+      </w:r>
+    </w:p>
+    <w:p>
+      <w:r>
+        <w:rPr>
+          <w:rFonts w:hint="eastAsia"/>
+        </w:rPr>
+        <w:t>3.</w:t>
+      </w:r>
+      <w:r>
+        <w:rPr>
+          <w:rFonts w:hint="eastAsia"/>
+        </w:rPr>
+        <w:t>代码Review</w:t>
+      </w:r>
+    </w:p>
+    <w:p>
+      <w:r>
+        <w:rPr>
+          <w:rFonts w:hint="eastAsia"/>
+        </w:rPr>
+        <w:t>视代码量而定，代码量大采用代码抽检，发现问题责令其修改相关一系列问题，代码量少，可采用代码互检</w:t>
+      </w:r>
+      <w:r>
+        <w:rPr>
+          <w:rFonts w:hint="eastAsia"/>
+        </w:rPr>
+        <w:t>。</w:t>
+      </w:r>
+      <w:r>
+        <w:rPr>
+          <w:rFonts w:hint="eastAsia"/>
+        </w:rPr>
+        <w:t>该阶段输入为代码，输出为CodeReview报告。</w:t>
+      </w:r>
+    </w:p>
+    <w:p>
+      <w:r>
+        <w:rPr>
+          <w:rFonts w:hint="eastAsia"/>
+        </w:rPr>
+        <w:t>4.</w:t>
+      </w:r>
+      <w:r>
+        <w:rPr>
+          <w:rFonts w:hint="eastAsia"/>
+        </w:rPr>
+        <w:t>提供</w:t>
+      </w:r>
+      <w:r>
+        <w:rPr>
+          <w:rFonts w:hint="eastAsia"/>
+        </w:rPr>
+        <w:t>版本</w:t>
+      </w:r>
+    </w:p>
+    <w:p>
+      <w:pPr>
+        <w:pStyle w:val="2"/>
+        <w:spacing w:before="312" w:after="312"/>
+        <w:rPr>
+          <w:rStyle w:val="ae"/>
+        </w:rPr>
+      </w:pPr>
+      <w:r>
+        <w:rPr>
+          <w:rStyle w:val="ae"/>
+          <w:rFonts w:hint="eastAsia"/>
+        </w:rPr>
+        <w:t>测试</w:t>
+      </w:r>
+      <w:r>
+        <w:rPr>
+          <w:rStyle w:val="ae"/>
+          <w:rFonts w:hint="eastAsia"/>
+        </w:rPr>
+        <w:t>阶段</w:t>
+      </w:r>
+    </w:p>
+    <w:p>
+      <w:r>
+        <w:rPr>
+          <w:rFonts w:hint="eastAsia"/>
+        </w:rPr>
+        <w:t>该阶段以版本作为输入条件，最终输出测试报告，以及缺陷。该阶段测试人员主要工作为依照测试用例进行功能测试，产出测试报告，以及BUG。开发人员针对BUG进行修复。</w:t>
+      </w:r>
+      <w:r>
+        <w:rPr>
+          <w:rFonts w:hint="eastAsia"/>
+        </w:rPr>
+        <w:t>该阶段BUG数可作为对开发人员的考核。</w:t>
+      </w:r>
+    </w:p>
+    <w:p>
+      <w:pPr>
+        <w:pStyle w:val="2"/>
+        <w:spacing w:before="312" w:after="312"/>
+        <w:rPr>
+          <w:rStyle w:val="ae"/>
+        </w:rPr>
+      </w:pPr>
+      <w:r>
+        <w:rPr>
+          <w:rStyle w:val="ae"/>
+          <w:rFonts w:hint="eastAsia"/>
+        </w:rPr>
+        <w:t>发布/上线</w:t>
+      </w:r>
+    </w:p>
+    <w:p>
+      <w:r>
+        <w:rPr>
+          <w:rFonts w:hint="eastAsia"/>
+        </w:rPr>
+        <w:t>该阶段主要是发布版本后进行升级上线，以及上线后测试工作。</w:t>
+      </w:r>
+    </w:p>
+    <w:p>
+      <w:pPr>
+        <w:pStyle w:val="2"/>
+        <w:spacing w:before="312" w:after="312"/>
+        <w:rPr>
+          <w:rStyle w:val="ae"/>
+        </w:rPr>
+      </w:pPr>
+      <w:r>
+        <w:rPr>
+          <w:rStyle w:val="ae"/>
+          <w:rFonts w:hint="eastAsia"/>
+        </w:rPr>
+        <w:t>迭代</w:t>
+      </w:r>
+      <w:r>
+        <w:rPr>
+          <w:rStyle w:val="ae"/>
+          <w:rFonts w:hint="eastAsia"/>
+        </w:rPr>
+        <w:t>总结</w:t>
+      </w:r>
+    </w:p>
+    <w:p>
+      <w:r>
+        <w:rPr>
+          <w:rFonts w:hint="eastAsia"/>
+        </w:rPr>
+        <w:t>每个迭代结束后都应当对本次迭代展开总结，总结可有多种形式，版本质量、缺陷回溯、</w:t>
+      </w:r>
+      <w:r>
+        <w:rPr>
+          <w:rFonts w:hint="eastAsia"/>
+        </w:rPr>
+        <w:lastRenderedPageBreak/>
+        <w:t>案例输出、管理经验输出，可以将一些好的做法加强、宣贯，持续到下个迭代，不好的提出规避和解决措施，以免下个迭代再犯。常此以往将会形成良性循环，经过多次迭代后形成适合自己本地项目的开发管理经验。</w:t>
+      </w:r>
+      <w:r>
+        <w:rPr>
+          <w:rFonts w:hint="eastAsia"/>
+        </w:rPr>
+        <w:t>主要输入为该次迭代story，输出为项目总结、案例总结、管理经验、各个环节规范文档。</w:t>
+      </w:r>
+    </w:p>
+    <w:p>
+      <w:pPr>
+        <w:pStyle w:val="1"/>
+        <w:spacing w:before="312" w:after="312"/>
+      </w:pPr>
+      <w:r>
+        <w:rPr>
+          <w:rFonts w:ascii="Book Antiqua" w:hAnsi="Book Antiqua" w:hint="eastAsia"/>
+          <w:sz w:val="144"/>
+          <w:szCs w:val="144"/>
+        </w:rPr>
+        <w:t>3</w:t>
+      </w:r>
+      <w:r>
+        <w:rPr>
+          <w:rFonts w:hint="eastAsia"/>
+        </w:rPr>
+        <w:t>本地化项目生命周期</w:t>
+      </w:r>
+    </w:p>
+    <w:p>
+      <w:r>
+        <w:rPr>
+          <w:rFonts w:hint="eastAsia"/>
+        </w:rPr>
+        <w:t>针对我们应当制定出迭代计划，该迭代计划以一个月为周期进行时间划分</w:t>
+      </w:r>
+      <w:r>
+        <w:rPr>
+          <w:rFonts w:hint="eastAsia"/>
+        </w:rPr>
+        <w:t>，</w:t>
+      </w:r>
+      <w:r>
+        <w:rPr>
+          <w:rFonts w:hint="eastAsia"/>
+        </w:rPr>
+        <w:t>以一个11月为例，时间划分。</w:t>
+      </w:r>
+      <w:r>
+        <w:rPr>
+          <w:rFonts w:hint="eastAsia"/>
+        </w:rPr>
+        <w:t>对于生命周期环节这里没有进行过多的裁剪，这里认为这是一个开发项目所必须具有的生命周期，所以无法再裁剪，但是时间划分可根据实际情况在调整。</w:t>
+      </w:r>
+    </w:p>
+    <w:p>
+      <w:r>
+        <w:object w:dxaOrig="11501" w:dyaOrig="2837">
+          <v:shape id="_x0000_i1030" type="#_x0000_t75" style="width:415pt;height:102.55pt" o:ole="">
+            <v:imagedata r:id="rId19" o:title=""/>
+          </v:shape>
+          <o:OLEObject Type="Embed" ProgID="Visio.Drawing.11" ShapeID="_x0000_i1030" DrawAspect="Content" ObjectID="_1459800522" r:id="rId20"/>
+        </w:object>
+      </w:r>
+    </w:p>
+    <w:p>
       <w:r>
         <w:rPr>
           <w:noProof/>
@@ -1323,7 +2727,7 @@
             <wp:cNvGraphicFramePr/>
             <a:graphic xmlns:a="http://schemas.openxmlformats.org/drawingml/2006/main">
               <a:graphicData uri="http://schemas.openxmlformats.org/drawingml/2006/chart">
-                <c:chart xmlns:c="http://schemas.openxmlformats.org/drawingml/2006/chart" xmlns:r="http://schemas.openxmlformats.org/officeDocument/2006/relationships" r:id="rId11"/>
+                <c:chart xmlns:c="http://schemas.openxmlformats.org/drawingml/2006/chart" xmlns:r="http://schemas.openxmlformats.org/officeDocument/2006/relationships" r:id="rId21"/>
               </a:graphicData>
             </a:graphic>
           </wp:inline>
@@ -1335,67 +2739,7 @@
         <w:rPr>
           <w:rFonts w:hint="eastAsia"/>
         </w:rPr>
-        <w:t>根据以往经验开发和测试比例应当达到</w:t>
-      </w:r>
-      <w:r>
-        <w:rPr>
-          <w:rFonts w:hint="eastAsia"/>
-        </w:rPr>
-        <w:t>1:1</w:t>
-      </w:r>
-      <w:r>
-        <w:rPr>
-          <w:rFonts w:hint="eastAsia"/>
-        </w:rPr>
-        <w:t>比较，其中开发中需求分析和编码工作比例要达到</w:t>
-      </w:r>
-      <w:r>
-        <w:rPr>
-          <w:rFonts w:hint="eastAsia"/>
-        </w:rPr>
-        <w:t>1:1</w:t>
-      </w:r>
-      <w:r>
-        <w:rPr>
-          <w:rFonts w:hint="eastAsia"/>
-        </w:rPr>
-        <w:t>或</w:t>
-      </w:r>
-      <w:r>
-        <w:rPr>
-          <w:rFonts w:hint="eastAsia"/>
-        </w:rPr>
-        <w:t>1</w:t>
-      </w:r>
-      <w:r>
-        <w:rPr>
-          <w:rFonts w:hint="eastAsia"/>
-        </w:rPr>
-        <w:t>：</w:t>
-      </w:r>
-      <w:r>
-        <w:rPr>
-          <w:rFonts w:hint="eastAsia"/>
-        </w:rPr>
-        <w:t>1.5</w:t>
-      </w:r>
-      <w:r>
-        <w:rPr>
-          <w:rFonts w:hint="eastAsia"/>
-        </w:rPr>
-        <w:t>，才能够保证版本质量，但是考虑到现场发布</w:t>
-      </w:r>
-      <w:r>
-        <w:rPr>
-          <w:rFonts w:hint="eastAsia"/>
-        </w:rPr>
-        <w:t>/</w:t>
-      </w:r>
-      <w:r>
-        <w:rPr>
-          <w:rFonts w:hint="eastAsia"/>
-        </w:rPr>
-        <w:t>上线工作量比较大，所以讲发布上线时间调整，压缩整体的测试开发比较，但是相对开发和测试比较保持不变。</w:t>
+        <w:t>根据以往经验开发和测试比例应当达到1:1比较，其中开发中需求分析和编码工作比例要达到1:1或1：1.5，才能够保证版本质量，但是考虑到现场发布/上线工作量比较大，所以讲发布上线时间调整，压缩整体的测试开发比较，但是相对开发和测试比较保持不变。</w:t>
       </w:r>
     </w:p>
     <w:p/>
@@ -1404,63 +2748,43 @@
         <w:rPr>
           <w:rFonts w:hint="eastAsia"/>
         </w:rPr>
-        <w:t>项目生命周期帮助我们更好的了解项目进度，但是项目质量保证还是需要另一方面项目管理的。项目生命周期相当于横向的那么项目管理则是纵向，穿插在整个项目生命周期中，时刻保证项目质量、团队建设。</w:t>
-      </w:r>
-    </w:p>
-    <w:p>
-      <w:pPr>
-        <w:keepNext/>
-        <w:widowControl/>
-        <w:pBdr>
-          <w:bottom w:val="single" w:sz="12" w:space="0" w:color="auto"/>
-        </w:pBdr>
-        <w:topLinePunct/>
-        <w:adjustRightInd w:val="0"/>
-        <w:snapToGrid w:val="0"/>
-        <w:spacing w:before="1600" w:after="800" w:line="240" w:lineRule="atLeast"/>
-        <w:jc w:val="right"/>
-        <w:outlineLvl w:val="0"/>
-        <w:rPr>
-          <w:b/>
-          <w:bCs/>
-          <w:kern w:val="44"/>
-          <w:sz w:val="44"/>
-          <w:szCs w:val="44"/>
-        </w:rPr>
+        <w:t>项目生命周期帮助我们更好的了解项目进度，但是项目质量保证还是需要另一方面项目</w:t>
+      </w:r>
+      <w:r>
+        <w:rPr>
+          <w:rFonts w:hint="eastAsia"/>
+        </w:rPr>
+        <w:lastRenderedPageBreak/>
+        <w:t>管理的。项目生命周期相当于横向的那么项目管理则是纵向，穿插在整个项目生命周期中，时刻保证项目质量、团队建设。</w:t>
+      </w:r>
+    </w:p>
+    <w:p>
+      <w:pPr>
+        <w:pStyle w:val="1"/>
+        <w:spacing w:before="312" w:after="312"/>
       </w:pPr>
       <w:r>
         <w:rPr>
           <w:rFonts w:ascii="Book Antiqua" w:hAnsi="Book Antiqua" w:hint="eastAsia"/>
-          <w:b/>
-          <w:bCs/>
-          <w:kern w:val="44"/>
           <w:sz w:val="144"/>
           <w:szCs w:val="144"/>
         </w:rPr>
+        <w:t>4</w:t>
+      </w:r>
+      <w:r>
+        <w:rPr>
+          <w:rFonts w:hint="eastAsia"/>
+        </w:rPr>
+        <w:t>项目管理</w:t>
+      </w:r>
+    </w:p>
+    <w:p/>
+    <w:p>
+      <w:r>
+        <w:rPr>
+          <w:noProof/>
+        </w:rPr>
         <w:lastRenderedPageBreak/>
-        <w:t>4</w:t>
-      </w:r>
-      <w:r>
-        <w:rPr>
-          <w:rFonts w:hint="eastAsia"/>
-          <w:b/>
-          <w:bCs/>
-          <w:kern w:val="44"/>
-          <w:sz w:val="44"/>
-          <w:szCs w:val="44"/>
-        </w:rPr>
-        <w:t>项目管理</w:t>
-      </w:r>
-    </w:p>
-    <w:p/>
-    <w:p>
-      <w:pPr>
-        <w:ind w:left="360"/>
-      </w:pPr>
-      <w:r>
-        <w:rPr>
-          <w:noProof/>
-        </w:rPr>
         <w:drawing>
           <wp:inline distT="0" distB="0" distL="0" distR="0">
             <wp:extent cx="5274310" cy="6168946"/>
@@ -1479,7 +2803,7 @@
                     </pic:cNvPicPr>
                   </pic:nvPicPr>
                   <pic:blipFill>
-                    <a:blip r:embed="rId12"/>
+                    <a:blip r:embed="rId22"/>
                     <a:srcRect/>
                     <a:stretch>
                       <a:fillRect/>
@@ -1525,32 +2849,29 @@
     <w:p>
       <w:pPr>
         <w:pStyle w:val="2"/>
-        <w:numPr>
-          <w:ilvl w:val="0"/>
-          <w:numId w:val="30"/>
-        </w:numPr>
-      </w:pPr>
+        <w:spacing w:before="312" w:after="312"/>
+      </w:pPr>
+      <w:r>
+        <w:rPr>
+          <w:rFonts w:hint="eastAsia"/>
+        </w:rPr>
+        <w:t>项目质量</w:t>
+      </w:r>
+    </w:p>
+    <w:p>
+      <w:r>
+        <w:rPr>
+          <w:rFonts w:hint="eastAsia"/>
+        </w:rPr>
+        <w:t>项目管理中很重要一部分工作在于提高版本质量，稳定现有功能的基础上，保证新增功能的质量，逐渐的引导客户，方可持续发展。</w:t>
+      </w:r>
+    </w:p>
+    <w:p>
       <w:r>
         <w:rPr>
           <w:rFonts w:hint="eastAsia"/>
         </w:rPr>
         <w:lastRenderedPageBreak/>
-        <w:t>项目质量</w:t>
-      </w:r>
-    </w:p>
-    <w:p>
-      <w:r>
-        <w:rPr>
-          <w:rFonts w:hint="eastAsia"/>
-        </w:rPr>
-        <w:t>项目管理中很重要一部分工作在于提高版本质量，稳定现有功能的基础上，保证新增功能的质量，逐渐的引导客户，方可持续发展。</w:t>
-      </w:r>
-    </w:p>
-    <w:p>
-      <w:r>
-        <w:rPr>
-          <w:rFonts w:hint="eastAsia"/>
-        </w:rPr>
         <w:t>项目质量工作不仅仅是管理者的工作，需要组员充分参与，调动每一个员工的积极性，才能够做好项目质量工作。</w:t>
       </w:r>
     </w:p>
@@ -1565,10 +2886,7 @@
     <w:p>
       <w:pPr>
         <w:pStyle w:val="2"/>
-        <w:numPr>
-          <w:ilvl w:val="0"/>
-          <w:numId w:val="30"/>
-        </w:numPr>
+        <w:spacing w:before="312" w:after="312"/>
       </w:pPr>
       <w:r>
         <w:rPr>
@@ -1614,43 +2932,18 @@
     <w:p>
       <w:pPr>
         <w:pStyle w:val="a6"/>
-        <w:ind w:left="360" w:firstLineChars="0" w:firstLine="0"/>
-      </w:pPr>
-      <w:r>
-        <w:rPr>
-          <w:rFonts w:hint="eastAsia"/>
-        </w:rPr>
-        <w:t>项目进度监控，可以通过站立式会议、</w:t>
-      </w:r>
-      <w:r>
-        <w:rPr>
-          <w:rFonts w:hint="eastAsia"/>
-        </w:rPr>
-        <w:t>Story</w:t>
-      </w:r>
-      <w:r>
-        <w:rPr>
-          <w:rFonts w:hint="eastAsia"/>
-        </w:rPr>
-        <w:t>、周例会等多种渠道进行了解，其中站立式会议尤其明显。</w:t>
-      </w:r>
-      <w:r>
-        <w:rPr>
-          <w:rFonts w:hint="eastAsia"/>
-        </w:rPr>
-        <w:t>每天进行</w:t>
-      </w:r>
-      <w:r>
-        <w:rPr>
-          <w:rFonts w:hint="eastAsia"/>
-        </w:rPr>
-        <w:t>10</w:t>
-      </w:r>
-      <w:r>
-        <w:rPr>
-          <w:rFonts w:hint="eastAsia"/>
-        </w:rPr>
-        <w:t>分左右的站立式会议，可以充分了解到各个组员的进度以及困难，以此来看整体进度是否有延迟。</w:t>
+      </w:pPr>
+      <w:r>
+        <w:rPr>
+          <w:rFonts w:hint="eastAsia"/>
+        </w:rPr>
+        <w:t>项目进度监控，可以通过站立式会议、Story、周例会等多种渠道进行了解，其中站立式会议尤其明显。</w:t>
+      </w:r>
+      <w:r>
+        <w:rPr>
+          <w:rFonts w:hint="eastAsia"/>
+        </w:rPr>
+        <w:t>每天进行10分左右的站立式会议，可以充分了解到各个组员的进度以及困难，以此来看整体进度是否有延迟。</w:t>
       </w:r>
       <w:r>
         <w:rPr>
@@ -1682,28 +2975,18 @@
         <w:rPr>
           <w:rFonts w:hint="eastAsia"/>
         </w:rPr>
-        <w:t>/</w:t>
-      </w:r>
-      <w:r>
-        <w:rPr>
-          <w:rFonts w:hint="eastAsia"/>
-        </w:rPr>
-        <w:t>跟踪：</w:t>
+        <w:t>/跟踪：</w:t>
       </w:r>
     </w:p>
     <w:p>
       <w:pPr>
         <w:pStyle w:val="a6"/>
-        <w:ind w:left="420" w:firstLineChars="0" w:firstLine="0"/>
       </w:pPr>
     </w:p>
     <w:p>
       <w:pPr>
         <w:pStyle w:val="2"/>
-        <w:numPr>
-          <w:ilvl w:val="0"/>
-          <w:numId w:val="30"/>
-        </w:numPr>
+        <w:spacing w:before="312" w:after="312"/>
       </w:pPr>
       <w:r>
         <w:rPr>
@@ -1723,85 +3006,13 @@
         <w:rPr>
           <w:rFonts w:hint="eastAsia"/>
         </w:rPr>
-        <w:t>团队建设主要分为新人培养、核心骨干提高、中间人员培养。团队建设应当注意</w:t>
-      </w:r>
-      <w:r>
-        <w:rPr>
-          <w:rFonts w:hint="eastAsia"/>
-        </w:rPr>
-        <w:t>T</w:t>
-      </w:r>
-      <w:r>
-        <w:rPr>
-          <w:rFonts w:hint="eastAsia"/>
-        </w:rPr>
-        <w:t>度，合理搭配人员，一般核心骨干</w:t>
-      </w:r>
-      <w:r>
-        <w:rPr>
-          <w:rFonts w:hint="eastAsia"/>
-        </w:rPr>
-        <w:t>1</w:t>
-      </w:r>
-      <w:r>
-        <w:rPr>
-          <w:rFonts w:hint="eastAsia"/>
-        </w:rPr>
-        <w:t>到</w:t>
-      </w:r>
-      <w:r>
-        <w:rPr>
-          <w:rFonts w:hint="eastAsia"/>
-        </w:rPr>
-        <w:t>2</w:t>
-      </w:r>
-      <w:r>
-        <w:rPr>
-          <w:rFonts w:hint="eastAsia"/>
-        </w:rPr>
-        <w:t>个，中层人员</w:t>
-      </w:r>
-      <w:r>
-        <w:rPr>
-          <w:rFonts w:hint="eastAsia"/>
-        </w:rPr>
-        <w:t>3-6</w:t>
-      </w:r>
-      <w:r>
-        <w:rPr>
-          <w:rFonts w:hint="eastAsia"/>
-        </w:rPr>
-        <w:t>个，新员工</w:t>
-      </w:r>
-      <w:r>
-        <w:rPr>
-          <w:rFonts w:hint="eastAsia"/>
-        </w:rPr>
-        <w:t>3-6</w:t>
-      </w:r>
-      <w:r>
-        <w:rPr>
-          <w:rFonts w:hint="eastAsia"/>
-        </w:rPr>
-        <w:t>个。</w:t>
-      </w:r>
-      <w:r>
-        <w:rPr>
-          <w:rFonts w:hint="eastAsia"/>
-        </w:rPr>
-        <w:t>这样形成一个良好的团队</w:t>
-      </w:r>
-      <w:r>
-        <w:rPr>
-          <w:rFonts w:hint="eastAsia"/>
-        </w:rPr>
-        <w:t>T</w:t>
-      </w:r>
-      <w:r>
-        <w:rPr>
-          <w:rFonts w:hint="eastAsia"/>
-        </w:rPr>
-        <w:t>度</w:t>
+        <w:t>团队建设主要分为新人培养、核心骨干提高、中间人员培养。团队建设应当注意T度，合理搭配人员，一般核心骨干1到2个，中层人员3-6个，新员工3-6个。</w:t>
+      </w:r>
+      <w:r>
+        <w:rPr>
+          <w:rFonts w:hint="eastAsia"/>
+        </w:rPr>
+        <w:t>这样形成一个良好的团队T度</w:t>
       </w:r>
       <w:r>
         <w:rPr>
@@ -1819,11 +3030,6 @@
     <w:p>
       <w:pPr>
         <w:pStyle w:val="a6"/>
-        <w:numPr>
-          <w:ilvl w:val="0"/>
-          <w:numId w:val="34"/>
-        </w:numPr>
-        <w:ind w:firstLineChars="0"/>
       </w:pPr>
       <w:r>
         <w:rPr>
@@ -1835,7 +3041,6 @@
     <w:p>
       <w:pPr>
         <w:pStyle w:val="a6"/>
-        <w:ind w:left="360" w:firstLineChars="0" w:firstLine="0"/>
       </w:pPr>
       <w:r>
         <w:rPr>
@@ -1883,19 +3088,15 @@
           </w:tcPr>
           <w:p>
             <w:pPr>
-              <w:jc w:val="center"/>
               <w:rPr>
                 <w:rFonts w:ascii="宋体" w:eastAsia="宋体" w:hAnsi="宋体" w:cs="宋体"/>
-                <w:color w:val="000000"/>
-                <w:szCs w:val="21"/>
               </w:rPr>
             </w:pPr>
             <w:r>
               <w:rPr>
                 <w:rFonts w:hint="eastAsia"/>
-                <w:color w:val="000000"/>
-                <w:szCs w:val="21"/>
               </w:rPr>
+              <w:lastRenderedPageBreak/>
               <w:t>基本技能培训</w:t>
             </w:r>
           </w:p>
@@ -1918,15 +3119,11 @@
             <w:pPr>
               <w:rPr>
                 <w:rFonts w:ascii="宋体" w:eastAsia="宋体" w:hAnsi="宋体" w:cs="宋体"/>
-                <w:color w:val="000000"/>
-                <w:szCs w:val="21"/>
               </w:rPr>
             </w:pPr>
             <w:r>
               <w:rPr>
                 <w:rFonts w:hint="eastAsia"/>
-                <w:color w:val="000000"/>
-                <w:szCs w:val="21"/>
               </w:rPr>
               <w:t>数据库</w:t>
             </w:r>
@@ -1951,15 +3148,7 @@
             <w:vAlign w:val="center"/>
             <w:hideMark/>
           </w:tcPr>
-          <w:p>
-            <w:pPr>
-              <w:rPr>
-                <w:rFonts w:ascii="宋体" w:eastAsia="宋体" w:hAnsi="宋体" w:cs="宋体"/>
-                <w:color w:val="000000"/>
-                <w:szCs w:val="21"/>
-              </w:rPr>
-            </w:pPr>
-          </w:p>
+          <w:p/>
         </w:tc>
         <w:tc>
           <w:tcPr>
@@ -1979,15 +3168,11 @@
             <w:pPr>
               <w:rPr>
                 <w:rFonts w:ascii="宋体" w:eastAsia="宋体" w:hAnsi="宋体" w:cs="宋体"/>
-                <w:color w:val="000000"/>
-                <w:szCs w:val="21"/>
               </w:rPr>
             </w:pPr>
             <w:r>
               <w:rPr>
                 <w:rFonts w:hint="eastAsia"/>
-                <w:color w:val="000000"/>
-                <w:szCs w:val="21"/>
               </w:rPr>
               <w:t>操作系统</w:t>
             </w:r>
@@ -2012,15 +3197,7 @@
             <w:vAlign w:val="center"/>
             <w:hideMark/>
           </w:tcPr>
-          <w:p>
-            <w:pPr>
-              <w:rPr>
-                <w:rFonts w:ascii="宋体" w:eastAsia="宋体" w:hAnsi="宋体" w:cs="宋体"/>
-                <w:color w:val="000000"/>
-                <w:szCs w:val="21"/>
-              </w:rPr>
-            </w:pPr>
-          </w:p>
+          <w:p/>
         </w:tc>
         <w:tc>
           <w:tcPr>
@@ -2040,15 +3217,11 @@
             <w:pPr>
               <w:rPr>
                 <w:rFonts w:ascii="宋体" w:eastAsia="宋体" w:hAnsi="宋体" w:cs="宋体"/>
-                <w:color w:val="000000"/>
-                <w:szCs w:val="21"/>
               </w:rPr>
             </w:pPr>
             <w:r>
               <w:rPr>
                 <w:rFonts w:hint="eastAsia"/>
-                <w:color w:val="000000"/>
-                <w:szCs w:val="21"/>
               </w:rPr>
               <w:t>开发工具</w:t>
             </w:r>
@@ -2073,15 +3246,7 @@
             <w:vAlign w:val="center"/>
             <w:hideMark/>
           </w:tcPr>
-          <w:p>
-            <w:pPr>
-              <w:rPr>
-                <w:rFonts w:ascii="宋体" w:eastAsia="宋体" w:hAnsi="宋体" w:cs="宋体"/>
-                <w:color w:val="000000"/>
-                <w:szCs w:val="21"/>
-              </w:rPr>
-            </w:pPr>
-          </w:p>
+          <w:p/>
         </w:tc>
         <w:tc>
           <w:tcPr>
@@ -2101,25 +3266,13 @@
             <w:pPr>
               <w:rPr>
                 <w:rFonts w:ascii="宋体" w:eastAsia="宋体" w:hAnsi="宋体" w:cs="宋体"/>
-                <w:color w:val="000000"/>
-                <w:szCs w:val="21"/>
               </w:rPr>
             </w:pPr>
             <w:r>
               <w:rPr>
                 <w:rFonts w:hint="eastAsia"/>
-                <w:color w:val="000000"/>
-                <w:szCs w:val="21"/>
               </w:rPr>
-              <w:t>Java</w:t>
-            </w:r>
-            <w:r>
-              <w:rPr>
-                <w:rFonts w:hint="eastAsia"/>
-                <w:color w:val="000000"/>
-                <w:szCs w:val="21"/>
-              </w:rPr>
-              <w:t>基础知识</w:t>
+              <w:t>Java基础知识</w:t>
             </w:r>
           </w:p>
         </w:tc>
@@ -2146,18 +3299,13 @@
           </w:tcPr>
           <w:p>
             <w:pPr>
-              <w:jc w:val="center"/>
               <w:rPr>
                 <w:rFonts w:ascii="宋体" w:eastAsia="宋体" w:hAnsi="宋体" w:cs="宋体"/>
-                <w:color w:val="000000"/>
-                <w:szCs w:val="21"/>
               </w:rPr>
             </w:pPr>
             <w:r>
               <w:rPr>
                 <w:rFonts w:hint="eastAsia"/>
-                <w:color w:val="000000"/>
-                <w:szCs w:val="21"/>
               </w:rPr>
               <w:t>项目介绍</w:t>
             </w:r>
@@ -2181,15 +3329,11 @@
             <w:pPr>
               <w:rPr>
                 <w:rFonts w:ascii="宋体" w:eastAsia="宋体" w:hAnsi="宋体" w:cs="宋体"/>
-                <w:color w:val="000000"/>
-                <w:szCs w:val="21"/>
               </w:rPr>
             </w:pPr>
             <w:r>
               <w:rPr>
                 <w:rFonts w:hint="eastAsia"/>
-                <w:color w:val="000000"/>
-                <w:szCs w:val="21"/>
               </w:rPr>
               <w:t>项目阶段</w:t>
             </w:r>
@@ -2214,15 +3358,7 @@
             <w:vAlign w:val="center"/>
             <w:hideMark/>
           </w:tcPr>
-          <w:p>
-            <w:pPr>
-              <w:rPr>
-                <w:rFonts w:ascii="宋体" w:eastAsia="宋体" w:hAnsi="宋体" w:cs="宋体"/>
-                <w:color w:val="000000"/>
-                <w:szCs w:val="21"/>
-              </w:rPr>
-            </w:pPr>
-          </w:p>
+          <w:p/>
         </w:tc>
         <w:tc>
           <w:tcPr>
@@ -2242,15 +3378,11 @@
             <w:pPr>
               <w:rPr>
                 <w:rFonts w:ascii="宋体" w:eastAsia="宋体" w:hAnsi="宋体" w:cs="宋体"/>
-                <w:color w:val="000000"/>
-                <w:szCs w:val="21"/>
               </w:rPr>
             </w:pPr>
             <w:r>
               <w:rPr>
                 <w:rFonts w:hint="eastAsia"/>
-                <w:color w:val="000000"/>
-                <w:szCs w:val="21"/>
               </w:rPr>
               <w:t>项目发展</w:t>
             </w:r>
@@ -2275,15 +3407,7 @@
             <w:vAlign w:val="center"/>
             <w:hideMark/>
           </w:tcPr>
-          <w:p>
-            <w:pPr>
-              <w:rPr>
-                <w:rFonts w:ascii="宋体" w:eastAsia="宋体" w:hAnsi="宋体" w:cs="宋体"/>
-                <w:color w:val="000000"/>
-                <w:szCs w:val="21"/>
-              </w:rPr>
-            </w:pPr>
-          </w:p>
+          <w:p/>
         </w:tc>
         <w:tc>
           <w:tcPr>
@@ -2303,15 +3427,11 @@
             <w:pPr>
               <w:rPr>
                 <w:rFonts w:ascii="宋体" w:eastAsia="宋体" w:hAnsi="宋体" w:cs="宋体"/>
-                <w:color w:val="000000"/>
-                <w:szCs w:val="21"/>
               </w:rPr>
             </w:pPr>
             <w:r>
               <w:rPr>
                 <w:rFonts w:hint="eastAsia"/>
-                <w:color w:val="000000"/>
-                <w:szCs w:val="21"/>
               </w:rPr>
               <w:t>项目规模</w:t>
             </w:r>
@@ -2336,15 +3456,7 @@
             <w:vAlign w:val="center"/>
             <w:hideMark/>
           </w:tcPr>
-          <w:p>
-            <w:pPr>
-              <w:rPr>
-                <w:rFonts w:ascii="宋体" w:eastAsia="宋体" w:hAnsi="宋体" w:cs="宋体"/>
-                <w:color w:val="000000"/>
-                <w:szCs w:val="21"/>
-              </w:rPr>
-            </w:pPr>
-          </w:p>
+          <w:p/>
         </w:tc>
         <w:tc>
           <w:tcPr>
@@ -2364,15 +3476,11 @@
             <w:pPr>
               <w:rPr>
                 <w:rFonts w:ascii="宋体" w:eastAsia="宋体" w:hAnsi="宋体" w:cs="宋体"/>
-                <w:color w:val="000000"/>
-                <w:szCs w:val="21"/>
               </w:rPr>
             </w:pPr>
             <w:r>
               <w:rPr>
                 <w:rFonts w:hint="eastAsia"/>
-                <w:color w:val="000000"/>
-                <w:szCs w:val="21"/>
               </w:rPr>
               <w:t>项目制度</w:t>
             </w:r>
@@ -2397,15 +3505,7 @@
             <w:vAlign w:val="center"/>
             <w:hideMark/>
           </w:tcPr>
-          <w:p>
-            <w:pPr>
-              <w:rPr>
-                <w:rFonts w:ascii="宋体" w:eastAsia="宋体" w:hAnsi="宋体" w:cs="宋体"/>
-                <w:color w:val="000000"/>
-                <w:szCs w:val="21"/>
-              </w:rPr>
-            </w:pPr>
-          </w:p>
+          <w:p/>
         </w:tc>
         <w:tc>
           <w:tcPr>
@@ -2425,15 +3525,11 @@
             <w:pPr>
               <w:rPr>
                 <w:rFonts w:ascii="宋体" w:eastAsia="宋体" w:hAnsi="宋体" w:cs="宋体"/>
-                <w:color w:val="000000"/>
-                <w:szCs w:val="21"/>
               </w:rPr>
             </w:pPr>
             <w:r>
               <w:rPr>
                 <w:rFonts w:hint="eastAsia"/>
-                <w:color w:val="000000"/>
-                <w:szCs w:val="21"/>
               </w:rPr>
               <w:t>项目角色</w:t>
             </w:r>
@@ -2458,15 +3554,7 @@
             <w:vAlign w:val="center"/>
             <w:hideMark/>
           </w:tcPr>
-          <w:p>
-            <w:pPr>
-              <w:rPr>
-                <w:rFonts w:ascii="宋体" w:eastAsia="宋体" w:hAnsi="宋体" w:cs="宋体"/>
-                <w:color w:val="000000"/>
-                <w:szCs w:val="21"/>
-              </w:rPr>
-            </w:pPr>
-          </w:p>
+          <w:p/>
         </w:tc>
         <w:tc>
           <w:tcPr>
@@ -2486,15 +3574,11 @@
             <w:pPr>
               <w:rPr>
                 <w:rFonts w:ascii="宋体" w:eastAsia="宋体" w:hAnsi="宋体" w:cs="宋体"/>
-                <w:color w:val="000000"/>
-                <w:szCs w:val="21"/>
               </w:rPr>
             </w:pPr>
             <w:r>
               <w:rPr>
                 <w:rFonts w:hint="eastAsia"/>
-                <w:color w:val="000000"/>
-                <w:szCs w:val="21"/>
               </w:rPr>
               <w:t>项目中技术</w:t>
             </w:r>
@@ -2523,18 +3607,13 @@
           </w:tcPr>
           <w:p>
             <w:pPr>
-              <w:jc w:val="center"/>
               <w:rPr>
                 <w:rFonts w:ascii="宋体" w:eastAsia="宋体" w:hAnsi="宋体" w:cs="宋体"/>
-                <w:color w:val="000000"/>
-                <w:szCs w:val="21"/>
               </w:rPr>
             </w:pPr>
             <w:r>
               <w:rPr>
                 <w:rFonts w:hint="eastAsia"/>
-                <w:color w:val="000000"/>
-                <w:szCs w:val="21"/>
               </w:rPr>
               <w:t>中期培训</w:t>
             </w:r>
@@ -2558,15 +3637,11 @@
             <w:pPr>
               <w:rPr>
                 <w:rFonts w:ascii="宋体" w:eastAsia="宋体" w:hAnsi="宋体" w:cs="宋体"/>
-                <w:color w:val="000000"/>
-                <w:szCs w:val="21"/>
               </w:rPr>
             </w:pPr>
             <w:r>
               <w:rPr>
                 <w:rFonts w:hint="eastAsia"/>
-                <w:color w:val="000000"/>
-                <w:szCs w:val="21"/>
               </w:rPr>
               <w:t>项目业务</w:t>
             </w:r>
@@ -2591,15 +3666,7 @@
             <w:vAlign w:val="center"/>
             <w:hideMark/>
           </w:tcPr>
-          <w:p>
-            <w:pPr>
-              <w:rPr>
-                <w:rFonts w:ascii="宋体" w:eastAsia="宋体" w:hAnsi="宋体" w:cs="宋体"/>
-                <w:color w:val="000000"/>
-                <w:szCs w:val="21"/>
-              </w:rPr>
-            </w:pPr>
-          </w:p>
+          <w:p/>
         </w:tc>
         <w:tc>
           <w:tcPr>
@@ -2619,15 +3686,11 @@
             <w:pPr>
               <w:rPr>
                 <w:rFonts w:ascii="宋体" w:eastAsia="宋体" w:hAnsi="宋体" w:cs="宋体"/>
-                <w:color w:val="000000"/>
-                <w:szCs w:val="21"/>
               </w:rPr>
             </w:pPr>
             <w:r>
               <w:rPr>
                 <w:rFonts w:hint="eastAsia"/>
-                <w:color w:val="000000"/>
-                <w:szCs w:val="21"/>
               </w:rPr>
               <w:t>项目上下文</w:t>
             </w:r>
@@ -2652,15 +3715,7 @@
             <w:vAlign w:val="center"/>
             <w:hideMark/>
           </w:tcPr>
-          <w:p>
-            <w:pPr>
-              <w:rPr>
-                <w:rFonts w:ascii="宋体" w:eastAsia="宋体" w:hAnsi="宋体" w:cs="宋体"/>
-                <w:color w:val="000000"/>
-                <w:szCs w:val="21"/>
-              </w:rPr>
-            </w:pPr>
-          </w:p>
+          <w:p/>
         </w:tc>
         <w:tc>
           <w:tcPr>
@@ -2680,15 +3735,11 @@
             <w:pPr>
               <w:rPr>
                 <w:rFonts w:ascii="宋体" w:eastAsia="宋体" w:hAnsi="宋体" w:cs="宋体"/>
-                <w:color w:val="000000"/>
-                <w:szCs w:val="21"/>
               </w:rPr>
             </w:pPr>
             <w:r>
               <w:rPr>
                 <w:rFonts w:hint="eastAsia"/>
-                <w:color w:val="000000"/>
-                <w:szCs w:val="21"/>
               </w:rPr>
               <w:t>现网环境</w:t>
             </w:r>
@@ -2713,15 +3764,7 @@
             <w:vAlign w:val="center"/>
             <w:hideMark/>
           </w:tcPr>
-          <w:p>
-            <w:pPr>
-              <w:rPr>
-                <w:rFonts w:ascii="宋体" w:eastAsia="宋体" w:hAnsi="宋体" w:cs="宋体"/>
-                <w:color w:val="000000"/>
-                <w:szCs w:val="21"/>
-              </w:rPr>
-            </w:pPr>
-          </w:p>
+          <w:p/>
         </w:tc>
         <w:tc>
           <w:tcPr>
@@ -2741,15 +3784,11 @@
             <w:pPr>
               <w:rPr>
                 <w:rFonts w:ascii="宋体" w:eastAsia="宋体" w:hAnsi="宋体" w:cs="宋体"/>
-                <w:color w:val="000000"/>
-                <w:szCs w:val="21"/>
               </w:rPr>
             </w:pPr>
             <w:r>
               <w:rPr>
                 <w:rFonts w:hint="eastAsia"/>
-                <w:color w:val="000000"/>
-                <w:szCs w:val="21"/>
               </w:rPr>
               <w:t>模块培训</w:t>
             </w:r>
@@ -2778,18 +3817,13 @@
           </w:tcPr>
           <w:p>
             <w:pPr>
-              <w:jc w:val="center"/>
               <w:rPr>
                 <w:rFonts w:ascii="宋体" w:eastAsia="宋体" w:hAnsi="宋体" w:cs="宋体"/>
-                <w:color w:val="000000"/>
-                <w:szCs w:val="21"/>
               </w:rPr>
             </w:pPr>
             <w:r>
               <w:rPr>
                 <w:rFonts w:hint="eastAsia"/>
-                <w:color w:val="000000"/>
-                <w:szCs w:val="21"/>
               </w:rPr>
               <w:t>后期培训</w:t>
             </w:r>
@@ -2813,15 +3847,11 @@
             <w:pPr>
               <w:rPr>
                 <w:rFonts w:ascii="宋体" w:eastAsia="宋体" w:hAnsi="宋体" w:cs="宋体"/>
-                <w:color w:val="000000"/>
-                <w:szCs w:val="21"/>
               </w:rPr>
             </w:pPr>
             <w:r>
               <w:rPr>
                 <w:rFonts w:hint="eastAsia"/>
-                <w:color w:val="000000"/>
-                <w:szCs w:val="21"/>
               </w:rPr>
               <w:t>职责培训</w:t>
             </w:r>
@@ -2846,15 +3876,7 @@
             <w:vAlign w:val="center"/>
             <w:hideMark/>
           </w:tcPr>
-          <w:p>
-            <w:pPr>
-              <w:rPr>
-                <w:rFonts w:ascii="宋体" w:eastAsia="宋体" w:hAnsi="宋体" w:cs="宋体"/>
-                <w:color w:val="000000"/>
-                <w:szCs w:val="21"/>
-              </w:rPr>
-            </w:pPr>
-          </w:p>
+          <w:p/>
         </w:tc>
         <w:tc>
           <w:tcPr>
@@ -2874,15 +3896,11 @@
             <w:pPr>
               <w:rPr>
                 <w:rFonts w:ascii="宋体" w:eastAsia="宋体" w:hAnsi="宋体" w:cs="宋体"/>
-                <w:color w:val="000000"/>
-                <w:szCs w:val="21"/>
               </w:rPr>
             </w:pPr>
             <w:r>
               <w:rPr>
                 <w:rFonts w:hint="eastAsia"/>
-                <w:color w:val="000000"/>
-                <w:szCs w:val="21"/>
               </w:rPr>
               <w:t>前沿技术</w:t>
             </w:r>
@@ -2907,15 +3925,7 @@
             <w:vAlign w:val="center"/>
             <w:hideMark/>
           </w:tcPr>
-          <w:p>
-            <w:pPr>
-              <w:rPr>
-                <w:rFonts w:ascii="宋体" w:eastAsia="宋体" w:hAnsi="宋体" w:cs="宋体"/>
-                <w:color w:val="000000"/>
-                <w:szCs w:val="21"/>
-              </w:rPr>
-            </w:pPr>
-          </w:p>
+          <w:p/>
         </w:tc>
         <w:tc>
           <w:tcPr>
@@ -2935,15 +3945,11 @@
             <w:pPr>
               <w:rPr>
                 <w:rFonts w:ascii="宋体" w:eastAsia="宋体" w:hAnsi="宋体" w:cs="宋体"/>
-                <w:color w:val="000000"/>
-                <w:szCs w:val="21"/>
               </w:rPr>
             </w:pPr>
             <w:r>
               <w:rPr>
                 <w:rFonts w:hint="eastAsia"/>
-                <w:color w:val="000000"/>
-                <w:szCs w:val="21"/>
               </w:rPr>
               <w:t>职业生涯规划</w:t>
             </w:r>
@@ -2972,18 +3978,13 @@
           </w:tcPr>
           <w:p>
             <w:pPr>
-              <w:jc w:val="center"/>
               <w:rPr>
                 <w:rFonts w:ascii="宋体" w:eastAsia="宋体" w:hAnsi="宋体" w:cs="宋体"/>
-                <w:color w:val="000000"/>
-                <w:szCs w:val="21"/>
               </w:rPr>
             </w:pPr>
             <w:r>
               <w:rPr>
                 <w:rFonts w:hint="eastAsia"/>
-                <w:color w:val="000000"/>
-                <w:szCs w:val="21"/>
               </w:rPr>
               <w:t>导师制度</w:t>
             </w:r>
@@ -3007,15 +4008,11 @@
             <w:pPr>
               <w:rPr>
                 <w:rFonts w:ascii="宋体" w:eastAsia="宋体" w:hAnsi="宋体" w:cs="宋体"/>
-                <w:color w:val="000000"/>
-                <w:szCs w:val="21"/>
               </w:rPr>
             </w:pPr>
             <w:r>
               <w:rPr>
                 <w:rFonts w:hint="eastAsia"/>
-                <w:color w:val="000000"/>
-                <w:szCs w:val="21"/>
               </w:rPr>
               <w:t>制定导师</w:t>
             </w:r>
@@ -3040,15 +4037,7 @@
             <w:vAlign w:val="center"/>
             <w:hideMark/>
           </w:tcPr>
-          <w:p>
-            <w:pPr>
-              <w:rPr>
-                <w:rFonts w:ascii="宋体" w:eastAsia="宋体" w:hAnsi="宋体" w:cs="宋体"/>
-                <w:color w:val="000000"/>
-                <w:szCs w:val="21"/>
-              </w:rPr>
-            </w:pPr>
-          </w:p>
+          <w:p/>
         </w:tc>
         <w:tc>
           <w:tcPr>
@@ -3068,15 +4057,11 @@
             <w:pPr>
               <w:rPr>
                 <w:rFonts w:ascii="宋体" w:eastAsia="宋体" w:hAnsi="宋体" w:cs="宋体"/>
-                <w:color w:val="000000"/>
-                <w:szCs w:val="21"/>
               </w:rPr>
             </w:pPr>
             <w:r>
               <w:rPr>
                 <w:rFonts w:hint="eastAsia"/>
-                <w:color w:val="000000"/>
-                <w:szCs w:val="21"/>
               </w:rPr>
               <w:t>导师培养</w:t>
             </w:r>
@@ -3101,15 +4086,7 @@
             <w:vAlign w:val="center"/>
             <w:hideMark/>
           </w:tcPr>
-          <w:p>
-            <w:pPr>
-              <w:rPr>
-                <w:rFonts w:ascii="宋体" w:eastAsia="宋体" w:hAnsi="宋体" w:cs="宋体"/>
-                <w:color w:val="000000"/>
-                <w:szCs w:val="21"/>
-              </w:rPr>
-            </w:pPr>
-          </w:p>
+          <w:p/>
         </w:tc>
         <w:tc>
           <w:tcPr>
@@ -3129,15 +4106,11 @@
             <w:pPr>
               <w:rPr>
                 <w:rFonts w:ascii="宋体" w:eastAsia="宋体" w:hAnsi="宋体" w:cs="宋体"/>
-                <w:color w:val="000000"/>
-                <w:szCs w:val="21"/>
               </w:rPr>
             </w:pPr>
             <w:r>
               <w:rPr>
                 <w:rFonts w:hint="eastAsia"/>
-                <w:color w:val="000000"/>
-                <w:szCs w:val="21"/>
               </w:rPr>
               <w:t>成为导师</w:t>
             </w:r>
@@ -3167,15 +4140,11 @@
             <w:pPr>
               <w:rPr>
                 <w:rFonts w:ascii="宋体" w:eastAsia="宋体" w:hAnsi="宋体" w:cs="宋体"/>
-                <w:color w:val="000000"/>
-                <w:szCs w:val="21"/>
               </w:rPr>
             </w:pPr>
             <w:r>
               <w:rPr>
                 <w:rFonts w:hint="eastAsia"/>
-                <w:color w:val="000000"/>
-                <w:szCs w:val="21"/>
               </w:rPr>
               <w:t>工作态度</w:t>
             </w:r>
@@ -3199,15 +4168,11 @@
             <w:pPr>
               <w:rPr>
                 <w:rFonts w:ascii="宋体" w:eastAsia="宋体" w:hAnsi="宋体" w:cs="宋体"/>
-                <w:color w:val="000000"/>
-                <w:sz w:val="22"/>
               </w:rPr>
             </w:pPr>
             <w:r>
               <w:rPr>
                 <w:rFonts w:hint="eastAsia"/>
-                <w:color w:val="000000"/>
-                <w:sz w:val="22"/>
               </w:rPr>
               <w:t xml:space="preserve">　</w:t>
             </w:r>
@@ -3237,15 +4202,11 @@
             <w:pPr>
               <w:rPr>
                 <w:rFonts w:ascii="宋体" w:eastAsia="宋体" w:hAnsi="宋体" w:cs="宋体"/>
-                <w:color w:val="000000"/>
-                <w:szCs w:val="21"/>
               </w:rPr>
             </w:pPr>
             <w:r>
               <w:rPr>
                 <w:rFonts w:hint="eastAsia"/>
-                <w:color w:val="000000"/>
-                <w:szCs w:val="21"/>
               </w:rPr>
               <w:t>日常工作注意事项</w:t>
             </w:r>
@@ -3269,15 +4230,11 @@
             <w:pPr>
               <w:rPr>
                 <w:rFonts w:ascii="宋体" w:eastAsia="宋体" w:hAnsi="宋体" w:cs="宋体"/>
-                <w:color w:val="000000"/>
-                <w:sz w:val="22"/>
               </w:rPr>
             </w:pPr>
             <w:r>
               <w:rPr>
                 <w:rFonts w:hint="eastAsia"/>
-                <w:color w:val="000000"/>
-                <w:sz w:val="22"/>
               </w:rPr>
               <w:t xml:space="preserve">　</w:t>
             </w:r>
@@ -3307,15 +4264,11 @@
             <w:pPr>
               <w:rPr>
                 <w:rFonts w:ascii="宋体" w:eastAsia="宋体" w:hAnsi="宋体" w:cs="宋体"/>
-                <w:color w:val="000000"/>
-                <w:szCs w:val="21"/>
               </w:rPr>
             </w:pPr>
             <w:r>
               <w:rPr>
                 <w:rFonts w:hint="eastAsia"/>
-                <w:color w:val="000000"/>
-                <w:szCs w:val="21"/>
               </w:rPr>
               <w:t>技能考试</w:t>
             </w:r>
@@ -3339,15 +4292,11 @@
             <w:pPr>
               <w:rPr>
                 <w:rFonts w:ascii="宋体" w:eastAsia="宋体" w:hAnsi="宋体" w:cs="宋体"/>
-                <w:color w:val="000000"/>
-                <w:sz w:val="22"/>
               </w:rPr>
             </w:pPr>
             <w:r>
               <w:rPr>
                 <w:rFonts w:hint="eastAsia"/>
-                <w:color w:val="000000"/>
-                <w:sz w:val="22"/>
               </w:rPr>
               <w:t xml:space="preserve">　</w:t>
             </w:r>
@@ -3359,11 +4308,6 @@
     <w:p>
       <w:pPr>
         <w:pStyle w:val="a6"/>
-        <w:numPr>
-          <w:ilvl w:val="0"/>
-          <w:numId w:val="34"/>
-        </w:numPr>
-        <w:ind w:firstLineChars="0"/>
       </w:pPr>
       <w:r>
         <w:rPr>
@@ -3373,9 +4317,6 @@
       </w:r>
     </w:p>
     <w:p>
-      <w:pPr>
-        <w:ind w:left="360"/>
-      </w:pPr>
       <w:r>
         <w:rPr>
           <w:rFonts w:hint="eastAsia"/>
@@ -3400,13 +4341,19 @@
     <w:p>
       <w:pPr>
         <w:pStyle w:val="a6"/>
-        <w:ind w:left="420" w:firstLineChars="0" w:firstLine="0"/>
-      </w:pPr>
-      <w:r>
-        <w:rPr>
-          <w:rFonts w:hint="eastAsia"/>
-        </w:rPr>
-        <w:t>中间人员更多的任务完成者，大部分的代码出于于他们的手，所以对于中间人员的技能提高、工作积极性的调动是非常重要的。</w:t>
+      </w:pPr>
+      <w:r>
+        <w:rPr>
+          <w:rFonts w:hint="eastAsia"/>
+        </w:rPr>
+        <w:t>中间人员更多的任务完成者，大部分的代码出于于他们的手，所以对于中间人员的</w:t>
+      </w:r>
+      <w:r>
+        <w:rPr>
+          <w:rFonts w:hint="eastAsia"/>
+        </w:rPr>
+        <w:lastRenderedPageBreak/>
+        <w:t>技能提高、工作积极性的调动是非常重要的。</w:t>
       </w:r>
       <w:r>
         <w:rPr>
@@ -3418,10 +4365,7 @@
     <w:p>
       <w:pPr>
         <w:pStyle w:val="2"/>
-        <w:numPr>
-          <w:ilvl w:val="0"/>
-          <w:numId w:val="30"/>
-        </w:numPr>
+        <w:spacing w:before="312" w:after="312"/>
       </w:pPr>
       <w:r>
         <w:rPr>
@@ -3459,12 +4403,12 @@
       </w:r>
     </w:p>
     <w:sectPr>
-      <w:headerReference w:type="even" r:id="rId13"/>
-      <w:headerReference w:type="default" r:id="rId14"/>
-      <w:footerReference w:type="even" r:id="rId15"/>
-      <w:footerReference w:type="default" r:id="rId16"/>
-      <w:headerReference w:type="first" r:id="rId17"/>
-      <w:footerReference w:type="first" r:id="rId18"/>
+      <w:headerReference w:type="even" r:id="rId23"/>
+      <w:headerReference w:type="default" r:id="rId24"/>
+      <w:footerReference w:type="even" r:id="rId25"/>
+      <w:footerReference w:type="default" r:id="rId26"/>
+      <w:headerReference w:type="first" r:id="rId27"/>
+      <w:footerReference w:type="first" r:id="rId28"/>
       <w:pgSz w:w="11906" w:h="16838" w:code="9"/>
       <w:pgMar w:top="1440" w:right="1800" w:bottom="1440" w:left="1800" w:header="851" w:footer="992" w:gutter="0"/>
       <w:cols w:space="425"/>
@@ -3478,6 +4422,9 @@
 <w:endnotes xmlns:ve="http://schemas.openxmlformats.org/markup-compatibility/2006" xmlns:o="urn:schemas-microsoft-com:office:office" xmlns:r="http://schemas.openxmlformats.org/officeDocument/2006/relationships" xmlns:m="http://schemas.openxmlformats.org/officeDocument/2006/math" xmlns:v="urn:schemas-microsoft-com:vml" xmlns:wp="http://schemas.openxmlformats.org/drawingml/2006/wordprocessingDrawing" xmlns:w10="urn:schemas-microsoft-com:office:word" xmlns:w="http://schemas.openxmlformats.org/wordprocessingml/2006/main" xmlns:wne="http://schemas.microsoft.com/office/word/2006/wordml">
   <w:endnote w:type="separator" w:id="0">
     <w:p>
+      <w:pPr>
+        <w:spacing w:before="240" w:after="240"/>
+      </w:pPr>
       <w:r>
         <w:separator/>
       </w:r>
@@ -3485,6 +4432,9 @@
   </w:endnote>
   <w:endnote w:type="continuationSeparator" w:id="1">
     <w:p>
+      <w:pPr>
+        <w:spacing w:before="240" w:after="240"/>
+      </w:pPr>
       <w:r>
         <w:continuationSeparator/>
       </w:r>
@@ -3498,6 +4448,7 @@
   <w:p>
     <w:pPr>
       <w:pStyle w:val="a4"/>
+      <w:spacing w:before="240" w:after="240"/>
     </w:pPr>
   </w:p>
 </w:ftr>
@@ -3508,6 +4459,7 @@
   <w:p>
     <w:pPr>
       <w:pStyle w:val="a4"/>
+      <w:spacing w:before="240" w:after="240"/>
     </w:pPr>
   </w:p>
 </w:ftr>
@@ -3518,6 +4470,7 @@
   <w:p>
     <w:pPr>
       <w:pStyle w:val="a4"/>
+      <w:spacing w:before="240" w:after="240"/>
     </w:pPr>
   </w:p>
 </w:ftr>
@@ -3527,6 +4480,9 @@
 <w:footnotes xmlns:ve="http://schemas.openxmlformats.org/markup-compatibility/2006" xmlns:o="urn:schemas-microsoft-com:office:office" xmlns:r="http://schemas.openxmlformats.org/officeDocument/2006/relationships" xmlns:m="http://schemas.openxmlformats.org/officeDocument/2006/math" xmlns:v="urn:schemas-microsoft-com:vml" xmlns:wp="http://schemas.openxmlformats.org/drawingml/2006/wordprocessingDrawing" xmlns:w10="urn:schemas-microsoft-com:office:word" xmlns:w="http://schemas.openxmlformats.org/wordprocessingml/2006/main" xmlns:wne="http://schemas.microsoft.com/office/word/2006/wordml">
   <w:footnote w:type="separator" w:id="0">
     <w:p>
+      <w:pPr>
+        <w:spacing w:before="240" w:after="240"/>
+      </w:pPr>
       <w:r>
         <w:separator/>
       </w:r>
@@ -3534,6 +4490,9 @@
   </w:footnote>
   <w:footnote w:type="continuationSeparator" w:id="1">
     <w:p>
+      <w:pPr>
+        <w:spacing w:before="240" w:after="240"/>
+      </w:pPr>
       <w:r>
         <w:continuationSeparator/>
       </w:r>
@@ -3547,6 +4506,7 @@
   <w:p>
     <w:pPr>
       <w:pStyle w:val="a3"/>
+      <w:spacing w:before="240" w:after="240"/>
     </w:pPr>
   </w:p>
 </w:hdr>
@@ -3557,9 +4517,9 @@
   <w:p>
     <w:pPr>
       <w:pStyle w:val="a3"/>
-      <w:pBdr>
-        <w:bottom w:val="none" w:sz="0" w:space="0" w:color="auto"/>
-      </w:pBdr>
+      <w:spacing w:before="240" w:after="240"/>
+      <w:ind w:left="0"/>
+      <w:jc w:val="both"/>
     </w:pPr>
   </w:p>
 </w:hdr>
@@ -3570,6 +4530,7 @@
   <w:p>
     <w:pPr>
       <w:pStyle w:val="a3"/>
+      <w:spacing w:before="240" w:after="240"/>
     </w:pPr>
   </w:p>
 </w:hdr>
@@ -3578,6 +4539,265 @@
 <file path=word/numbering.xml><?xml version="1.0" encoding="utf-8"?>
 <w:numbering xmlns:ve="http://schemas.openxmlformats.org/markup-compatibility/2006" xmlns:o="urn:schemas-microsoft-com:office:office" xmlns:r="http://schemas.openxmlformats.org/officeDocument/2006/relationships" xmlns:m="http://schemas.openxmlformats.org/officeDocument/2006/math" xmlns:v="urn:schemas-microsoft-com:vml" xmlns:wp="http://schemas.openxmlformats.org/drawingml/2006/wordprocessingDrawing" xmlns:w10="urn:schemas-microsoft-com:office:word" xmlns:w="http://schemas.openxmlformats.org/wordprocessingml/2006/main" xmlns:wne="http://schemas.microsoft.com/office/word/2006/wordml">
   <w:abstractNum w:abstractNumId="0">
+    <w:nsid w:val="062D2C9A"/>
+    <w:multiLevelType w:val="hybridMultilevel"/>
+    <w:tmpl w:val="46E648AC"/>
+    <w:lvl w:ilvl="0" w:tplc="836C5FA2">
+      <w:start w:val="1"/>
+      <w:numFmt w:val="bullet"/>
+      <w:pStyle w:val="heading3"/>
+      <w:lvlText w:val=""/>
+      <w:lvlJc w:val="left"/>
+      <w:pPr>
+        <w:ind w:left="170" w:hanging="170"/>
+      </w:pPr>
+      <w:rPr>
+        <w:rFonts w:ascii="Wingdings" w:hAnsi="Wingdings" w:hint="default"/>
+        <w:spacing w:val="0"/>
+        <w:sz w:val="10"/>
+      </w:rPr>
+    </w:lvl>
+    <w:lvl w:ilvl="1" w:tplc="04090003" w:tentative="1">
+      <w:start w:val="1"/>
+      <w:numFmt w:val="bullet"/>
+      <w:lvlText w:val=""/>
+      <w:lvlJc w:val="left"/>
+      <w:pPr>
+        <w:ind w:left="840" w:hanging="420"/>
+      </w:pPr>
+      <w:rPr>
+        <w:rFonts w:ascii="Wingdings" w:hAnsi="Wingdings" w:hint="default"/>
+      </w:rPr>
+    </w:lvl>
+    <w:lvl w:ilvl="2" w:tplc="04090005" w:tentative="1">
+      <w:start w:val="1"/>
+      <w:numFmt w:val="bullet"/>
+      <w:lvlText w:val=""/>
+      <w:lvlJc w:val="left"/>
+      <w:pPr>
+        <w:ind w:left="1260" w:hanging="420"/>
+      </w:pPr>
+      <w:rPr>
+        <w:rFonts w:ascii="Wingdings" w:hAnsi="Wingdings" w:hint="default"/>
+      </w:rPr>
+    </w:lvl>
+    <w:lvl w:ilvl="3" w:tplc="04090001" w:tentative="1">
+      <w:start w:val="1"/>
+      <w:numFmt w:val="bullet"/>
+      <w:lvlText w:val=""/>
+      <w:lvlJc w:val="left"/>
+      <w:pPr>
+        <w:ind w:left="1680" w:hanging="420"/>
+      </w:pPr>
+      <w:rPr>
+        <w:rFonts w:ascii="Wingdings" w:hAnsi="Wingdings" w:hint="default"/>
+      </w:rPr>
+    </w:lvl>
+    <w:lvl w:ilvl="4" w:tplc="04090003" w:tentative="1">
+      <w:start w:val="1"/>
+      <w:numFmt w:val="bullet"/>
+      <w:lvlText w:val=""/>
+      <w:lvlJc w:val="left"/>
+      <w:pPr>
+        <w:ind w:left="2100" w:hanging="420"/>
+      </w:pPr>
+      <w:rPr>
+        <w:rFonts w:ascii="Wingdings" w:hAnsi="Wingdings" w:hint="default"/>
+      </w:rPr>
+    </w:lvl>
+    <w:lvl w:ilvl="5" w:tplc="04090005" w:tentative="1">
+      <w:start w:val="1"/>
+      <w:numFmt w:val="bullet"/>
+      <w:lvlText w:val=""/>
+      <w:lvlJc w:val="left"/>
+      <w:pPr>
+        <w:ind w:left="2520" w:hanging="420"/>
+      </w:pPr>
+      <w:rPr>
+        <w:rFonts w:ascii="Wingdings" w:hAnsi="Wingdings" w:hint="default"/>
+      </w:rPr>
+    </w:lvl>
+    <w:lvl w:ilvl="6" w:tplc="04090001" w:tentative="1">
+      <w:start w:val="1"/>
+      <w:numFmt w:val="bullet"/>
+      <w:lvlText w:val=""/>
+      <w:lvlJc w:val="left"/>
+      <w:pPr>
+        <w:ind w:left="2940" w:hanging="420"/>
+      </w:pPr>
+      <w:rPr>
+        <w:rFonts w:ascii="Wingdings" w:hAnsi="Wingdings" w:hint="default"/>
+      </w:rPr>
+    </w:lvl>
+    <w:lvl w:ilvl="7" w:tplc="04090003" w:tentative="1">
+      <w:start w:val="1"/>
+      <w:numFmt w:val="bullet"/>
+      <w:lvlText w:val=""/>
+      <w:lvlJc w:val="left"/>
+      <w:pPr>
+        <w:ind w:left="3360" w:hanging="420"/>
+      </w:pPr>
+      <w:rPr>
+        <w:rFonts w:ascii="Wingdings" w:hAnsi="Wingdings" w:hint="default"/>
+      </w:rPr>
+    </w:lvl>
+    <w:lvl w:ilvl="8" w:tplc="04090005" w:tentative="1">
+      <w:start w:val="1"/>
+      <w:numFmt w:val="bullet"/>
+      <w:lvlText w:val=""/>
+      <w:lvlJc w:val="left"/>
+      <w:pPr>
+        <w:ind w:left="3780" w:hanging="420"/>
+      </w:pPr>
+      <w:rPr>
+        <w:rFonts w:ascii="Wingdings" w:hAnsi="Wingdings" w:hint="default"/>
+      </w:rPr>
+    </w:lvl>
+  </w:abstractNum>
+  <w:abstractNum w:abstractNumId="1">
+    <w:nsid w:val="0EDB2900"/>
+    <w:multiLevelType w:val="hybridMultilevel"/>
+    <w:tmpl w:val="1698331E"/>
+    <w:lvl w:ilvl="0" w:tplc="6B308656">
+      <w:start w:val="1"/>
+      <w:numFmt w:val="bullet"/>
+      <w:pStyle w:val="SubItemList"/>
+      <w:lvlText w:val="−"/>
+      <w:lvlJc w:val="left"/>
+      <w:pPr>
+        <w:tabs>
+          <w:tab w:val="num" w:pos="2409"/>
+        </w:tabs>
+        <w:ind w:left="2410" w:hanging="284"/>
+      </w:pPr>
+      <w:rPr>
+        <w:rFonts w:ascii="Times New Roman" w:hAnsi="Times New Roman" w:cs="Times New Roman" w:hint="default"/>
+        <w:sz w:val="16"/>
+        <w:szCs w:val="16"/>
+      </w:rPr>
+    </w:lvl>
+    <w:lvl w:ilvl="1" w:tplc="04090003">
+      <w:start w:val="1"/>
+      <w:numFmt w:val="bullet"/>
+      <w:lvlText w:val=""/>
+      <w:lvlJc w:val="left"/>
+      <w:pPr>
+        <w:tabs>
+          <w:tab w:val="num" w:pos="840"/>
+        </w:tabs>
+        <w:ind w:left="840" w:hanging="420"/>
+      </w:pPr>
+      <w:rPr>
+        <w:rFonts w:ascii="Wingdings" w:hAnsi="Wingdings" w:cs="Wingdings" w:hint="default"/>
+      </w:rPr>
+    </w:lvl>
+    <w:lvl w:ilvl="2" w:tplc="04090005">
+      <w:start w:val="1"/>
+      <w:numFmt w:val="bullet"/>
+      <w:lvlText w:val=""/>
+      <w:lvlJc w:val="left"/>
+      <w:pPr>
+        <w:tabs>
+          <w:tab w:val="num" w:pos="1260"/>
+        </w:tabs>
+        <w:ind w:left="1260" w:hanging="420"/>
+      </w:pPr>
+      <w:rPr>
+        <w:rFonts w:ascii="Wingdings" w:hAnsi="Wingdings" w:cs="Wingdings" w:hint="default"/>
+      </w:rPr>
+    </w:lvl>
+    <w:lvl w:ilvl="3" w:tplc="04090001">
+      <w:start w:val="1"/>
+      <w:numFmt w:val="bullet"/>
+      <w:lvlText w:val=""/>
+      <w:lvlJc w:val="left"/>
+      <w:pPr>
+        <w:tabs>
+          <w:tab w:val="num" w:pos="1680"/>
+        </w:tabs>
+        <w:ind w:left="1680" w:hanging="420"/>
+      </w:pPr>
+      <w:rPr>
+        <w:rFonts w:ascii="Wingdings" w:hAnsi="Wingdings" w:cs="Wingdings" w:hint="default"/>
+      </w:rPr>
+    </w:lvl>
+    <w:lvl w:ilvl="4" w:tplc="04090003">
+      <w:start w:val="1"/>
+      <w:numFmt w:val="bullet"/>
+      <w:lvlText w:val=""/>
+      <w:lvlJc w:val="left"/>
+      <w:pPr>
+        <w:tabs>
+          <w:tab w:val="num" w:pos="2100"/>
+        </w:tabs>
+        <w:ind w:left="2100" w:hanging="420"/>
+      </w:pPr>
+      <w:rPr>
+        <w:rFonts w:ascii="Wingdings" w:hAnsi="Wingdings" w:cs="Wingdings" w:hint="default"/>
+      </w:rPr>
+    </w:lvl>
+    <w:lvl w:ilvl="5" w:tplc="04090005">
+      <w:start w:val="1"/>
+      <w:numFmt w:val="bullet"/>
+      <w:lvlText w:val=""/>
+      <w:lvlJc w:val="left"/>
+      <w:pPr>
+        <w:tabs>
+          <w:tab w:val="num" w:pos="2520"/>
+        </w:tabs>
+        <w:ind w:left="2520" w:hanging="420"/>
+      </w:pPr>
+      <w:rPr>
+        <w:rFonts w:ascii="Wingdings" w:hAnsi="Wingdings" w:cs="Wingdings" w:hint="default"/>
+      </w:rPr>
+    </w:lvl>
+    <w:lvl w:ilvl="6" w:tplc="04090001">
+      <w:start w:val="1"/>
+      <w:numFmt w:val="bullet"/>
+      <w:lvlText w:val=""/>
+      <w:lvlJc w:val="left"/>
+      <w:pPr>
+        <w:tabs>
+          <w:tab w:val="num" w:pos="2940"/>
+        </w:tabs>
+        <w:ind w:left="2940" w:hanging="420"/>
+      </w:pPr>
+      <w:rPr>
+        <w:rFonts w:ascii="Wingdings" w:hAnsi="Wingdings" w:cs="Wingdings" w:hint="default"/>
+      </w:rPr>
+    </w:lvl>
+    <w:lvl w:ilvl="7" w:tplc="04090003">
+      <w:start w:val="1"/>
+      <w:numFmt w:val="bullet"/>
+      <w:lvlText w:val=""/>
+      <w:lvlJc w:val="left"/>
+      <w:pPr>
+        <w:tabs>
+          <w:tab w:val="num" w:pos="3360"/>
+        </w:tabs>
+        <w:ind w:left="3360" w:hanging="420"/>
+      </w:pPr>
+      <w:rPr>
+        <w:rFonts w:ascii="Wingdings" w:hAnsi="Wingdings" w:cs="Wingdings" w:hint="default"/>
+      </w:rPr>
+    </w:lvl>
+    <w:lvl w:ilvl="8" w:tplc="04090005">
+      <w:start w:val="1"/>
+      <w:numFmt w:val="bullet"/>
+      <w:lvlText w:val=""/>
+      <w:lvlJc w:val="left"/>
+      <w:pPr>
+        <w:tabs>
+          <w:tab w:val="num" w:pos="3780"/>
+        </w:tabs>
+        <w:ind w:left="3780" w:hanging="420"/>
+      </w:pPr>
+      <w:rPr>
+        <w:rFonts w:ascii="Wingdings" w:hAnsi="Wingdings" w:cs="Wingdings" w:hint="default"/>
+      </w:rPr>
+    </w:lvl>
+  </w:abstractNum>
+  <w:abstractNum w:abstractNumId="2">
     <w:nsid w:val="10F53070"/>
     <w:multiLevelType w:val="hybridMultilevel"/>
     <w:tmpl w:val="7D349856"/>
@@ -3663,7 +4883,7 @@
       </w:pPr>
     </w:lvl>
   </w:abstractNum>
-  <w:abstractNum w:abstractNumId="1">
+  <w:abstractNum w:abstractNumId="3">
     <w:nsid w:val="12E5222C"/>
     <w:multiLevelType w:val="hybridMultilevel"/>
     <w:tmpl w:val="A79216B8"/>
@@ -3752,14 +4972,13 @@
       </w:pPr>
     </w:lvl>
   </w:abstractNum>
-  <w:abstractNum w:abstractNumId="2">
+  <w:abstractNum w:abstractNumId="4">
     <w:nsid w:val="171657A1"/>
     <w:multiLevelType w:val="multilevel"/>
     <w:tmpl w:val="DEA297EA"/>
     <w:lvl w:ilvl="0">
       <w:start w:val="1"/>
       <w:numFmt w:val="decimal"/>
-      <w:pStyle w:val="1"/>
       <w:suff w:val="nothing"/>
       <w:lvlText w:val="%1 "/>
       <w:lvlJc w:val="left"/>
@@ -3994,7 +5213,7 @@
       </w:rPr>
     </w:lvl>
   </w:abstractNum>
-  <w:abstractNum w:abstractNumId="3">
+  <w:abstractNum w:abstractNumId="5">
     <w:nsid w:val="2F3306FE"/>
     <w:multiLevelType w:val="hybridMultilevel"/>
     <w:tmpl w:val="64CA1DB0"/>
@@ -4083,7 +5302,7 @@
       </w:pPr>
     </w:lvl>
   </w:abstractNum>
-  <w:abstractNum w:abstractNumId="4">
+  <w:abstractNum w:abstractNumId="6">
     <w:nsid w:val="3C637239"/>
     <w:multiLevelType w:val="hybridMultilevel"/>
     <w:tmpl w:val="19A896D2"/>
@@ -4172,13 +5391,14 @@
       </w:pPr>
     </w:lvl>
   </w:abstractNum>
-  <w:abstractNum w:abstractNumId="5">
+  <w:abstractNum w:abstractNumId="7">
     <w:nsid w:val="416E6D59"/>
     <w:multiLevelType w:val="hybridMultilevel"/>
-    <w:tmpl w:val="7D349856"/>
-    <w:lvl w:ilvl="0" w:tplc="0409000F">
+    <w:tmpl w:val="3C54EE1E"/>
+    <w:lvl w:ilvl="0" w:tplc="A918AF36">
       <w:start w:val="1"/>
       <w:numFmt w:val="decimal"/>
+      <w:pStyle w:val="heading2"/>
       <w:lvlText w:val="%1."/>
       <w:lvlJc w:val="left"/>
       <w:pPr>
@@ -4258,7 +5478,359 @@
       </w:pPr>
     </w:lvl>
   </w:abstractNum>
-  <w:abstractNum w:abstractNumId="6">
+  <w:abstractNum w:abstractNumId="8">
+    <w:nsid w:val="4B925905"/>
+    <w:multiLevelType w:val="hybridMultilevel"/>
+    <w:tmpl w:val="DD64CEAA"/>
+    <w:lvl w:ilvl="0" w:tplc="75968616">
+      <w:start w:val="1"/>
+      <w:numFmt w:val="bullet"/>
+      <w:lvlText w:val=""/>
+      <w:lvlJc w:val="left"/>
+      <w:pPr>
+        <w:ind w:left="420" w:hanging="420"/>
+      </w:pPr>
+      <w:rPr>
+        <w:rFonts w:ascii="Wingdings" w:hAnsi="Wingdings" w:hint="default"/>
+        <w:sz w:val="10"/>
+      </w:rPr>
+    </w:lvl>
+    <w:lvl w:ilvl="1" w:tplc="04090003" w:tentative="1">
+      <w:start w:val="1"/>
+      <w:numFmt w:val="bullet"/>
+      <w:lvlText w:val=""/>
+      <w:lvlJc w:val="left"/>
+      <w:pPr>
+        <w:ind w:left="840" w:hanging="420"/>
+      </w:pPr>
+      <w:rPr>
+        <w:rFonts w:ascii="Wingdings" w:hAnsi="Wingdings" w:hint="default"/>
+      </w:rPr>
+    </w:lvl>
+    <w:lvl w:ilvl="2" w:tplc="04090005" w:tentative="1">
+      <w:start w:val="1"/>
+      <w:numFmt w:val="bullet"/>
+      <w:lvlText w:val=""/>
+      <w:lvlJc w:val="left"/>
+      <w:pPr>
+        <w:ind w:left="1260" w:hanging="420"/>
+      </w:pPr>
+      <w:rPr>
+        <w:rFonts w:ascii="Wingdings" w:hAnsi="Wingdings" w:hint="default"/>
+      </w:rPr>
+    </w:lvl>
+    <w:lvl w:ilvl="3" w:tplc="04090001" w:tentative="1">
+      <w:start w:val="1"/>
+      <w:numFmt w:val="bullet"/>
+      <w:lvlText w:val=""/>
+      <w:lvlJc w:val="left"/>
+      <w:pPr>
+        <w:ind w:left="1680" w:hanging="420"/>
+      </w:pPr>
+      <w:rPr>
+        <w:rFonts w:ascii="Wingdings" w:hAnsi="Wingdings" w:hint="default"/>
+      </w:rPr>
+    </w:lvl>
+    <w:lvl w:ilvl="4" w:tplc="04090003" w:tentative="1">
+      <w:start w:val="1"/>
+      <w:numFmt w:val="bullet"/>
+      <w:lvlText w:val=""/>
+      <w:lvlJc w:val="left"/>
+      <w:pPr>
+        <w:ind w:left="2100" w:hanging="420"/>
+      </w:pPr>
+      <w:rPr>
+        <w:rFonts w:ascii="Wingdings" w:hAnsi="Wingdings" w:hint="default"/>
+      </w:rPr>
+    </w:lvl>
+    <w:lvl w:ilvl="5" w:tplc="04090005" w:tentative="1">
+      <w:start w:val="1"/>
+      <w:numFmt w:val="bullet"/>
+      <w:lvlText w:val=""/>
+      <w:lvlJc w:val="left"/>
+      <w:pPr>
+        <w:ind w:left="2520" w:hanging="420"/>
+      </w:pPr>
+      <w:rPr>
+        <w:rFonts w:ascii="Wingdings" w:hAnsi="Wingdings" w:hint="default"/>
+      </w:rPr>
+    </w:lvl>
+    <w:lvl w:ilvl="6" w:tplc="04090001" w:tentative="1">
+      <w:start w:val="1"/>
+      <w:numFmt w:val="bullet"/>
+      <w:lvlText w:val=""/>
+      <w:lvlJc w:val="left"/>
+      <w:pPr>
+        <w:ind w:left="2940" w:hanging="420"/>
+      </w:pPr>
+      <w:rPr>
+        <w:rFonts w:ascii="Wingdings" w:hAnsi="Wingdings" w:hint="default"/>
+      </w:rPr>
+    </w:lvl>
+    <w:lvl w:ilvl="7" w:tplc="04090003" w:tentative="1">
+      <w:start w:val="1"/>
+      <w:numFmt w:val="bullet"/>
+      <w:lvlText w:val=""/>
+      <w:lvlJc w:val="left"/>
+      <w:pPr>
+        <w:ind w:left="3360" w:hanging="420"/>
+      </w:pPr>
+      <w:rPr>
+        <w:rFonts w:ascii="Wingdings" w:hAnsi="Wingdings" w:hint="default"/>
+      </w:rPr>
+    </w:lvl>
+    <w:lvl w:ilvl="8" w:tplc="04090005" w:tentative="1">
+      <w:start w:val="1"/>
+      <w:numFmt w:val="bullet"/>
+      <w:lvlText w:val=""/>
+      <w:lvlJc w:val="left"/>
+      <w:pPr>
+        <w:ind w:left="3780" w:hanging="420"/>
+      </w:pPr>
+      <w:rPr>
+        <w:rFonts w:ascii="Wingdings" w:hAnsi="Wingdings" w:hint="default"/>
+      </w:rPr>
+    </w:lvl>
+  </w:abstractNum>
+  <w:abstractNum w:abstractNumId="9">
+    <w:nsid w:val="50FD4C34"/>
+    <w:multiLevelType w:val="hybridMultilevel"/>
+    <w:tmpl w:val="A1F233BE"/>
+    <w:lvl w:ilvl="0" w:tplc="3F6C73FC">
+      <w:start w:val="1"/>
+      <w:numFmt w:val="bullet"/>
+      <w:lvlText w:val=""/>
+      <w:lvlJc w:val="left"/>
+      <w:pPr>
+        <w:tabs>
+          <w:tab w:val="num" w:pos="1271"/>
+        </w:tabs>
+        <w:ind w:left="1271" w:hanging="420"/>
+      </w:pPr>
+      <w:rPr>
+        <w:rFonts w:ascii="Wingdings" w:hAnsi="Wingdings" w:hint="default"/>
+      </w:rPr>
+    </w:lvl>
+    <w:lvl w:ilvl="1" w:tplc="297CDF9A">
+      <w:start w:val="1"/>
+      <w:numFmt w:val="bullet"/>
+      <w:lvlText w:val=""/>
+      <w:lvlJc w:val="left"/>
+      <w:pPr>
+        <w:tabs>
+          <w:tab w:val="num" w:pos="1691"/>
+        </w:tabs>
+        <w:ind w:left="1691" w:hanging="420"/>
+      </w:pPr>
+      <w:rPr>
+        <w:rFonts w:ascii="Wingdings" w:hAnsi="Wingdings" w:hint="default"/>
+      </w:rPr>
+    </w:lvl>
+    <w:lvl w:ilvl="2" w:tplc="C31EFFEC">
+      <w:start w:val="1"/>
+      <w:numFmt w:val="bullet"/>
+      <w:lvlText w:val=""/>
+      <w:lvlJc w:val="left"/>
+      <w:pPr>
+        <w:tabs>
+          <w:tab w:val="num" w:pos="2111"/>
+        </w:tabs>
+        <w:ind w:left="2111" w:hanging="420"/>
+      </w:pPr>
+      <w:rPr>
+        <w:rFonts w:ascii="Wingdings" w:hAnsi="Wingdings" w:hint="default"/>
+      </w:rPr>
+    </w:lvl>
+    <w:lvl w:ilvl="3" w:tplc="C994B510">
+      <w:start w:val="1"/>
+      <w:numFmt w:val="decimal"/>
+      <w:lvlText w:val="%4."/>
+      <w:lvlJc w:val="left"/>
+      <w:pPr>
+        <w:tabs>
+          <w:tab w:val="num" w:pos="2880"/>
+        </w:tabs>
+        <w:ind w:left="2880" w:hanging="360"/>
+      </w:pPr>
+    </w:lvl>
+    <w:lvl w:ilvl="4" w:tplc="B576182A">
+      <w:start w:val="1"/>
+      <w:numFmt w:val="decimal"/>
+      <w:lvlText w:val="%5."/>
+      <w:lvlJc w:val="left"/>
+      <w:pPr>
+        <w:tabs>
+          <w:tab w:val="num" w:pos="3600"/>
+        </w:tabs>
+        <w:ind w:left="3600" w:hanging="360"/>
+      </w:pPr>
+    </w:lvl>
+    <w:lvl w:ilvl="5" w:tplc="71FAF0D2">
+      <w:start w:val="1"/>
+      <w:numFmt w:val="decimal"/>
+      <w:lvlText w:val="%6."/>
+      <w:lvlJc w:val="left"/>
+      <w:pPr>
+        <w:tabs>
+          <w:tab w:val="num" w:pos="4320"/>
+        </w:tabs>
+        <w:ind w:left="4320" w:hanging="360"/>
+      </w:pPr>
+    </w:lvl>
+    <w:lvl w:ilvl="6" w:tplc="286870F0">
+      <w:start w:val="1"/>
+      <w:numFmt w:val="decimal"/>
+      <w:lvlText w:val="%7."/>
+      <w:lvlJc w:val="left"/>
+      <w:pPr>
+        <w:tabs>
+          <w:tab w:val="num" w:pos="5040"/>
+        </w:tabs>
+        <w:ind w:left="5040" w:hanging="360"/>
+      </w:pPr>
+    </w:lvl>
+    <w:lvl w:ilvl="7" w:tplc="040C8ABE">
+      <w:start w:val="1"/>
+      <w:numFmt w:val="decimal"/>
+      <w:lvlText w:val="%8."/>
+      <w:lvlJc w:val="left"/>
+      <w:pPr>
+        <w:tabs>
+          <w:tab w:val="num" w:pos="5760"/>
+        </w:tabs>
+        <w:ind w:left="5760" w:hanging="360"/>
+      </w:pPr>
+    </w:lvl>
+    <w:lvl w:ilvl="8" w:tplc="009A5290">
+      <w:start w:val="1"/>
+      <w:numFmt w:val="decimal"/>
+      <w:lvlText w:val="%9."/>
+      <w:lvlJc w:val="left"/>
+      <w:pPr>
+        <w:tabs>
+          <w:tab w:val="num" w:pos="6480"/>
+        </w:tabs>
+        <w:ind w:left="6480" w:hanging="360"/>
+      </w:pPr>
+    </w:lvl>
+  </w:abstractNum>
+  <w:abstractNum w:abstractNumId="10">
+    <w:nsid w:val="5E511B71"/>
+    <w:multiLevelType w:val="hybridMultilevel"/>
+    <w:tmpl w:val="78F004A0"/>
+    <w:lvl w:ilvl="0" w:tplc="A78E8B34">
+      <w:start w:val="1"/>
+      <w:numFmt w:val="decimal"/>
+      <w:lvlText w:val="（%1）"/>
+      <w:lvlJc w:val="left"/>
+      <w:pPr>
+        <w:tabs>
+          <w:tab w:val="num" w:pos="1571"/>
+        </w:tabs>
+        <w:ind w:left="1571" w:hanging="720"/>
+      </w:pPr>
+    </w:lvl>
+    <w:lvl w:ilvl="1" w:tplc="F126DFA4">
+      <w:start w:val="1"/>
+      <w:numFmt w:val="bullet"/>
+      <w:lvlText w:val=""/>
+      <w:lvlJc w:val="left"/>
+      <w:pPr>
+        <w:tabs>
+          <w:tab w:val="num" w:pos="840"/>
+        </w:tabs>
+        <w:ind w:left="840" w:hanging="420"/>
+      </w:pPr>
+      <w:rPr>
+        <w:rFonts w:ascii="Wingdings" w:hAnsi="Wingdings" w:hint="default"/>
+      </w:rPr>
+    </w:lvl>
+    <w:lvl w:ilvl="2" w:tplc="24902848">
+      <w:start w:val="1"/>
+      <w:numFmt w:val="lowerRoman"/>
+      <w:lvlText w:val="%3."/>
+      <w:lvlJc w:val="right"/>
+      <w:pPr>
+        <w:tabs>
+          <w:tab w:val="num" w:pos="1260"/>
+        </w:tabs>
+        <w:ind w:left="1260" w:hanging="420"/>
+      </w:pPr>
+    </w:lvl>
+    <w:lvl w:ilvl="3" w:tplc="99E8FD16">
+      <w:start w:val="1"/>
+      <w:numFmt w:val="decimal"/>
+      <w:lvlText w:val="%4."/>
+      <w:lvlJc w:val="left"/>
+      <w:pPr>
+        <w:tabs>
+          <w:tab w:val="num" w:pos="2880"/>
+        </w:tabs>
+        <w:ind w:left="2880" w:hanging="360"/>
+      </w:pPr>
+    </w:lvl>
+    <w:lvl w:ilvl="4" w:tplc="CAB88D8E">
+      <w:start w:val="1"/>
+      <w:numFmt w:val="decimal"/>
+      <w:lvlText w:val="%5."/>
+      <w:lvlJc w:val="left"/>
+      <w:pPr>
+        <w:tabs>
+          <w:tab w:val="num" w:pos="3600"/>
+        </w:tabs>
+        <w:ind w:left="3600" w:hanging="360"/>
+      </w:pPr>
+    </w:lvl>
+    <w:lvl w:ilvl="5" w:tplc="0A129BD6">
+      <w:start w:val="1"/>
+      <w:numFmt w:val="decimal"/>
+      <w:lvlText w:val="%6."/>
+      <w:lvlJc w:val="left"/>
+      <w:pPr>
+        <w:tabs>
+          <w:tab w:val="num" w:pos="4320"/>
+        </w:tabs>
+        <w:ind w:left="4320" w:hanging="360"/>
+      </w:pPr>
+    </w:lvl>
+    <w:lvl w:ilvl="6" w:tplc="FACCF628">
+      <w:start w:val="1"/>
+      <w:numFmt w:val="decimal"/>
+      <w:lvlText w:val="%7."/>
+      <w:lvlJc w:val="left"/>
+      <w:pPr>
+        <w:tabs>
+          <w:tab w:val="num" w:pos="5040"/>
+        </w:tabs>
+        <w:ind w:left="5040" w:hanging="360"/>
+      </w:pPr>
+    </w:lvl>
+    <w:lvl w:ilvl="7" w:tplc="086C5E90">
+      <w:start w:val="1"/>
+      <w:numFmt w:val="decimal"/>
+      <w:lvlText w:val="%8."/>
+      <w:lvlJc w:val="left"/>
+      <w:pPr>
+        <w:tabs>
+          <w:tab w:val="num" w:pos="5760"/>
+        </w:tabs>
+        <w:ind w:left="5760" w:hanging="360"/>
+      </w:pPr>
+    </w:lvl>
+    <w:lvl w:ilvl="8" w:tplc="0EA8A824">
+      <w:start w:val="1"/>
+      <w:numFmt w:val="decimal"/>
+      <w:lvlText w:val="%9."/>
+      <w:lvlJc w:val="left"/>
+      <w:pPr>
+        <w:tabs>
+          <w:tab w:val="num" w:pos="6480"/>
+        </w:tabs>
+        <w:ind w:left="6480" w:hanging="360"/>
+      </w:pPr>
+    </w:lvl>
+  </w:abstractNum>
+  <w:abstractNum w:abstractNumId="11">
     <w:nsid w:val="5F5168E4"/>
     <w:multiLevelType w:val="multilevel"/>
     <w:tmpl w:val="377CF64E"/>
@@ -4368,7 +5940,7 @@
       </w:pPr>
     </w:lvl>
   </w:abstractNum>
-  <w:abstractNum w:abstractNumId="7">
+  <w:abstractNum w:abstractNumId="12">
     <w:nsid w:val="6FD45692"/>
     <w:multiLevelType w:val="hybridMultilevel"/>
     <w:tmpl w:val="22440D64"/>
@@ -4457,107 +6029,393 @@
       </w:pPr>
     </w:lvl>
   </w:abstractNum>
+  <w:abstractNum w:abstractNumId="13">
+    <w:nsid w:val="7BF362CC"/>
+    <w:multiLevelType w:val="hybridMultilevel"/>
+    <w:tmpl w:val="F8266308"/>
+    <w:lvl w:ilvl="0" w:tplc="16BEF3A0">
+      <w:start w:val="1"/>
+      <w:numFmt w:val="bullet"/>
+      <w:lvlText w:val=""/>
+      <w:lvlJc w:val="left"/>
+      <w:pPr>
+        <w:ind w:left="420" w:hanging="420"/>
+      </w:pPr>
+      <w:rPr>
+        <w:rFonts w:ascii="Wingdings" w:hAnsi="Wingdings" w:hint="default"/>
+        <w:spacing w:val="0"/>
+        <w:sz w:val="10"/>
+      </w:rPr>
+    </w:lvl>
+    <w:lvl w:ilvl="1" w:tplc="04090003" w:tentative="1">
+      <w:start w:val="1"/>
+      <w:numFmt w:val="bullet"/>
+      <w:lvlText w:val=""/>
+      <w:lvlJc w:val="left"/>
+      <w:pPr>
+        <w:ind w:left="840" w:hanging="420"/>
+      </w:pPr>
+      <w:rPr>
+        <w:rFonts w:ascii="Wingdings" w:hAnsi="Wingdings" w:hint="default"/>
+      </w:rPr>
+    </w:lvl>
+    <w:lvl w:ilvl="2" w:tplc="04090005" w:tentative="1">
+      <w:start w:val="1"/>
+      <w:numFmt w:val="bullet"/>
+      <w:lvlText w:val=""/>
+      <w:lvlJc w:val="left"/>
+      <w:pPr>
+        <w:ind w:left="1260" w:hanging="420"/>
+      </w:pPr>
+      <w:rPr>
+        <w:rFonts w:ascii="Wingdings" w:hAnsi="Wingdings" w:hint="default"/>
+      </w:rPr>
+    </w:lvl>
+    <w:lvl w:ilvl="3" w:tplc="04090001" w:tentative="1">
+      <w:start w:val="1"/>
+      <w:numFmt w:val="bullet"/>
+      <w:lvlText w:val=""/>
+      <w:lvlJc w:val="left"/>
+      <w:pPr>
+        <w:ind w:left="1680" w:hanging="420"/>
+      </w:pPr>
+      <w:rPr>
+        <w:rFonts w:ascii="Wingdings" w:hAnsi="Wingdings" w:hint="default"/>
+      </w:rPr>
+    </w:lvl>
+    <w:lvl w:ilvl="4" w:tplc="04090003" w:tentative="1">
+      <w:start w:val="1"/>
+      <w:numFmt w:val="bullet"/>
+      <w:lvlText w:val=""/>
+      <w:lvlJc w:val="left"/>
+      <w:pPr>
+        <w:ind w:left="2100" w:hanging="420"/>
+      </w:pPr>
+      <w:rPr>
+        <w:rFonts w:ascii="Wingdings" w:hAnsi="Wingdings" w:hint="default"/>
+      </w:rPr>
+    </w:lvl>
+    <w:lvl w:ilvl="5" w:tplc="04090005" w:tentative="1">
+      <w:start w:val="1"/>
+      <w:numFmt w:val="bullet"/>
+      <w:lvlText w:val=""/>
+      <w:lvlJc w:val="left"/>
+      <w:pPr>
+        <w:ind w:left="2520" w:hanging="420"/>
+      </w:pPr>
+      <w:rPr>
+        <w:rFonts w:ascii="Wingdings" w:hAnsi="Wingdings" w:hint="default"/>
+      </w:rPr>
+    </w:lvl>
+    <w:lvl w:ilvl="6" w:tplc="04090001" w:tentative="1">
+      <w:start w:val="1"/>
+      <w:numFmt w:val="bullet"/>
+      <w:lvlText w:val=""/>
+      <w:lvlJc w:val="left"/>
+      <w:pPr>
+        <w:ind w:left="2940" w:hanging="420"/>
+      </w:pPr>
+      <w:rPr>
+        <w:rFonts w:ascii="Wingdings" w:hAnsi="Wingdings" w:hint="default"/>
+      </w:rPr>
+    </w:lvl>
+    <w:lvl w:ilvl="7" w:tplc="04090003" w:tentative="1">
+      <w:start w:val="1"/>
+      <w:numFmt w:val="bullet"/>
+      <w:lvlText w:val=""/>
+      <w:lvlJc w:val="left"/>
+      <w:pPr>
+        <w:ind w:left="3360" w:hanging="420"/>
+      </w:pPr>
+      <w:rPr>
+        <w:rFonts w:ascii="Wingdings" w:hAnsi="Wingdings" w:hint="default"/>
+      </w:rPr>
+    </w:lvl>
+    <w:lvl w:ilvl="8" w:tplc="04090005" w:tentative="1">
+      <w:start w:val="1"/>
+      <w:numFmt w:val="bullet"/>
+      <w:lvlText w:val=""/>
+      <w:lvlJc w:val="left"/>
+      <w:pPr>
+        <w:ind w:left="3780" w:hanging="420"/>
+      </w:pPr>
+      <w:rPr>
+        <w:rFonts w:ascii="Wingdings" w:hAnsi="Wingdings" w:hint="default"/>
+      </w:rPr>
+    </w:lvl>
+  </w:abstractNum>
+  <w:abstractNum w:abstractNumId="14">
+    <w:nsid w:val="7C7C0032"/>
+    <w:multiLevelType w:val="hybridMultilevel"/>
+    <w:tmpl w:val="77627026"/>
+    <w:lvl w:ilvl="0" w:tplc="4018417E">
+      <w:start w:val="1"/>
+      <w:numFmt w:val="decimal"/>
+      <w:lvlText w:val="%1."/>
+      <w:lvlJc w:val="left"/>
+      <w:pPr>
+        <w:ind w:left="420" w:hanging="420"/>
+      </w:pPr>
+      <w:rPr>
+        <w:rFonts w:asciiTheme="minorEastAsia" w:eastAsiaTheme="minorEastAsia" w:hint="default"/>
+        <w:b/>
+        <w:i w:val="0"/>
+        <w:sz w:val="144"/>
+      </w:rPr>
+    </w:lvl>
+    <w:lvl w:ilvl="1" w:tplc="04090019" w:tentative="1">
+      <w:start w:val="1"/>
+      <w:numFmt w:val="lowerLetter"/>
+      <w:lvlText w:val="%2)"/>
+      <w:lvlJc w:val="left"/>
+      <w:pPr>
+        <w:ind w:left="840" w:hanging="420"/>
+      </w:pPr>
+    </w:lvl>
+    <w:lvl w:ilvl="2" w:tplc="0409001B" w:tentative="1">
+      <w:start w:val="1"/>
+      <w:numFmt w:val="lowerRoman"/>
+      <w:lvlText w:val="%3."/>
+      <w:lvlJc w:val="right"/>
+      <w:pPr>
+        <w:ind w:left="1260" w:hanging="420"/>
+      </w:pPr>
+    </w:lvl>
+    <w:lvl w:ilvl="3" w:tplc="0409000F" w:tentative="1">
+      <w:start w:val="1"/>
+      <w:numFmt w:val="decimal"/>
+      <w:lvlText w:val="%4."/>
+      <w:lvlJc w:val="left"/>
+      <w:pPr>
+        <w:ind w:left="1680" w:hanging="420"/>
+      </w:pPr>
+    </w:lvl>
+    <w:lvl w:ilvl="4" w:tplc="04090019" w:tentative="1">
+      <w:start w:val="1"/>
+      <w:numFmt w:val="lowerLetter"/>
+      <w:lvlText w:val="%5)"/>
+      <w:lvlJc w:val="left"/>
+      <w:pPr>
+        <w:ind w:left="2100" w:hanging="420"/>
+      </w:pPr>
+    </w:lvl>
+    <w:lvl w:ilvl="5" w:tplc="0409001B" w:tentative="1">
+      <w:start w:val="1"/>
+      <w:numFmt w:val="lowerRoman"/>
+      <w:lvlText w:val="%6."/>
+      <w:lvlJc w:val="right"/>
+      <w:pPr>
+        <w:ind w:left="2520" w:hanging="420"/>
+      </w:pPr>
+    </w:lvl>
+    <w:lvl w:ilvl="6" w:tplc="0409000F" w:tentative="1">
+      <w:start w:val="1"/>
+      <w:numFmt w:val="decimal"/>
+      <w:lvlText w:val="%7."/>
+      <w:lvlJc w:val="left"/>
+      <w:pPr>
+        <w:ind w:left="2940" w:hanging="420"/>
+      </w:pPr>
+    </w:lvl>
+    <w:lvl w:ilvl="7" w:tplc="04090019" w:tentative="1">
+      <w:start w:val="1"/>
+      <w:numFmt w:val="lowerLetter"/>
+      <w:lvlText w:val="%8)"/>
+      <w:lvlJc w:val="left"/>
+      <w:pPr>
+        <w:ind w:left="3360" w:hanging="420"/>
+      </w:pPr>
+    </w:lvl>
+    <w:lvl w:ilvl="8" w:tplc="0409001B" w:tentative="1">
+      <w:start w:val="1"/>
+      <w:numFmt w:val="lowerRoman"/>
+      <w:lvlText w:val="%9."/>
+      <w:lvlJc w:val="right"/>
+      <w:pPr>
+        <w:ind w:left="3780" w:hanging="420"/>
+      </w:pPr>
+    </w:lvl>
+  </w:abstractNum>
   <w:num w:numId="1">
+    <w:abstractNumId w:val="6"/>
+  </w:num>
+  <w:num w:numId="2">
+    <w:abstractNumId w:val="5"/>
+  </w:num>
+  <w:num w:numId="3">
     <w:abstractNumId w:val="4"/>
   </w:num>
-  <w:num w:numId="2">
+  <w:num w:numId="4">
+    <w:abstractNumId w:val="11"/>
+  </w:num>
+  <w:num w:numId="5">
+    <w:abstractNumId w:val="4"/>
+  </w:num>
+  <w:num w:numId="6">
+    <w:abstractNumId w:val="4"/>
+  </w:num>
+  <w:num w:numId="7">
+    <w:abstractNumId w:val="4"/>
+  </w:num>
+  <w:num w:numId="8">
+    <w:abstractNumId w:val="4"/>
+  </w:num>
+  <w:num w:numId="9">
+    <w:abstractNumId w:val="4"/>
+  </w:num>
+  <w:num w:numId="10">
+    <w:abstractNumId w:val="4"/>
+  </w:num>
+  <w:num w:numId="11">
+    <w:abstractNumId w:val="4"/>
+  </w:num>
+  <w:num w:numId="12">
+    <w:abstractNumId w:val="4"/>
+  </w:num>
+  <w:num w:numId="13">
+    <w:abstractNumId w:val="4"/>
+  </w:num>
+  <w:num w:numId="14">
+    <w:abstractNumId w:val="4"/>
+  </w:num>
+  <w:num w:numId="15">
+    <w:abstractNumId w:val="4"/>
+  </w:num>
+  <w:num w:numId="16">
+    <w:abstractNumId w:val="7"/>
+  </w:num>
+  <w:num w:numId="17">
+    <w:abstractNumId w:val="4"/>
+  </w:num>
+  <w:num w:numId="18">
+    <w:abstractNumId w:val="4"/>
+  </w:num>
+  <w:num w:numId="19">
+    <w:abstractNumId w:val="4"/>
+  </w:num>
+  <w:num w:numId="20">
+    <w:abstractNumId w:val="4"/>
+  </w:num>
+  <w:num w:numId="21">
+    <w:abstractNumId w:val="4"/>
+  </w:num>
+  <w:num w:numId="22">
+    <w:abstractNumId w:val="4"/>
+  </w:num>
+  <w:num w:numId="23">
+    <w:abstractNumId w:val="4"/>
+  </w:num>
+  <w:num w:numId="24">
+    <w:abstractNumId w:val="4"/>
+  </w:num>
+  <w:num w:numId="25">
+    <w:abstractNumId w:val="4"/>
+  </w:num>
+  <w:num w:numId="26">
+    <w:abstractNumId w:val="4"/>
+  </w:num>
+  <w:num w:numId="27">
+    <w:abstractNumId w:val="4"/>
+  </w:num>
+  <w:num w:numId="28">
+    <w:abstractNumId w:val="4"/>
+  </w:num>
+  <w:num w:numId="29">
+    <w:abstractNumId w:val="4"/>
+  </w:num>
+  <w:num w:numId="30">
+    <w:abstractNumId w:val="2"/>
+  </w:num>
+  <w:num w:numId="31">
+    <w:abstractNumId w:val="4"/>
+  </w:num>
+  <w:num w:numId="32">
+    <w:abstractNumId w:val="12"/>
+  </w:num>
+  <w:num w:numId="33">
+    <w:abstractNumId w:val="4"/>
+  </w:num>
+  <w:num w:numId="34">
     <w:abstractNumId w:val="3"/>
   </w:num>
-  <w:num w:numId="3">
-    <w:abstractNumId w:val="2"/>
+  <w:num w:numId="35">
+    <w:abstractNumId w:val="1"/>
   </w:num>
-  <w:num w:numId="4">
-    <w:abstractNumId w:val="6"/>
+  <w:num w:numId="36">
+    <w:abstractNumId w:val="4"/>
   </w:num>
-  <w:num w:numId="5">
-    <w:abstractNumId w:val="2"/>
+  <w:num w:numId="37">
+    <w:abstractNumId w:val="10"/>
+    <w:lvlOverride w:ilvl="0">
+      <w:startOverride w:val="1"/>
+    </w:lvlOverride>
+    <w:lvlOverride w:ilvl="1"/>
+    <w:lvlOverride w:ilvl="2">
+      <w:startOverride w:val="1"/>
+    </w:lvlOverride>
+    <w:lvlOverride w:ilvl="3">
+      <w:startOverride w:val="1"/>
+    </w:lvlOverride>
+    <w:lvlOverride w:ilvl="4">
+      <w:startOverride w:val="1"/>
+    </w:lvlOverride>
+    <w:lvlOverride w:ilvl="5">
+      <w:startOverride w:val="1"/>
+    </w:lvlOverride>
+    <w:lvlOverride w:ilvl="6">
+      <w:startOverride w:val="1"/>
+    </w:lvlOverride>
+    <w:lvlOverride w:ilvl="7">
+      <w:startOverride w:val="1"/>
+    </w:lvlOverride>
+    <w:lvlOverride w:ilvl="8">
+      <w:startOverride w:val="1"/>
+    </w:lvlOverride>
   </w:num>
-  <w:num w:numId="6">
-    <w:abstractNumId w:val="2"/>
+  <w:num w:numId="38">
+    <w:abstractNumId w:val="4"/>
   </w:num>
-  <w:num w:numId="7">
-    <w:abstractNumId w:val="2"/>
+  <w:num w:numId="39">
+    <w:abstractNumId w:val="8"/>
   </w:num>
-  <w:num w:numId="8">
-    <w:abstractNumId w:val="2"/>
+  <w:num w:numId="40">
+    <w:abstractNumId w:val="13"/>
   </w:num>
-  <w:num w:numId="9">
-    <w:abstractNumId w:val="2"/>
-  </w:num>
-  <w:num w:numId="10">
-    <w:abstractNumId w:val="2"/>
-  </w:num>
-  <w:num w:numId="11">
-    <w:abstractNumId w:val="2"/>
-  </w:num>
-  <w:num w:numId="12">
-    <w:abstractNumId w:val="2"/>
-  </w:num>
-  <w:num w:numId="13">
-    <w:abstractNumId w:val="2"/>
-  </w:num>
-  <w:num w:numId="14">
-    <w:abstractNumId w:val="2"/>
-  </w:num>
-  <w:num w:numId="15">
-    <w:abstractNumId w:val="2"/>
-  </w:num>
-  <w:num w:numId="16">
-    <w:abstractNumId w:val="5"/>
-  </w:num>
-  <w:num w:numId="17">
-    <w:abstractNumId w:val="2"/>
-  </w:num>
-  <w:num w:numId="18">
-    <w:abstractNumId w:val="2"/>
-  </w:num>
-  <w:num w:numId="19">
-    <w:abstractNumId w:val="2"/>
-  </w:num>
-  <w:num w:numId="20">
-    <w:abstractNumId w:val="2"/>
-  </w:num>
-  <w:num w:numId="21">
-    <w:abstractNumId w:val="2"/>
-  </w:num>
-  <w:num w:numId="22">
-    <w:abstractNumId w:val="2"/>
-  </w:num>
-  <w:num w:numId="23">
-    <w:abstractNumId w:val="2"/>
-  </w:num>
-  <w:num w:numId="24">
-    <w:abstractNumId w:val="2"/>
-  </w:num>
-  <w:num w:numId="25">
-    <w:abstractNumId w:val="2"/>
-  </w:num>
-  <w:num w:numId="26">
-    <w:abstractNumId w:val="2"/>
-  </w:num>
-  <w:num w:numId="27">
-    <w:abstractNumId w:val="2"/>
-  </w:num>
-  <w:num w:numId="28">
-    <w:abstractNumId w:val="2"/>
-  </w:num>
-  <w:num w:numId="29">
-    <w:abstractNumId w:val="2"/>
-  </w:num>
-  <w:num w:numId="30">
+  <w:num w:numId="41">
     <w:abstractNumId w:val="0"/>
   </w:num>
-  <w:num w:numId="31">
-    <w:abstractNumId w:val="2"/>
+  <w:num w:numId="42">
+    <w:abstractNumId w:val="14"/>
   </w:num>
-  <w:num w:numId="32">
+  <w:num w:numId="43">
+    <w:abstractNumId w:val="9"/>
+    <w:lvlOverride w:ilvl="0"/>
+    <w:lvlOverride w:ilvl="1"/>
+    <w:lvlOverride w:ilvl="2"/>
+    <w:lvlOverride w:ilvl="3">
+      <w:startOverride w:val="1"/>
+    </w:lvlOverride>
+    <w:lvlOverride w:ilvl="4">
+      <w:startOverride w:val="1"/>
+    </w:lvlOverride>
+    <w:lvlOverride w:ilvl="5">
+      <w:startOverride w:val="1"/>
+    </w:lvlOverride>
+    <w:lvlOverride w:ilvl="6">
+      <w:startOverride w:val="1"/>
+    </w:lvlOverride>
+    <w:lvlOverride w:ilvl="7">
+      <w:startOverride w:val="1"/>
+    </w:lvlOverride>
+    <w:lvlOverride w:ilvl="8">
+      <w:startOverride w:val="1"/>
+    </w:lvlOverride>
+  </w:num>
+  <w:num w:numId="44">
     <w:abstractNumId w:val="7"/>
-  </w:num>
-  <w:num w:numId="33">
-    <w:abstractNumId w:val="2"/>
-  </w:num>
-  <w:num w:numId="34">
-    <w:abstractNumId w:val="1"/>
+    <w:lvlOverride w:ilvl="0">
+      <w:startOverride w:val="1"/>
+    </w:lvlOverride>
   </w:num>
 </w:numbering>
 </file>
@@ -4579,7 +6437,7 @@
   <w:latentStyles w:defLockedState="0" w:defUIPriority="99" w:defSemiHidden="1" w:defUnhideWhenUsed="1" w:defQFormat="0" w:count="267">
     <w:lsdException w:name="Normal" w:semiHidden="0" w:uiPriority="0" w:unhideWhenUsed="0" w:qFormat="1"/>
     <w:lsdException w:name="heading 1" w:semiHidden="0" w:uiPriority="0" w:unhideWhenUsed="0" w:qFormat="1"/>
-    <w:lsdException w:name="heading 2" w:uiPriority="0" w:qFormat="1"/>
+    <w:lsdException w:name="heading 2" w:uiPriority="0"/>
     <w:lsdException w:name="heading 3" w:uiPriority="9" w:qFormat="1"/>
     <w:lsdException w:name="heading 4" w:uiPriority="9" w:qFormat="1"/>
     <w:lsdException w:name="heading 5" w:uiPriority="9" w:qFormat="1"/>
@@ -4718,9 +6576,11 @@
   <w:style w:type="paragraph" w:default="1" w:styleId="a">
     <w:name w:val="Normal"/>
     <w:qFormat/>
-    <w:rsid w:val="008E46C2"/>
+    <w:rsid w:val="00897ACB"/>
     <w:pPr>
       <w:widowControl w:val="0"/>
+      <w:spacing w:beforeLines="100" w:afterLines="100"/>
+      <w:ind w:left="284"/>
       <w:jc w:val="both"/>
     </w:pPr>
   </w:style>
@@ -4731,14 +6591,13 @@
     <w:next w:val="a"/>
     <w:link w:val="1Char"/>
     <w:qFormat/>
-    <w:rsid w:val="00C8299D"/>
+    <w:rsid w:val="008A6FC6"/>
     <w:pPr>
       <w:keepNext/>
       <w:keepLines/>
-      <w:numPr>
-        <w:numId w:val="12"/>
-      </w:numPr>
       <w:spacing w:before="340" w:after="330" w:line="578" w:lineRule="auto"/>
+      <w:ind w:left="0"/>
+      <w:jc w:val="right"/>
       <w:outlineLvl w:val="0"/>
     </w:pPr>
     <w:rPr>
@@ -4756,7 +6615,6 @@
     <w:next w:val="a"/>
     <w:link w:val="2Char"/>
     <w:unhideWhenUsed/>
-    <w:qFormat/>
     <w:rsid w:val="00F92532"/>
     <w:pPr>
       <w:keepNext/>
@@ -4779,7 +6637,6 @@
   <w:style w:type="character" w:default="1" w:styleId="a0">
     <w:name w:val="Default Paragraph Font"/>
     <w:uiPriority w:val="1"/>
-    <w:semiHidden/>
     <w:unhideWhenUsed/>
   </w:style>
   <w:style w:type="table" w:default="1" w:styleId="a1">
@@ -4843,7 +6700,6 @@
     <w:basedOn w:val="a"/>
     <w:link w:val="Char0"/>
     <w:uiPriority w:val="99"/>
-    <w:semiHidden/>
     <w:unhideWhenUsed/>
     <w:rsid w:val="002B50D7"/>
     <w:pPr>
@@ -4864,7 +6720,6 @@
     <w:basedOn w:val="a0"/>
     <w:link w:val="a4"/>
     <w:uiPriority w:val="99"/>
-    <w:semiHidden/>
     <w:rsid w:val="002B50D7"/>
     <w:rPr>
       <w:sz w:val="18"/>
@@ -4901,6 +6756,7 @@
   <w:style w:type="paragraph" w:styleId="a6">
     <w:name w:val="List Paragraph"/>
     <w:basedOn w:val="a"/>
+    <w:link w:val="Char2"/>
     <w:uiPriority w:val="34"/>
     <w:qFormat/>
     <w:rsid w:val="00D85991"/>
@@ -4911,7 +6767,7 @@
   <w:style w:type="paragraph" w:styleId="a7">
     <w:name w:val="Balloon Text"/>
     <w:basedOn w:val="a"/>
-    <w:link w:val="Char2"/>
+    <w:link w:val="Char3"/>
     <w:uiPriority w:val="99"/>
     <w:semiHidden/>
     <w:unhideWhenUsed/>
@@ -4921,7 +6777,7 @@
       <w:szCs w:val="18"/>
     </w:rPr>
   </w:style>
-  <w:style w:type="character" w:customStyle="1" w:styleId="Char2">
+  <w:style w:type="character" w:customStyle="1" w:styleId="Char3">
     <w:name w:val="批注框文本 Char"/>
     <w:basedOn w:val="a0"/>
     <w:link w:val="a7"/>
@@ -4937,7 +6793,7 @@
     <w:name w:val="Title"/>
     <w:basedOn w:val="a"/>
     <w:next w:val="a"/>
-    <w:link w:val="Char3"/>
+    <w:link w:val="Char4"/>
     <w:uiPriority w:val="10"/>
     <w:qFormat/>
     <w:rsid w:val="004E34E9"/>
@@ -4954,7 +6810,7 @@
       <w:szCs w:val="32"/>
     </w:rPr>
   </w:style>
-  <w:style w:type="character" w:customStyle="1" w:styleId="Char3">
+  <w:style w:type="character" w:customStyle="1" w:styleId="Char4">
     <w:name w:val="标题 Char"/>
     <w:basedOn w:val="a0"/>
     <w:link w:val="a8"/>
@@ -4973,7 +6829,7 @@
     <w:aliases w:val="heading 1 Char1,heading 1 Char Char,H1 Char,PIM 1 Char,h1 Char,标题 11 Char,标书1 Char,L1 Char,boc Char,Section Head Char,l1 Char,1 Char,Heading 0 Char,章节 Char,Heading 11 Char,level 1 Char,Level 1 Head Char,1. heading 1 Char,标准章 Char,h11 Char"/>
     <w:basedOn w:val="a0"/>
     <w:link w:val="1"/>
-    <w:rsid w:val="00C8299D"/>
+    <w:rsid w:val="008A6FC6"/>
     <w:rPr>
       <w:b/>
       <w:bCs/>
@@ -5026,7 +6882,7 @@
     <w:name w:val="Intense Quote"/>
     <w:basedOn w:val="a"/>
     <w:next w:val="a"/>
-    <w:link w:val="Char4"/>
+    <w:link w:val="Char5"/>
     <w:uiPriority w:val="30"/>
     <w:qFormat/>
     <w:rsid w:val="00DF21A7"/>
@@ -5045,7 +6901,7 @@
       <w:color w:val="4F81BD" w:themeColor="accent1"/>
     </w:rPr>
   </w:style>
-  <w:style w:type="character" w:customStyle="1" w:styleId="Char4">
+  <w:style w:type="character" w:customStyle="1" w:styleId="Char5">
     <w:name w:val="明显引用 Char"/>
     <w:basedOn w:val="a0"/>
     <w:link w:val="ac"/>
@@ -5063,7 +6919,7 @@
     <w:name w:val="Quote"/>
     <w:basedOn w:val="a"/>
     <w:next w:val="a"/>
-    <w:link w:val="Char5"/>
+    <w:link w:val="Char6"/>
     <w:uiPriority w:val="29"/>
     <w:qFormat/>
     <w:rsid w:val="00DF21A7"/>
@@ -5073,7 +6929,7 @@
       <w:color w:val="000000" w:themeColor="text1"/>
     </w:rPr>
   </w:style>
-  <w:style w:type="character" w:customStyle="1" w:styleId="Char5">
+  <w:style w:type="character" w:customStyle="1" w:styleId="Char6">
     <w:name w:val="引用 Char"/>
     <w:basedOn w:val="a0"/>
     <w:link w:val="ad"/>
@@ -5139,7 +6995,7 @@
     <w:name w:val="Subtitle"/>
     <w:basedOn w:val="a"/>
     <w:next w:val="a"/>
-    <w:link w:val="Char6"/>
+    <w:link w:val="Char7"/>
     <w:uiPriority w:val="11"/>
     <w:qFormat/>
     <w:rsid w:val="006E7D74"/>
@@ -5157,7 +7013,7 @@
       <w:szCs w:val="32"/>
     </w:rPr>
   </w:style>
-  <w:style w:type="character" w:customStyle="1" w:styleId="Char6">
+  <w:style w:type="character" w:customStyle="1" w:styleId="Char7">
     <w:name w:val="副标题 Char"/>
     <w:basedOn w:val="a0"/>
     <w:link w:val="af1"/>
@@ -5204,6 +7060,154 @@
       <w:kern w:val="0"/>
       <w:sz w:val="26"/>
       <w:szCs w:val="26"/>
+    </w:rPr>
+  </w:style>
+  <w:style w:type="paragraph" w:customStyle="1" w:styleId="WordPro">
+    <w:name w:val="正文首行缩进(WordPro)"/>
+    <w:basedOn w:val="a"/>
+    <w:link w:val="WordProChar"/>
+    <w:rsid w:val="00CA1D9D"/>
+    <w:pPr>
+      <w:autoSpaceDE w:val="0"/>
+      <w:autoSpaceDN w:val="0"/>
+      <w:adjustRightInd w:val="0"/>
+      <w:spacing w:before="105"/>
+      <w:ind w:left="1134"/>
+    </w:pPr>
+    <w:rPr>
+      <w:rFonts w:ascii="Times New Roman" w:eastAsia="宋体" w:hAnsi="Times New Roman" w:cs="Times New Roman"/>
+      <w:kern w:val="0"/>
+      <w:szCs w:val="20"/>
+    </w:rPr>
+  </w:style>
+  <w:style w:type="character" w:customStyle="1" w:styleId="WordProChar">
+    <w:name w:val="正文首行缩进(WordPro) Char"/>
+    <w:basedOn w:val="a0"/>
+    <w:link w:val="WordPro"/>
+    <w:locked/>
+    <w:rsid w:val="00CA1D9D"/>
+    <w:rPr>
+      <w:rFonts w:ascii="Times New Roman" w:eastAsia="宋体" w:hAnsi="Times New Roman" w:cs="Times New Roman"/>
+      <w:kern w:val="0"/>
+      <w:szCs w:val="20"/>
+    </w:rPr>
+  </w:style>
+  <w:style w:type="paragraph" w:customStyle="1" w:styleId="SubItemList">
+    <w:name w:val="Sub Item List"/>
+    <w:basedOn w:val="a"/>
+    <w:rsid w:val="00CA1D9D"/>
+    <w:pPr>
+      <w:widowControl/>
+      <w:numPr>
+        <w:numId w:val="35"/>
+      </w:numPr>
+      <w:topLinePunct/>
+      <w:adjustRightInd w:val="0"/>
+      <w:snapToGrid w:val="0"/>
+      <w:spacing w:before="80" w:after="80" w:line="240" w:lineRule="atLeast"/>
+      <w:jc w:val="left"/>
+    </w:pPr>
+    <w:rPr>
+      <w:rFonts w:ascii="Times New Roman" w:eastAsia="宋体" w:hAnsi="Times New Roman" w:cs="Arial"/>
+      <w:szCs w:val="21"/>
+    </w:rPr>
+  </w:style>
+  <w:style w:type="paragraph" w:customStyle="1" w:styleId="heading2">
+    <w:name w:val="heading2"/>
+    <w:basedOn w:val="2"/>
+    <w:link w:val="heading2Char"/>
+    <w:qFormat/>
+    <w:rsid w:val="00A358F9"/>
+    <w:pPr>
+      <w:numPr>
+        <w:ilvl w:val="0"/>
+        <w:numId w:val="16"/>
+      </w:numPr>
+    </w:pPr>
+  </w:style>
+  <w:style w:type="paragraph" w:customStyle="1" w:styleId="heading3">
+    <w:name w:val="heading3"/>
+    <w:basedOn w:val="a6"/>
+    <w:link w:val="heading3Char"/>
+    <w:qFormat/>
+    <w:rsid w:val="00C16089"/>
+    <w:pPr>
+      <w:numPr>
+        <w:numId w:val="41"/>
+      </w:numPr>
+      <w:ind w:firstLineChars="0" w:firstLine="0"/>
+    </w:pPr>
+    <w:rPr>
+      <w:b/>
+    </w:rPr>
+  </w:style>
+  <w:style w:type="character" w:customStyle="1" w:styleId="heading2Char">
+    <w:name w:val="heading2 Char"/>
+    <w:basedOn w:val="2Char"/>
+    <w:link w:val="heading2"/>
+    <w:rsid w:val="00A358F9"/>
+    <w:rPr>
+      <w:b/>
+      <w:bCs/>
+    </w:rPr>
+  </w:style>
+  <w:style w:type="paragraph" w:customStyle="1" w:styleId="10">
+    <w:name w:val="正文1"/>
+    <w:basedOn w:val="WordPro"/>
+    <w:link w:val="Char8"/>
+    <w:rsid w:val="00E514F7"/>
+    <w:pPr>
+      <w:spacing w:before="0" w:line="300" w:lineRule="auto"/>
+      <w:ind w:left="851"/>
+    </w:pPr>
+  </w:style>
+  <w:style w:type="character" w:customStyle="1" w:styleId="Char2">
+    <w:name w:val="列出段落 Char"/>
+    <w:basedOn w:val="a0"/>
+    <w:link w:val="a6"/>
+    <w:uiPriority w:val="34"/>
+    <w:rsid w:val="0019444A"/>
+  </w:style>
+  <w:style w:type="character" w:customStyle="1" w:styleId="heading3Char">
+    <w:name w:val="heading3 Char"/>
+    <w:basedOn w:val="Char2"/>
+    <w:link w:val="heading3"/>
+    <w:rsid w:val="0019444A"/>
+  </w:style>
+  <w:style w:type="character" w:customStyle="1" w:styleId="Char8">
+    <w:name w:val="正文 Char"/>
+    <w:basedOn w:val="WordProChar"/>
+    <w:link w:val="10"/>
+    <w:rsid w:val="00E514F7"/>
+  </w:style>
+  <w:style w:type="character" w:customStyle="1" w:styleId="Char9">
+    <w:name w:val="图号 Char"/>
+    <w:basedOn w:val="a0"/>
+    <w:link w:val="af3"/>
+    <w:locked/>
+    <w:rsid w:val="00BB4C34"/>
+    <w:rPr>
+      <w:rFonts w:ascii="宋体"/>
+    </w:rPr>
+  </w:style>
+  <w:style w:type="paragraph" w:customStyle="1" w:styleId="af3">
+    <w:name w:val="图号"/>
+    <w:basedOn w:val="a"/>
+    <w:link w:val="Char9"/>
+    <w:rsid w:val="00BB4C34"/>
+    <w:pPr>
+      <w:tabs>
+        <w:tab w:val="left" w:pos="420"/>
+      </w:tabs>
+      <w:autoSpaceDE w:val="0"/>
+      <w:autoSpaceDN w:val="0"/>
+      <w:adjustRightInd w:val="0"/>
+      <w:spacing w:before="105" w:line="360" w:lineRule="auto"/>
+      <w:ind w:left="0"/>
+      <w:jc w:val="left"/>
+    </w:pPr>
+    <w:rPr>
+      <w:rFonts w:ascii="宋体"/>
     </w:rPr>
   </w:style>
 </w:styles>

--- a/design/smsSender设计文档.docx
+++ b/design/smsSender设计文档.docx
@@ -31,6 +31,9 @@
       </w:r>
     </w:p>
     <w:p>
+      <w:pPr>
+        <w:spacing w:before="312" w:after="312"/>
+      </w:pPr>
       <w:r>
         <w:rPr>
           <w:rFonts w:hint="eastAsia"/>
@@ -51,11 +54,19 @@
       </w:r>
     </w:p>
     <w:p>
+      <w:pPr>
+        <w:spacing w:before="312" w:after="312"/>
+      </w:pPr>
       <w:r>
         <w:rPr>
           <w:rFonts w:hint="eastAsia"/>
         </w:rPr>
         <w:tab/>
+      </w:r>
+      <w:r>
+        <w:rPr>
+          <w:rFonts w:hint="eastAsia"/>
+        </w:rPr>
         <w:t>新型互联网媒体的方式也是多种多样。有短信营销、微信营销、网络广告、搜索引擎竞价排名。</w:t>
       </w:r>
       <w:r>
@@ -77,11 +88,72 @@
         <w:t>垃圾短信、营销短信的治理等原因，导致传统的短信营销这条快捷之路也不是很好走。</w:t>
       </w:r>
       <w:r>
-        <w:t>今年4月，工信部启动了深入治理垃圾短信专项行动部署，移动、联通和电信三大企业均采取措施进行垃圾短信专项治理工作。据市通信管理局信息安全处相关负责 人介绍，专项行动启动以来，三大企业在中国关停违规端口18000个，拦截垃圾短信75亿条。其中包括关停北京违规端口771个，拦截垃圾短信3.65亿 条。12321举报中心共收到垃圾短信投诉17.3万余件次，同比下降34.2%。</w:t>
-      </w:r>
-    </w:p>
-    <w:p>
-      <w:pPr>
+        <w:t>今年</w:t>
+      </w:r>
+      <w:r>
+        <w:t>4</w:t>
+      </w:r>
+      <w:r>
+        <w:t>月，工信部启动了深入治理垃圾短信专项行动部署，移动、联通和电信三大企业均采取措施进行垃圾短信专项治理工作。据市通信管理局信息安全处相关负责</w:t>
+      </w:r>
+      <w:r>
+        <w:t xml:space="preserve"> </w:t>
+      </w:r>
+      <w:r>
+        <w:t>人介绍，专项行动启动以来，三大企业在中国关停违规端口</w:t>
+      </w:r>
+      <w:r>
+        <w:t>18000</w:t>
+      </w:r>
+      <w:r>
+        <w:t>个，拦截垃圾短信</w:t>
+      </w:r>
+      <w:r>
+        <w:t>75</w:t>
+      </w:r>
+      <w:r>
+        <w:t>亿条。其中包括关停北京违规端口</w:t>
+      </w:r>
+      <w:r>
+        <w:t>771</w:t>
+      </w:r>
+      <w:r>
+        <w:t>个，拦截垃圾短信</w:t>
+      </w:r>
+      <w:r>
+        <w:t>3.65</w:t>
+      </w:r>
+      <w:r>
+        <w:t>亿</w:t>
+      </w:r>
+      <w:r>
+        <w:t xml:space="preserve"> </w:t>
+      </w:r>
+      <w:r>
+        <w:t>条。</w:t>
+      </w:r>
+      <w:r>
+        <w:t>12321</w:t>
+      </w:r>
+      <w:r>
+        <w:t>举报中心共收到垃圾短信投诉</w:t>
+      </w:r>
+      <w:r>
+        <w:t>17.3</w:t>
+      </w:r>
+      <w:r>
+        <w:t>万余件次，同比下降</w:t>
+      </w:r>
+      <w:r>
+        <w:t>34.2%</w:t>
+      </w:r>
+      <w:r>
+        <w:t>。</w:t>
+      </w:r>
+    </w:p>
+    <w:p>
+      <w:pPr>
+        <w:spacing w:before="312" w:after="312"/>
         <w:jc w:val="center"/>
       </w:pPr>
       <w:r>
@@ -137,6 +209,9 @@
       </w:r>
     </w:p>
     <w:p>
+      <w:pPr>
+        <w:spacing w:before="312" w:after="312"/>
+      </w:pPr>
       <w:r>
         <w:rPr>
           <w:rFonts w:hint="eastAsia"/>
@@ -151,11 +226,19 @@
       </w:r>
     </w:p>
     <w:p>
+      <w:pPr>
+        <w:spacing w:before="312" w:after="312"/>
+      </w:pPr>
       <w:r>
         <w:rPr>
           <w:rFonts w:hint="eastAsia"/>
         </w:rPr>
         <w:tab/>
+      </w:r>
+      <w:r>
+        <w:rPr>
+          <w:rFonts w:hint="eastAsia"/>
+        </w:rPr>
         <w:t>分析上述的营销模式，我们可以针对短信营销模式进行针对性优化，使其达到比以为更好的效果。</w:t>
       </w:r>
       <w:r>
@@ -166,11 +249,19 @@
       </w:r>
     </w:p>
     <w:p>
+      <w:pPr>
+        <w:spacing w:before="312" w:after="312"/>
+      </w:pPr>
       <w:r>
         <w:rPr>
           <w:rFonts w:hint="eastAsia"/>
         </w:rPr>
         <w:tab/>
+      </w:r>
+      <w:r>
+        <w:rPr>
+          <w:rFonts w:hint="eastAsia"/>
+        </w:rPr>
         <w:t>该种模式是指充分将每个人手中的智</w:t>
       </w:r>
       <w:r>
@@ -261,6 +352,7 @@
     <w:p>
       <w:pPr>
         <w:pStyle w:val="heading3"/>
+        <w:spacing w:before="312" w:after="312"/>
       </w:pPr>
       <w:bookmarkStart w:id="10" w:name="_Toc286236298"/>
       <w:bookmarkStart w:id="11" w:name="_Toc297646905"/>
@@ -274,6 +366,9 @@
       <w:bookmarkEnd w:id="11"/>
     </w:p>
     <w:p>
+      <w:pPr>
+        <w:spacing w:before="312" w:after="312"/>
+      </w:pPr>
       <w:bookmarkStart w:id="12" w:name="_Toc60050417"/>
       <w:bookmarkStart w:id="13" w:name="_Toc50951772"/>
       <w:bookmarkStart w:id="14" w:name="_Toc60050418"/>
@@ -293,7 +388,19 @@
         <w:rPr>
           <w:rFonts w:hint="eastAsia"/>
         </w:rPr>
-        <w:t>定义SmsSender短信营销平台第一个版本的设计。用于生产指导第一个版本的开发、部署、以及测试工作</w:t>
+        <w:t>定义</w:t>
+      </w:r>
+      <w:r>
+        <w:rPr>
+          <w:rFonts w:hint="eastAsia"/>
+        </w:rPr>
+        <w:t>SmsSender</w:t>
+      </w:r>
+      <w:r>
+        <w:rPr>
+          <w:rFonts w:hint="eastAsia"/>
+        </w:rPr>
+        <w:t>短信营销平台第一个版本的设计。用于生产指导第一个版本的开发、部署、以及测试工作</w:t>
       </w:r>
       <w:r>
         <w:rPr>
@@ -305,6 +412,7 @@
     <w:p>
       <w:pPr>
         <w:pStyle w:val="heading3"/>
+        <w:spacing w:before="312" w:after="312"/>
       </w:pPr>
       <w:bookmarkStart w:id="15" w:name="_Toc286236299"/>
       <w:bookmarkStart w:id="16" w:name="_Toc297646906"/>
@@ -320,6 +428,9 @@
       <w:bookmarkEnd w:id="16"/>
     </w:p>
     <w:p>
+      <w:pPr>
+        <w:spacing w:before="312" w:after="312"/>
+      </w:pPr>
       <w:r>
         <w:rPr>
           <w:rFonts w:hint="eastAsia"/>
@@ -347,6 +458,7 @@
     </w:p>
     <w:p>
       <w:pPr>
+        <w:spacing w:before="312" w:after="312"/>
         <w:rPr>
           <w:rStyle w:val="ae"/>
           <w:b w:val="0"/>
@@ -385,6 +497,7 @@
     <w:p>
       <w:pPr>
         <w:pStyle w:val="heading3"/>
+        <w:spacing w:before="312" w:after="312"/>
       </w:pPr>
       <w:bookmarkStart w:id="19" w:name="_Toc286236302"/>
       <w:bookmarkStart w:id="20" w:name="_Toc31365755"/>
@@ -409,6 +522,9 @@
       </w:r>
     </w:p>
     <w:p>
+      <w:pPr>
+        <w:spacing w:before="312" w:after="312"/>
+      </w:pPr>
       <w:r>
         <w:rPr>
           <w:rFonts w:hint="eastAsia"/>
@@ -425,7 +541,25 @@
         <w:rPr>
           <w:rFonts w:hint="eastAsia"/>
         </w:rPr>
-        <w:t>通常对用SmsSender1.0.0中的1</w:t>
+        <w:t>通常对用</w:t>
+      </w:r>
+      <w:r>
+        <w:rPr>
+          <w:rFonts w:hint="eastAsia"/>
+        </w:rPr>
+        <w:t>SmsSender1.0.0</w:t>
+      </w:r>
+      <w:r>
+        <w:rPr>
+          <w:rFonts w:hint="eastAsia"/>
+        </w:rPr>
+        <w:t>中的</w:t>
+      </w:r>
+      <w:r>
+        <w:rPr>
+          <w:rFonts w:hint="eastAsia"/>
+        </w:rPr>
+        <w:t>1</w:t>
       </w:r>
       <w:r>
         <w:rPr>
@@ -437,6 +571,7 @@
     <w:p>
       <w:pPr>
         <w:pStyle w:val="heading3"/>
+        <w:spacing w:before="312" w:after="312"/>
       </w:pPr>
       <w:bookmarkStart w:id="22" w:name="_Toc286236303"/>
       <w:bookmarkStart w:id="23" w:name="_Toc297646909"/>
@@ -461,6 +596,9 @@
       <w:bookmarkEnd w:id="24"/>
     </w:p>
     <w:p>
+      <w:pPr>
+        <w:spacing w:before="312" w:after="312"/>
+      </w:pPr>
       <w:r>
         <w:rPr>
           <w:rFonts w:hint="eastAsia"/>
@@ -513,18 +651,37 @@
         <w:rPr>
           <w:rFonts w:hint="eastAsia"/>
         </w:rPr>
-        <w:t>通常对用SmsSender1.2.1中的</w:t>
-      </w:r>
-      <w:r>
-        <w:rPr>
-          <w:rFonts w:hint="eastAsia"/>
-        </w:rPr>
-        <w:t>2。</w:t>
+        <w:t>通常对用</w:t>
+      </w:r>
+      <w:r>
+        <w:rPr>
+          <w:rFonts w:hint="eastAsia"/>
+        </w:rPr>
+        <w:t>SmsSender1.2.1</w:t>
+      </w:r>
+      <w:r>
+        <w:rPr>
+          <w:rFonts w:hint="eastAsia"/>
+        </w:rPr>
+        <w:t>中的</w:t>
+      </w:r>
+      <w:r>
+        <w:rPr>
+          <w:rFonts w:hint="eastAsia"/>
+        </w:rPr>
+        <w:t>2</w:t>
+      </w:r>
+      <w:r>
+        <w:rPr>
+          <w:rFonts w:hint="eastAsia"/>
+        </w:rPr>
+        <w:t>。</w:t>
       </w:r>
     </w:p>
     <w:p>
       <w:pPr>
         <w:pStyle w:val="heading3"/>
+        <w:spacing w:before="312" w:after="312"/>
       </w:pPr>
       <w:bookmarkStart w:id="25" w:name="_Toc297646910"/>
       <w:r>
@@ -545,6 +702,9 @@
       </w:r>
     </w:p>
     <w:p>
+      <w:pPr>
+        <w:spacing w:before="312" w:after="312"/>
+      </w:pPr>
       <w:r>
         <w:t>L</w:t>
       </w:r>
@@ -582,7 +742,25 @@
         <w:rPr>
           <w:rFonts w:hint="eastAsia"/>
         </w:rPr>
-        <w:t>通常对用版本中的SmsSender1.3.4中的4</w:t>
+        <w:t>通常对用版本中的</w:t>
+      </w:r>
+      <w:r>
+        <w:rPr>
+          <w:rFonts w:hint="eastAsia"/>
+        </w:rPr>
+        <w:t>SmsSender1.3.4</w:t>
+      </w:r>
+      <w:r>
+        <w:rPr>
+          <w:rFonts w:hint="eastAsia"/>
+        </w:rPr>
+        <w:t>中的</w:t>
+      </w:r>
+      <w:r>
+        <w:rPr>
+          <w:rFonts w:hint="eastAsia"/>
+        </w:rPr>
+        <w:t>4</w:t>
       </w:r>
       <w:r>
         <w:rPr>
@@ -612,6 +790,7 @@
     </w:p>
     <w:p>
       <w:pPr>
+        <w:spacing w:before="312" w:after="312"/>
         <w:rPr>
           <w:kern w:val="0"/>
         </w:rPr>
@@ -628,7 +807,21 @@
           <w:rFonts w:hint="eastAsia"/>
           <w:kern w:val="0"/>
         </w:rPr>
-        <w:t>退出SmsSender智能终端的普及，接入大批量终端实现短时间内发送大量短信的需求</w:t>
+        <w:t>退出</w:t>
+      </w:r>
+      <w:r>
+        <w:rPr>
+          <w:rFonts w:hint="eastAsia"/>
+          <w:kern w:val="0"/>
+        </w:rPr>
+        <w:t>SmsSender</w:t>
+      </w:r>
+      <w:r>
+        <w:rPr>
+          <w:rFonts w:hint="eastAsia"/>
+          <w:kern w:val="0"/>
+        </w:rPr>
+        <w:t>智能终端的普及，接入大批量终端实现短时间内发送大量短信的需求</w:t>
       </w:r>
       <w:r>
         <w:rPr>
@@ -657,6 +850,7 @@
     <w:p>
       <w:pPr>
         <w:pStyle w:val="heading3"/>
+        <w:spacing w:before="312" w:after="312"/>
       </w:pPr>
       <w:bookmarkStart w:id="31" w:name="_Ref296442844"/>
       <w:bookmarkStart w:id="32" w:name="_Ref296442843"/>
@@ -680,8 +874,12 @@
       <w:bookmarkEnd w:id="34"/>
     </w:p>
     <w:p>
-      <w:r>
-        <w:object w:dxaOrig="7180" w:dyaOrig="4402">
+      <w:pPr>
+        <w:spacing w:before="312" w:after="312"/>
+        <w:jc w:val="center"/>
+      </w:pPr>
+      <w:r>
+        <w:object w:dxaOrig="6415" w:dyaOrig="3937">
           <v:shapetype id="_x0000_t75" coordsize="21600,21600" o:spt="75" o:preferrelative="t" path="m@4@5l@4@11@9@11@9@5xe" filled="f" stroked="f">
             <v:stroke joinstyle="miter"/>
             <v:formulas>
@@ -701,17 +899,17 @@
             <v:path o:extrusionok="f" gradientshapeok="t" o:connecttype="rect"/>
             <o:lock v:ext="edit" aspectratio="t"/>
           </v:shapetype>
-          <v:shape id="_x0000_i1025" type="#_x0000_t75" style="width:5in;height:218.7pt" o:ole="">
+          <v:shape id="_x0000_i1028" type="#_x0000_t75" style="width:320.6pt;height:197pt" o:ole="">
             <v:imagedata r:id="rId9" o:title=""/>
           </v:shape>
-          <o:OLEObject Type="Embed" ProgID="Visio.Drawing.11" ShapeID="_x0000_i1025" DrawAspect="Content" ObjectID="_1459800517" r:id="rId10"/>
+          <o:OLEObject Type="Embed" ProgID="Visio.Drawing.11" ShapeID="_x0000_i1028" DrawAspect="Content" ObjectID="_1459968138" r:id="rId10"/>
         </w:object>
       </w:r>
     </w:p>
     <w:p>
       <w:pPr>
         <w:pStyle w:val="WordPro"/>
-        <w:spacing w:before="312"/>
+        <w:spacing w:before="312" w:after="312"/>
       </w:pPr>
       <w:r>
         <w:rPr>
@@ -723,13 +921,14 @@
     <w:p>
       <w:pPr>
         <w:pStyle w:val="WordPro"/>
-        <w:spacing w:before="312"/>
-      </w:pPr>
-      <w:r>
-        <w:rPr>
+        <w:spacing w:before="312" w:after="312"/>
+      </w:pPr>
+      <w:r>
+        <w:rPr>
+          <w:rFonts w:hint="eastAsia"/>
           <w:b/>
         </w:rPr>
-        <w:t>CTMS</w:t>
+        <w:t>SmsSender</w:t>
       </w:r>
       <w:r>
         <w:rPr>
@@ -742,19 +941,20 @@
         <w:rPr>
           <w:rFonts w:hint="eastAsia"/>
         </w:rPr>
-        <w:t>特指内蒙古本地定制终端管理系统，专用于弥补统一版定制终端管理系统无法适用于内蒙古地区的终端销售流程而定制，也是本次交付的重点。</w:t>
+        <w:t>提供大数据支撑，对于发布消息、终端、任务、短草统一管理。</w:t>
       </w:r>
     </w:p>
     <w:p>
       <w:pPr>
         <w:pStyle w:val="WordPro"/>
-        <w:spacing w:before="312"/>
-      </w:pPr>
-      <w:r>
-        <w:rPr>
+        <w:spacing w:before="312" w:after="312"/>
+      </w:pPr>
+      <w:r>
+        <w:rPr>
+          <w:rFonts w:hint="eastAsia"/>
           <w:b/>
         </w:rPr>
-        <w:t>CTRM</w:t>
+        <w:t>WorkStation</w:t>
       </w:r>
       <w:r>
         <w:rPr>
@@ -767,19 +967,56 @@
         <w:rPr>
           <w:rFonts w:hint="eastAsia"/>
         </w:rPr>
-        <w:t>集团定制终端营销管理系统。</w:t>
+        <w:t>终端用户、管理者可以通过</w:t>
+      </w:r>
+      <w:r>
+        <w:rPr>
+          <w:rFonts w:hint="eastAsia"/>
+        </w:rPr>
+        <w:t>WorkStation</w:t>
+      </w:r>
+      <w:r>
+        <w:rPr>
+          <w:rFonts w:hint="eastAsia"/>
+        </w:rPr>
+        <w:t>接入</w:t>
+      </w:r>
+      <w:r>
+        <w:rPr>
+          <w:rFonts w:hint="eastAsia"/>
+        </w:rPr>
+        <w:t>SmsSender</w:t>
+      </w:r>
+      <w:r>
+        <w:rPr>
+          <w:rFonts w:hint="eastAsia"/>
+        </w:rPr>
+        <w:t>进行任务管理、短草兑换</w:t>
+      </w:r>
+      <w:r>
+        <w:rPr>
+          <w:rFonts w:hint="eastAsia"/>
+        </w:rPr>
+        <w:t>、历史任务查询等</w:t>
+      </w:r>
+      <w:r>
+        <w:rPr>
+          <w:rFonts w:hint="eastAsia"/>
+        </w:rPr>
+        <w:t>。</w:t>
       </w:r>
     </w:p>
     <w:p>
       <w:pPr>
         <w:pStyle w:val="WordPro"/>
-        <w:spacing w:before="312"/>
-      </w:pPr>
-      <w:r>
-        <w:rPr>
+        <w:spacing w:before="312" w:after="312"/>
+      </w:pPr>
+      <w:r>
+        <w:rPr>
+          <w:rFonts w:hint="eastAsia"/>
           <w:b/>
         </w:rPr>
-        <w:t>CBOSS</w:t>
+        <w:t>Android/IOS</w:t>
       </w:r>
       <w:r>
         <w:rPr>
@@ -792,230 +1029,26 @@
         <w:rPr>
           <w:rFonts w:hint="eastAsia"/>
         </w:rPr>
-        <w:t>负责</w:t>
-      </w:r>
-      <w:r>
-        <w:t>OpenChannel</w:t>
-      </w:r>
-      <w:r>
-        <w:rPr>
-          <w:rFonts w:hint="eastAsia"/>
-        </w:rPr>
-        <w:t>和</w:t>
-      </w:r>
-      <w:r>
-        <w:t>CTRM</w:t>
-      </w:r>
-      <w:r>
-        <w:rPr>
-          <w:rFonts w:hint="eastAsia"/>
-        </w:rPr>
-        <w:t>之间消息转发器。</w:t>
-      </w:r>
-    </w:p>
-    <w:p>
-      <w:pPr>
-        <w:pStyle w:val="WordPro"/>
-        <w:spacing w:before="312"/>
-      </w:pPr>
-      <w:r>
-        <w:rPr>
-          <w:b/>
-        </w:rPr>
-        <w:t>OpenChannel</w:t>
-      </w:r>
-      <w:r>
-        <w:rPr>
-          <w:rFonts w:hint="eastAsia"/>
-          <w:b/>
-        </w:rPr>
-        <w:t>：</w:t>
-      </w:r>
-      <w:r>
-        <w:rPr>
-          <w:rFonts w:hint="eastAsia"/>
-        </w:rPr>
-        <w:t>统一版定制终端管理系统，主要负责定制终端数据管理，</w:t>
-      </w:r>
-      <w:r>
-        <w:t>CTMS</w:t>
-      </w:r>
-      <w:r>
-        <w:rPr>
-          <w:rFonts w:hint="eastAsia"/>
-        </w:rPr>
-        <w:t>需要考虑和</w:t>
-      </w:r>
-      <w:r>
-        <w:t>OpenChannel</w:t>
-      </w:r>
-      <w:r>
-        <w:rPr>
-          <w:rFonts w:hint="eastAsia"/>
-        </w:rPr>
-        <w:t>的结合。</w:t>
-      </w:r>
-    </w:p>
-    <w:p>
-      <w:pPr>
-        <w:pStyle w:val="WordPro"/>
-        <w:spacing w:before="312"/>
-      </w:pPr>
-      <w:r>
-        <w:rPr>
-          <w:b/>
-        </w:rPr>
-        <w:t>OA</w:t>
-      </w:r>
-      <w:r>
-        <w:rPr>
-          <w:rFonts w:hint="eastAsia"/>
-          <w:b/>
-        </w:rPr>
-        <w:t>：</w:t>
-      </w:r>
-      <w:r>
-        <w:rPr>
-          <w:rFonts w:hint="eastAsia"/>
-        </w:rPr>
-        <w:t>内蒙古地区定制终端管理系统登入系统，营业员可以通过</w:t>
-      </w:r>
-      <w:r>
-        <w:t>OA</w:t>
-      </w:r>
-      <w:r>
-        <w:rPr>
-          <w:rFonts w:hint="eastAsia"/>
-        </w:rPr>
-        <w:t>系统登入</w:t>
-      </w:r>
-      <w:r>
-        <w:t>CTMS</w:t>
-      </w:r>
-      <w:r>
-        <w:rPr>
-          <w:rFonts w:hint="eastAsia"/>
-        </w:rPr>
-        <w:t>进行定制终端的管理。</w:t>
-      </w:r>
-    </w:p>
-    <w:p>
-      <w:pPr>
-        <w:pStyle w:val="WordPro"/>
-        <w:spacing w:before="312"/>
-      </w:pPr>
-      <w:r>
-        <w:rPr>
-          <w:b/>
-        </w:rPr>
-        <w:lastRenderedPageBreak/>
-        <w:t>PC</w:t>
-      </w:r>
-      <w:r>
-        <w:rPr>
-          <w:rFonts w:hint="eastAsia"/>
-          <w:b/>
-        </w:rPr>
-        <w:t>：</w:t>
-      </w:r>
-      <w:r>
-        <w:rPr>
-          <w:rFonts w:hint="eastAsia"/>
-        </w:rPr>
-        <w:t>各销售渠道和角色可以通过</w:t>
-      </w:r>
-      <w:r>
-        <w:t>PC</w:t>
-      </w:r>
-      <w:r>
-        <w:rPr>
-          <w:rFonts w:hint="eastAsia"/>
-        </w:rPr>
-        <w:t>登入</w:t>
-      </w:r>
-      <w:r>
-        <w:t>CTMS</w:t>
-      </w:r>
-      <w:r>
-        <w:rPr>
-          <w:rFonts w:hint="eastAsia"/>
-        </w:rPr>
-        <w:t>进行定制终端相关业务操作。</w:t>
-      </w:r>
-    </w:p>
-    <w:p>
-      <w:pPr>
-        <w:pStyle w:val="WordPro"/>
-        <w:spacing w:before="312"/>
-      </w:pPr>
-      <w:r>
-        <w:rPr>
-          <w:b/>
-        </w:rPr>
-        <w:t>WorkStation</w:t>
-      </w:r>
-      <w:r>
-        <w:rPr>
-          <w:rFonts w:hint="eastAsia"/>
-          <w:b/>
-        </w:rPr>
-        <w:t>：</w:t>
-      </w:r>
-      <w:r>
-        <w:rPr>
-          <w:rFonts w:hint="eastAsia"/>
-        </w:rPr>
-        <w:t>各销售渠道和角色可以通过工作站登入</w:t>
-      </w:r>
-      <w:r>
-        <w:t>CTMS</w:t>
-      </w:r>
-      <w:r>
-        <w:rPr>
-          <w:rFonts w:hint="eastAsia"/>
-        </w:rPr>
-        <w:t>进行定制终端相关业务操作。</w:t>
-      </w:r>
-    </w:p>
-    <w:p>
-      <w:pPr>
-        <w:pStyle w:val="WordPro"/>
-        <w:spacing w:before="312"/>
-      </w:pPr>
-      <w:r>
-        <w:rPr>
-          <w:b/>
-        </w:rPr>
-        <w:t>Mobile</w:t>
-      </w:r>
-      <w:r>
-        <w:rPr>
-          <w:rFonts w:hint="eastAsia"/>
-          <w:b/>
-        </w:rPr>
-        <w:t>：</w:t>
-      </w:r>
-      <w:r>
-        <w:rPr>
-          <w:rFonts w:hint="eastAsia"/>
-        </w:rPr>
-        <w:t>各销售渠道和角色可以通过移动设备登入</w:t>
-      </w:r>
-      <w:r>
-        <w:t>CTMS</w:t>
-      </w:r>
-      <w:r>
-        <w:rPr>
-          <w:rFonts w:hint="eastAsia"/>
-        </w:rPr>
-        <w:t>进行定制终端相关业务操作。</w:t>
-      </w:r>
-    </w:p>
-    <w:p>
-      <w:pPr>
-        <w:pStyle w:val="WordPro"/>
-        <w:spacing w:before="312"/>
-      </w:pPr>
+        <w:t>安卓和</w:t>
+      </w:r>
+      <w:r>
+        <w:rPr>
+          <w:rFonts w:hint="eastAsia"/>
+        </w:rPr>
+        <w:t>IOS</w:t>
+      </w:r>
+      <w:r>
+        <w:rPr>
+          <w:rFonts w:hint="eastAsia"/>
+        </w:rPr>
+        <w:t>用户可以通过智能终端接入进行短信推送、已经任务领取、个人信息维护</w:t>
+      </w:r>
+      <w:r>
+        <w:rPr>
+          <w:rFonts w:hint="eastAsia"/>
+        </w:rPr>
+        <w:t>。</w:t>
+      </w:r>
     </w:p>
     <w:p>
       <w:pPr>
@@ -1033,7 +1066,8 @@
         <w:rPr>
           <w:rFonts w:hint="eastAsia"/>
         </w:rPr>
-        <w:t>系统上下文</w:t>
+        <w:lastRenderedPageBreak/>
+        <w:t>统上下文</w:t>
       </w:r>
       <w:bookmarkEnd w:id="35"/>
       <w:bookmarkEnd w:id="36"/>
@@ -1046,21 +1080,21 @@
     <w:p>
       <w:pPr>
         <w:pStyle w:val="WordPro"/>
-        <w:spacing w:before="312"/>
-      </w:pPr>
-      <w:r>
-        <w:object w:dxaOrig="6943" w:dyaOrig="3740">
-          <v:shape id="_x0000_i1026" type="#_x0000_t75" style="width:347.1pt;height:186.8pt" o:ole="">
+        <w:spacing w:before="312" w:after="312"/>
+      </w:pPr>
+      <w:r>
+        <w:object w:dxaOrig="6944" w:dyaOrig="3741">
+          <v:shape id="_x0000_i1029" type="#_x0000_t75" style="width:347.1pt;height:186.8pt" o:ole="">
             <v:imagedata r:id="rId11" o:title=""/>
           </v:shape>
-          <o:OLEObject Type="Embed" ProgID="Visio.Drawing.11" ShapeID="_x0000_i1026" DrawAspect="Content" ObjectID="_1459800518" r:id="rId12"/>
+          <o:OLEObject Type="Embed" ProgID="Visio.Drawing.11" ShapeID="_x0000_i1029" DrawAspect="Content" ObjectID="_1459968139" r:id="rId12"/>
         </w:object>
       </w:r>
     </w:p>
     <w:p>
       <w:pPr>
         <w:pStyle w:val="WordPro"/>
-        <w:spacing w:before="312"/>
+        <w:spacing w:before="312" w:after="312"/>
       </w:pPr>
       <w:r>
         <w:rPr>
@@ -1072,13 +1106,14 @@
     <w:p>
       <w:pPr>
         <w:pStyle w:val="WordPro"/>
-        <w:spacing w:before="312"/>
-      </w:pPr>
-      <w:r>
-        <w:rPr>
+        <w:spacing w:before="312" w:after="312"/>
+      </w:pPr>
+      <w:r>
+        <w:rPr>
+          <w:rFonts w:hint="eastAsia"/>
           <w:b/>
         </w:rPr>
-        <w:t>Web</w:t>
+        <w:t>Bower</w:t>
       </w:r>
       <w:r>
         <w:rPr>
@@ -1091,505 +1126,77 @@
         <w:rPr>
           <w:rFonts w:hint="eastAsia"/>
         </w:rPr>
-        <w:t>通过</w:t>
-      </w:r>
-      <w:r>
-        <w:t>W3C</w:t>
-      </w:r>
-      <w:r>
-        <w:rPr>
-          <w:rFonts w:hint="eastAsia"/>
-        </w:rPr>
-        <w:t>，浏览器形式向各销售渠道和角色展示</w:t>
-      </w:r>
-      <w:r>
-        <w:t>CTMS</w:t>
-      </w:r>
-      <w:r>
-        <w:rPr>
-          <w:rFonts w:hint="eastAsia"/>
-        </w:rPr>
-        <w:t>系统的重要业务功能。</w:t>
+        <w:t>用户、管理员可以通过浏览器接入系统进行各种功能操作。</w:t>
       </w:r>
     </w:p>
     <w:p>
       <w:pPr>
         <w:pStyle w:val="WordPro"/>
-        <w:spacing w:before="312"/>
+        <w:spacing w:before="312" w:after="312"/>
+        <w:rPr>
+          <w:rFonts w:hint="eastAsia"/>
+        </w:rPr>
       </w:pPr>
       <w:r>
         <w:rPr>
           <w:b/>
         </w:rPr>
-        <w:t>BPS</w:t>
-      </w:r>
+        <w:t>Mobile</w:t>
+      </w:r>
+      <w:r>
+        <w:rPr>
+          <w:rFonts w:hint="eastAsia"/>
+        </w:rPr>
+        <w:t>：用户通过手持设备或移动终端接入访问</w:t>
+      </w:r>
+      <w:r>
+        <w:rPr>
+          <w:rFonts w:hint="eastAsia"/>
+        </w:rPr>
+        <w:t>SmsSender</w:t>
+      </w:r>
+      <w:r>
+        <w:rPr>
+          <w:rFonts w:hint="eastAsia"/>
+        </w:rPr>
+        <w:t>。</w:t>
+      </w:r>
+    </w:p>
+    <w:p>
+      <w:pPr>
+        <w:pStyle w:val="WordPro"/>
+        <w:spacing w:before="312" w:after="312"/>
+      </w:pPr>
       <w:r>
         <w:rPr>
           <w:rFonts w:hint="eastAsia"/>
           <w:b/>
         </w:rPr>
+        <w:t>MongoDB</w:t>
+      </w:r>
+      <w:r>
+        <w:rPr>
+          <w:rFonts w:hint="eastAsia"/>
+        </w:rPr>
         <w:t>：</w:t>
       </w:r>
       <w:r>
-        <w:t>CTMS</w:t>
-      </w:r>
-      <w:r>
-        <w:rPr>
-          <w:rFonts w:hint="eastAsia"/>
-        </w:rPr>
-        <w:t>核心业务处理模块，以</w:t>
-      </w:r>
-      <w:r>
-        <w:t>RestFul/Json</w:t>
-      </w:r>
-      <w:r>
-        <w:rPr>
-          <w:rFonts w:hint="eastAsia"/>
-        </w:rPr>
-        <w:t>形式发布</w:t>
-      </w:r>
-      <w:r>
-        <w:t>CTMS</w:t>
-      </w:r>
-      <w:r>
-        <w:rPr>
-          <w:rFonts w:hint="eastAsia"/>
-        </w:rPr>
-        <w:t>核心服务，共</w:t>
-      </w:r>
-      <w:r>
-        <w:t>Web</w:t>
-      </w:r>
-      <w:r>
-        <w:rPr>
-          <w:rFonts w:hint="eastAsia"/>
-        </w:rPr>
-        <w:t>、</w:t>
-      </w:r>
-      <w:r>
-        <w:t>Wap</w:t>
-      </w:r>
-      <w:r>
-        <w:rPr>
-          <w:rFonts w:hint="eastAsia"/>
-        </w:rPr>
-        <w:t>和移动终端调用，完成统采流程、供货商采购、集采流程、铺货流程、申领调拨、审批流程等，所有</w:t>
-      </w:r>
-      <w:r>
-        <w:t>Web</w:t>
-      </w:r>
-      <w:r>
-        <w:rPr>
-          <w:rFonts w:hint="eastAsia"/>
-        </w:rPr>
-        <w:t>端接入的业务逻辑处理，以及和</w:t>
-      </w:r>
-      <w:r>
-        <w:t>CTRM</w:t>
-      </w:r>
-      <w:r>
-        <w:rPr>
-          <w:rFonts w:hint="eastAsia"/>
-        </w:rPr>
-        <w:t>、</w:t>
-      </w:r>
-      <w:r>
-        <w:t>OpenChannel</w:t>
-      </w:r>
-      <w:r>
-        <w:rPr>
-          <w:rFonts w:hint="eastAsia"/>
-        </w:rPr>
-        <w:t>之间的交互。</w:t>
-      </w:r>
-    </w:p>
-    <w:p>
-      <w:pPr>
-        <w:pStyle w:val="WordPro"/>
-        <w:spacing w:before="312"/>
-      </w:pPr>
-      <w:r>
-        <w:rPr>
-          <w:b/>
-        </w:rPr>
-        <w:t>DMS</w:t>
-      </w:r>
-      <w:r>
-        <w:rPr>
-          <w:rFonts w:hint="eastAsia"/>
-          <w:b/>
-        </w:rPr>
-        <w:t>：</w:t>
-      </w:r>
-      <w:r>
-        <w:t>CTMS</w:t>
-      </w:r>
-      <w:r>
-        <w:rPr>
-          <w:rFonts w:hint="eastAsia"/>
-        </w:rPr>
-        <w:t>后台管理模块，通过</w:t>
-      </w:r>
-      <w:r>
-        <w:t>W3C</w:t>
-      </w:r>
-      <w:r>
-        <w:rPr>
-          <w:rFonts w:hint="eastAsia"/>
-        </w:rPr>
-        <w:t>浏览器形式完成</w:t>
-      </w:r>
-      <w:r>
-        <w:t>CTMS</w:t>
-      </w:r>
-      <w:r>
-        <w:rPr>
-          <w:rFonts w:hint="eastAsia"/>
-        </w:rPr>
-        <w:t>数据的管理，通常包括配置参数管理、用户信息角色定义、产品库维护、信息发布、安全库存维护等。</w:t>
-      </w:r>
-    </w:p>
-    <w:p>
-      <w:pPr>
-        <w:pStyle w:val="WordPro"/>
-        <w:spacing w:before="312"/>
-      </w:pPr>
-      <w:r>
-        <w:rPr>
-          <w:b/>
-        </w:rPr>
-        <w:t>TTS</w:t>
-      </w:r>
-      <w:r>
-        <w:rPr>
-          <w:rFonts w:hint="eastAsia"/>
-          <w:b/>
-          <w:bCs/>
-        </w:rPr>
-        <w:t>：</w:t>
-      </w:r>
-      <w:r>
-        <w:rPr>
-          <w:bCs/>
-        </w:rPr>
-        <w:t>CAB</w:t>
-      </w:r>
-      <w:r>
-        <w:rPr>
-          <w:rFonts w:hint="eastAsia"/>
-          <w:bCs/>
-        </w:rPr>
-        <w:t>数据库分库服务器</w:t>
-      </w:r>
-      <w:r>
-        <w:rPr>
-          <w:rFonts w:hint="eastAsia"/>
-        </w:rPr>
-        <w:t>。存储记录数大于亿条的表，包括各种联系人信息表、联系人分组表、联系人及分组对应关系表、用户订阅表、用户授权表等。向所有的</w:t>
-      </w:r>
-      <w:r>
-        <w:t>DSServer</w:t>
-      </w:r>
-      <w:r>
-        <w:rPr>
-          <w:rFonts w:hint="eastAsia"/>
-        </w:rPr>
-        <w:t>、</w:t>
-      </w:r>
-      <w:r>
-        <w:t>CABServer</w:t>
-      </w:r>
-      <w:r>
-        <w:rPr>
-          <w:rFonts w:hint="eastAsia"/>
-        </w:rPr>
-        <w:t>和</w:t>
-      </w:r>
-      <w:r>
-        <w:t>CABTimer</w:t>
-      </w:r>
-      <w:r>
-        <w:rPr>
-          <w:rFonts w:hint="eastAsia"/>
-        </w:rPr>
-        <w:t>开放数据库访问</w:t>
-      </w:r>
-      <w:r>
-        <w:t>JDBC</w:t>
-      </w:r>
-      <w:r>
-        <w:rPr>
-          <w:rFonts w:hint="eastAsia"/>
-        </w:rPr>
-        <w:t>接口。</w:t>
-      </w:r>
-    </w:p>
-    <w:p>
-      <w:pPr>
-        <w:pStyle w:val="WordPro"/>
-        <w:spacing w:before="312"/>
-      </w:pPr>
-      <w:r>
-        <w:rPr>
-          <w:b/>
-        </w:rPr>
-        <w:t>OpenChannel</w:t>
-      </w:r>
-      <w:r>
-        <w:rPr>
-          <w:rFonts w:hint="eastAsia"/>
-        </w:rPr>
-        <w:t>：统一版定制终端管理系统，</w:t>
-      </w:r>
-      <w:r>
-        <w:t>CTMS</w:t>
-      </w:r>
-      <w:r>
-        <w:rPr>
-          <w:rFonts w:hint="eastAsia"/>
-        </w:rPr>
-        <w:t>通过调用其标准</w:t>
-      </w:r>
-      <w:r>
-        <w:t>Web Service</w:t>
-      </w:r>
-      <w:r>
-        <w:rPr>
-          <w:rFonts w:hint="eastAsia"/>
-        </w:rPr>
-        <w:t>接</w:t>
-      </w:r>
-      <w:r>
-        <w:rPr>
-          <w:rFonts w:hint="eastAsia"/>
-        </w:rPr>
-        <w:lastRenderedPageBreak/>
-        <w:t>口完成同</w:t>
-      </w:r>
-      <w:r>
-        <w:t>CTRM</w:t>
-      </w:r>
-      <w:r>
-        <w:rPr>
-          <w:rFonts w:hint="eastAsia"/>
-        </w:rPr>
-        <w:t>之间的数据交互以及数据入库功能。</w:t>
-      </w:r>
-    </w:p>
-    <w:p>
-      <w:pPr>
-        <w:pStyle w:val="WordPro"/>
-        <w:spacing w:before="312"/>
-      </w:pPr>
-      <w:r>
-        <w:rPr>
-          <w:b/>
-        </w:rPr>
-        <w:t>Browser</w:t>
-      </w:r>
-      <w:r>
-        <w:rPr>
-          <w:rFonts w:hint="eastAsia"/>
-        </w:rPr>
-        <w:t>：用户通过浏览器访问</w:t>
-      </w:r>
-      <w:r>
-        <w:t>CTMS Web</w:t>
-      </w:r>
-      <w:r>
-        <w:rPr>
-          <w:rFonts w:hint="eastAsia"/>
-        </w:rPr>
-        <w:t>模块和</w:t>
-      </w:r>
-      <w:r>
-        <w:t>DMS</w:t>
-      </w:r>
-      <w:r>
-        <w:rPr>
-          <w:rFonts w:hint="eastAsia"/>
-        </w:rPr>
-        <w:t>模块，分别用于定制终端销售业务操作和</w:t>
-      </w:r>
-      <w:r>
-        <w:t>CTMS</w:t>
-      </w:r>
-      <w:r>
-        <w:rPr>
-          <w:rFonts w:hint="eastAsia"/>
-        </w:rPr>
-        <w:t>数据管理操作。</w:t>
-      </w:r>
-    </w:p>
-    <w:p>
-      <w:pPr>
-        <w:pStyle w:val="WordPro"/>
-        <w:spacing w:before="312"/>
-      </w:pPr>
-      <w:r>
-        <w:rPr>
-          <w:b/>
-        </w:rPr>
-        <w:t>Mobile</w:t>
-      </w:r>
-      <w:r>
-        <w:rPr>
-          <w:rFonts w:hint="eastAsia"/>
-        </w:rPr>
-        <w:t>：用户通过手持设备或移动终端接入访问</w:t>
-      </w:r>
-      <w:r>
-        <w:t>CTMS BPS</w:t>
-      </w:r>
-      <w:r>
-        <w:rPr>
-          <w:rFonts w:hint="eastAsia"/>
-        </w:rPr>
-        <w:t>，分别用于定制终端销售业务操作和</w:t>
-      </w:r>
-      <w:r>
-        <w:t>CTMS</w:t>
-      </w:r>
-      <w:r>
-        <w:rPr>
-          <w:rFonts w:hint="eastAsia"/>
-        </w:rPr>
-        <w:t>数据管理操作。</w:t>
-      </w:r>
-    </w:p>
-    <w:p>
-      <w:pPr>
-        <w:pStyle w:val="WordPro"/>
-        <w:spacing w:before="312"/>
-      </w:pPr>
-      <w:r>
-        <w:rPr>
-          <w:b/>
-        </w:rPr>
-        <w:t>Report</w:t>
-      </w:r>
-      <w:r>
-        <w:rPr>
-          <w:rFonts w:hint="eastAsia"/>
-        </w:rPr>
-        <w:t>：报表系统，通过</w:t>
-      </w:r>
-      <w:r>
-        <w:t>FTP</w:t>
-      </w:r>
-      <w:r>
-        <w:rPr>
-          <w:rFonts w:hint="eastAsia"/>
-        </w:rPr>
-        <w:t>接口从</w:t>
-      </w:r>
-      <w:r>
-        <w:t>CTMS</w:t>
-      </w:r>
-      <w:r>
-        <w:rPr>
-          <w:rFonts w:hint="eastAsia"/>
-        </w:rPr>
-        <w:t>获取标准数据话单，根据数据话单生成报表。</w:t>
-      </w:r>
-    </w:p>
-    <w:p>
-      <w:pPr>
-        <w:pStyle w:val="WordPro"/>
-        <w:spacing w:before="312"/>
-      </w:pPr>
-      <w:r>
-        <w:rPr>
-          <w:b/>
-        </w:rPr>
-        <w:t>CTMSMaterDB</w:t>
-      </w:r>
-      <w:r>
-        <w:rPr>
-          <w:rFonts w:hint="eastAsia"/>
-        </w:rPr>
-        <w:t>：</w:t>
-      </w:r>
-      <w:r>
-        <w:t>CTMS</w:t>
-      </w:r>
-      <w:r>
-        <w:rPr>
-          <w:rFonts w:hint="eastAsia"/>
-        </w:rPr>
-        <w:t>主数据库，存放</w:t>
-      </w:r>
-      <w:r>
-        <w:t>CTMS</w:t>
-      </w:r>
-      <w:r>
-        <w:rPr>
-          <w:rFonts w:hint="eastAsia"/>
-        </w:rPr>
-        <w:t>基础表，数据量较小的表，主库一个</w:t>
-      </w:r>
-      <w:r>
-        <w:t>CTMS</w:t>
-      </w:r>
-      <w:r>
-        <w:rPr>
-          <w:rFonts w:hint="eastAsia"/>
-        </w:rPr>
-        <w:t>实例有且仅有一个主库。</w:t>
-      </w:r>
-    </w:p>
-    <w:p>
-      <w:pPr>
-        <w:pStyle w:val="WordPro"/>
-        <w:spacing w:before="312"/>
-      </w:pPr>
-      <w:r>
-        <w:rPr>
-          <w:b/>
-        </w:rPr>
-        <w:t>CTMSSlaveDB1…n</w:t>
-      </w:r>
-      <w:r>
-        <w:rPr>
-          <w:rFonts w:hint="eastAsia"/>
-        </w:rPr>
-        <w:t>：</w:t>
-      </w:r>
-      <w:r>
-        <w:t>CTMS</w:t>
-      </w:r>
-      <w:r>
-        <w:rPr>
-          <w:rFonts w:hint="eastAsia"/>
-        </w:rPr>
-        <w:t>分数据库，存放</w:t>
-      </w:r>
-      <w:r>
-        <w:t>CTMS</w:t>
-      </w:r>
-      <w:r>
-        <w:rPr>
-          <w:rFonts w:hint="eastAsia"/>
-        </w:rPr>
-        <w:t>业务表，数据量较大的表，可以有</w:t>
-      </w:r>
-      <w:r>
-        <w:t>1</w:t>
-      </w:r>
-      <w:r>
-        <w:rPr>
-          <w:rFonts w:hint="eastAsia"/>
-        </w:rPr>
-        <w:t>到</w:t>
-      </w:r>
-      <w:r>
-        <w:t>n</w:t>
-      </w:r>
-      <w:r>
-        <w:rPr>
-          <w:rFonts w:hint="eastAsia"/>
-        </w:rPr>
-        <w:t>个，可以实现方便扩展。</w:t>
+        <w:rPr>
+          <w:rFonts w:hint="eastAsia"/>
+        </w:rPr>
+        <w:t>整个系统采用</w:t>
+      </w:r>
+      <w:r>
+        <w:rPr>
+          <w:rFonts w:hint="eastAsia"/>
+        </w:rPr>
+        <w:t>MongoDB</w:t>
+      </w:r>
+      <w:r>
+        <w:rPr>
+          <w:rFonts w:hint="eastAsia"/>
+        </w:rPr>
+        <w:t>进行数据存储。</w:t>
       </w:r>
     </w:p>
     <w:p>
@@ -1621,6 +1228,9 @@
       </w:r>
     </w:p>
     <w:p>
+      <w:pPr>
+        <w:spacing w:before="312" w:after="312"/>
+      </w:pPr>
       <w:r>
         <w:tab/>
       </w:r>
@@ -1661,8 +1271,11 @@
       <w:bookmarkStart w:id="42" w:name="_Toc286236340"/>
       <w:bookmarkStart w:id="43" w:name="_Toc297646930"/>
       <w:r>
+        <w:rPr>
+          <w:rFonts w:hint="eastAsia"/>
+        </w:rPr>
         <w:lastRenderedPageBreak/>
-        <w:t>BPS</w:t>
+        <w:t>SmsSender</w:t>
       </w:r>
       <w:r>
         <w:rPr>
@@ -1674,32 +1287,42 @@
       <w:bookmarkEnd w:id="43"/>
     </w:p>
     <w:p>
-      <w:r>
-        <w:object w:dxaOrig="7520" w:dyaOrig="5422">
-          <v:shape id="_x0000_i1027" type="#_x0000_t75" style="width:375.6pt;height:271pt" o:ole="">
+      <w:pPr>
+        <w:spacing w:before="312" w:after="312"/>
+      </w:pPr>
+      <w:r>
+        <w:object w:dxaOrig="7520" w:dyaOrig="5423">
+          <v:shape id="_x0000_i1030" type="#_x0000_t75" style="width:376.3pt;height:271pt" o:ole="">
             <v:imagedata r:id="rId13" o:title=""/>
           </v:shape>
-          <o:OLEObject Type="Embed" ProgID="Visio.Drawing.11" ShapeID="_x0000_i1027" DrawAspect="Content" ObjectID="_1459800519" r:id="rId14"/>
+          <o:OLEObject Type="Embed" ProgID="Visio.Drawing.11" ShapeID="_x0000_i1030" DrawAspect="Content" ObjectID="_1459968140" r:id="rId14"/>
         </w:object>
       </w:r>
     </w:p>
     <w:p>
       <w:pPr>
         <w:pStyle w:val="heading3"/>
+        <w:spacing w:before="312" w:after="312"/>
       </w:pPr>
       <w:bookmarkStart w:id="44" w:name="_Toc286236423"/>
       <w:r>
         <w:rPr>
           <w:rFonts w:hint="eastAsia"/>
         </w:rPr>
-        <w:t>BPS架构</w:t>
+        <w:t>BPS</w:t>
+      </w:r>
+      <w:r>
+        <w:rPr>
+          <w:rFonts w:hint="eastAsia"/>
+        </w:rPr>
+        <w:t>架构</w:t>
       </w:r>
       <w:bookmarkEnd w:id="44"/>
     </w:p>
     <w:p>
       <w:pPr>
         <w:pStyle w:val="af3"/>
-        <w:spacing w:before="312"/>
+        <w:spacing w:before="312" w:after="312"/>
         <w:ind w:left="170"/>
       </w:pPr>
       <w:r>
@@ -1802,24 +1425,24 @@
     <w:p>
       <w:pPr>
         <w:pStyle w:val="af3"/>
-        <w:spacing w:before="312"/>
+        <w:spacing w:before="312" w:after="312"/>
       </w:pPr>
       <w:r>
         <w:rPr>
           <w:rFonts w:hint="eastAsia"/>
         </w:rPr>
         <w:object w:dxaOrig="7520" w:dyaOrig="5422">
-          <v:shape id="_x0000_i1028" type="#_x0000_t75" style="width:375.6pt;height:271pt" o:ole="">
+          <v:shape id="_x0000_i1025" type="#_x0000_t75" style="width:375.6pt;height:271pt" o:ole="">
             <v:imagedata r:id="rId15" o:title=""/>
           </v:shape>
-          <o:OLEObject Type="Embed" ProgID="Visio.Drawing.11" ShapeID="_x0000_i1028" DrawAspect="Content" ObjectID="_1459800520" r:id="rId16"/>
+          <o:OLEObject Type="Embed" ProgID="Visio.Drawing.11" ShapeID="_x0000_i1025" DrawAspect="Content" ObjectID="_1459968141" r:id="rId16"/>
         </w:object>
       </w:r>
     </w:p>
     <w:p>
       <w:pPr>
         <w:pStyle w:val="af3"/>
-        <w:spacing w:before="312"/>
+        <w:spacing w:before="312" w:after="312"/>
       </w:pPr>
       <w:r>
         <w:rPr>
@@ -1831,7 +1454,7 @@
     <w:p>
       <w:pPr>
         <w:pStyle w:val="af3"/>
-        <w:spacing w:before="312"/>
+        <w:spacing w:before="312" w:after="312"/>
       </w:pPr>
       <w:r>
         <w:rPr>
@@ -1951,24 +1574,24 @@
     <w:p>
       <w:pPr>
         <w:pStyle w:val="af3"/>
-        <w:spacing w:before="312"/>
+        <w:spacing w:before="312" w:after="312"/>
       </w:pPr>
       <w:r>
         <w:rPr>
           <w:rFonts w:hint="eastAsia"/>
         </w:rPr>
         <w:object w:dxaOrig="7520" w:dyaOrig="5422">
-          <v:shape id="_x0000_i1029" type="#_x0000_t75" style="width:375.6pt;height:271pt" o:ole="">
+          <v:shape id="_x0000_i1026" type="#_x0000_t75" style="width:375.6pt;height:271pt" o:ole="">
             <v:imagedata r:id="rId17" o:title=""/>
           </v:shape>
-          <o:OLEObject Type="Embed" ProgID="Visio.Drawing.11" ShapeID="_x0000_i1029" DrawAspect="Content" ObjectID="_1459800521" r:id="rId18"/>
+          <o:OLEObject Type="Embed" ProgID="Visio.Drawing.11" ShapeID="_x0000_i1026" DrawAspect="Content" ObjectID="_1459968142" r:id="rId18"/>
         </w:object>
       </w:r>
     </w:p>
     <w:p>
       <w:pPr>
         <w:pStyle w:val="af3"/>
-        <w:spacing w:before="312"/>
+        <w:spacing w:before="312" w:after="312"/>
       </w:pPr>
       <w:r>
         <w:rPr>
@@ -1980,7 +1603,7 @@
     <w:p>
       <w:pPr>
         <w:pStyle w:val="af3"/>
-        <w:spacing w:before="312"/>
+        <w:spacing w:before="312" w:after="312"/>
       </w:pPr>
       <w:r>
         <w:rPr>
@@ -2063,7 +1686,7 @@
     <w:p>
       <w:pPr>
         <w:pStyle w:val="af3"/>
-        <w:spacing w:before="312"/>
+        <w:spacing w:before="312" w:after="312"/>
       </w:pPr>
       <w:r>
         <w:rPr>
@@ -2075,7 +1698,7 @@
     <w:p>
       <w:pPr>
         <w:pStyle w:val="af3"/>
-        <w:spacing w:before="312"/>
+        <w:spacing w:before="312" w:after="312"/>
       </w:pPr>
       <w:r>
         <w:rPr>
@@ -2087,7 +1710,7 @@
     <w:p>
       <w:pPr>
         <w:pStyle w:val="af3"/>
-        <w:spacing w:before="312"/>
+        <w:spacing w:before="312" w:after="312"/>
       </w:pPr>
       <w:r>
         <w:rPr>
@@ -2159,14 +1782,14 @@
         <w:rPr>
           <w:rFonts w:hint="eastAsia"/>
         </w:rPr>
-        <w:t>更重要的是定时任务的执行时间和周期的控制，对于实时性要求不高的定时任务最好都是在系统闲时（每天</w:t>
+        <w:t>更重要的是定时任务的执行时间和周期的控制，对于实时性要求不高的定时任务最好都是在系统闲时（每</w:t>
       </w:r>
       <w:r>
         <w:rPr>
           <w:rFonts w:hint="eastAsia"/>
         </w:rPr>
         <w:lastRenderedPageBreak/>
-        <w:t>晚上）执行，对于实时性要求较高</w:t>
+        <w:t>天晚上）执行，对于实时性要求较高</w:t>
       </w:r>
       <w:r>
         <w:rPr>
@@ -2175,7 +1798,11 @@
         <w:t>的定时任务，采用间隔扫描处理的方式，定义最大处理批量，提高单笔的吞吐量，尽量减少数据库连接。</w:t>
       </w:r>
     </w:p>
-    <w:p/>
+    <w:p>
+      <w:pPr>
+        <w:spacing w:before="312" w:after="312"/>
+      </w:pPr>
+    </w:p>
     <w:p>
       <w:pPr>
         <w:pStyle w:val="heading2"/>
@@ -2193,6 +1820,9 @@
       </w:r>
     </w:p>
     <w:p>
+      <w:pPr>
+        <w:spacing w:before="312" w:after="312"/>
+      </w:pPr>
       <w:r>
         <w:rPr>
           <w:rFonts w:hint="eastAsia"/>
@@ -2203,7 +1833,19 @@
         <w:rPr>
           <w:rFonts w:hint="eastAsia"/>
         </w:rPr>
-        <w:t>需求进行需求分析，还要完成概要设计、项目计划、SRS（需求分析文档）文档输出，</w:t>
+        <w:t>需求进行需求分析，还要完成概要设计、项目计划、</w:t>
+      </w:r>
+      <w:r>
+        <w:rPr>
+          <w:rFonts w:hint="eastAsia"/>
+        </w:rPr>
+        <w:t>SRS</w:t>
+      </w:r>
+      <w:r>
+        <w:rPr>
+          <w:rFonts w:hint="eastAsia"/>
+        </w:rPr>
+        <w:t>（需求分析文档）文档输出，</w:t>
       </w:r>
       <w:r>
         <w:rPr>
@@ -2231,6 +1873,9 @@
       </w:r>
     </w:p>
     <w:p>
+      <w:pPr>
+        <w:spacing w:before="312" w:after="312"/>
+      </w:pPr>
       <w:r>
         <w:rPr>
           <w:rFonts w:hint="eastAsia"/>
@@ -2245,11 +1890,19 @@
       </w:r>
     </w:p>
     <w:p>
+      <w:pPr>
+        <w:spacing w:before="312" w:after="312"/>
+      </w:pPr>
       <w:r>
         <w:rPr>
           <w:rFonts w:hint="eastAsia"/>
         </w:rPr>
         <w:tab/>
+      </w:r>
+      <w:r>
+        <w:rPr>
+          <w:rFonts w:hint="eastAsia"/>
+        </w:rPr>
         <w:t>根据客户需求进行</w:t>
       </w:r>
       <w:r>
@@ -2286,10 +1939,25 @@
         <w:rPr>
           <w:rFonts w:hint="eastAsia"/>
         </w:rPr>
-        <w:t>，整个迭代生命周期严格按照此计划执行，后续的SRS、编码、上线、维护都应该遵从本计划定位的范畴。</w:t>
-      </w:r>
-    </w:p>
-    <w:p>
+        <w:t>，整个迭代生命周期严格按照此计划执行，后续的</w:t>
+      </w:r>
+      <w:r>
+        <w:rPr>
+          <w:rFonts w:hint="eastAsia"/>
+        </w:rPr>
+        <w:t>SRS</w:t>
+      </w:r>
+      <w:r>
+        <w:rPr>
+          <w:rFonts w:hint="eastAsia"/>
+        </w:rPr>
+        <w:t>、编码、上线、维护都应该遵从本计划定位的范畴。</w:t>
+      </w:r>
+    </w:p>
+    <w:p>
+      <w:pPr>
+        <w:spacing w:before="312" w:after="312"/>
+      </w:pPr>
       <w:r>
         <w:rPr>
           <w:rFonts w:hint="eastAsia"/>
@@ -2300,24 +1968,55 @@
         <w:rPr>
           <w:rFonts w:hint="eastAsia"/>
         </w:rPr>
-        <w:t>SRS写作</w:t>
+        <w:t>SRS</w:t>
+      </w:r>
+      <w:r>
+        <w:rPr>
+          <w:rFonts w:hint="eastAsia"/>
+        </w:rPr>
+        <w:t>写作</w:t>
       </w:r>
     </w:p>
     <w:p>
       <w:pPr>
         <w:pStyle w:val="a6"/>
-      </w:pPr>
-      <w:r>
-        <w:rPr>
-          <w:rFonts w:hint="eastAsia"/>
-        </w:rPr>
-        <w:t>SRS写作非常重要，这个是作为开发、测试后续流程共同输入，SRS写作质量关系到需求是否分析清楚，完成的功能是否能够基本满足客户需求。</w:t>
-      </w:r>
-      <w:r>
-        <w:rPr>
-          <w:rFonts w:hint="eastAsia"/>
-        </w:rPr>
-        <w:t>要提前制定SRS</w:t>
+        <w:spacing w:before="312" w:after="312"/>
+      </w:pPr>
+      <w:r>
+        <w:rPr>
+          <w:rFonts w:hint="eastAsia"/>
+        </w:rPr>
+        <w:t>SRS</w:t>
+      </w:r>
+      <w:r>
+        <w:rPr>
+          <w:rFonts w:hint="eastAsia"/>
+        </w:rPr>
+        <w:t>写作非常重要，这个是作为开发、测试后续流程共同输入，</w:t>
+      </w:r>
+      <w:r>
+        <w:rPr>
+          <w:rFonts w:hint="eastAsia"/>
+        </w:rPr>
+        <w:t>SRS</w:t>
+      </w:r>
+      <w:r>
+        <w:rPr>
+          <w:rFonts w:hint="eastAsia"/>
+        </w:rPr>
+        <w:t>写作质量关系到需求是否分析清楚，完成的功能是否能够基本满足客户需求。</w:t>
+      </w:r>
+      <w:r>
+        <w:rPr>
+          <w:rFonts w:hint="eastAsia"/>
+        </w:rPr>
+        <w:t>要提前制定</w:t>
+      </w:r>
+      <w:r>
+        <w:rPr>
+          <w:rFonts w:hint="eastAsia"/>
+        </w:rPr>
+        <w:t>SRS</w:t>
       </w:r>
       <w:r>
         <w:rPr>
@@ -2327,6 +2026,9 @@
       </w:r>
     </w:p>
     <w:p>
+      <w:pPr>
+        <w:spacing w:before="312" w:after="312"/>
+      </w:pPr>
       <w:r>
         <w:rPr>
           <w:rFonts w:hint="eastAsia"/>
@@ -2337,18 +2039,84 @@
         <w:rPr>
           <w:rFonts w:hint="eastAsia"/>
         </w:rPr>
-        <w:t>SRS评审</w:t>
-      </w:r>
-    </w:p>
-    <w:p>
-      <w:r>
-        <w:rPr>
-          <w:rFonts w:hint="eastAsia"/>
-        </w:rPr>
-        <w:t>SRS评审阶段以SRS文档作为输入，产出SRS评审文档，以及对SRS的修改。其中测试人员的评审必须要具备，测试人员主要从可测试性、可炎症性、可维护性、可扩展性等方面对SRS文档进行评审。</w:t>
-      </w:r>
-    </w:p>
-    <w:p>
+        <w:t>SRS</w:t>
+      </w:r>
+      <w:r>
+        <w:rPr>
+          <w:rFonts w:hint="eastAsia"/>
+        </w:rPr>
+        <w:t>评审</w:t>
+      </w:r>
+    </w:p>
+    <w:p>
+      <w:pPr>
+        <w:spacing w:before="312" w:after="312"/>
+      </w:pPr>
+      <w:r>
+        <w:rPr>
+          <w:rFonts w:hint="eastAsia"/>
+        </w:rPr>
+        <w:t>SRS</w:t>
+      </w:r>
+      <w:r>
+        <w:rPr>
+          <w:rFonts w:hint="eastAsia"/>
+        </w:rPr>
+        <w:t>评审阶段以</w:t>
+      </w:r>
+      <w:r>
+        <w:rPr>
+          <w:rFonts w:hint="eastAsia"/>
+        </w:rPr>
+        <w:t>SRS</w:t>
+      </w:r>
+      <w:r>
+        <w:rPr>
+          <w:rFonts w:hint="eastAsia"/>
+        </w:rPr>
+        <w:t>文档作为输入，产出</w:t>
+      </w:r>
+      <w:r>
+        <w:rPr>
+          <w:rFonts w:hint="eastAsia"/>
+        </w:rPr>
+        <w:t>SRS</w:t>
+      </w:r>
+      <w:r>
+        <w:rPr>
+          <w:rFonts w:hint="eastAsia"/>
+        </w:rPr>
+        <w:t>评审文档，以及对</w:t>
+      </w:r>
+      <w:r>
+        <w:rPr>
+          <w:rFonts w:hint="eastAsia"/>
+        </w:rPr>
+        <w:t>SRS</w:t>
+      </w:r>
+      <w:r>
+        <w:rPr>
+          <w:rFonts w:hint="eastAsia"/>
+        </w:rPr>
+        <w:t>的修改。其中测试人员的评审必须要具备，测试人员主要从可测试性、可炎症性、可维护性、可扩展性等方面对</w:t>
+      </w:r>
+      <w:r>
+        <w:rPr>
+          <w:rFonts w:hint="eastAsia"/>
+        </w:rPr>
+        <w:t>SRS</w:t>
+      </w:r>
+      <w:r>
+        <w:rPr>
+          <w:rFonts w:hint="eastAsia"/>
+        </w:rPr>
+        <w:t>文档进行评审。</w:t>
+      </w:r>
+    </w:p>
+    <w:p>
+      <w:pPr>
+        <w:spacing w:before="312" w:after="312"/>
+      </w:pPr>
       <w:r>
         <w:rPr>
           <w:rFonts w:hint="eastAsia"/>
@@ -2363,11 +2131,26 @@
       </w:r>
     </w:p>
     <w:p>
-      <w:r>
-        <w:rPr>
-          <w:rFonts w:hint="eastAsia"/>
-        </w:rPr>
-        <w:t>该过程是以SRS终稿作为输入，以测试用例作为输出。我们现在这块比较欠缺，测试没有形成规范，测试方案和功能测试文档几乎都是开发人员完成，这样的测试文档质量难以保证，也会造成后期测试的不充分。</w:t>
+      <w:pPr>
+        <w:spacing w:before="312" w:after="312"/>
+      </w:pPr>
+      <w:r>
+        <w:rPr>
+          <w:rFonts w:hint="eastAsia"/>
+        </w:rPr>
+        <w:t>该过程是以</w:t>
+      </w:r>
+      <w:r>
+        <w:rPr>
+          <w:rFonts w:hint="eastAsia"/>
+        </w:rPr>
+        <w:t>SRS</w:t>
+      </w:r>
+      <w:r>
+        <w:rPr>
+          <w:rFonts w:hint="eastAsia"/>
+        </w:rPr>
+        <w:t>终稿作为输入，以测试用例作为输出。我们现在这块比较欠缺，测试没有形成规范，测试方案和功能测试文档几乎都是开发人员完成，这样的测试文档质量难以保证，也会造成后期测试的不充分。</w:t>
       </w:r>
       <w:r>
         <w:rPr>
@@ -2402,6 +2185,7 @@
     </w:p>
     <w:p>
       <w:pPr>
+        <w:spacing w:before="312" w:after="312"/>
         <w:rPr>
           <w:b/>
           <w:bCs/>
@@ -2411,16 +2195,37 @@
         <w:rPr>
           <w:rFonts w:hint="eastAsia"/>
         </w:rPr>
-        <w:t>该过程中，开发人员主要工作是编码、单元测试、自测，主要输入为SRS</w:t>
-      </w:r>
-      <w:r>
-        <w:rPr>
-          <w:rFonts w:hint="eastAsia"/>
-        </w:rPr>
-        <w:t>终稿文档、以及一些复杂需求的概要设计、详细设计，输出为可测试的完整功能代码。测试人员主要工作是测试用例写作，主要输入为测试方案、SRS终稿文档以及一些复杂需求的概要设计、详细设计。</w:t>
-      </w:r>
-    </w:p>
-    <w:p>
+        <w:t>该过程中，开发人员主要工作是编码、单元测试、自测，主要输入为</w:t>
+      </w:r>
+      <w:r>
+        <w:rPr>
+          <w:rFonts w:hint="eastAsia"/>
+        </w:rPr>
+        <w:t>SRS</w:t>
+      </w:r>
+      <w:r>
+        <w:rPr>
+          <w:rFonts w:hint="eastAsia"/>
+        </w:rPr>
+        <w:t>终稿文档、以及一些复杂需求的概要设计、详细设计，输出为可测试的完整功能代码。测试人员主要工作是测试用例写作，主要输入为测试方案、</w:t>
+      </w:r>
+      <w:r>
+        <w:rPr>
+          <w:rFonts w:hint="eastAsia"/>
+        </w:rPr>
+        <w:t>SRS</w:t>
+      </w:r>
+      <w:r>
+        <w:rPr>
+          <w:rFonts w:hint="eastAsia"/>
+        </w:rPr>
+        <w:t>终稿文档以及一些复杂需求的概要设计、详细设计。</w:t>
+      </w:r>
+    </w:p>
+    <w:p>
+      <w:pPr>
+        <w:spacing w:before="312" w:after="312"/>
+      </w:pPr>
       <w:r>
         <w:rPr>
           <w:rFonts w:hint="eastAsia"/>
@@ -2447,15 +2252,26 @@
       </w:r>
     </w:p>
     <w:p>
+      <w:pPr>
+        <w:spacing w:before="312" w:after="312"/>
+      </w:pPr>
       <w:r>
         <w:rPr>
           <w:rFonts w:hint="eastAsia"/>
         </w:rPr>
         <w:tab/>
+      </w:r>
+      <w:r>
+        <w:rPr>
+          <w:rFonts w:hint="eastAsia"/>
+        </w:rPr>
         <w:t>需要制定统一的编码规范，以及静态错误清零，以避免长期以往的技术债务。</w:t>
       </w:r>
     </w:p>
     <w:p>
+      <w:pPr>
+        <w:spacing w:before="312" w:after="312"/>
+      </w:pPr>
       <w:r>
         <w:rPr>
           <w:rFonts w:hint="eastAsia"/>
@@ -2476,12 +2292,44 @@
       </w:r>
     </w:p>
     <w:p>
+      <w:pPr>
+        <w:spacing w:before="312" w:after="312"/>
+      </w:pPr>
       <w:r>
         <w:rPr>
           <w:rFonts w:hint="eastAsia"/>
         </w:rPr>
         <w:tab/>
-        <w:t>开发工程中应当结合持续集成，持续集成结合checkStyle、FindBugs、圈复杂度检查，提交触发构建以及定时构建。将错误尽可能早的发现，因为越早发现，修复错误的成本越低。</w:t>
+      </w:r>
+      <w:r>
+        <w:rPr>
+          <w:rFonts w:hint="eastAsia"/>
+        </w:rPr>
+        <w:t>开发工程中应当结合持续集成，持续集成结合</w:t>
+      </w:r>
+      <w:r>
+        <w:rPr>
+          <w:rFonts w:hint="eastAsia"/>
+        </w:rPr>
+        <w:t>checkStyle</w:t>
+      </w:r>
+      <w:r>
+        <w:rPr>
+          <w:rFonts w:hint="eastAsia"/>
+        </w:rPr>
+        <w:t>、</w:t>
+      </w:r>
+      <w:r>
+        <w:rPr>
+          <w:rFonts w:hint="eastAsia"/>
+        </w:rPr>
+        <w:t>FindBugs</w:t>
+      </w:r>
+      <w:r>
+        <w:rPr>
+          <w:rFonts w:hint="eastAsia"/>
+        </w:rPr>
+        <w:t>、圈复杂度检查，提交触发构建以及定时构建。将错误尽可能早的发现，因为越早发现，修复错误的成本越低。</w:t>
       </w:r>
       <w:r>
         <w:rPr>
@@ -2491,15 +2339,26 @@
       </w:r>
     </w:p>
     <w:p>
+      <w:pPr>
+        <w:spacing w:before="312" w:after="312"/>
+      </w:pPr>
       <w:r>
         <w:rPr>
           <w:rFonts w:hint="eastAsia"/>
         </w:rPr>
         <w:tab/>
+      </w:r>
+      <w:r>
+        <w:rPr>
+          <w:rFonts w:hint="eastAsia"/>
+        </w:rPr>
         <w:t>测试报告</w:t>
       </w:r>
     </w:p>
     <w:p>
+      <w:pPr>
+        <w:spacing w:before="312" w:after="312"/>
+      </w:pPr>
       <w:r>
         <w:rPr>
           <w:rFonts w:hint="eastAsia"/>
@@ -2510,10 +2369,19 @@
         <w:rPr>
           <w:rFonts w:hint="eastAsia"/>
         </w:rPr>
-        <w:t>代码Review</w:t>
-      </w:r>
-    </w:p>
-    <w:p>
+        <w:t>代码</w:t>
+      </w:r>
+      <w:r>
+        <w:rPr>
+          <w:rFonts w:hint="eastAsia"/>
+        </w:rPr>
+        <w:t>Review</w:t>
+      </w:r>
+    </w:p>
+    <w:p>
+      <w:pPr>
+        <w:spacing w:before="312" w:after="312"/>
+      </w:pPr>
       <w:r>
         <w:rPr>
           <w:rFonts w:hint="eastAsia"/>
@@ -2530,10 +2398,25 @@
         <w:rPr>
           <w:rFonts w:hint="eastAsia"/>
         </w:rPr>
-        <w:t>该阶段输入为代码，输出为CodeReview报告。</w:t>
-      </w:r>
-    </w:p>
-    <w:p>
+        <w:t>该阶段输入为代码，输出为</w:t>
+      </w:r>
+      <w:r>
+        <w:rPr>
+          <w:rFonts w:hint="eastAsia"/>
+        </w:rPr>
+        <w:t>CodeReview</w:t>
+      </w:r>
+      <w:r>
+        <w:rPr>
+          <w:rFonts w:hint="eastAsia"/>
+        </w:rPr>
+        <w:t>报告。</w:t>
+      </w:r>
+    </w:p>
+    <w:p>
+      <w:pPr>
+        <w:spacing w:before="312" w:after="312"/>
+      </w:pPr>
       <w:r>
         <w:rPr>
           <w:rFonts w:hint="eastAsia"/>
@@ -2577,17 +2460,56 @@
       </w:r>
     </w:p>
     <w:p>
-      <w:r>
-        <w:rPr>
-          <w:rFonts w:hint="eastAsia"/>
-        </w:rPr>
-        <w:t>该阶段以版本作为输入条件，最终输出测试报告，以及缺陷。该阶段测试人员主要工作为依照测试用例进行功能测试，产出测试报告，以及BUG。开发人员针对BUG进行修复。</w:t>
-      </w:r>
-      <w:r>
-        <w:rPr>
-          <w:rFonts w:hint="eastAsia"/>
-        </w:rPr>
-        <w:t>该阶段BUG数可作为对开发人员的考核。</w:t>
+      <w:pPr>
+        <w:spacing w:before="312" w:after="312"/>
+      </w:pPr>
+      <w:r>
+        <w:rPr>
+          <w:rFonts w:hint="eastAsia"/>
+        </w:rPr>
+        <w:t>该阶段以版本作为输入条件，最终输出测试报告，以及缺陷。该阶段测试人员主要工作为依照测试用例进行功能测试，产出测试报告，以及</w:t>
+      </w:r>
+      <w:r>
+        <w:rPr>
+          <w:rFonts w:hint="eastAsia"/>
+        </w:rPr>
+        <w:t>BUG</w:t>
+      </w:r>
+      <w:r>
+        <w:rPr>
+          <w:rFonts w:hint="eastAsia"/>
+        </w:rPr>
+        <w:t>。开发人员针对</w:t>
+      </w:r>
+      <w:r>
+        <w:rPr>
+          <w:rFonts w:hint="eastAsia"/>
+        </w:rPr>
+        <w:t>BUG</w:t>
+      </w:r>
+      <w:r>
+        <w:rPr>
+          <w:rFonts w:hint="eastAsia"/>
+        </w:rPr>
+        <w:t>进行修复。</w:t>
+      </w:r>
+      <w:r>
+        <w:rPr>
+          <w:rFonts w:hint="eastAsia"/>
+        </w:rPr>
+        <w:t>该阶段</w:t>
+      </w:r>
+      <w:r>
+        <w:rPr>
+          <w:rFonts w:hint="eastAsia"/>
+        </w:rPr>
+        <w:t>BUG</w:t>
+      </w:r>
+      <w:r>
+        <w:rPr>
+          <w:rFonts w:hint="eastAsia"/>
+        </w:rPr>
+        <w:t>数可作为对开发人员的考核。</w:t>
       </w:r>
     </w:p>
     <w:p>
@@ -2603,10 +2525,27 @@
           <w:rStyle w:val="ae"/>
           <w:rFonts w:hint="eastAsia"/>
         </w:rPr>
-        <w:t>发布/上线</w:t>
-      </w:r>
-    </w:p>
-    <w:p>
+        <w:t>发布</w:t>
+      </w:r>
+      <w:r>
+        <w:rPr>
+          <w:rStyle w:val="ae"/>
+          <w:rFonts w:hint="eastAsia"/>
+        </w:rPr>
+        <w:t>/</w:t>
+      </w:r>
+      <w:r>
+        <w:rPr>
+          <w:rStyle w:val="ae"/>
+          <w:rFonts w:hint="eastAsia"/>
+        </w:rPr>
+        <w:t>上线</w:t>
+      </w:r>
+    </w:p>
+    <w:p>
+      <w:pPr>
+        <w:spacing w:before="312" w:after="312"/>
+      </w:pPr>
       <w:r>
         <w:rPr>
           <w:rFonts w:hint="eastAsia"/>
@@ -2638,6 +2577,9 @@
       </w:r>
     </w:p>
     <w:p>
+      <w:pPr>
+        <w:spacing w:before="312" w:after="312"/>
+      </w:pPr>
       <w:r>
         <w:rPr>
           <w:rFonts w:hint="eastAsia"/>
@@ -2655,7 +2597,19 @@
         <w:rPr>
           <w:rFonts w:hint="eastAsia"/>
         </w:rPr>
-        <w:t>主要输入为该次迭代story，输出为项目总结、案例总结、管理经验、各个环节规范文档。</w:t>
+        <w:t>主要输入为该次迭代</w:t>
+      </w:r>
+      <w:r>
+        <w:rPr>
+          <w:rFonts w:hint="eastAsia"/>
+        </w:rPr>
+        <w:t>story</w:t>
+      </w:r>
+      <w:r>
+        <w:rPr>
+          <w:rFonts w:hint="eastAsia"/>
+        </w:rPr>
+        <w:t>，输出为项目总结、案例总结、管理经验、各个环节规范文档。</w:t>
       </w:r>
     </w:p>
     <w:p>
@@ -2679,6 +2633,9 @@
       </w:r>
     </w:p>
     <w:p>
+      <w:pPr>
+        <w:spacing w:before="312" w:after="312"/>
+      </w:pPr>
       <w:r>
         <w:rPr>
           <w:rFonts w:hint="eastAsia"/>
@@ -2695,7 +2652,19 @@
         <w:rPr>
           <w:rFonts w:hint="eastAsia"/>
         </w:rPr>
-        <w:t>以一个11月为例，时间划分。</w:t>
+        <w:t>以一个</w:t>
+      </w:r>
+      <w:r>
+        <w:rPr>
+          <w:rFonts w:hint="eastAsia"/>
+        </w:rPr>
+        <w:t>11</w:t>
+      </w:r>
+      <w:r>
+        <w:rPr>
+          <w:rFonts w:hint="eastAsia"/>
+        </w:rPr>
+        <w:t>月为例，时间划分。</w:t>
       </w:r>
       <w:r>
         <w:rPr>
@@ -2705,16 +2674,22 @@
       </w:r>
     </w:p>
     <w:p>
+      <w:pPr>
+        <w:spacing w:before="312" w:after="312"/>
+      </w:pPr>
       <w:r>
         <w:object w:dxaOrig="11501" w:dyaOrig="2837">
-          <v:shape id="_x0000_i1030" type="#_x0000_t75" style="width:415pt;height:102.55pt" o:ole="">
+          <v:shape id="_x0000_i1027" type="#_x0000_t75" style="width:415pt;height:102.55pt" o:ole="">
             <v:imagedata r:id="rId19" o:title=""/>
           </v:shape>
-          <o:OLEObject Type="Embed" ProgID="Visio.Drawing.11" ShapeID="_x0000_i1030" DrawAspect="Content" ObjectID="_1459800522" r:id="rId20"/>
+          <o:OLEObject Type="Embed" ProgID="Visio.Drawing.11" ShapeID="_x0000_i1027" DrawAspect="Content" ObjectID="_1459968143" r:id="rId20"/>
         </w:object>
       </w:r>
     </w:p>
     <w:p>
+      <w:pPr>
+        <w:spacing w:before="312" w:after="312"/>
+      </w:pPr>
       <w:r>
         <w:rPr>
           <w:noProof/>
@@ -2735,27 +2710,91 @@
       </w:r>
     </w:p>
     <w:p>
-      <w:r>
-        <w:rPr>
-          <w:rFonts w:hint="eastAsia"/>
-        </w:rPr>
-        <w:t>根据以往经验开发和测试比例应当达到1:1比较，其中开发中需求分析和编码工作比例要达到1:1或1：1.5，才能够保证版本质量，但是考虑到现场发布/上线工作量比较大，所以讲发布上线时间调整，压缩整体的测试开发比较，但是相对开发和测试比较保持不变。</w:t>
-      </w:r>
-    </w:p>
-    <w:p/>
-    <w:p>
-      <w:r>
-        <w:rPr>
-          <w:rFonts w:hint="eastAsia"/>
-        </w:rPr>
-        <w:t>项目生命周期帮助我们更好的了解项目进度，但是项目质量保证还是需要另一方面项目</w:t>
-      </w:r>
+      <w:pPr>
+        <w:spacing w:before="312" w:after="312"/>
+      </w:pPr>
+      <w:r>
+        <w:rPr>
+          <w:rFonts w:hint="eastAsia"/>
+        </w:rPr>
+        <w:t>根据以往经验开发和测试比例应当达到</w:t>
+      </w:r>
+      <w:r>
+        <w:rPr>
+          <w:rFonts w:hint="eastAsia"/>
+        </w:rPr>
+        <w:t>1:1</w:t>
+      </w:r>
+      <w:r>
+        <w:rPr>
+          <w:rFonts w:hint="eastAsia"/>
+        </w:rPr>
+        <w:t>比较，其中开发中需求分析和编码工作比例要达到</w:t>
+      </w:r>
+      <w:r>
+        <w:rPr>
+          <w:rFonts w:hint="eastAsia"/>
+        </w:rPr>
+        <w:t>1:1</w:t>
+      </w:r>
+      <w:r>
+        <w:rPr>
+          <w:rFonts w:hint="eastAsia"/>
+        </w:rPr>
+        <w:t>或</w:t>
+      </w:r>
+      <w:r>
+        <w:rPr>
+          <w:rFonts w:hint="eastAsia"/>
+        </w:rPr>
+        <w:t>1</w:t>
+      </w:r>
+      <w:r>
+        <w:rPr>
+          <w:rFonts w:hint="eastAsia"/>
+        </w:rPr>
+        <w:t>：</w:t>
+      </w:r>
+      <w:r>
+        <w:rPr>
+          <w:rFonts w:hint="eastAsia"/>
+        </w:rPr>
+        <w:t>1.5</w:t>
+      </w:r>
+      <w:r>
+        <w:rPr>
+          <w:rFonts w:hint="eastAsia"/>
+        </w:rPr>
+        <w:t>，才能够保证版本质量，但是考虑到现场发布</w:t>
+      </w:r>
+      <w:r>
+        <w:rPr>
+          <w:rFonts w:hint="eastAsia"/>
+        </w:rPr>
+        <w:t>/</w:t>
+      </w:r>
+      <w:r>
+        <w:rPr>
+          <w:rFonts w:hint="eastAsia"/>
+        </w:rPr>
+        <w:t>上线工作量比较大，所以讲发布上线时间调整，压缩整体的测试开发比较，但是相对开发和测试比较保持不变。</w:t>
+      </w:r>
+    </w:p>
+    <w:p>
+      <w:pPr>
+        <w:spacing w:before="312" w:after="312"/>
+      </w:pPr>
+    </w:p>
+    <w:p>
+      <w:pPr>
+        <w:spacing w:before="312" w:after="312"/>
+      </w:pPr>
       <w:r>
         <w:rPr>
           <w:rFonts w:hint="eastAsia"/>
         </w:rPr>
         <w:lastRenderedPageBreak/>
-        <w:t>管理的。项目生命周期相当于横向的那么项目管理则是纵向，穿插在整个项目生命周期中，时刻保证项目质量、团队建设。</w:t>
+        <w:t>项目生命周期帮助我们更好的了解项目进度，但是项目质量保证还是需要另一方面项目管理的。项目生命周期相当于横向的那么项目管理则是纵向，穿插在整个项目生命周期中，时刻保证项目质量、团队建设。</w:t>
       </w:r>
     </w:p>
     <w:p>
@@ -2778,8 +2817,15 @@
         <w:t>项目管理</w:t>
       </w:r>
     </w:p>
-    <w:p/>
-    <w:p>
+    <w:p>
+      <w:pPr>
+        <w:spacing w:before="312" w:after="312"/>
+      </w:pPr>
+    </w:p>
+    <w:p>
+      <w:pPr>
+        <w:spacing w:before="312" w:after="312"/>
+      </w:pPr>
       <w:r>
         <w:rPr>
           <w:noProof/>
@@ -2833,6 +2879,9 @@
       </w:r>
     </w:p>
     <w:p>
+      <w:pPr>
+        <w:spacing w:before="312" w:after="312"/>
+      </w:pPr>
       <w:r>
         <w:rPr>
           <w:rFonts w:hint="eastAsia"/>
@@ -2859,6 +2908,9 @@
       </w:r>
     </w:p>
     <w:p>
+      <w:pPr>
+        <w:spacing w:before="312" w:after="312"/>
+      </w:pPr>
       <w:r>
         <w:rPr>
           <w:rFonts w:hint="eastAsia"/>
@@ -2867,6 +2919,9 @@
       </w:r>
     </w:p>
     <w:p>
+      <w:pPr>
+        <w:spacing w:before="312" w:after="312"/>
+      </w:pPr>
       <w:r>
         <w:rPr>
           <w:rFonts w:hint="eastAsia"/>
@@ -2876,6 +2931,9 @@
       </w:r>
     </w:p>
     <w:p>
+      <w:pPr>
+        <w:spacing w:before="312" w:after="312"/>
+      </w:pPr>
       <w:r>
         <w:rPr>
           <w:rFonts w:hint="eastAsia"/>
@@ -2896,6 +2954,9 @@
       </w:r>
     </w:p>
     <w:p>
+      <w:pPr>
+        <w:spacing w:before="312" w:after="312"/>
+      </w:pPr>
       <w:r>
         <w:rPr>
           <w:rFonts w:hint="eastAsia"/>
@@ -2916,6 +2977,9 @@
       </w:r>
     </w:p>
     <w:p>
+      <w:pPr>
+        <w:spacing w:before="312" w:after="312"/>
+      </w:pPr>
       <w:r>
         <w:rPr>
           <w:rFonts w:hint="eastAsia"/>
@@ -2932,18 +2996,43 @@
     <w:p>
       <w:pPr>
         <w:pStyle w:val="a6"/>
-      </w:pPr>
-      <w:r>
-        <w:rPr>
-          <w:rFonts w:hint="eastAsia"/>
-        </w:rPr>
-        <w:t>项目进度监控，可以通过站立式会议、Story、周例会等多种渠道进行了解，其中站立式会议尤其明显。</w:t>
-      </w:r>
-      <w:r>
-        <w:rPr>
-          <w:rFonts w:hint="eastAsia"/>
-        </w:rPr>
-        <w:t>每天进行10分左右的站立式会议，可以充分了解到各个组员的进度以及困难，以此来看整体进度是否有延迟。</w:t>
+        <w:spacing w:before="312" w:after="312"/>
+      </w:pPr>
+      <w:r>
+        <w:rPr>
+          <w:rFonts w:hint="eastAsia"/>
+        </w:rPr>
+        <w:t>项目进度监控，可以通过站立式会议、</w:t>
+      </w:r>
+      <w:r>
+        <w:rPr>
+          <w:rFonts w:hint="eastAsia"/>
+        </w:rPr>
+        <w:t>Story</w:t>
+      </w:r>
+      <w:r>
+        <w:rPr>
+          <w:rFonts w:hint="eastAsia"/>
+        </w:rPr>
+        <w:t>、周例会等多种渠道进行了解，其中站立式会议尤其明显。</w:t>
+      </w:r>
+      <w:r>
+        <w:rPr>
+          <w:rFonts w:hint="eastAsia"/>
+        </w:rPr>
+        <w:t>每天进行</w:t>
+      </w:r>
+      <w:r>
+        <w:rPr>
+          <w:rFonts w:hint="eastAsia"/>
+        </w:rPr>
+        <w:t>10</w:t>
+      </w:r>
+      <w:r>
+        <w:rPr>
+          <w:rFonts w:hint="eastAsia"/>
+        </w:rPr>
+        <w:t>分左右的站立式会议，可以充分了解到各个组员的进度以及困难，以此来看整体进度是否有延迟。</w:t>
       </w:r>
       <w:r>
         <w:rPr>
@@ -2959,6 +3048,9 @@
       </w:r>
     </w:p>
     <w:p>
+      <w:pPr>
+        <w:spacing w:before="312" w:after="312"/>
+      </w:pPr>
       <w:r>
         <w:rPr>
           <w:rFonts w:hint="eastAsia"/>
@@ -2975,12 +3067,19 @@
         <w:rPr>
           <w:rFonts w:hint="eastAsia"/>
         </w:rPr>
-        <w:t>/跟踪：</w:t>
+        <w:t>/</w:t>
+      </w:r>
+      <w:r>
+        <w:rPr>
+          <w:rFonts w:hint="eastAsia"/>
+        </w:rPr>
+        <w:t>跟踪：</w:t>
       </w:r>
     </w:p>
     <w:p>
       <w:pPr>
         <w:pStyle w:val="a6"/>
+        <w:spacing w:before="312" w:after="312"/>
       </w:pPr>
     </w:p>
     <w:p>
@@ -2996,6 +3095,9 @@
       </w:r>
     </w:p>
     <w:p>
+      <w:pPr>
+        <w:spacing w:before="312" w:after="312"/>
+      </w:pPr>
       <w:r>
         <w:rPr>
           <w:rFonts w:hint="eastAsia"/>
@@ -3006,13 +3108,85 @@
         <w:rPr>
           <w:rFonts w:hint="eastAsia"/>
         </w:rPr>
-        <w:t>团队建设主要分为新人培养、核心骨干提高、中间人员培养。团队建设应当注意T度，合理搭配人员，一般核心骨干1到2个，中层人员3-6个，新员工3-6个。</w:t>
-      </w:r>
-      <w:r>
-        <w:rPr>
-          <w:rFonts w:hint="eastAsia"/>
-        </w:rPr>
-        <w:t>这样形成一个良好的团队T度</w:t>
+        <w:t>团队建设主要分为新人培养、核心骨干提高、中间人员培养。团队建设应当注意</w:t>
+      </w:r>
+      <w:r>
+        <w:rPr>
+          <w:rFonts w:hint="eastAsia"/>
+        </w:rPr>
+        <w:t>T</w:t>
+      </w:r>
+      <w:r>
+        <w:rPr>
+          <w:rFonts w:hint="eastAsia"/>
+        </w:rPr>
+        <w:t>度，合理搭配人员，一般核心骨干</w:t>
+      </w:r>
+      <w:r>
+        <w:rPr>
+          <w:rFonts w:hint="eastAsia"/>
+        </w:rPr>
+        <w:t>1</w:t>
+      </w:r>
+      <w:r>
+        <w:rPr>
+          <w:rFonts w:hint="eastAsia"/>
+        </w:rPr>
+        <w:t>到</w:t>
+      </w:r>
+      <w:r>
+        <w:rPr>
+          <w:rFonts w:hint="eastAsia"/>
+        </w:rPr>
+        <w:t>2</w:t>
+      </w:r>
+      <w:r>
+        <w:rPr>
+          <w:rFonts w:hint="eastAsia"/>
+        </w:rPr>
+        <w:t>个，中层人员</w:t>
+      </w:r>
+      <w:r>
+        <w:rPr>
+          <w:rFonts w:hint="eastAsia"/>
+        </w:rPr>
+        <w:t>3-6</w:t>
+      </w:r>
+      <w:r>
+        <w:rPr>
+          <w:rFonts w:hint="eastAsia"/>
+        </w:rPr>
+        <w:t>个，新员工</w:t>
+      </w:r>
+      <w:r>
+        <w:rPr>
+          <w:rFonts w:hint="eastAsia"/>
+        </w:rPr>
+        <w:t>3-6</w:t>
+      </w:r>
+      <w:r>
+        <w:rPr>
+          <w:rFonts w:hint="eastAsia"/>
+        </w:rPr>
+        <w:t>个。</w:t>
+      </w:r>
+      <w:r>
+        <w:rPr>
+          <w:rFonts w:hint="eastAsia"/>
+        </w:rPr>
+        <w:t>这样形成一个良好的团队</w:t>
+      </w:r>
+      <w:r>
+        <w:rPr>
+          <w:rFonts w:hint="eastAsia"/>
+        </w:rPr>
+        <w:t>T</w:t>
+      </w:r>
+      <w:r>
+        <w:rPr>
+          <w:rFonts w:hint="eastAsia"/>
+        </w:rPr>
+        <w:t>度</w:t>
       </w:r>
       <w:r>
         <w:rPr>
@@ -3030,6 +3204,7 @@
     <w:p>
       <w:pPr>
         <w:pStyle w:val="a6"/>
+        <w:spacing w:before="312" w:after="312"/>
       </w:pPr>
       <w:r>
         <w:rPr>
@@ -3041,6 +3216,7 @@
     <w:p>
       <w:pPr>
         <w:pStyle w:val="a6"/>
+        <w:spacing w:before="312" w:after="312"/>
       </w:pPr>
       <w:r>
         <w:rPr>
@@ -3088,6 +3264,7 @@
           </w:tcPr>
           <w:p>
             <w:pPr>
+              <w:spacing w:before="312" w:after="312"/>
               <w:rPr>
                 <w:rFonts w:ascii="宋体" w:eastAsia="宋体" w:hAnsi="宋体" w:cs="宋体"/>
               </w:rPr>
@@ -3117,6 +3294,7 @@
           </w:tcPr>
           <w:p>
             <w:pPr>
+              <w:spacing w:before="312" w:after="312"/>
               <w:rPr>
                 <w:rFonts w:ascii="宋体" w:eastAsia="宋体" w:hAnsi="宋体" w:cs="宋体"/>
               </w:rPr>
@@ -3148,7 +3326,11 @@
             <w:vAlign w:val="center"/>
             <w:hideMark/>
           </w:tcPr>
-          <w:p/>
+          <w:p>
+            <w:pPr>
+              <w:spacing w:before="312" w:after="312"/>
+            </w:pPr>
+          </w:p>
         </w:tc>
         <w:tc>
           <w:tcPr>
@@ -3166,6 +3348,7 @@
           </w:tcPr>
           <w:p>
             <w:pPr>
+              <w:spacing w:before="312" w:after="312"/>
               <w:rPr>
                 <w:rFonts w:ascii="宋体" w:eastAsia="宋体" w:hAnsi="宋体" w:cs="宋体"/>
               </w:rPr>
@@ -3197,7 +3380,11 @@
             <w:vAlign w:val="center"/>
             <w:hideMark/>
           </w:tcPr>
-          <w:p/>
+          <w:p>
+            <w:pPr>
+              <w:spacing w:before="312" w:after="312"/>
+            </w:pPr>
+          </w:p>
         </w:tc>
         <w:tc>
           <w:tcPr>
@@ -3215,6 +3402,7 @@
           </w:tcPr>
           <w:p>
             <w:pPr>
+              <w:spacing w:before="312" w:after="312"/>
               <w:rPr>
                 <w:rFonts w:ascii="宋体" w:eastAsia="宋体" w:hAnsi="宋体" w:cs="宋体"/>
               </w:rPr>
@@ -3246,7 +3434,11 @@
             <w:vAlign w:val="center"/>
             <w:hideMark/>
           </w:tcPr>
-          <w:p/>
+          <w:p>
+            <w:pPr>
+              <w:spacing w:before="312" w:after="312"/>
+            </w:pPr>
+          </w:p>
         </w:tc>
         <w:tc>
           <w:tcPr>
@@ -3264,6 +3456,7 @@
           </w:tcPr>
           <w:p>
             <w:pPr>
+              <w:spacing w:before="312" w:after="312"/>
               <w:rPr>
                 <w:rFonts w:ascii="宋体" w:eastAsia="宋体" w:hAnsi="宋体" w:cs="宋体"/>
               </w:rPr>
@@ -3272,7 +3465,13 @@
               <w:rPr>
                 <w:rFonts w:hint="eastAsia"/>
               </w:rPr>
-              <w:t>Java基础知识</w:t>
+              <w:t>Java</w:t>
+            </w:r>
+            <w:r>
+              <w:rPr>
+                <w:rFonts w:hint="eastAsia"/>
+              </w:rPr>
+              <w:t>基础知识</w:t>
             </w:r>
           </w:p>
         </w:tc>
@@ -3299,6 +3498,7 @@
           </w:tcPr>
           <w:p>
             <w:pPr>
+              <w:spacing w:before="312" w:after="312"/>
               <w:rPr>
                 <w:rFonts w:ascii="宋体" w:eastAsia="宋体" w:hAnsi="宋体" w:cs="宋体"/>
               </w:rPr>
@@ -3327,6 +3527,7 @@
           </w:tcPr>
           <w:p>
             <w:pPr>
+              <w:spacing w:before="312" w:after="312"/>
               <w:rPr>
                 <w:rFonts w:ascii="宋体" w:eastAsia="宋体" w:hAnsi="宋体" w:cs="宋体"/>
               </w:rPr>
@@ -3358,7 +3559,11 @@
             <w:vAlign w:val="center"/>
             <w:hideMark/>
           </w:tcPr>
-          <w:p/>
+          <w:p>
+            <w:pPr>
+              <w:spacing w:before="312" w:after="312"/>
+            </w:pPr>
+          </w:p>
         </w:tc>
         <w:tc>
           <w:tcPr>
@@ -3376,6 +3581,7 @@
           </w:tcPr>
           <w:p>
             <w:pPr>
+              <w:spacing w:before="312" w:after="312"/>
               <w:rPr>
                 <w:rFonts w:ascii="宋体" w:eastAsia="宋体" w:hAnsi="宋体" w:cs="宋体"/>
               </w:rPr>
@@ -3407,7 +3613,11 @@
             <w:vAlign w:val="center"/>
             <w:hideMark/>
           </w:tcPr>
-          <w:p/>
+          <w:p>
+            <w:pPr>
+              <w:spacing w:before="312" w:after="312"/>
+            </w:pPr>
+          </w:p>
         </w:tc>
         <w:tc>
           <w:tcPr>
@@ -3425,6 +3635,7 @@
           </w:tcPr>
           <w:p>
             <w:pPr>
+              <w:spacing w:before="312" w:after="312"/>
               <w:rPr>
                 <w:rFonts w:ascii="宋体" w:eastAsia="宋体" w:hAnsi="宋体" w:cs="宋体"/>
               </w:rPr>
@@ -3456,7 +3667,11 @@
             <w:vAlign w:val="center"/>
             <w:hideMark/>
           </w:tcPr>
-          <w:p/>
+          <w:p>
+            <w:pPr>
+              <w:spacing w:before="312" w:after="312"/>
+            </w:pPr>
+          </w:p>
         </w:tc>
         <w:tc>
           <w:tcPr>
@@ -3474,6 +3689,7 @@
           </w:tcPr>
           <w:p>
             <w:pPr>
+              <w:spacing w:before="312" w:after="312"/>
               <w:rPr>
                 <w:rFonts w:ascii="宋体" w:eastAsia="宋体" w:hAnsi="宋体" w:cs="宋体"/>
               </w:rPr>
@@ -3505,7 +3721,11 @@
             <w:vAlign w:val="center"/>
             <w:hideMark/>
           </w:tcPr>
-          <w:p/>
+          <w:p>
+            <w:pPr>
+              <w:spacing w:before="312" w:after="312"/>
+            </w:pPr>
+          </w:p>
         </w:tc>
         <w:tc>
           <w:tcPr>
@@ -3523,6 +3743,7 @@
           </w:tcPr>
           <w:p>
             <w:pPr>
+              <w:spacing w:before="312" w:after="312"/>
               <w:rPr>
                 <w:rFonts w:ascii="宋体" w:eastAsia="宋体" w:hAnsi="宋体" w:cs="宋体"/>
               </w:rPr>
@@ -3554,7 +3775,11 @@
             <w:vAlign w:val="center"/>
             <w:hideMark/>
           </w:tcPr>
-          <w:p/>
+          <w:p>
+            <w:pPr>
+              <w:spacing w:before="312" w:after="312"/>
+            </w:pPr>
+          </w:p>
         </w:tc>
         <w:tc>
           <w:tcPr>
@@ -3572,6 +3797,7 @@
           </w:tcPr>
           <w:p>
             <w:pPr>
+              <w:spacing w:before="312" w:after="312"/>
               <w:rPr>
                 <w:rFonts w:ascii="宋体" w:eastAsia="宋体" w:hAnsi="宋体" w:cs="宋体"/>
               </w:rPr>
@@ -3607,6 +3833,7 @@
           </w:tcPr>
           <w:p>
             <w:pPr>
+              <w:spacing w:before="312" w:after="312"/>
               <w:rPr>
                 <w:rFonts w:ascii="宋体" w:eastAsia="宋体" w:hAnsi="宋体" w:cs="宋体"/>
               </w:rPr>
@@ -3635,6 +3862,7 @@
           </w:tcPr>
           <w:p>
             <w:pPr>
+              <w:spacing w:before="312" w:after="312"/>
               <w:rPr>
                 <w:rFonts w:ascii="宋体" w:eastAsia="宋体" w:hAnsi="宋体" w:cs="宋体"/>
               </w:rPr>
@@ -3666,7 +3894,11 @@
             <w:vAlign w:val="center"/>
             <w:hideMark/>
           </w:tcPr>
-          <w:p/>
+          <w:p>
+            <w:pPr>
+              <w:spacing w:before="312" w:after="312"/>
+            </w:pPr>
+          </w:p>
         </w:tc>
         <w:tc>
           <w:tcPr>
@@ -3684,6 +3916,7 @@
           </w:tcPr>
           <w:p>
             <w:pPr>
+              <w:spacing w:before="312" w:after="312"/>
               <w:rPr>
                 <w:rFonts w:ascii="宋体" w:eastAsia="宋体" w:hAnsi="宋体" w:cs="宋体"/>
               </w:rPr>
@@ -3715,7 +3948,11 @@
             <w:vAlign w:val="center"/>
             <w:hideMark/>
           </w:tcPr>
-          <w:p/>
+          <w:p>
+            <w:pPr>
+              <w:spacing w:before="312" w:after="312"/>
+            </w:pPr>
+          </w:p>
         </w:tc>
         <w:tc>
           <w:tcPr>
@@ -3733,6 +3970,7 @@
           </w:tcPr>
           <w:p>
             <w:pPr>
+              <w:spacing w:before="312" w:after="312"/>
               <w:rPr>
                 <w:rFonts w:ascii="宋体" w:eastAsia="宋体" w:hAnsi="宋体" w:cs="宋体"/>
               </w:rPr>
@@ -3764,7 +4002,11 @@
             <w:vAlign w:val="center"/>
             <w:hideMark/>
           </w:tcPr>
-          <w:p/>
+          <w:p>
+            <w:pPr>
+              <w:spacing w:before="312" w:after="312"/>
+            </w:pPr>
+          </w:p>
         </w:tc>
         <w:tc>
           <w:tcPr>
@@ -3782,6 +4024,7 @@
           </w:tcPr>
           <w:p>
             <w:pPr>
+              <w:spacing w:before="312" w:after="312"/>
               <w:rPr>
                 <w:rFonts w:ascii="宋体" w:eastAsia="宋体" w:hAnsi="宋体" w:cs="宋体"/>
               </w:rPr>
@@ -3817,6 +4060,7 @@
           </w:tcPr>
           <w:p>
             <w:pPr>
+              <w:spacing w:before="312" w:after="312"/>
               <w:rPr>
                 <w:rFonts w:ascii="宋体" w:eastAsia="宋体" w:hAnsi="宋体" w:cs="宋体"/>
               </w:rPr>
@@ -3845,6 +4089,7 @@
           </w:tcPr>
           <w:p>
             <w:pPr>
+              <w:spacing w:before="312" w:after="312"/>
               <w:rPr>
                 <w:rFonts w:ascii="宋体" w:eastAsia="宋体" w:hAnsi="宋体" w:cs="宋体"/>
               </w:rPr>
@@ -3876,7 +4121,11 @@
             <w:vAlign w:val="center"/>
             <w:hideMark/>
           </w:tcPr>
-          <w:p/>
+          <w:p>
+            <w:pPr>
+              <w:spacing w:before="312" w:after="312"/>
+            </w:pPr>
+          </w:p>
         </w:tc>
         <w:tc>
           <w:tcPr>
@@ -3894,6 +4143,7 @@
           </w:tcPr>
           <w:p>
             <w:pPr>
+              <w:spacing w:before="312" w:after="312"/>
               <w:rPr>
                 <w:rFonts w:ascii="宋体" w:eastAsia="宋体" w:hAnsi="宋体" w:cs="宋体"/>
               </w:rPr>
@@ -3925,7 +4175,11 @@
             <w:vAlign w:val="center"/>
             <w:hideMark/>
           </w:tcPr>
-          <w:p/>
+          <w:p>
+            <w:pPr>
+              <w:spacing w:before="312" w:after="312"/>
+            </w:pPr>
+          </w:p>
         </w:tc>
         <w:tc>
           <w:tcPr>
@@ -3943,6 +4197,7 @@
           </w:tcPr>
           <w:p>
             <w:pPr>
+              <w:spacing w:before="312" w:after="312"/>
               <w:rPr>
                 <w:rFonts w:ascii="宋体" w:eastAsia="宋体" w:hAnsi="宋体" w:cs="宋体"/>
               </w:rPr>
@@ -3978,6 +4233,7 @@
           </w:tcPr>
           <w:p>
             <w:pPr>
+              <w:spacing w:before="312" w:after="312"/>
               <w:rPr>
                 <w:rFonts w:ascii="宋体" w:eastAsia="宋体" w:hAnsi="宋体" w:cs="宋体"/>
               </w:rPr>
@@ -4006,6 +4262,7 @@
           </w:tcPr>
           <w:p>
             <w:pPr>
+              <w:spacing w:before="312" w:after="312"/>
               <w:rPr>
                 <w:rFonts w:ascii="宋体" w:eastAsia="宋体" w:hAnsi="宋体" w:cs="宋体"/>
               </w:rPr>
@@ -4037,7 +4294,11 @@
             <w:vAlign w:val="center"/>
             <w:hideMark/>
           </w:tcPr>
-          <w:p/>
+          <w:p>
+            <w:pPr>
+              <w:spacing w:before="312" w:after="312"/>
+            </w:pPr>
+          </w:p>
         </w:tc>
         <w:tc>
           <w:tcPr>
@@ -4055,6 +4316,7 @@
           </w:tcPr>
           <w:p>
             <w:pPr>
+              <w:spacing w:before="312" w:after="312"/>
               <w:rPr>
                 <w:rFonts w:ascii="宋体" w:eastAsia="宋体" w:hAnsi="宋体" w:cs="宋体"/>
               </w:rPr>
@@ -4086,7 +4348,11 @@
             <w:vAlign w:val="center"/>
             <w:hideMark/>
           </w:tcPr>
-          <w:p/>
+          <w:p>
+            <w:pPr>
+              <w:spacing w:before="312" w:after="312"/>
+            </w:pPr>
+          </w:p>
         </w:tc>
         <w:tc>
           <w:tcPr>
@@ -4104,6 +4370,7 @@
           </w:tcPr>
           <w:p>
             <w:pPr>
+              <w:spacing w:before="312" w:after="312"/>
               <w:rPr>
                 <w:rFonts w:ascii="宋体" w:eastAsia="宋体" w:hAnsi="宋体" w:cs="宋体"/>
               </w:rPr>
@@ -4138,6 +4405,7 @@
           </w:tcPr>
           <w:p>
             <w:pPr>
+              <w:spacing w:before="312" w:after="312"/>
               <w:rPr>
                 <w:rFonts w:ascii="宋体" w:eastAsia="宋体" w:hAnsi="宋体" w:cs="宋体"/>
               </w:rPr>
@@ -4166,6 +4434,7 @@
           </w:tcPr>
           <w:p>
             <w:pPr>
+              <w:spacing w:before="312" w:after="312"/>
               <w:rPr>
                 <w:rFonts w:ascii="宋体" w:eastAsia="宋体" w:hAnsi="宋体" w:cs="宋体"/>
               </w:rPr>
@@ -4200,6 +4469,7 @@
           </w:tcPr>
           <w:p>
             <w:pPr>
+              <w:spacing w:before="312" w:after="312"/>
               <w:rPr>
                 <w:rFonts w:ascii="宋体" w:eastAsia="宋体" w:hAnsi="宋体" w:cs="宋体"/>
               </w:rPr>
@@ -4228,6 +4498,7 @@
           </w:tcPr>
           <w:p>
             <w:pPr>
+              <w:spacing w:before="312" w:after="312"/>
               <w:rPr>
                 <w:rFonts w:ascii="宋体" w:eastAsia="宋体" w:hAnsi="宋体" w:cs="宋体"/>
               </w:rPr>
@@ -4262,6 +4533,7 @@
           </w:tcPr>
           <w:p>
             <w:pPr>
+              <w:spacing w:before="312" w:after="312"/>
               <w:rPr>
                 <w:rFonts w:ascii="宋体" w:eastAsia="宋体" w:hAnsi="宋体" w:cs="宋体"/>
               </w:rPr>
@@ -4290,6 +4562,7 @@
           </w:tcPr>
           <w:p>
             <w:pPr>
+              <w:spacing w:before="312" w:after="312"/>
               <w:rPr>
                 <w:rFonts w:ascii="宋体" w:eastAsia="宋体" w:hAnsi="宋体" w:cs="宋体"/>
               </w:rPr>
@@ -4304,10 +4577,15 @@
         </w:tc>
       </w:tr>
     </w:tbl>
-    <w:p/>
+    <w:p>
+      <w:pPr>
+        <w:spacing w:before="312" w:after="312"/>
+      </w:pPr>
+    </w:p>
     <w:p>
       <w:pPr>
         <w:pStyle w:val="a6"/>
+        <w:spacing w:before="312" w:after="312"/>
       </w:pPr>
       <w:r>
         <w:rPr>
@@ -4317,6 +4595,9 @@
       </w:r>
     </w:p>
     <w:p>
+      <w:pPr>
+        <w:spacing w:before="312" w:after="312"/>
+      </w:pPr>
       <w:r>
         <w:rPr>
           <w:rFonts w:hint="eastAsia"/>
@@ -4325,6 +4606,9 @@
       </w:r>
     </w:p>
     <w:p>
+      <w:pPr>
+        <w:spacing w:before="312" w:after="312"/>
+      </w:pPr>
       <w:r>
         <w:rPr>
           <w:rFonts w:hint="eastAsia"/>
@@ -4341,6 +4625,7 @@
     <w:p>
       <w:pPr>
         <w:pStyle w:val="a6"/>
+        <w:spacing w:before="312" w:after="312"/>
       </w:pPr>
       <w:r>
         <w:rPr>
@@ -4375,6 +4660,9 @@
       </w:r>
     </w:p>
     <w:p>
+      <w:pPr>
+        <w:spacing w:before="312" w:after="312"/>
+      </w:pPr>
       <w:r>
         <w:rPr>
           <w:rFonts w:hint="eastAsia"/>
@@ -4389,6 +4677,9 @@
       </w:r>
     </w:p>
     <w:p>
+      <w:pPr>
+        <w:spacing w:before="312" w:after="312"/>
+      </w:pPr>
       <w:r>
         <w:rPr>
           <w:rFonts w:hint="eastAsia"/>
@@ -4517,6 +4808,9 @@
   <w:p>
     <w:pPr>
       <w:pStyle w:val="a3"/>
+      <w:pBdr>
+        <w:bottom w:val="none" w:sz="0" w:space="0" w:color="auto"/>
+      </w:pBdr>
       <w:spacing w:before="240" w:after="240"/>
       <w:ind w:left="0"/>
       <w:jc w:val="both"/>
@@ -6637,6 +6931,7 @@
   <w:style w:type="character" w:default="1" w:styleId="a0">
     <w:name w:val="Default Paragraph Font"/>
     <w:uiPriority w:val="1"/>
+    <w:semiHidden/>
     <w:unhideWhenUsed/>
   </w:style>
   <w:style w:type="table" w:default="1" w:styleId="a1">

--- a/design/smsSender设计文档.docx
+++ b/design/smsSender设计文档.docx
@@ -899,10 +899,10 @@
             <v:path o:extrusionok="f" gradientshapeok="t" o:connecttype="rect"/>
             <o:lock v:ext="edit" aspectratio="t"/>
           </v:shapetype>
-          <v:shape id="_x0000_i1028" type="#_x0000_t75" style="width:320.6pt;height:197pt" o:ole="">
+          <v:shape id="_x0000_i1025" type="#_x0000_t75" style="width:321pt;height:197.25pt" o:ole="">
             <v:imagedata r:id="rId9" o:title=""/>
           </v:shape>
-          <o:OLEObject Type="Embed" ProgID="Visio.Drawing.11" ShapeID="_x0000_i1028" DrawAspect="Content" ObjectID="_1459968138" r:id="rId10"/>
+          <o:OLEObject Type="Embed" ProgID="Visio.Drawing.11" ShapeID="_x0000_i1025" DrawAspect="Content" ObjectID="_1460318651" r:id="rId10"/>
         </w:object>
       </w:r>
     </w:p>
@@ -1084,10 +1084,10 @@
       </w:pPr>
       <w:r>
         <w:object w:dxaOrig="6944" w:dyaOrig="3741">
-          <v:shape id="_x0000_i1029" type="#_x0000_t75" style="width:347.1pt;height:186.8pt" o:ole="">
+          <v:shape id="_x0000_i1026" type="#_x0000_t75" style="width:347.25pt;height:186.75pt" o:ole="">
             <v:imagedata r:id="rId11" o:title=""/>
           </v:shape>
-          <o:OLEObject Type="Embed" ProgID="Visio.Drawing.11" ShapeID="_x0000_i1029" DrawAspect="Content" ObjectID="_1459968139" r:id="rId12"/>
+          <o:OLEObject Type="Embed" ProgID="Visio.Drawing.11" ShapeID="_x0000_i1026" DrawAspect="Content" ObjectID="_1460318652" r:id="rId12"/>
         </w:object>
       </w:r>
     </w:p>
@@ -1133,9 +1133,6 @@
       <w:pPr>
         <w:pStyle w:val="WordPro"/>
         <w:spacing w:before="312" w:after="312"/>
-        <w:rPr>
-          <w:rFonts w:hint="eastAsia"/>
-        </w:rPr>
       </w:pPr>
       <w:r>
         <w:rPr>
@@ -1292,1330 +1289,25 @@
       </w:pPr>
       <w:r>
         <w:object w:dxaOrig="7520" w:dyaOrig="5423">
-          <v:shape id="_x0000_i1030" type="#_x0000_t75" style="width:376.3pt;height:271pt" o:ole="">
+          <v:shape id="_x0000_i1027" type="#_x0000_t75" style="width:376.5pt;height:270.75pt" o:ole="">
             <v:imagedata r:id="rId13" o:title=""/>
           </v:shape>
-          <o:OLEObject Type="Embed" ProgID="Visio.Drawing.11" ShapeID="_x0000_i1030" DrawAspect="Content" ObjectID="_1459968140" r:id="rId14"/>
+          <o:OLEObject Type="Embed" ProgID="Visio.Drawing.11" ShapeID="_x0000_i1027" DrawAspect="Content" ObjectID="_1460318653" r:id="rId14"/>
         </w:object>
       </w:r>
     </w:p>
     <w:p>
       <w:pPr>
-        <w:pStyle w:val="heading3"/>
-        <w:spacing w:before="312" w:after="312"/>
-      </w:pPr>
-      <w:bookmarkStart w:id="44" w:name="_Toc286236423"/>
-      <w:r>
-        <w:rPr>
-          <w:rFonts w:hint="eastAsia"/>
-        </w:rPr>
-        <w:t>BPS</w:t>
-      </w:r>
-      <w:r>
-        <w:rPr>
-          <w:rFonts w:hint="eastAsia"/>
-        </w:rPr>
-        <w:t>架构</w:t>
-      </w:r>
-      <w:bookmarkEnd w:id="44"/>
-    </w:p>
-    <w:p>
-      <w:pPr>
-        <w:pStyle w:val="af3"/>
-        <w:spacing w:before="312" w:after="312"/>
-        <w:ind w:left="170"/>
-      </w:pPr>
-      <w:r>
-        <w:rPr>
-          <w:rFonts w:hint="eastAsia"/>
-        </w:rPr>
-        <w:t>说明：</w:t>
-      </w:r>
-      <w:r>
-        <w:t>BPS</w:t>
-      </w:r>
-      <w:r>
-        <w:rPr>
-          <w:rFonts w:hint="eastAsia"/>
-        </w:rPr>
-        <w:t>基于</w:t>
-      </w:r>
-      <w:r>
-        <w:t>Java</w:t>
-      </w:r>
-      <w:r>
-        <w:rPr>
-          <w:rFonts w:hint="eastAsia"/>
-        </w:rPr>
-        <w:t>开发，作为</w:t>
-      </w:r>
-      <w:r>
-        <w:t>CTMS</w:t>
-      </w:r>
-      <w:r>
-        <w:rPr>
-          <w:rFonts w:hint="eastAsia"/>
-        </w:rPr>
-        <w:t>系统的核心模块，该模块复杂所有的</w:t>
-      </w:r>
-      <w:r>
-        <w:t>Web</w:t>
-      </w:r>
-      <w:r>
-        <w:rPr>
-          <w:rFonts w:hint="eastAsia"/>
-        </w:rPr>
-        <w:t>端，以及和</w:t>
-      </w:r>
-      <w:r>
-        <w:t>OpenChannel</w:t>
-      </w:r>
-      <w:r>
-        <w:rPr>
-          <w:rFonts w:hint="eastAsia"/>
-        </w:rPr>
-        <w:t>之间的交互以及业务逻辑处理，应当以提高稳定性、高可用性、高性能为目标，</w:t>
-      </w:r>
-      <w:r>
-        <w:t>BPS</w:t>
-      </w:r>
-      <w:r>
-        <w:rPr>
-          <w:rFonts w:hint="eastAsia"/>
-        </w:rPr>
-        <w:t>可以通过对等集群和双击设计达到高可用性和高性能。</w:t>
-      </w:r>
-      <w:r>
-        <w:t>BPS</w:t>
-      </w:r>
-      <w:r>
-        <w:rPr>
-          <w:rFonts w:hint="eastAsia"/>
-        </w:rPr>
-        <w:t>设计应当考虑接口的一致性和代码结构的分层架构，以此提高</w:t>
-      </w:r>
-      <w:r>
-        <w:t>BPS</w:t>
-      </w:r>
-      <w:r>
-        <w:rPr>
-          <w:rFonts w:hint="eastAsia"/>
-        </w:rPr>
-        <w:t>的可维护性和对外接口的一致性。</w:t>
-      </w:r>
-    </w:p>
-    <w:p>
-      <w:pPr>
-        <w:pStyle w:val="heading2"/>
-        <w:spacing w:before="312" w:after="312"/>
-      </w:pPr>
-      <w:bookmarkStart w:id="45" w:name="_Toc297646931"/>
-      <w:r>
-        <w:lastRenderedPageBreak/>
-        <w:t>Web</w:t>
-      </w:r>
-      <w:r>
-        <w:rPr>
-          <w:rFonts w:hint="eastAsia"/>
-        </w:rPr>
-        <w:t>系统架构</w:t>
-      </w:r>
-      <w:bookmarkEnd w:id="45"/>
-    </w:p>
-    <w:p>
-      <w:pPr>
-        <w:pStyle w:val="af3"/>
-        <w:spacing w:before="312" w:after="312"/>
-      </w:pPr>
-      <w:r>
-        <w:rPr>
-          <w:rFonts w:hint="eastAsia"/>
-        </w:rPr>
-        <w:object w:dxaOrig="7520" w:dyaOrig="5422">
-          <v:shape id="_x0000_i1025" type="#_x0000_t75" style="width:375.6pt;height:271pt" o:ole="">
-            <v:imagedata r:id="rId15" o:title=""/>
-          </v:shape>
-          <o:OLEObject Type="Embed" ProgID="Visio.Drawing.11" ShapeID="_x0000_i1025" DrawAspect="Content" ObjectID="_1459968141" r:id="rId16"/>
-        </w:object>
-      </w:r>
-    </w:p>
-    <w:p>
-      <w:pPr>
-        <w:pStyle w:val="af3"/>
-        <w:spacing w:before="312" w:after="312"/>
-      </w:pPr>
-      <w:r>
-        <w:rPr>
-          <w:rFonts w:hint="eastAsia"/>
-        </w:rPr>
-        <w:t>Web架构</w:t>
-      </w:r>
-    </w:p>
-    <w:p>
-      <w:pPr>
-        <w:pStyle w:val="af3"/>
-        <w:spacing w:before="312" w:after="312"/>
-      </w:pPr>
-      <w:r>
-        <w:rPr>
-          <w:rFonts w:hint="eastAsia"/>
-        </w:rPr>
-        <w:t>说明：</w:t>
-      </w:r>
-      <w:r>
-        <w:t>Web</w:t>
-      </w:r>
-      <w:r>
-        <w:rPr>
-          <w:rFonts w:hint="eastAsia"/>
-        </w:rPr>
-        <w:t>基于</w:t>
-      </w:r>
-      <w:r>
-        <w:t>Java</w:t>
-      </w:r>
-      <w:r>
-        <w:rPr>
-          <w:rFonts w:hint="eastAsia"/>
-        </w:rPr>
-        <w:t>开发，采用</w:t>
-      </w:r>
-      <w:r>
-        <w:t>Apache Tomcat</w:t>
-      </w:r>
-      <w:r>
-        <w:rPr>
-          <w:rFonts w:hint="eastAsia"/>
-        </w:rPr>
-        <w:t>作为其</w:t>
-      </w:r>
-      <w:r>
-        <w:t>J2EE</w:t>
-      </w:r>
-      <w:r>
-        <w:rPr>
-          <w:rFonts w:hint="eastAsia"/>
-        </w:rPr>
-        <w:t>应用服务器，是</w:t>
-      </w:r>
-      <w:r>
-        <w:t>CTMS</w:t>
-      </w:r>
-      <w:r>
-        <w:rPr>
-          <w:rFonts w:hint="eastAsia"/>
-        </w:rPr>
-        <w:t>系统的一种接入方式，主要承载</w:t>
-      </w:r>
-      <w:r>
-        <w:t>W3C</w:t>
-      </w:r>
-      <w:r>
-        <w:rPr>
-          <w:rFonts w:hint="eastAsia"/>
-        </w:rPr>
-        <w:t>浏览器的接入处理，</w:t>
-      </w:r>
-      <w:r>
-        <w:t>Web</w:t>
-      </w:r>
-      <w:r>
-        <w:rPr>
-          <w:rFonts w:hint="eastAsia"/>
-        </w:rPr>
-        <w:t>模块需要考虑到权限控制、参数校验，业务逻辑处理交给</w:t>
-      </w:r>
-      <w:r>
-        <w:t>BPS</w:t>
-      </w:r>
-      <w:r>
-        <w:rPr>
-          <w:rFonts w:hint="eastAsia"/>
-        </w:rPr>
-        <w:t>。</w:t>
-      </w:r>
-      <w:r>
-        <w:t>Web</w:t>
-      </w:r>
-      <w:r>
-        <w:rPr>
-          <w:rFonts w:hint="eastAsia"/>
-        </w:rPr>
-        <w:t>面对较大压力时，也可以采用对等集群的方式进行水平扩容，但是要考虑更加复杂的问题</w:t>
-      </w:r>
-      <w:r>
-        <w:t>Session</w:t>
-      </w:r>
-      <w:r>
-        <w:rPr>
-          <w:rFonts w:hint="eastAsia"/>
-        </w:rPr>
-        <w:t>管理（这一块还不成熟，后续补充）。</w:t>
-      </w:r>
-    </w:p>
-    <w:p>
-      <w:pPr>
-        <w:pStyle w:val="heading2"/>
-        <w:spacing w:before="312" w:after="312"/>
-      </w:pPr>
-      <w:bookmarkStart w:id="46" w:name="_Toc297646932"/>
-      <w:r>
-        <w:lastRenderedPageBreak/>
-        <w:t>DMS</w:t>
-      </w:r>
-      <w:r>
-        <w:rPr>
-          <w:rFonts w:hint="eastAsia"/>
-        </w:rPr>
-        <w:t>系统架构</w:t>
-      </w:r>
-      <w:bookmarkEnd w:id="46"/>
-    </w:p>
-    <w:p>
-      <w:pPr>
-        <w:pStyle w:val="af3"/>
-        <w:spacing w:before="312" w:after="312"/>
-      </w:pPr>
-      <w:r>
-        <w:rPr>
-          <w:rFonts w:hint="eastAsia"/>
-        </w:rPr>
-        <w:object w:dxaOrig="7520" w:dyaOrig="5422">
-          <v:shape id="_x0000_i1026" type="#_x0000_t75" style="width:375.6pt;height:271pt" o:ole="">
-            <v:imagedata r:id="rId17" o:title=""/>
-          </v:shape>
-          <o:OLEObject Type="Embed" ProgID="Visio.Drawing.11" ShapeID="_x0000_i1026" DrawAspect="Content" ObjectID="_1459968142" r:id="rId18"/>
-        </w:object>
-      </w:r>
-    </w:p>
-    <w:p>
-      <w:pPr>
-        <w:pStyle w:val="af3"/>
-        <w:spacing w:before="312" w:after="312"/>
-      </w:pPr>
-      <w:r>
-        <w:rPr>
-          <w:rFonts w:hint="eastAsia"/>
-        </w:rPr>
-        <w:t>Web架构</w:t>
-      </w:r>
-    </w:p>
-    <w:p>
-      <w:pPr>
-        <w:pStyle w:val="af3"/>
-        <w:spacing w:before="312" w:after="312"/>
-      </w:pPr>
-      <w:r>
-        <w:rPr>
-          <w:rFonts w:hint="eastAsia"/>
-        </w:rPr>
-        <w:t>说明：</w:t>
-      </w:r>
-      <w:r>
-        <w:t>Web</w:t>
-      </w:r>
-      <w:r>
-        <w:rPr>
-          <w:rFonts w:hint="eastAsia"/>
-        </w:rPr>
-        <w:t>基于</w:t>
-      </w:r>
-      <w:r>
-        <w:t>Java</w:t>
-      </w:r>
-      <w:r>
-        <w:rPr>
-          <w:rFonts w:hint="eastAsia"/>
-        </w:rPr>
-        <w:t>开发，采用</w:t>
-      </w:r>
-      <w:r>
-        <w:t>Apache Tomcat</w:t>
-      </w:r>
-      <w:r>
-        <w:rPr>
-          <w:rFonts w:hint="eastAsia"/>
-        </w:rPr>
-        <w:t>作为其</w:t>
-      </w:r>
-      <w:r>
-        <w:t>J2EE</w:t>
-      </w:r>
-      <w:r>
-        <w:rPr>
-          <w:rFonts w:hint="eastAsia"/>
-        </w:rPr>
-        <w:t>应用服务器，每个运行实例都是一个</w:t>
-      </w:r>
-      <w:r>
-        <w:t>JVM</w:t>
-      </w:r>
-      <w:r>
-        <w:rPr>
-          <w:rFonts w:hint="eastAsia"/>
-        </w:rPr>
-        <w:t>单进程，在小容量局点中采用双机方式部署，在大容量局点中采用</w:t>
-      </w:r>
-      <w:r>
-        <w:t>N+1</w:t>
-      </w:r>
-      <w:r>
-        <w:rPr>
-          <w:rFonts w:hint="eastAsia"/>
-        </w:rPr>
-        <w:t>集群方式部署，并且每个运行实例提供相同的功能，可以处理任意压力的业务请求。</w:t>
-      </w:r>
-    </w:p>
-    <w:p>
-      <w:pPr>
-        <w:pStyle w:val="heading2"/>
-        <w:spacing w:before="312" w:after="312"/>
-      </w:pPr>
-      <w:bookmarkStart w:id="47" w:name="_Toc297646933"/>
-      <w:r>
-        <w:t>TTS</w:t>
-      </w:r>
-      <w:r>
-        <w:rPr>
-          <w:rFonts w:hint="eastAsia"/>
-        </w:rPr>
-        <w:t>系统架构</w:t>
-      </w:r>
-      <w:bookmarkEnd w:id="47"/>
-    </w:p>
-    <w:p>
-      <w:pPr>
-        <w:pStyle w:val="af3"/>
-        <w:spacing w:before="312" w:after="312"/>
-      </w:pPr>
-      <w:r>
-        <w:rPr>
-          <w:rFonts w:hint="eastAsia"/>
-        </w:rPr>
-        <w:t>s</w:t>
-      </w:r>
-    </w:p>
-    <w:p>
-      <w:pPr>
-        <w:pStyle w:val="af3"/>
-        <w:spacing w:before="312" w:after="312"/>
-      </w:pPr>
-      <w:r>
-        <w:rPr>
-          <w:rFonts w:hint="eastAsia"/>
-        </w:rPr>
-        <w:t>TTS架构</w:t>
-      </w:r>
-    </w:p>
-    <w:p>
-      <w:pPr>
-        <w:pStyle w:val="af3"/>
-        <w:spacing w:before="312" w:after="312"/>
-      </w:pPr>
-      <w:r>
-        <w:rPr>
-          <w:rFonts w:hint="eastAsia"/>
-        </w:rPr>
-        <w:t>说明：</w:t>
-      </w:r>
-      <w:r>
-        <w:rPr>
-          <w:rFonts w:ascii="Times New Roman"/>
-        </w:rPr>
-        <w:t>TTS</w:t>
-      </w:r>
-      <w:r>
-        <w:rPr>
-          <w:rFonts w:ascii="Times New Roman" w:hint="eastAsia"/>
-        </w:rPr>
-        <w:t>基于</w:t>
-      </w:r>
-      <w:r>
-        <w:rPr>
-          <w:rFonts w:ascii="Times New Roman"/>
-        </w:rPr>
-        <w:t>Java</w:t>
-      </w:r>
-      <w:r>
-        <w:rPr>
-          <w:rFonts w:ascii="Times New Roman" w:hint="eastAsia"/>
-        </w:rPr>
-        <w:t>开</w:t>
-      </w:r>
-      <w:r>
-        <w:rPr>
-          <w:rFonts w:hint="eastAsia"/>
-        </w:rPr>
-        <w:t>发，采用</w:t>
-      </w:r>
-      <w:r>
-        <w:t>Apache Tomcat</w:t>
-      </w:r>
-      <w:r>
-        <w:rPr>
-          <w:rFonts w:hint="eastAsia"/>
-        </w:rPr>
-        <w:t>作为其</w:t>
-      </w:r>
-      <w:r>
-        <w:t>J2EE</w:t>
-      </w:r>
-      <w:r>
-        <w:rPr>
-          <w:rFonts w:hint="eastAsia"/>
-        </w:rPr>
-        <w:t>应用服务器，在</w:t>
-      </w:r>
-      <w:r>
-        <w:t>CTMS</w:t>
-      </w:r>
-      <w:r>
-        <w:rPr>
-          <w:rFonts w:hint="eastAsia"/>
-        </w:rPr>
-        <w:t>系统中有且仅有一个实例，由于定时任务一般对数据库的扫描是全表扫描，所以对于</w:t>
-      </w:r>
-      <w:r>
-        <w:t>TTS</w:t>
-      </w:r>
-      <w:r>
-        <w:rPr>
-          <w:rFonts w:hint="eastAsia"/>
-        </w:rPr>
-        <w:t>更重要的是定时任务的执行时间和周期的控制，对于实时性要求不高的定时任务最好都是在系统闲时（每</w:t>
-      </w:r>
-      <w:r>
-        <w:rPr>
-          <w:rFonts w:hint="eastAsia"/>
-        </w:rPr>
-        <w:lastRenderedPageBreak/>
-        <w:t>天晚上）执行，对于实时性要求较高</w:t>
-      </w:r>
-      <w:r>
-        <w:rPr>
-          <w:rFonts w:ascii="Times New Roman" w:hint="eastAsia"/>
-        </w:rPr>
-        <w:t>的定时任务，采用间隔扫描处理的方式，定义最大处理批量，提高单笔的吞吐量，尽量减少数据库连接。</w:t>
-      </w:r>
-    </w:p>
-    <w:p>
-      <w:pPr>
-        <w:spacing w:before="312" w:after="312"/>
-      </w:pPr>
-    </w:p>
-    <w:p>
-      <w:pPr>
-        <w:pStyle w:val="heading2"/>
-        <w:spacing w:before="312" w:after="312"/>
-        <w:rPr>
-          <w:rStyle w:val="ae"/>
-        </w:rPr>
-      </w:pPr>
-      <w:r>
-        <w:rPr>
-          <w:rStyle w:val="ae"/>
-          <w:rFonts w:hint="eastAsia"/>
-        </w:rPr>
-        <w:t>需求分析</w:t>
-      </w:r>
-    </w:p>
-    <w:p>
-      <w:pPr>
-        <w:spacing w:before="312" w:after="312"/>
-      </w:pPr>
-      <w:r>
-        <w:rPr>
-          <w:rFonts w:hint="eastAsia"/>
-        </w:rPr>
-        <w:t>需求分析阶段主要是针对客户提出的</w:t>
-      </w:r>
-      <w:r>
-        <w:rPr>
-          <w:rFonts w:hint="eastAsia"/>
-        </w:rPr>
-        <w:t>需求进行需求分析，还要完成概要设计、项目计划、</w:t>
-      </w:r>
-      <w:r>
-        <w:rPr>
-          <w:rFonts w:hint="eastAsia"/>
-        </w:rPr>
-        <w:t>SRS</w:t>
-      </w:r>
-      <w:r>
-        <w:rPr>
-          <w:rFonts w:hint="eastAsia"/>
-        </w:rPr>
-        <w:t>（需求分析文档）文档输出，</w:t>
-      </w:r>
-      <w:r>
-        <w:rPr>
-          <w:rFonts w:hint="eastAsia"/>
-        </w:rPr>
-        <w:t>输入主要是该迭代过程中需要完成的客户需求。</w:t>
-      </w:r>
-      <w:r>
-        <w:rPr>
-          <w:rFonts w:hint="eastAsia"/>
-        </w:rPr>
-        <w:t>目前我们开发的现状基本都是先动手写代码，容易造成由需求理解不透彻或不完整引起的反工。</w:t>
-      </w:r>
-      <w:r>
-        <w:rPr>
-          <w:rFonts w:hint="eastAsia"/>
-        </w:rPr>
-        <w:t>其实需求分析应当放入编码之前，这样开发人员可以不用关心具体实现，精力</w:t>
-      </w:r>
-      <w:r>
-        <w:rPr>
-          <w:rFonts w:hint="eastAsia"/>
-        </w:rPr>
-        <w:t>放到需求分析上，以及测试人员、客户等多方人员的参与评审，可以将需求了解更透彻，不容易发生偏差。</w:t>
-      </w:r>
-    </w:p>
-    <w:p>
-      <w:pPr>
-        <w:spacing w:before="312" w:after="312"/>
-      </w:pPr>
-      <w:r>
-        <w:rPr>
-          <w:rFonts w:hint="eastAsia"/>
-        </w:rPr>
-        <w:t>1.</w:t>
-      </w:r>
-      <w:r>
-        <w:rPr>
-          <w:rFonts w:hint="eastAsia"/>
-        </w:rPr>
-        <w:t>项目计划</w:t>
-      </w:r>
-    </w:p>
-    <w:p>
-      <w:pPr>
-        <w:spacing w:before="312" w:after="312"/>
-      </w:pPr>
-      <w:r>
-        <w:rPr>
-          <w:rFonts w:hint="eastAsia"/>
-        </w:rPr>
-        <w:tab/>
-      </w:r>
-      <w:r>
-        <w:rPr>
-          <w:rFonts w:hint="eastAsia"/>
-        </w:rPr>
-        <w:t>根据客户需求进行</w:t>
-      </w:r>
-      <w:r>
-        <w:rPr>
-          <w:rFonts w:hint="eastAsia"/>
-        </w:rPr>
-        <w:t>任务划分</w:t>
-      </w:r>
-      <w:r>
-        <w:rPr>
-          <w:rFonts w:hint="eastAsia"/>
-        </w:rPr>
-        <w:t>、</w:t>
-      </w:r>
-      <w:r>
-        <w:rPr>
-          <w:rFonts w:hint="eastAsia"/>
-        </w:rPr>
-        <w:t>人员安排</w:t>
-      </w:r>
-      <w:r>
-        <w:rPr>
-          <w:rFonts w:hint="eastAsia"/>
-        </w:rPr>
-        <w:t>、</w:t>
-      </w:r>
-      <w:r>
-        <w:rPr>
-          <w:rFonts w:hint="eastAsia"/>
-        </w:rPr>
-        <w:t>时间评估</w:t>
-      </w:r>
-      <w:r>
-        <w:rPr>
-          <w:rFonts w:hint="eastAsia"/>
-        </w:rPr>
-        <w:t>，整个迭代生命周期严格按照此计划执行，后续的</w:t>
-      </w:r>
-      <w:r>
-        <w:rPr>
-          <w:rFonts w:hint="eastAsia"/>
-        </w:rPr>
-        <w:t>SRS</w:t>
-      </w:r>
-      <w:r>
-        <w:rPr>
-          <w:rFonts w:hint="eastAsia"/>
-        </w:rPr>
-        <w:t>、编码、上线、维护都应该遵从本计划定位的范畴。</w:t>
-      </w:r>
-    </w:p>
-    <w:p>
-      <w:pPr>
-        <w:spacing w:before="312" w:after="312"/>
-      </w:pPr>
-      <w:r>
-        <w:rPr>
-          <w:rFonts w:hint="eastAsia"/>
-        </w:rPr>
-        <w:t>2.</w:t>
-      </w:r>
-      <w:r>
-        <w:rPr>
-          <w:rFonts w:hint="eastAsia"/>
-        </w:rPr>
-        <w:t>SRS</w:t>
-      </w:r>
-      <w:r>
-        <w:rPr>
-          <w:rFonts w:hint="eastAsia"/>
-        </w:rPr>
-        <w:t>写作</w:t>
-      </w:r>
-    </w:p>
-    <w:p>
-      <w:pPr>
-        <w:pStyle w:val="a6"/>
-        <w:spacing w:before="312" w:after="312"/>
-      </w:pPr>
-      <w:r>
-        <w:rPr>
-          <w:rFonts w:hint="eastAsia"/>
-        </w:rPr>
-        <w:t>SRS</w:t>
-      </w:r>
-      <w:r>
-        <w:rPr>
-          <w:rFonts w:hint="eastAsia"/>
-        </w:rPr>
-        <w:t>写作非常重要，这个是作为开发、测试后续流程共同输入，</w:t>
-      </w:r>
-      <w:r>
-        <w:rPr>
-          <w:rFonts w:hint="eastAsia"/>
-        </w:rPr>
-        <w:t>SRS</w:t>
-      </w:r>
-      <w:r>
-        <w:rPr>
-          <w:rFonts w:hint="eastAsia"/>
-        </w:rPr>
-        <w:t>写作质量关系到需求是否分析清楚，完成的功能是否能够基本满足客户需求。</w:t>
-      </w:r>
-      <w:r>
-        <w:rPr>
-          <w:rFonts w:hint="eastAsia"/>
-        </w:rPr>
-        <w:t>要提前制定</w:t>
-      </w:r>
-      <w:r>
-        <w:rPr>
-          <w:rFonts w:hint="eastAsia"/>
-        </w:rPr>
-        <w:t>SRS</w:t>
-      </w:r>
-      <w:r>
-        <w:rPr>
-          <w:rFonts w:hint="eastAsia"/>
-        </w:rPr>
-        <w:t>文档写作规范。</w:t>
-      </w:r>
-    </w:p>
-    <w:p>
-      <w:pPr>
-        <w:spacing w:before="312" w:after="312"/>
-      </w:pPr>
-      <w:r>
-        <w:rPr>
-          <w:rFonts w:hint="eastAsia"/>
-        </w:rPr>
-        <w:t>3.</w:t>
-      </w:r>
-      <w:r>
-        <w:rPr>
-          <w:rFonts w:hint="eastAsia"/>
-        </w:rPr>
-        <w:t>SRS</w:t>
-      </w:r>
-      <w:r>
-        <w:rPr>
-          <w:rFonts w:hint="eastAsia"/>
-        </w:rPr>
-        <w:t>评审</w:t>
-      </w:r>
-    </w:p>
-    <w:p>
-      <w:pPr>
-        <w:spacing w:before="312" w:after="312"/>
-      </w:pPr>
-      <w:r>
-        <w:rPr>
-          <w:rFonts w:hint="eastAsia"/>
-        </w:rPr>
-        <w:t>SRS</w:t>
-      </w:r>
-      <w:r>
-        <w:rPr>
-          <w:rFonts w:hint="eastAsia"/>
-        </w:rPr>
-        <w:t>评审阶段以</w:t>
-      </w:r>
-      <w:r>
-        <w:rPr>
-          <w:rFonts w:hint="eastAsia"/>
-        </w:rPr>
-        <w:t>SRS</w:t>
-      </w:r>
-      <w:r>
-        <w:rPr>
-          <w:rFonts w:hint="eastAsia"/>
-        </w:rPr>
-        <w:t>文档作为输入，产出</w:t>
-      </w:r>
-      <w:r>
-        <w:rPr>
-          <w:rFonts w:hint="eastAsia"/>
-        </w:rPr>
-        <w:t>SRS</w:t>
-      </w:r>
-      <w:r>
-        <w:rPr>
-          <w:rFonts w:hint="eastAsia"/>
-        </w:rPr>
-        <w:t>评审文档，以及对</w:t>
-      </w:r>
-      <w:r>
-        <w:rPr>
-          <w:rFonts w:hint="eastAsia"/>
-        </w:rPr>
-        <w:t>SRS</w:t>
-      </w:r>
-      <w:r>
-        <w:rPr>
-          <w:rFonts w:hint="eastAsia"/>
-        </w:rPr>
-        <w:t>的修改。其中测试人员的评审必须要具备，测试人员主要从可测试性、可炎症性、可维护性、可扩展性等方面对</w:t>
-      </w:r>
-      <w:r>
-        <w:rPr>
-          <w:rFonts w:hint="eastAsia"/>
-        </w:rPr>
-        <w:t>SRS</w:t>
-      </w:r>
-      <w:r>
-        <w:rPr>
-          <w:rFonts w:hint="eastAsia"/>
-        </w:rPr>
-        <w:t>文档进行评审。</w:t>
-      </w:r>
-    </w:p>
-    <w:p>
-      <w:pPr>
-        <w:spacing w:before="312" w:after="312"/>
-      </w:pPr>
-      <w:r>
-        <w:rPr>
-          <w:rFonts w:hint="eastAsia"/>
-        </w:rPr>
-        <w:t>4.</w:t>
-      </w:r>
-      <w:r>
-        <w:rPr>
-          <w:rFonts w:hint="eastAsia"/>
-        </w:rPr>
-        <w:t>测试方案写作</w:t>
-      </w:r>
-    </w:p>
-    <w:p>
-      <w:pPr>
-        <w:spacing w:before="312" w:after="312"/>
-      </w:pPr>
-      <w:r>
-        <w:rPr>
-          <w:rFonts w:hint="eastAsia"/>
-        </w:rPr>
-        <w:t>该过程是以</w:t>
-      </w:r>
-      <w:r>
-        <w:rPr>
-          <w:rFonts w:hint="eastAsia"/>
-        </w:rPr>
-        <w:t>SRS</w:t>
-      </w:r>
-      <w:r>
-        <w:rPr>
-          <w:rFonts w:hint="eastAsia"/>
-        </w:rPr>
-        <w:t>终稿作为输入，以测试用例作为输出。我们现在这块比较欠缺，测试没有形成规范，测试方案和功能测试文档几乎都是开发人员完成，这样的测试文档质量难以保证，也会造成后期测试的不充分。</w:t>
-      </w:r>
-      <w:r>
-        <w:rPr>
-          <w:rFonts w:hint="eastAsia"/>
-        </w:rPr>
-        <w:t>测试用例作为后续功能点的稽核标准，很有维护的价值和意义。</w:t>
-      </w:r>
-    </w:p>
-    <w:p>
-      <w:pPr>
-        <w:pStyle w:val="2"/>
-        <w:spacing w:before="312" w:after="312"/>
-        <w:rPr>
-          <w:rStyle w:val="ae"/>
-        </w:rPr>
-      </w:pPr>
-      <w:r>
-        <w:rPr>
-          <w:rStyle w:val="ae"/>
-          <w:rFonts w:hint="eastAsia"/>
-        </w:rPr>
-        <w:lastRenderedPageBreak/>
-        <w:t>开发</w:t>
-      </w:r>
-      <w:r>
-        <w:rPr>
-          <w:rStyle w:val="ae"/>
-          <w:rFonts w:hint="eastAsia"/>
-        </w:rPr>
-        <w:t>过程</w:t>
-      </w:r>
-    </w:p>
-    <w:p>
-      <w:pPr>
-        <w:spacing w:before="312" w:after="312"/>
-        <w:rPr>
-          <w:b/>
-          <w:bCs/>
-        </w:rPr>
-      </w:pPr>
-      <w:r>
-        <w:rPr>
-          <w:rFonts w:hint="eastAsia"/>
-        </w:rPr>
-        <w:t>该过程中，开发人员主要工作是编码、单元测试、自测，主要输入为</w:t>
-      </w:r>
-      <w:r>
-        <w:rPr>
-          <w:rFonts w:hint="eastAsia"/>
-        </w:rPr>
-        <w:t>SRS</w:t>
-      </w:r>
-      <w:r>
-        <w:rPr>
-          <w:rFonts w:hint="eastAsia"/>
-        </w:rPr>
-        <w:t>终稿文档、以及一些复杂需求的概要设计、详细设计，输出为可测试的完整功能代码。测试人员主要工作是测试用例写作，主要输入为测试方案、</w:t>
-      </w:r>
-      <w:r>
-        <w:rPr>
-          <w:rFonts w:hint="eastAsia"/>
-        </w:rPr>
-        <w:t>SRS</w:t>
-      </w:r>
-      <w:r>
-        <w:rPr>
-          <w:rFonts w:hint="eastAsia"/>
-        </w:rPr>
-        <w:t>终稿文档以及一些复杂需求的概要设计、详细设计。</w:t>
-      </w:r>
-    </w:p>
-    <w:p>
-      <w:pPr>
-        <w:spacing w:before="312" w:after="312"/>
-      </w:pPr>
-      <w:r>
-        <w:rPr>
-          <w:rFonts w:hint="eastAsia"/>
-        </w:rPr>
-        <w:t>1.</w:t>
-      </w:r>
-      <w:r>
-        <w:rPr>
-          <w:rFonts w:hint="eastAsia"/>
-        </w:rPr>
-        <w:t>编码</w:t>
-      </w:r>
-      <w:r>
-        <w:rPr>
-          <w:rFonts w:hint="eastAsia"/>
-        </w:rPr>
-        <w:t>/</w:t>
-      </w:r>
-      <w:r>
-        <w:rPr>
-          <w:rFonts w:hint="eastAsia"/>
-        </w:rPr>
-        <w:t>测试用例写作</w:t>
-      </w:r>
-    </w:p>
-    <w:p>
-      <w:pPr>
-        <w:spacing w:before="312" w:after="312"/>
-      </w:pPr>
-      <w:r>
-        <w:rPr>
-          <w:rFonts w:hint="eastAsia"/>
-        </w:rPr>
-        <w:tab/>
-      </w:r>
-      <w:r>
-        <w:rPr>
-          <w:rFonts w:hint="eastAsia"/>
-        </w:rPr>
-        <w:t>需要制定统一的编码规范，以及静态错误清零，以避免长期以往的技术债务。</w:t>
-      </w:r>
-    </w:p>
-    <w:p>
-      <w:pPr>
-        <w:spacing w:before="312" w:after="312"/>
-      </w:pPr>
-      <w:r>
-        <w:rPr>
-          <w:rFonts w:hint="eastAsia"/>
-        </w:rPr>
-        <w:t>2</w:t>
-      </w:r>
-      <w:r>
-        <w:rPr>
-          <w:rFonts w:hint="eastAsia"/>
-        </w:rPr>
-        <w:t>.</w:t>
-      </w:r>
-      <w:r>
-        <w:rPr>
-          <w:rFonts w:hint="eastAsia"/>
-        </w:rPr>
-        <w:t>持续集成</w:t>
-      </w:r>
-    </w:p>
-    <w:p>
-      <w:pPr>
-        <w:spacing w:before="312" w:after="312"/>
-      </w:pPr>
-      <w:r>
-        <w:rPr>
-          <w:rFonts w:hint="eastAsia"/>
-        </w:rPr>
-        <w:tab/>
-      </w:r>
-      <w:r>
-        <w:rPr>
-          <w:rFonts w:hint="eastAsia"/>
-        </w:rPr>
-        <w:t>开发工程中应当结合持续集成，持续集成结合</w:t>
-      </w:r>
-      <w:r>
-        <w:rPr>
-          <w:rFonts w:hint="eastAsia"/>
-        </w:rPr>
-        <w:t>checkStyle</w:t>
-      </w:r>
-      <w:r>
-        <w:rPr>
-          <w:rFonts w:hint="eastAsia"/>
-        </w:rPr>
-        <w:t>、</w:t>
-      </w:r>
-      <w:r>
-        <w:rPr>
-          <w:rFonts w:hint="eastAsia"/>
-        </w:rPr>
-        <w:t>FindBugs</w:t>
-      </w:r>
-      <w:r>
-        <w:rPr>
-          <w:rFonts w:hint="eastAsia"/>
-        </w:rPr>
-        <w:t>、圈复杂度检查，提交触发构建以及定时构建。将错误尽可能早的发现，因为越早发现，修复错误的成本越低。</w:t>
-      </w:r>
-      <w:r>
-        <w:rPr>
-          <w:rFonts w:hint="eastAsia"/>
-        </w:rPr>
-        <w:t>在就是通过持续集成构建持续增强开发人员对版本质量的信心。</w:t>
-      </w:r>
-    </w:p>
-    <w:p>
-      <w:pPr>
-        <w:spacing w:before="312" w:after="312"/>
-      </w:pPr>
-      <w:r>
-        <w:rPr>
-          <w:rFonts w:hint="eastAsia"/>
-        </w:rPr>
-        <w:tab/>
-      </w:r>
-      <w:r>
-        <w:rPr>
-          <w:rFonts w:hint="eastAsia"/>
-        </w:rPr>
-        <w:t>测试报告</w:t>
-      </w:r>
-    </w:p>
-    <w:p>
-      <w:pPr>
-        <w:spacing w:before="312" w:after="312"/>
-      </w:pPr>
-      <w:r>
-        <w:rPr>
-          <w:rFonts w:hint="eastAsia"/>
-        </w:rPr>
-        <w:t>3.</w:t>
-      </w:r>
-      <w:r>
-        <w:rPr>
-          <w:rFonts w:hint="eastAsia"/>
-        </w:rPr>
-        <w:t>代码</w:t>
-      </w:r>
-      <w:r>
-        <w:rPr>
-          <w:rFonts w:hint="eastAsia"/>
-        </w:rPr>
-        <w:t>Review</w:t>
-      </w:r>
-    </w:p>
-    <w:p>
-      <w:pPr>
-        <w:spacing w:before="312" w:after="312"/>
-      </w:pPr>
-      <w:r>
-        <w:rPr>
-          <w:rFonts w:hint="eastAsia"/>
-        </w:rPr>
-        <w:t>视代码量而定，代码量大采用代码抽检，发现问题责令其修改相关一系列问题，代码量少，可采用代码互检</w:t>
-      </w:r>
-      <w:r>
-        <w:rPr>
-          <w:rFonts w:hint="eastAsia"/>
-        </w:rPr>
-        <w:t>。</w:t>
-      </w:r>
-      <w:r>
-        <w:rPr>
-          <w:rFonts w:hint="eastAsia"/>
-        </w:rPr>
-        <w:t>该阶段输入为代码，输出为</w:t>
-      </w:r>
-      <w:r>
-        <w:rPr>
-          <w:rFonts w:hint="eastAsia"/>
-        </w:rPr>
-        <w:t>CodeReview</w:t>
-      </w:r>
-      <w:r>
-        <w:rPr>
-          <w:rFonts w:hint="eastAsia"/>
-        </w:rPr>
-        <w:t>报告。</w:t>
-      </w:r>
-    </w:p>
-    <w:p>
-      <w:pPr>
-        <w:spacing w:before="312" w:after="312"/>
-      </w:pPr>
-      <w:r>
-        <w:rPr>
-          <w:rFonts w:hint="eastAsia"/>
-        </w:rPr>
-        <w:t>4.</w:t>
-      </w:r>
-      <w:r>
-        <w:rPr>
-          <w:rFonts w:hint="eastAsia"/>
-        </w:rPr>
-        <w:t>提供</w:t>
-      </w:r>
-      <w:r>
-        <w:rPr>
-          <w:rFonts w:hint="eastAsia"/>
-        </w:rPr>
-        <w:t>版本</w:t>
-      </w:r>
-    </w:p>
-    <w:p>
-      <w:pPr>
-        <w:pStyle w:val="2"/>
-        <w:spacing w:before="312" w:after="312"/>
-        <w:rPr>
-          <w:rStyle w:val="ae"/>
-        </w:rPr>
-      </w:pPr>
-      <w:r>
-        <w:rPr>
-          <w:rStyle w:val="ae"/>
-          <w:rFonts w:hint="eastAsia"/>
-        </w:rPr>
-        <w:t>测试</w:t>
-      </w:r>
-      <w:r>
-        <w:rPr>
-          <w:rStyle w:val="ae"/>
-          <w:rFonts w:hint="eastAsia"/>
-        </w:rPr>
-        <w:t>阶段</w:t>
-      </w:r>
-    </w:p>
-    <w:p>
-      <w:pPr>
-        <w:spacing w:before="312" w:after="312"/>
-      </w:pPr>
-      <w:r>
-        <w:rPr>
-          <w:rFonts w:hint="eastAsia"/>
-        </w:rPr>
-        <w:t>该阶段以版本作为输入条件，最终输出测试报告，以及缺陷。该阶段测试人员主要工作为依照测试用例进行功能测试，产出测试报告，以及</w:t>
-      </w:r>
-      <w:r>
-        <w:rPr>
-          <w:rFonts w:hint="eastAsia"/>
-        </w:rPr>
-        <w:t>BUG</w:t>
-      </w:r>
-      <w:r>
-        <w:rPr>
-          <w:rFonts w:hint="eastAsia"/>
-        </w:rPr>
-        <w:t>。开发人员针对</w:t>
-      </w:r>
-      <w:r>
-        <w:rPr>
-          <w:rFonts w:hint="eastAsia"/>
-        </w:rPr>
-        <w:t>BUG</w:t>
-      </w:r>
-      <w:r>
-        <w:rPr>
-          <w:rFonts w:hint="eastAsia"/>
-        </w:rPr>
-        <w:t>进行修复。</w:t>
-      </w:r>
-      <w:r>
-        <w:rPr>
-          <w:rFonts w:hint="eastAsia"/>
-        </w:rPr>
-        <w:t>该阶段</w:t>
-      </w:r>
-      <w:r>
-        <w:rPr>
-          <w:rFonts w:hint="eastAsia"/>
-        </w:rPr>
-        <w:t>BUG</w:t>
-      </w:r>
-      <w:r>
-        <w:rPr>
-          <w:rFonts w:hint="eastAsia"/>
-        </w:rPr>
-        <w:t>数可作为对开发人员的考核。</w:t>
-      </w:r>
-    </w:p>
-    <w:p>
-      <w:pPr>
-        <w:pStyle w:val="2"/>
-        <w:spacing w:before="312" w:after="312"/>
-        <w:rPr>
-          <w:rStyle w:val="ae"/>
-        </w:rPr>
-      </w:pPr>
-      <w:r>
-        <w:rPr>
-          <w:rStyle w:val="ae"/>
-          <w:rFonts w:hint="eastAsia"/>
-        </w:rPr>
-        <w:t>发布</w:t>
-      </w:r>
-      <w:r>
-        <w:rPr>
-          <w:rStyle w:val="ae"/>
-          <w:rFonts w:hint="eastAsia"/>
-        </w:rPr>
-        <w:t>/</w:t>
-      </w:r>
-      <w:r>
-        <w:rPr>
-          <w:rStyle w:val="ae"/>
-          <w:rFonts w:hint="eastAsia"/>
-        </w:rPr>
-        <w:t>上线</w:t>
-      </w:r>
-    </w:p>
-    <w:p>
-      <w:pPr>
-        <w:spacing w:before="312" w:after="312"/>
-      </w:pPr>
-      <w:r>
-        <w:rPr>
-          <w:rFonts w:hint="eastAsia"/>
-        </w:rPr>
-        <w:t>该阶段主要是发布版本后进行升级上线，以及上线后测试工作。</w:t>
-      </w:r>
-    </w:p>
-    <w:p>
-      <w:pPr>
-        <w:pStyle w:val="2"/>
-        <w:spacing w:before="312" w:after="312"/>
-        <w:rPr>
-          <w:rStyle w:val="ae"/>
-        </w:rPr>
-      </w:pPr>
-      <w:r>
-        <w:rPr>
-          <w:rStyle w:val="ae"/>
-          <w:rFonts w:hint="eastAsia"/>
-        </w:rPr>
-        <w:t>迭代</w:t>
-      </w:r>
-      <w:r>
-        <w:rPr>
-          <w:rStyle w:val="ae"/>
-          <w:rFonts w:hint="eastAsia"/>
-        </w:rPr>
-        <w:t>总结</w:t>
-      </w:r>
-    </w:p>
-    <w:p>
-      <w:pPr>
-        <w:spacing w:before="312" w:after="312"/>
-      </w:pPr>
-      <w:r>
-        <w:rPr>
-          <w:rFonts w:hint="eastAsia"/>
-        </w:rPr>
-        <w:t>每个迭代结束后都应当对本次迭代展开总结，总结可有多种形式，版本质量、缺陷回溯、</w:t>
-      </w:r>
-      <w:r>
-        <w:rPr>
-          <w:rFonts w:hint="eastAsia"/>
-        </w:rPr>
-        <w:lastRenderedPageBreak/>
-        <w:t>案例输出、管理经验输出，可以将一些好的做法加强、宣贯，持续到下个迭代，不好的提出规避和解决措施，以免下个迭代再犯。常此以往将会形成良性循环，经过多次迭代后形成适合自己本地项目的开发管理经验。</w:t>
-      </w:r>
-      <w:r>
-        <w:rPr>
-          <w:rFonts w:hint="eastAsia"/>
-        </w:rPr>
-        <w:t>主要输入为该次迭代</w:t>
-      </w:r>
-      <w:r>
-        <w:rPr>
-          <w:rFonts w:hint="eastAsia"/>
-        </w:rPr>
-        <w:t>story</w:t>
-      </w:r>
-      <w:r>
-        <w:rPr>
-          <w:rFonts w:hint="eastAsia"/>
-        </w:rPr>
-        <w:t>，输出为项目总结、案例总结、管理经验、各个环节规范文档。</w:t>
-      </w:r>
-    </w:p>
-    <w:p>
-      <w:pPr>
         <w:pStyle w:val="1"/>
-        <w:spacing w:before="312" w:after="312"/>
+        <w:keepLines w:val="0"/>
+        <w:widowControl/>
+        <w:pBdr>
+          <w:bottom w:val="single" w:sz="12" w:space="0" w:color="auto"/>
+        </w:pBdr>
+        <w:topLinePunct/>
+        <w:adjustRightInd w:val="0"/>
+        <w:snapToGrid w:val="0"/>
+        <w:spacing w:before="312" w:after="312" w:line="240" w:lineRule="atLeast"/>
       </w:pPr>
       <w:r>
         <w:rPr>
@@ -2623,54 +1315,1076 @@
           <w:sz w:val="144"/>
           <w:szCs w:val="144"/>
         </w:rPr>
-        <w:t>3</w:t>
-      </w:r>
-      <w:r>
-        <w:rPr>
-          <w:rFonts w:hint="eastAsia"/>
-        </w:rPr>
-        <w:t>本地化项目生命周期</w:t>
-      </w:r>
-    </w:p>
-    <w:p>
-      <w:pPr>
-        <w:spacing w:before="312" w:after="312"/>
-      </w:pPr>
-      <w:r>
-        <w:rPr>
-          <w:rFonts w:hint="eastAsia"/>
-        </w:rPr>
-        <w:t>针对我们应当制定出迭代计划，该迭代计划以一个月为周期进行时间划分</w:t>
-      </w:r>
-      <w:r>
-        <w:rPr>
-          <w:rFonts w:hint="eastAsia"/>
-        </w:rPr>
-        <w:t>，</w:t>
-      </w:r>
-      <w:r>
-        <w:rPr>
-          <w:rFonts w:hint="eastAsia"/>
-        </w:rPr>
-        <w:t>以一个</w:t>
-      </w:r>
-      <w:r>
-        <w:rPr>
-          <w:rFonts w:hint="eastAsia"/>
-        </w:rPr>
-        <w:t>11</w:t>
-      </w:r>
-      <w:r>
-        <w:rPr>
-          <w:rFonts w:hint="eastAsia"/>
-        </w:rPr>
-        <w:t>月为例，时间划分。</w:t>
-      </w:r>
-      <w:r>
-        <w:rPr>
-          <w:rFonts w:hint="eastAsia"/>
-        </w:rPr>
-        <w:t>对于生命周期环节这里没有进行过多的裁剪，这里认为这是一个开发项目所必须具有的生命周期，所以无法再裁剪，但是时间划分可根据实际情况在调整。</w:t>
+        <w:t>4</w:t>
+      </w:r>
+      <w:r>
+        <w:rPr>
+          <w:rFonts w:hint="eastAsia"/>
+        </w:rPr>
+        <w:t>需求分析</w:t>
+      </w:r>
+    </w:p>
+    <w:p>
+      <w:pPr>
+        <w:pStyle w:val="heading2"/>
+        <w:numPr>
+          <w:ilvl w:val="0"/>
+          <w:numId w:val="45"/>
+        </w:numPr>
+        <w:spacing w:before="312" w:after="312"/>
+        <w:rPr>
+          <w:rStyle w:val="ae"/>
+        </w:rPr>
+      </w:pPr>
+      <w:r>
+        <w:rPr>
+          <w:rStyle w:val="ae"/>
+          <w:rFonts w:hint="eastAsia"/>
+        </w:rPr>
+        <w:t>系统角色</w:t>
+      </w:r>
+    </w:p>
+    <w:p>
+      <w:pPr>
+        <w:spacing w:before="312" w:after="312"/>
+      </w:pPr>
+      <w:r>
+        <w:rPr>
+          <w:rFonts w:hint="eastAsia"/>
+        </w:rPr>
+        <w:t>从系统中各个角色出发，考虑系统的使用场景，力图将需求分析到位。其中只包含用例，不对过程做细节描述，具体的需求分析见下个小结。</w:t>
+      </w:r>
+    </w:p>
+    <w:p>
+      <w:pPr>
+        <w:pStyle w:val="heading3"/>
+        <w:spacing w:before="312" w:after="312"/>
+      </w:pPr>
+      <w:r>
+        <w:rPr>
+          <w:rFonts w:hint="eastAsia"/>
+        </w:rPr>
+        <w:t>系统角色</w:t>
+      </w:r>
+    </w:p>
+    <w:p>
+      <w:pPr>
+        <w:spacing w:before="312" w:after="312"/>
+      </w:pPr>
+      <w:r>
+        <w:rPr>
+          <w:rFonts w:hint="eastAsia"/>
+        </w:rPr>
+        <w:t>主要针对系统使用者进行角色分析，所有涉及到的角色都应该有对应的用例分析。否则此种角色不存在。各个角色在现实中可能是一人担任多个角色，一个角色也存在多个用户，角色之间可能存在一定的包含性。</w:t>
+      </w:r>
+      <w:r>
+        <w:rPr>
+          <w:rFonts w:hint="eastAsia"/>
+        </w:rPr>
+        <w:t>同时系统自动触发也应当以一种角色存在。</w:t>
+      </w:r>
+    </w:p>
+    <w:p>
+      <w:pPr>
+        <w:pStyle w:val="heading3"/>
+        <w:spacing w:before="312" w:after="312"/>
+      </w:pPr>
+      <w:r>
+        <w:rPr>
+          <w:rFonts w:hint="eastAsia"/>
+        </w:rPr>
+        <w:t>SmsSender</w:t>
+      </w:r>
+      <w:r>
+        <w:rPr>
+          <w:rFonts w:hint="eastAsia"/>
+        </w:rPr>
+        <w:t>系统角色</w:t>
+      </w:r>
+    </w:p>
+    <w:p>
+      <w:pPr>
+        <w:spacing w:before="312" w:after="312"/>
+      </w:pPr>
+      <w:r>
+        <w:rPr>
+          <w:rFonts w:hint="eastAsia"/>
+        </w:rPr>
+        <w:lastRenderedPageBreak/>
+        <w:t>企业</w:t>
+      </w:r>
+      <w:r>
+        <w:rPr>
+          <w:rFonts w:hint="eastAsia"/>
+        </w:rPr>
+        <w:t>用户</w:t>
+      </w:r>
+      <w:r>
+        <w:rPr>
+          <w:rFonts w:hint="eastAsia"/>
+        </w:rPr>
+        <w:t>、智能手机用户、</w:t>
+      </w:r>
+      <w:r>
+        <w:rPr>
+          <w:rFonts w:hint="eastAsia"/>
+        </w:rPr>
+        <w:t>企业</w:t>
+      </w:r>
+      <w:r>
+        <w:rPr>
+          <w:rFonts w:hint="eastAsia"/>
+        </w:rPr>
+        <w:t>管理员</w:t>
+      </w:r>
+      <w:r>
+        <w:rPr>
+          <w:rFonts w:hint="eastAsia"/>
+        </w:rPr>
+        <w:t>、系统管理员</w:t>
+      </w:r>
+      <w:r>
+        <w:rPr>
+          <w:rFonts w:hint="eastAsia"/>
+        </w:rPr>
+        <w:t>、系统决策员</w:t>
+      </w:r>
+      <w:r>
+        <w:rPr>
+          <w:rFonts w:hint="eastAsia"/>
+        </w:rPr>
+        <w:t>、内容审核员</w:t>
+      </w:r>
+      <w:r>
+        <w:rPr>
+          <w:rFonts w:hint="eastAsia"/>
+        </w:rPr>
+        <w:t>。</w:t>
+      </w:r>
+    </w:p>
+    <w:p>
+      <w:pPr>
+        <w:spacing w:before="312" w:after="312"/>
+        <w:jc w:val="center"/>
+      </w:pPr>
+      <w:r>
+        <w:object w:dxaOrig="7825" w:dyaOrig="6249">
+          <v:shape id="_x0000_i1028" type="#_x0000_t75" style="width:252.75pt;height:201.75pt" o:ole="">
+            <v:imagedata r:id="rId15" o:title=""/>
+          </v:shape>
+          <o:OLEObject Type="Embed" ProgID="Visio.Drawing.11" ShapeID="_x0000_i1028" DrawAspect="Content" ObjectID="_1460318654" r:id="rId16"/>
+        </w:object>
+      </w:r>
+    </w:p>
+    <w:p>
+      <w:pPr>
+        <w:spacing w:before="312" w:after="312"/>
+      </w:pPr>
+      <w:r>
+        <w:rPr>
+          <w:rFonts w:hint="eastAsia"/>
+        </w:rPr>
+        <w:tab/>
+      </w:r>
+      <w:r>
+        <w:rPr>
+          <w:rFonts w:hint="eastAsia"/>
+        </w:rPr>
+        <w:t>其中系统管理员、内容审核员、系统决策员可以互有交际，这三个角色主要侧重于系统侧。</w:t>
+      </w:r>
+    </w:p>
+    <w:p>
+      <w:pPr>
+        <w:spacing w:before="312" w:after="312"/>
+        <w:jc w:val="center"/>
+      </w:pPr>
+      <w:r>
+        <w:object w:dxaOrig="7825" w:dyaOrig="6249">
+          <v:shape id="_x0000_i1029" type="#_x0000_t75" style="width:276.75pt;height:221.25pt" o:ole="">
+            <v:imagedata r:id="rId17" o:title=""/>
+          </v:shape>
+          <o:OLEObject Type="Embed" ProgID="Visio.Drawing.11" ShapeID="_x0000_i1029" DrawAspect="Content" ObjectID="_1460318655" r:id="rId18"/>
+        </w:object>
+      </w:r>
+    </w:p>
+    <w:p>
+      <w:pPr>
+        <w:spacing w:before="312" w:after="312"/>
+      </w:pPr>
+      <w:r>
+        <w:rPr>
+          <w:rFonts w:hint="eastAsia"/>
+        </w:rPr>
+        <w:tab/>
+      </w:r>
+      <w:r>
+        <w:rPr>
+          <w:rFonts w:hint="eastAsia"/>
+        </w:rPr>
+        <w:t>其中企业管理员、智能手机用户、企业用户可以互有交集，这三个角色主要侧重于用户侧。</w:t>
+      </w:r>
+    </w:p>
+    <w:p>
+      <w:pPr>
+        <w:spacing w:before="312" w:after="312"/>
+      </w:pPr>
+      <w:r>
+        <w:rPr>
+          <w:rFonts w:hint="eastAsia"/>
+        </w:rPr>
+        <w:t>系统侧和用户侧的角色不能有交集。</w:t>
+      </w:r>
+    </w:p>
+    <w:p>
+      <w:pPr>
+        <w:pStyle w:val="heading2"/>
+        <w:numPr>
+          <w:ilvl w:val="0"/>
+          <w:numId w:val="45"/>
+        </w:numPr>
+        <w:spacing w:before="312" w:after="312"/>
+        <w:rPr>
+          <w:rStyle w:val="ae"/>
+        </w:rPr>
+      </w:pPr>
+      <w:r>
+        <w:rPr>
+          <w:rStyle w:val="ae"/>
+          <w:rFonts w:hint="eastAsia"/>
+        </w:rPr>
+        <w:lastRenderedPageBreak/>
+        <w:t>用户用例</w:t>
+      </w:r>
+    </w:p>
+    <w:p>
+      <w:pPr>
+        <w:pStyle w:val="heading3"/>
+        <w:spacing w:before="312" w:after="312"/>
+      </w:pPr>
+      <w:r>
+        <w:rPr>
+          <w:rFonts w:hint="eastAsia"/>
+        </w:rPr>
+        <w:t>智能手机用户：</w:t>
+      </w:r>
+    </w:p>
+    <w:p>
+      <w:pPr>
+        <w:pStyle w:val="heading3"/>
+        <w:numPr>
+          <w:ilvl w:val="0"/>
+          <w:numId w:val="0"/>
+        </w:numPr>
+        <w:spacing w:before="312" w:after="312"/>
+        <w:ind w:left="170"/>
+        <w:jc w:val="center"/>
+      </w:pPr>
+      <w:r>
+        <w:rPr>
+          <w:noProof/>
+        </w:rPr>
+        <w:drawing>
+          <wp:inline distT="0" distB="0" distL="0" distR="0">
+            <wp:extent cx="3657600" cy="3433445"/>
+            <wp:effectExtent l="0" t="0" r="0" b="0"/>
+            <wp:docPr id="9" name="图片 9"/>
+            <wp:cNvGraphicFramePr>
+              <a:graphicFrameLocks xmlns:a="http://schemas.openxmlformats.org/drawingml/2006/main" noChangeAspect="1"/>
+            </wp:cNvGraphicFramePr>
+            <a:graphic xmlns:a="http://schemas.openxmlformats.org/drawingml/2006/main">
+              <a:graphicData uri="http://schemas.openxmlformats.org/drawingml/2006/picture">
+                <pic:pic xmlns:pic="http://schemas.openxmlformats.org/drawingml/2006/picture">
+                  <pic:nvPicPr>
+                    <pic:cNvPr id="0" name="Picture 9"/>
+                    <pic:cNvPicPr>
+                      <a:picLocks noChangeAspect="1" noChangeArrowheads="1"/>
+                    </pic:cNvPicPr>
+                  </pic:nvPicPr>
+                  <pic:blipFill>
+                    <a:blip r:embed="rId19"/>
+                    <a:srcRect/>
+                    <a:stretch>
+                      <a:fillRect/>
+                    </a:stretch>
+                  </pic:blipFill>
+                  <pic:spPr bwMode="auto">
+                    <a:xfrm>
+                      <a:off x="0" y="0"/>
+                      <a:ext cx="3657600" cy="3433445"/>
+                    </a:xfrm>
+                    <a:prstGeom prst="rect">
+                      <a:avLst/>
+                    </a:prstGeom>
+                    <a:noFill/>
+                    <a:ln w="9525">
+                      <a:noFill/>
+                      <a:miter lim="800000"/>
+                      <a:headEnd/>
+                      <a:tailEnd/>
+                    </a:ln>
+                  </pic:spPr>
+                </pic:pic>
+              </a:graphicData>
+            </a:graphic>
+          </wp:inline>
+        </w:drawing>
+      </w:r>
+    </w:p>
+    <w:p>
+      <w:pPr>
+        <w:spacing w:before="312" w:after="312"/>
+      </w:pPr>
+      <w:r>
+        <w:rPr>
+          <w:rFonts w:hint="eastAsia"/>
+        </w:rPr>
+        <w:t>智能手机用户</w:t>
+      </w:r>
+      <w:r>
+        <w:rPr>
+          <w:rFonts w:hint="eastAsia"/>
+        </w:rPr>
+        <w:t>/</w:t>
+      </w:r>
+      <w:r>
+        <w:rPr>
+          <w:rFonts w:hint="eastAsia"/>
+        </w:rPr>
+        <w:t>企业用户</w:t>
+      </w:r>
+      <w:r>
+        <w:rPr>
+          <w:rFonts w:hint="eastAsia"/>
+        </w:rPr>
+        <w:t>可以完成用户注册、</w:t>
+      </w:r>
+      <w:r>
+        <w:rPr>
+          <w:rFonts w:hint="eastAsia"/>
+        </w:rPr>
+        <w:t>任务领取</w:t>
+      </w:r>
+      <w:r>
+        <w:rPr>
+          <w:rFonts w:hint="eastAsia"/>
+        </w:rPr>
+        <w:t>、</w:t>
+      </w:r>
+      <w:r>
+        <w:rPr>
+          <w:rFonts w:hint="eastAsia"/>
+        </w:rPr>
+        <w:t>用户登录</w:t>
+      </w:r>
+      <w:r>
+        <w:rPr>
+          <w:rFonts w:hint="eastAsia"/>
+        </w:rPr>
+        <w:t>、</w:t>
+      </w:r>
+      <w:r>
+        <w:rPr>
+          <w:rFonts w:hint="eastAsia"/>
+        </w:rPr>
+        <w:t>任务消费</w:t>
+      </w:r>
+      <w:r>
+        <w:rPr>
+          <w:rFonts w:hint="eastAsia"/>
+        </w:rPr>
+        <w:t>、</w:t>
+      </w:r>
+      <w:r>
+        <w:rPr>
+          <w:rFonts w:hint="eastAsia"/>
+        </w:rPr>
+        <w:t>任务配置</w:t>
+      </w:r>
+      <w:r>
+        <w:rPr>
+          <w:rFonts w:hint="eastAsia"/>
+        </w:rPr>
+        <w:t>、</w:t>
+      </w:r>
+      <w:r>
+        <w:rPr>
+          <w:rFonts w:hint="eastAsia"/>
+        </w:rPr>
+        <w:t>个人信息</w:t>
+      </w:r>
+      <w:r>
+        <w:rPr>
+          <w:rFonts w:hint="eastAsia"/>
+        </w:rPr>
+        <w:t>、</w:t>
+      </w:r>
+      <w:r>
+        <w:rPr>
+          <w:rFonts w:hint="eastAsia"/>
+        </w:rPr>
+        <w:t>提现</w:t>
+      </w:r>
+      <w:r>
+        <w:rPr>
+          <w:rFonts w:hint="eastAsia"/>
+        </w:rPr>
+        <w:t>/</w:t>
+      </w:r>
+      <w:r>
+        <w:rPr>
+          <w:rFonts w:hint="eastAsia"/>
+        </w:rPr>
+        <w:t>充值</w:t>
+      </w:r>
+      <w:r>
+        <w:rPr>
+          <w:rFonts w:hint="eastAsia"/>
+        </w:rPr>
+        <w:t>、</w:t>
+      </w:r>
+      <w:r>
+        <w:rPr>
+          <w:rFonts w:hint="eastAsia"/>
+        </w:rPr>
+        <w:t>任务发布</w:t>
+      </w:r>
+      <w:r>
+        <w:rPr>
+          <w:rFonts w:hint="eastAsia"/>
+        </w:rPr>
+        <w:t>。</w:t>
+      </w:r>
+    </w:p>
+    <w:p>
+      <w:pPr>
+        <w:pStyle w:val="heading3"/>
+        <w:spacing w:before="312" w:after="312"/>
+      </w:pPr>
+      <w:r>
+        <w:rPr>
+          <w:rFonts w:hint="eastAsia"/>
+        </w:rPr>
+        <w:t>企业用户：</w:t>
+      </w:r>
+    </w:p>
+    <w:p>
+      <w:pPr>
+        <w:spacing w:before="312" w:after="312"/>
+      </w:pPr>
+      <w:r>
+        <w:rPr>
+          <w:rFonts w:hint="eastAsia"/>
+        </w:rPr>
+        <w:t>同上</w:t>
+      </w:r>
+    </w:p>
+    <w:p>
+      <w:pPr>
+        <w:pStyle w:val="heading3"/>
+        <w:spacing w:before="312" w:after="312"/>
+      </w:pPr>
+      <w:r>
+        <w:rPr>
+          <w:rFonts w:hint="eastAsia"/>
+        </w:rPr>
+        <w:t>企业管理员：</w:t>
+      </w:r>
+    </w:p>
+    <w:p>
+      <w:pPr>
+        <w:spacing w:before="312" w:after="312"/>
+      </w:pPr>
+      <w:r>
+        <w:rPr>
+          <w:rFonts w:hint="eastAsia"/>
+        </w:rPr>
+        <w:t>待细化</w:t>
+      </w:r>
+    </w:p>
+    <w:p>
+      <w:pPr>
+        <w:pStyle w:val="heading2"/>
+        <w:spacing w:before="312" w:after="312"/>
+      </w:pPr>
+      <w:r>
+        <w:rPr>
+          <w:rFonts w:hint="eastAsia"/>
+        </w:rPr>
+        <w:t>用例细化</w:t>
+      </w:r>
+    </w:p>
+    <w:p>
+      <w:pPr>
+        <w:pStyle w:val="heading3"/>
+        <w:spacing w:before="312" w:after="312"/>
+      </w:pPr>
+      <w:r>
+        <w:rPr>
+          <w:rFonts w:hint="eastAsia"/>
+        </w:rPr>
+        <w:t>用户注册</w:t>
+      </w:r>
+    </w:p>
+    <w:p>
+      <w:pPr>
+        <w:spacing w:before="312" w:after="312"/>
+        <w:jc w:val="center"/>
+      </w:pPr>
+      <w:r>
+        <w:rPr>
+          <w:noProof/>
+        </w:rPr>
+        <w:lastRenderedPageBreak/>
+        <w:drawing>
+          <wp:inline distT="0" distB="0" distL="0" distR="0">
+            <wp:extent cx="3545205" cy="2130425"/>
+            <wp:effectExtent l="0" t="0" r="0" b="0"/>
+            <wp:docPr id="10" name="图片 10"/>
+            <wp:cNvGraphicFramePr>
+              <a:graphicFrameLocks xmlns:a="http://schemas.openxmlformats.org/drawingml/2006/main" noChangeAspect="1"/>
+            </wp:cNvGraphicFramePr>
+            <a:graphic xmlns:a="http://schemas.openxmlformats.org/drawingml/2006/main">
+              <a:graphicData uri="http://schemas.openxmlformats.org/drawingml/2006/picture">
+                <pic:pic xmlns:pic="http://schemas.openxmlformats.org/drawingml/2006/picture">
+                  <pic:nvPicPr>
+                    <pic:cNvPr id="0" name="Picture 10"/>
+                    <pic:cNvPicPr>
+                      <a:picLocks noChangeAspect="1" noChangeArrowheads="1"/>
+                    </pic:cNvPicPr>
+                  </pic:nvPicPr>
+                  <pic:blipFill>
+                    <a:blip r:embed="rId20"/>
+                    <a:srcRect/>
+                    <a:stretch>
+                      <a:fillRect/>
+                    </a:stretch>
+                  </pic:blipFill>
+                  <pic:spPr bwMode="auto">
+                    <a:xfrm>
+                      <a:off x="0" y="0"/>
+                      <a:ext cx="3545205" cy="2130425"/>
+                    </a:xfrm>
+                    <a:prstGeom prst="rect">
+                      <a:avLst/>
+                    </a:prstGeom>
+                    <a:noFill/>
+                    <a:ln w="9525">
+                      <a:noFill/>
+                      <a:miter lim="800000"/>
+                      <a:headEnd/>
+                      <a:tailEnd/>
+                    </a:ln>
+                  </pic:spPr>
+                </pic:pic>
+              </a:graphicData>
+            </a:graphic>
+          </wp:inline>
+        </w:drawing>
+      </w:r>
+    </w:p>
+    <w:p>
+      <w:pPr>
+        <w:spacing w:before="312" w:after="312"/>
+      </w:pPr>
+      <w:r>
+        <w:rPr>
+          <w:rFonts w:hint="eastAsia"/>
+        </w:rPr>
+        <w:t>用户注册功能包含短信验证码功能、添加用户信息。</w:t>
+      </w:r>
+    </w:p>
+    <w:p>
+      <w:pPr>
+        <w:pStyle w:val="heading3"/>
+        <w:spacing w:before="312" w:after="312"/>
+      </w:pPr>
+      <w:r>
+        <w:rPr>
+          <w:rFonts w:hint="eastAsia"/>
+        </w:rPr>
+        <w:t>用户登录</w:t>
+      </w:r>
+    </w:p>
+    <w:p>
+      <w:pPr>
+        <w:pStyle w:val="heading3"/>
+        <w:numPr>
+          <w:ilvl w:val="0"/>
+          <w:numId w:val="0"/>
+        </w:numPr>
+        <w:spacing w:before="312" w:after="312"/>
+        <w:ind w:left="170"/>
+        <w:jc w:val="center"/>
+      </w:pPr>
+      <w:r>
+        <w:rPr>
+          <w:noProof/>
+        </w:rPr>
+        <w:drawing>
+          <wp:inline distT="0" distB="0" distL="0" distR="0">
+            <wp:extent cx="3778250" cy="2286000"/>
+            <wp:effectExtent l="0" t="0" r="0" b="0"/>
+            <wp:docPr id="12" name="图片 12"/>
+            <wp:cNvGraphicFramePr>
+              <a:graphicFrameLocks xmlns:a="http://schemas.openxmlformats.org/drawingml/2006/main" noChangeAspect="1"/>
+            </wp:cNvGraphicFramePr>
+            <a:graphic xmlns:a="http://schemas.openxmlformats.org/drawingml/2006/main">
+              <a:graphicData uri="http://schemas.openxmlformats.org/drawingml/2006/picture">
+                <pic:pic xmlns:pic="http://schemas.openxmlformats.org/drawingml/2006/picture">
+                  <pic:nvPicPr>
+                    <pic:cNvPr id="0" name="Picture 12"/>
+                    <pic:cNvPicPr>
+                      <a:picLocks noChangeAspect="1" noChangeArrowheads="1"/>
+                    </pic:cNvPicPr>
+                  </pic:nvPicPr>
+                  <pic:blipFill>
+                    <a:blip r:embed="rId21"/>
+                    <a:srcRect/>
+                    <a:stretch>
+                      <a:fillRect/>
+                    </a:stretch>
+                  </pic:blipFill>
+                  <pic:spPr bwMode="auto">
+                    <a:xfrm>
+                      <a:off x="0" y="0"/>
+                      <a:ext cx="3778250" cy="2286000"/>
+                    </a:xfrm>
+                    <a:prstGeom prst="rect">
+                      <a:avLst/>
+                    </a:prstGeom>
+                    <a:noFill/>
+                    <a:ln w="9525">
+                      <a:noFill/>
+                      <a:miter lim="800000"/>
+                      <a:headEnd/>
+                      <a:tailEnd/>
+                    </a:ln>
+                  </pic:spPr>
+                </pic:pic>
+              </a:graphicData>
+            </a:graphic>
+          </wp:inline>
+        </w:drawing>
+      </w:r>
+    </w:p>
+    <w:p>
+      <w:pPr>
+        <w:spacing w:before="312" w:after="312"/>
+      </w:pPr>
+      <w:r>
+        <w:rPr>
+          <w:rFonts w:hint="eastAsia"/>
+        </w:rPr>
+        <w:t>用户登录功能包括登录验证、验证码生成、用户信息加载。</w:t>
+      </w:r>
+    </w:p>
+    <w:p>
+      <w:pPr>
+        <w:pStyle w:val="heading3"/>
+        <w:spacing w:before="312" w:after="312"/>
+      </w:pPr>
+      <w:r>
+        <w:rPr>
+          <w:rFonts w:hint="eastAsia"/>
+        </w:rPr>
+        <w:t>任务管理</w:t>
+      </w:r>
+    </w:p>
+    <w:p>
+      <w:pPr>
+        <w:spacing w:before="312" w:after="312"/>
+        <w:jc w:val="center"/>
+      </w:pPr>
+      <w:r>
+        <w:rPr>
+          <w:noProof/>
+        </w:rPr>
+        <w:lastRenderedPageBreak/>
+        <w:drawing>
+          <wp:inline distT="0" distB="0" distL="0" distR="0">
+            <wp:extent cx="4002405" cy="2363470"/>
+            <wp:effectExtent l="0" t="0" r="0" b="0"/>
+            <wp:docPr id="13" name="图片 13"/>
+            <wp:cNvGraphicFramePr>
+              <a:graphicFrameLocks xmlns:a="http://schemas.openxmlformats.org/drawingml/2006/main" noChangeAspect="1"/>
+            </wp:cNvGraphicFramePr>
+            <a:graphic xmlns:a="http://schemas.openxmlformats.org/drawingml/2006/main">
+              <a:graphicData uri="http://schemas.openxmlformats.org/drawingml/2006/picture">
+                <pic:pic xmlns:pic="http://schemas.openxmlformats.org/drawingml/2006/picture">
+                  <pic:nvPicPr>
+                    <pic:cNvPr id="0" name="Picture 13"/>
+                    <pic:cNvPicPr>
+                      <a:picLocks noChangeAspect="1" noChangeArrowheads="1"/>
+                    </pic:cNvPicPr>
+                  </pic:nvPicPr>
+                  <pic:blipFill>
+                    <a:blip r:embed="rId22"/>
+                    <a:srcRect/>
+                    <a:stretch>
+                      <a:fillRect/>
+                    </a:stretch>
+                  </pic:blipFill>
+                  <pic:spPr bwMode="auto">
+                    <a:xfrm>
+                      <a:off x="0" y="0"/>
+                      <a:ext cx="4002405" cy="2363470"/>
+                    </a:xfrm>
+                    <a:prstGeom prst="rect">
+                      <a:avLst/>
+                    </a:prstGeom>
+                    <a:noFill/>
+                    <a:ln w="9525">
+                      <a:noFill/>
+                      <a:miter lim="800000"/>
+                      <a:headEnd/>
+                      <a:tailEnd/>
+                    </a:ln>
+                  </pic:spPr>
+                </pic:pic>
+              </a:graphicData>
+            </a:graphic>
+          </wp:inline>
+        </w:drawing>
+      </w:r>
+    </w:p>
+    <w:p>
+      <w:pPr>
+        <w:spacing w:before="312" w:after="312"/>
+        <w:rPr>
+          <w:rFonts w:hint="eastAsia"/>
+        </w:rPr>
+      </w:pPr>
+      <w:r>
+        <w:rPr>
+          <w:rFonts w:hint="eastAsia"/>
+        </w:rPr>
+        <w:t>任务管理功能包括任务消费、任务发布、任务状态查看、任务认领。</w:t>
+      </w:r>
+    </w:p>
+    <w:p>
+      <w:pPr>
+        <w:pStyle w:val="heading3"/>
+        <w:spacing w:before="312" w:after="312"/>
+        <w:rPr>
+          <w:rFonts w:hint="eastAsia"/>
+        </w:rPr>
+      </w:pPr>
+      <w:r>
+        <w:rPr>
+          <w:rFonts w:hint="eastAsia"/>
+        </w:rPr>
+        <w:t>个人信息</w:t>
+      </w:r>
+    </w:p>
+    <w:p>
+      <w:pPr>
+        <w:spacing w:before="312" w:after="312"/>
+        <w:jc w:val="center"/>
+        <w:rPr>
+          <w:rFonts w:hint="eastAsia"/>
+        </w:rPr>
+      </w:pPr>
+      <w:r>
+        <w:rPr>
+          <w:noProof/>
+        </w:rPr>
+        <w:drawing>
+          <wp:inline distT="0" distB="0" distL="0" distR="0">
+            <wp:extent cx="3260725" cy="2096135"/>
+            <wp:effectExtent l="0" t="0" r="0" b="0"/>
+            <wp:docPr id="7" name="图片 7"/>
+            <wp:cNvGraphicFramePr>
+              <a:graphicFrameLocks xmlns:a="http://schemas.openxmlformats.org/drawingml/2006/main" noChangeAspect="1"/>
+            </wp:cNvGraphicFramePr>
+            <a:graphic xmlns:a="http://schemas.openxmlformats.org/drawingml/2006/main">
+              <a:graphicData uri="http://schemas.openxmlformats.org/drawingml/2006/picture">
+                <pic:pic xmlns:pic="http://schemas.openxmlformats.org/drawingml/2006/picture">
+                  <pic:nvPicPr>
+                    <pic:cNvPr id="0" name="Picture 7"/>
+                    <pic:cNvPicPr>
+                      <a:picLocks noChangeAspect="1" noChangeArrowheads="1"/>
+                    </pic:cNvPicPr>
+                  </pic:nvPicPr>
+                  <pic:blipFill>
+                    <a:blip r:embed="rId23"/>
+                    <a:srcRect/>
+                    <a:stretch>
+                      <a:fillRect/>
+                    </a:stretch>
+                  </pic:blipFill>
+                  <pic:spPr bwMode="auto">
+                    <a:xfrm>
+                      <a:off x="0" y="0"/>
+                      <a:ext cx="3260725" cy="2096135"/>
+                    </a:xfrm>
+                    <a:prstGeom prst="rect">
+                      <a:avLst/>
+                    </a:prstGeom>
+                    <a:noFill/>
+                    <a:ln w="9525">
+                      <a:noFill/>
+                      <a:miter lim="800000"/>
+                      <a:headEnd/>
+                      <a:tailEnd/>
+                    </a:ln>
+                  </pic:spPr>
+                </pic:pic>
+              </a:graphicData>
+            </a:graphic>
+          </wp:inline>
+        </w:drawing>
+      </w:r>
+    </w:p>
+    <w:p>
+      <w:pPr>
+        <w:spacing w:before="312" w:after="312"/>
+        <w:rPr>
+          <w:rFonts w:hint="eastAsia"/>
+        </w:rPr>
+      </w:pPr>
+      <w:r>
+        <w:rPr>
+          <w:rFonts w:hint="eastAsia"/>
+        </w:rPr>
+        <w:t>个人信息包括个人信息查询、个人信息更新。</w:t>
+      </w:r>
+    </w:p>
+    <w:p>
+      <w:pPr>
+        <w:pStyle w:val="heading3"/>
+        <w:spacing w:before="312" w:after="312"/>
+        <w:rPr>
+          <w:rFonts w:hint="eastAsia"/>
+        </w:rPr>
+      </w:pPr>
+      <w:r>
+        <w:rPr>
+          <w:rFonts w:hint="eastAsia"/>
+        </w:rPr>
+        <w:t>账户管理</w:t>
+      </w:r>
+    </w:p>
+    <w:p>
+      <w:pPr>
+        <w:spacing w:before="312" w:after="312"/>
+        <w:jc w:val="center"/>
+        <w:rPr>
+          <w:rFonts w:hint="eastAsia"/>
+        </w:rPr>
+      </w:pPr>
+      <w:r>
+        <w:rPr>
+          <w:noProof/>
+        </w:rPr>
+        <w:lastRenderedPageBreak/>
+        <w:drawing>
+          <wp:inline distT="0" distB="0" distL="0" distR="0">
+            <wp:extent cx="4364990" cy="2441575"/>
+            <wp:effectExtent l="0" t="0" r="0" b="0"/>
+            <wp:docPr id="8" name="图片 8"/>
+            <wp:cNvGraphicFramePr>
+              <a:graphicFrameLocks xmlns:a="http://schemas.openxmlformats.org/drawingml/2006/main" noChangeAspect="1"/>
+            </wp:cNvGraphicFramePr>
+            <a:graphic xmlns:a="http://schemas.openxmlformats.org/drawingml/2006/main">
+              <a:graphicData uri="http://schemas.openxmlformats.org/drawingml/2006/picture">
+                <pic:pic xmlns:pic="http://schemas.openxmlformats.org/drawingml/2006/picture">
+                  <pic:nvPicPr>
+                    <pic:cNvPr id="0" name="Picture 8"/>
+                    <pic:cNvPicPr>
+                      <a:picLocks noChangeAspect="1" noChangeArrowheads="1"/>
+                    </pic:cNvPicPr>
+                  </pic:nvPicPr>
+                  <pic:blipFill>
+                    <a:blip r:embed="rId24"/>
+                    <a:srcRect/>
+                    <a:stretch>
+                      <a:fillRect/>
+                    </a:stretch>
+                  </pic:blipFill>
+                  <pic:spPr bwMode="auto">
+                    <a:xfrm>
+                      <a:off x="0" y="0"/>
+                      <a:ext cx="4364990" cy="2441575"/>
+                    </a:xfrm>
+                    <a:prstGeom prst="rect">
+                      <a:avLst/>
+                    </a:prstGeom>
+                    <a:noFill/>
+                    <a:ln w="9525">
+                      <a:noFill/>
+                      <a:miter lim="800000"/>
+                      <a:headEnd/>
+                      <a:tailEnd/>
+                    </a:ln>
+                  </pic:spPr>
+                </pic:pic>
+              </a:graphicData>
+            </a:graphic>
+          </wp:inline>
+        </w:drawing>
+      </w:r>
+    </w:p>
+    <w:p>
+      <w:pPr>
+        <w:spacing w:before="312" w:after="312"/>
+      </w:pPr>
+      <w:r>
+        <w:rPr>
+          <w:rFonts w:hint="eastAsia"/>
+        </w:rPr>
+        <w:t>账户管理包括充值、提现、查询、历史记录展现。</w:t>
+      </w:r>
+    </w:p>
+    <w:p>
+      <w:pPr>
+        <w:pStyle w:val="1"/>
+        <w:keepLines w:val="0"/>
+        <w:widowControl/>
+        <w:pBdr>
+          <w:bottom w:val="single" w:sz="12" w:space="0" w:color="auto"/>
+        </w:pBdr>
+        <w:topLinePunct/>
+        <w:adjustRightInd w:val="0"/>
+        <w:snapToGrid w:val="0"/>
+        <w:spacing w:before="312" w:after="312" w:line="240" w:lineRule="atLeast"/>
+      </w:pPr>
+      <w:r>
+        <w:rPr>
+          <w:rFonts w:ascii="Book Antiqua" w:hAnsi="Book Antiqua" w:hint="eastAsia"/>
+          <w:sz w:val="144"/>
+          <w:szCs w:val="144"/>
+        </w:rPr>
+        <w:t>5</w:t>
+      </w:r>
+      <w:r>
+        <w:rPr>
+          <w:rFonts w:hint="eastAsia"/>
+        </w:rPr>
+        <w:t>静态页面设计</w:t>
+      </w:r>
+    </w:p>
+    <w:p>
+      <w:pPr>
+        <w:spacing w:before="312" w:after="312"/>
+        <w:rPr>
+          <w:rFonts w:hint="eastAsia"/>
+        </w:rPr>
+      </w:pPr>
+      <w:r>
+        <w:rPr>
+          <w:rFonts w:hint="eastAsia"/>
+        </w:rPr>
+        <w:t>静态页面设计意在在需求分析阶段确定页面的展示方式，力求将用户体验在需求阶段就重视起来，改善用户体验，改善用户界面。对于页面可用性、易用性等特性越来越重要。</w:t>
+      </w:r>
+      <w:r>
+        <w:rPr>
+          <w:rFonts w:hint="eastAsia"/>
+        </w:rPr>
+        <w:t>这些特性直接关系到系统是否受用户欢迎，用户体验是否更好，是否有更好的用户粘性，以及是否利用企业在内容推广信息化建设。</w:t>
+      </w:r>
+    </w:p>
+    <w:p>
+      <w:pPr>
+        <w:pStyle w:val="heading2"/>
+        <w:numPr>
+          <w:ilvl w:val="0"/>
+          <w:numId w:val="46"/>
+        </w:numPr>
+        <w:spacing w:before="312" w:after="312"/>
+        <w:rPr>
+          <w:rFonts w:hint="eastAsia"/>
+        </w:rPr>
+      </w:pPr>
+      <w:r>
+        <w:rPr>
+          <w:rFonts w:hint="eastAsia"/>
+        </w:rPr>
+        <w:t>用户注册</w:t>
+      </w:r>
+    </w:p>
+    <w:p>
+      <w:pPr>
+        <w:spacing w:before="312" w:after="312"/>
+        <w:rPr>
+          <w:rFonts w:hint="eastAsia"/>
+        </w:rPr>
+      </w:pPr>
+      <w:r>
+        <w:rPr>
+          <w:rFonts w:hint="eastAsia"/>
+        </w:rPr>
+        <w:t>用户注册功能可以通过两种途径进行，一种是通过手机客户端直接注册，另一种是通过浏览器进行注册，分别对这两种界面进行静态设计。</w:t>
+      </w:r>
+    </w:p>
+    <w:p>
+      <w:pPr>
+        <w:pStyle w:val="heading3"/>
+        <w:spacing w:before="312" w:after="312"/>
+        <w:rPr>
+          <w:rFonts w:hint="eastAsia"/>
+        </w:rPr>
+      </w:pPr>
+      <w:r>
+        <w:rPr>
+          <w:rFonts w:hint="eastAsia"/>
+        </w:rPr>
+        <w:t>浏览器</w:t>
+      </w:r>
+    </w:p>
+    <w:p>
+      <w:pPr>
+        <w:spacing w:before="312" w:after="312"/>
+      </w:pPr>
+      <w:r>
+        <w:rPr>
+          <w:noProof/>
+        </w:rPr>
+        <w:lastRenderedPageBreak/>
+        <w:drawing>
+          <wp:inline distT="0" distB="0" distL="0" distR="0">
+            <wp:extent cx="5274310" cy="2676472"/>
+            <wp:effectExtent l="19050" t="0" r="2540" b="0"/>
+            <wp:docPr id="15" name="图片 15"/>
+            <wp:cNvGraphicFramePr>
+              <a:graphicFrameLocks xmlns:a="http://schemas.openxmlformats.org/drawingml/2006/main" noChangeAspect="1"/>
+            </wp:cNvGraphicFramePr>
+            <a:graphic xmlns:a="http://schemas.openxmlformats.org/drawingml/2006/main">
+              <a:graphicData uri="http://schemas.openxmlformats.org/drawingml/2006/picture">
+                <pic:pic xmlns:pic="http://schemas.openxmlformats.org/drawingml/2006/picture">
+                  <pic:nvPicPr>
+                    <pic:cNvPr id="0" name="Picture 15"/>
+                    <pic:cNvPicPr>
+                      <a:picLocks noChangeAspect="1" noChangeArrowheads="1"/>
+                    </pic:cNvPicPr>
+                  </pic:nvPicPr>
+                  <pic:blipFill>
+                    <a:blip r:embed="rId25"/>
+                    <a:srcRect/>
+                    <a:stretch>
+                      <a:fillRect/>
+                    </a:stretch>
+                  </pic:blipFill>
+                  <pic:spPr bwMode="auto">
+                    <a:xfrm>
+                      <a:off x="0" y="0"/>
+                      <a:ext cx="5274310" cy="2676472"/>
+                    </a:xfrm>
+                    <a:prstGeom prst="rect">
+                      <a:avLst/>
+                    </a:prstGeom>
+                    <a:noFill/>
+                    <a:ln w="9525">
+                      <a:noFill/>
+                      <a:miter lim="800000"/>
+                      <a:headEnd/>
+                      <a:tailEnd/>
+                    </a:ln>
+                  </pic:spPr>
+                </pic:pic>
+              </a:graphicData>
+            </a:graphic>
+          </wp:inline>
+        </w:drawing>
       </w:r>
     </w:p>
     <w:p>
@@ -2679,10 +2393,10 @@
       </w:pPr>
       <w:r>
         <w:object w:dxaOrig="11501" w:dyaOrig="2837">
-          <v:shape id="_x0000_i1027" type="#_x0000_t75" style="width:415pt;height:102.55pt" o:ole="">
-            <v:imagedata r:id="rId19" o:title=""/>
+          <v:shape id="_x0000_i1030" type="#_x0000_t75" style="width:415.5pt;height:102.75pt" o:ole="">
+            <v:imagedata r:id="rId26" o:title=""/>
           </v:shape>
-          <o:OLEObject Type="Embed" ProgID="Visio.Drawing.11" ShapeID="_x0000_i1027" DrawAspect="Content" ObjectID="_1459968143" r:id="rId20"/>
+          <o:OLEObject Type="Embed" ProgID="Visio.Drawing.11" ShapeID="_x0000_i1030" DrawAspect="Content" ObjectID="_1460318656" r:id="rId27"/>
         </w:object>
       </w:r>
     </w:p>
@@ -2702,7 +2416,7 @@
             <wp:cNvGraphicFramePr/>
             <a:graphic xmlns:a="http://schemas.openxmlformats.org/drawingml/2006/main">
               <a:graphicData uri="http://schemas.openxmlformats.org/drawingml/2006/chart">
-                <c:chart xmlns:c="http://schemas.openxmlformats.org/drawingml/2006/chart" xmlns:r="http://schemas.openxmlformats.org/officeDocument/2006/relationships" r:id="rId21"/>
+                <c:chart xmlns:c="http://schemas.openxmlformats.org/drawingml/2006/chart" xmlns:r="http://schemas.openxmlformats.org/officeDocument/2006/relationships" r:id="rId28"/>
               </a:graphicData>
             </a:graphic>
           </wp:inline>
@@ -2793,8 +2507,14 @@
         <w:rPr>
           <w:rFonts w:hint="eastAsia"/>
         </w:rPr>
+        <w:t>项目生命周期帮助我们更好的了解项目进度，但是项目质量保证还是需要另一方面项目</w:t>
+      </w:r>
+      <w:r>
+        <w:rPr>
+          <w:rFonts w:hint="eastAsia"/>
+        </w:rPr>
         <w:lastRenderedPageBreak/>
-        <w:t>项目生命周期帮助我们更好的了解项目进度，但是项目质量保证还是需要另一方面项目管理的。项目生命周期相当于横向的那么项目管理则是纵向，穿插在整个项目生命周期中，时刻保证项目质量、团队建设。</w:t>
+        <w:t>管理的。项目生命周期相当于横向的那么项目管理则是纵向，穿插在整个项目生命周期中，时刻保证项目质量、团队建设。</w:t>
       </w:r>
     </w:p>
     <w:p>
@@ -2830,7 +2550,6 @@
         <w:rPr>
           <w:noProof/>
         </w:rPr>
-        <w:lastRenderedPageBreak/>
         <w:drawing>
           <wp:inline distT="0" distB="0" distL="0" distR="0">
             <wp:extent cx="5274310" cy="6168946"/>
@@ -2849,7 +2568,7 @@
                     </pic:cNvPicPr>
                   </pic:nvPicPr>
                   <pic:blipFill>
-                    <a:blip r:embed="rId22"/>
+                    <a:blip r:embed="rId29"/>
                     <a:srcRect/>
                     <a:stretch>
                       <a:fillRect/>
@@ -2886,6 +2605,7 @@
         <w:rPr>
           <w:rFonts w:hint="eastAsia"/>
         </w:rPr>
+        <w:lastRenderedPageBreak/>
         <w:t>项目管理是需要在日常工作中，每时每刻都要进行的，零散的充斥到整个项目生命周期中，更多的是需要管理者是组织、推广、策划，组员配合实施。</w:t>
       </w:r>
       <w:r>
@@ -2926,183 +2646,189 @@
         <w:rPr>
           <w:rFonts w:hint="eastAsia"/>
         </w:rPr>
+        <w:t>项目质量工作不仅仅是管理者的工作，需要组员充分参与，调动每一个员工的积极性，才能够做好项目质量工作。</w:t>
+      </w:r>
+    </w:p>
+    <w:p>
+      <w:pPr>
+        <w:spacing w:before="312" w:after="312"/>
+      </w:pPr>
+      <w:r>
+        <w:rPr>
+          <w:rFonts w:hint="eastAsia"/>
+        </w:rPr>
+        <w:t>我认为管理者的职责在于发起一些质量保证措施，制定一些流程、规范，并宣贯、推广、执行，对管理者的执行力有较大的考验，因为新的事物往往不容易被接受，或者制度都代表束缚，要想做好这部分的工作，需要组员充分参与，制定制度、规范得到组员的认可，充分采纳认可组员的建议和意见，这样才能从根本上解决组员对制度、规范的反感。</w:t>
+      </w:r>
+    </w:p>
+    <w:p>
+      <w:pPr>
+        <w:pStyle w:val="2"/>
+        <w:spacing w:before="312" w:after="312"/>
+      </w:pPr>
+      <w:r>
+        <w:rPr>
+          <w:rFonts w:hint="eastAsia"/>
+        </w:rPr>
+        <w:t>项目进度</w:t>
+      </w:r>
+    </w:p>
+    <w:p>
+      <w:pPr>
+        <w:spacing w:before="312" w:after="312"/>
+      </w:pPr>
+      <w:r>
+        <w:rPr>
+          <w:rFonts w:hint="eastAsia"/>
+        </w:rPr>
+        <w:t>项目进度更多的是从生命周期处去把控，每个环节应当在时间结束，每个环节应当在什么时候开始，这些都是要非常清楚，并且在管理的日常工作中强调，让组员建立</w:t>
+      </w:r>
+      <w:r>
+        <w:rPr>
+          <w:rFonts w:hint="eastAsia"/>
+        </w:rPr>
+        <w:t>生命周期的概念，对于自己的工作任务的进度延迟提高警觉性。</w:t>
+      </w:r>
+      <w:r>
+        <w:rPr>
+          <w:rFonts w:hint="eastAsia"/>
+        </w:rPr>
+        <w:t>除了要了解整体进度外，还需要针对每个组员的进度进行充分的了解，并了解其工作量是否饱和，是否存在阻塞性问题或困难，以便及时协调资源进行解决，避免问题拖到后期带来的灾难性后果。</w:t>
+      </w:r>
+    </w:p>
+    <w:p>
+      <w:pPr>
+        <w:spacing w:before="312" w:after="312"/>
+      </w:pPr>
+      <w:r>
+        <w:rPr>
+          <w:rFonts w:hint="eastAsia"/>
+        </w:rPr>
+        <w:t>1.</w:t>
+      </w:r>
+      <w:r>
+        <w:rPr>
+          <w:rFonts w:hint="eastAsia"/>
+        </w:rPr>
+        <w:t>项目进度监控</w:t>
+      </w:r>
+    </w:p>
+    <w:p>
+      <w:pPr>
+        <w:pStyle w:val="a6"/>
+        <w:spacing w:before="312" w:after="312"/>
+      </w:pPr>
+      <w:r>
+        <w:rPr>
+          <w:rFonts w:hint="eastAsia"/>
+        </w:rPr>
+        <w:t>项目进度监控，可以通过站立式会议、</w:t>
+      </w:r>
+      <w:r>
+        <w:rPr>
+          <w:rFonts w:hint="eastAsia"/>
+        </w:rPr>
+        <w:t>Story</w:t>
+      </w:r>
+      <w:r>
+        <w:rPr>
+          <w:rFonts w:hint="eastAsia"/>
+        </w:rPr>
+        <w:t>、周例会等多种渠道进行了解，其中站立式会议尤其明显。</w:t>
+      </w:r>
+      <w:r>
+        <w:rPr>
+          <w:rFonts w:hint="eastAsia"/>
+        </w:rPr>
+        <w:t>每天进行</w:t>
+      </w:r>
+      <w:r>
+        <w:rPr>
+          <w:rFonts w:hint="eastAsia"/>
+        </w:rPr>
+        <w:t>10</w:t>
+      </w:r>
+      <w:r>
+        <w:rPr>
+          <w:rFonts w:hint="eastAsia"/>
+        </w:rPr>
+        <w:t>分左右的站立式会议，可以充分了解到各个组员的进度以及困难，以此来看整体进度是否有延迟。</w:t>
+      </w:r>
+      <w:r>
+        <w:rPr>
+          <w:rFonts w:hint="eastAsia"/>
+        </w:rPr>
+        <w:t>周例会主要针对整体进度进行知会。</w:t>
+      </w:r>
+      <w:r>
+        <w:rPr>
+          <w:rFonts w:hint="eastAsia"/>
+        </w:rPr>
+        <w:t>以及项目过程中的问题进行讨论。</w:t>
+      </w:r>
+    </w:p>
+    <w:p>
+      <w:pPr>
+        <w:spacing w:before="312" w:after="312"/>
+      </w:pPr>
+      <w:r>
+        <w:rPr>
+          <w:rFonts w:hint="eastAsia"/>
+        </w:rPr>
+        <w:t>2.</w:t>
+      </w:r>
+      <w:r>
+        <w:rPr>
+          <w:rFonts w:hint="eastAsia"/>
+        </w:rPr>
+        <w:t>任务分配</w:t>
+      </w:r>
+      <w:r>
+        <w:rPr>
+          <w:rFonts w:hint="eastAsia"/>
+        </w:rPr>
+        <w:t>/</w:t>
+      </w:r>
+      <w:r>
+        <w:rPr>
+          <w:rFonts w:hint="eastAsia"/>
+        </w:rPr>
+        <w:t>跟踪：</w:t>
+      </w:r>
+    </w:p>
+    <w:p>
+      <w:pPr>
+        <w:pStyle w:val="a6"/>
+        <w:spacing w:before="312" w:after="312"/>
+      </w:pPr>
+    </w:p>
+    <w:p>
+      <w:pPr>
+        <w:pStyle w:val="2"/>
+        <w:spacing w:before="312" w:after="312"/>
+      </w:pPr>
+      <w:r>
+        <w:rPr>
+          <w:rFonts w:hint="eastAsia"/>
+        </w:rPr>
+        <w:t>团队建设</w:t>
+      </w:r>
+    </w:p>
+    <w:p>
+      <w:pPr>
+        <w:spacing w:before="312" w:after="312"/>
+      </w:pPr>
+      <w:r>
+        <w:rPr>
+          <w:rFonts w:hint="eastAsia"/>
+        </w:rPr>
+        <w:t>团队建设是管理者很重要的一部分工作，管理者应当将重心放于此处，因为此处关乎到人员稳定性，团队整体能力，组员的能动性等等多个方面，这些方面往往能够决定一个</w:t>
+      </w:r>
+      <w:r>
+        <w:rPr>
+          <w:rFonts w:hint="eastAsia"/>
+        </w:rPr>
         <w:lastRenderedPageBreak/>
-        <w:t>项目质量工作不仅仅是管理者的工作，需要组员充分参与，调动每一个员工的积极性，才能够做好项目质量工作。</w:t>
-      </w:r>
-    </w:p>
-    <w:p>
-      <w:pPr>
-        <w:spacing w:before="312" w:after="312"/>
-      </w:pPr>
-      <w:r>
-        <w:rPr>
-          <w:rFonts w:hint="eastAsia"/>
-        </w:rPr>
-        <w:t>我认为管理者的职责在于发起一些质量保证措施，制定一些流程、规范，并宣贯、推广、执行，对管理者的执行力有较大的考验，因为新的事物往往不容易被接受，或者制度都代表束缚，要想做好这部分的工作，需要组员充分参与，制定制度、规范得到组员的认可，充分采纳认可组员的建议和意见，这样才能从根本上解决组员对制度、规范的反感。</w:t>
-      </w:r>
-    </w:p>
-    <w:p>
-      <w:pPr>
-        <w:pStyle w:val="2"/>
-        <w:spacing w:before="312" w:after="312"/>
-      </w:pPr>
-      <w:r>
-        <w:rPr>
-          <w:rFonts w:hint="eastAsia"/>
-        </w:rPr>
-        <w:t>项目进度</w:t>
-      </w:r>
-    </w:p>
-    <w:p>
-      <w:pPr>
-        <w:spacing w:before="312" w:after="312"/>
-      </w:pPr>
-      <w:r>
-        <w:rPr>
-          <w:rFonts w:hint="eastAsia"/>
-        </w:rPr>
-        <w:t>项目进度更多的是从生命周期处去把控，每个环节应当在时间结束，每个环节应当在什么时候开始，这些都是要非常清楚，并且在管理的日常工作中强调，让组员建立</w:t>
-      </w:r>
-      <w:r>
-        <w:rPr>
-          <w:rFonts w:hint="eastAsia"/>
-        </w:rPr>
-        <w:t>生命周期的概念，对于自己的工作任务的进度延迟提高警觉性。</w:t>
-      </w:r>
-      <w:r>
-        <w:rPr>
-          <w:rFonts w:hint="eastAsia"/>
-        </w:rPr>
-        <w:t>除了要了解整体进度外，还需要针对每个组员的进度进行充分的了解，并了解其工作量是否饱和，是否存在阻塞性问题或困难，以便及时协调资源进行解决，避免问题拖到后期带来的灾难性后果。</w:t>
-      </w:r>
-    </w:p>
-    <w:p>
-      <w:pPr>
-        <w:spacing w:before="312" w:after="312"/>
-      </w:pPr>
-      <w:r>
-        <w:rPr>
-          <w:rFonts w:hint="eastAsia"/>
-        </w:rPr>
-        <w:t>1.</w:t>
-      </w:r>
-      <w:r>
-        <w:rPr>
-          <w:rFonts w:hint="eastAsia"/>
-        </w:rPr>
-        <w:t>项目进度监控</w:t>
-      </w:r>
-    </w:p>
-    <w:p>
-      <w:pPr>
-        <w:pStyle w:val="a6"/>
-        <w:spacing w:before="312" w:after="312"/>
-      </w:pPr>
-      <w:r>
-        <w:rPr>
-          <w:rFonts w:hint="eastAsia"/>
-        </w:rPr>
-        <w:t>项目进度监控，可以通过站立式会议、</w:t>
-      </w:r>
-      <w:r>
-        <w:rPr>
-          <w:rFonts w:hint="eastAsia"/>
-        </w:rPr>
-        <w:t>Story</w:t>
-      </w:r>
-      <w:r>
-        <w:rPr>
-          <w:rFonts w:hint="eastAsia"/>
-        </w:rPr>
-        <w:t>、周例会等多种渠道进行了解，其中站立式会议尤其明显。</w:t>
-      </w:r>
-      <w:r>
-        <w:rPr>
-          <w:rFonts w:hint="eastAsia"/>
-        </w:rPr>
-        <w:t>每天进行</w:t>
-      </w:r>
-      <w:r>
-        <w:rPr>
-          <w:rFonts w:hint="eastAsia"/>
-        </w:rPr>
-        <w:t>10</w:t>
-      </w:r>
-      <w:r>
-        <w:rPr>
-          <w:rFonts w:hint="eastAsia"/>
-        </w:rPr>
-        <w:t>分左右的站立式会议，可以充分了解到各个组员的进度以及困难，以此来看整体进度是否有延迟。</w:t>
-      </w:r>
-      <w:r>
-        <w:rPr>
-          <w:rFonts w:hint="eastAsia"/>
-        </w:rPr>
-        <w:t>周例会主要针对整体进度进行知会。</w:t>
-      </w:r>
-      <w:r>
-        <w:rPr>
-          <w:rFonts w:hint="eastAsia"/>
-        </w:rPr>
-        <w:t>以及项目过程中的问题进行讨论。</w:t>
-      </w:r>
-    </w:p>
-    <w:p>
-      <w:pPr>
-        <w:spacing w:before="312" w:after="312"/>
-      </w:pPr>
-      <w:r>
-        <w:rPr>
-          <w:rFonts w:hint="eastAsia"/>
-        </w:rPr>
-        <w:t>2.</w:t>
-      </w:r>
-      <w:r>
-        <w:rPr>
-          <w:rFonts w:hint="eastAsia"/>
-        </w:rPr>
-        <w:t>任务分配</w:t>
-      </w:r>
-      <w:r>
-        <w:rPr>
-          <w:rFonts w:hint="eastAsia"/>
-        </w:rPr>
-        <w:t>/</w:t>
-      </w:r>
-      <w:r>
-        <w:rPr>
-          <w:rFonts w:hint="eastAsia"/>
-        </w:rPr>
-        <w:t>跟踪：</w:t>
-      </w:r>
-    </w:p>
-    <w:p>
-      <w:pPr>
-        <w:pStyle w:val="a6"/>
-        <w:spacing w:before="312" w:after="312"/>
-      </w:pPr>
-    </w:p>
-    <w:p>
-      <w:pPr>
-        <w:pStyle w:val="2"/>
-        <w:spacing w:before="312" w:after="312"/>
-      </w:pPr>
-      <w:r>
-        <w:rPr>
-          <w:rFonts w:hint="eastAsia"/>
-        </w:rPr>
-        <w:t>团队建设</w:t>
-      </w:r>
-    </w:p>
-    <w:p>
-      <w:pPr>
-        <w:spacing w:before="312" w:after="312"/>
-      </w:pPr>
-      <w:r>
-        <w:rPr>
-          <w:rFonts w:hint="eastAsia"/>
-        </w:rPr>
-        <w:t>团队建设是管理者很重要的一部分工作，管理者应当将重心放于此处，因为此处关乎到人员稳定性，团队整体能力，组员的能动性等等多个方面，这些方面往往能够决定一个项目的成败。</w:t>
+        <w:t>项目的成败。</w:t>
       </w:r>
       <w:r>
         <w:rPr>
@@ -3273,7 +2999,6 @@
               <w:rPr>
                 <w:rFonts w:hint="eastAsia"/>
               </w:rPr>
-              <w:lastRenderedPageBreak/>
               <w:t>基本技能培训</w:t>
             </w:r>
           </w:p>
@@ -3842,6 +3567,7 @@
               <w:rPr>
                 <w:rFonts w:hint="eastAsia"/>
               </w:rPr>
+              <w:lastRenderedPageBreak/>
               <w:t>中期培训</w:t>
             </w:r>
           </w:p>
@@ -4631,14 +4357,7 @@
         <w:rPr>
           <w:rFonts w:hint="eastAsia"/>
         </w:rPr>
-        <w:t>中间人员更多的任务完成者，大部分的代码出于于他们的手，所以对于中间人员的</w:t>
-      </w:r>
-      <w:r>
-        <w:rPr>
-          <w:rFonts w:hint="eastAsia"/>
-        </w:rPr>
-        <w:lastRenderedPageBreak/>
-        <w:t>技能提高、工作积极性的调动是非常重要的。</w:t>
+        <w:t>中间人员更多的任务完成者，大部分的代码出于于他们的手，所以对于中间人员的技能提高、工作积极性的调动是非常重要的。</w:t>
       </w:r>
       <w:r>
         <w:rPr>
@@ -4694,12 +4413,12 @@
       </w:r>
     </w:p>
     <w:sectPr>
-      <w:headerReference w:type="even" r:id="rId23"/>
-      <w:headerReference w:type="default" r:id="rId24"/>
-      <w:footerReference w:type="even" r:id="rId25"/>
-      <w:footerReference w:type="default" r:id="rId26"/>
-      <w:headerReference w:type="first" r:id="rId27"/>
-      <w:footerReference w:type="first" r:id="rId28"/>
+      <w:headerReference w:type="even" r:id="rId30"/>
+      <w:headerReference w:type="default" r:id="rId31"/>
+      <w:footerReference w:type="even" r:id="rId32"/>
+      <w:footerReference w:type="default" r:id="rId33"/>
+      <w:headerReference w:type="first" r:id="rId34"/>
+      <w:footerReference w:type="first" r:id="rId35"/>
       <w:pgSz w:w="11906" w:h="16838" w:code="9"/>
       <w:pgMar w:top="1440" w:right="1800" w:bottom="1440" w:left="1800" w:header="851" w:footer="992" w:gutter="0"/>
       <w:cols w:space="425"/>
@@ -6706,6 +6425,18 @@
     </w:lvlOverride>
   </w:num>
   <w:num w:numId="44">
+    <w:abstractNumId w:val="7"/>
+    <w:lvlOverride w:ilvl="0">
+      <w:startOverride w:val="1"/>
+    </w:lvlOverride>
+  </w:num>
+  <w:num w:numId="45">
+    <w:abstractNumId w:val="7"/>
+    <w:lvlOverride w:ilvl="0">
+      <w:startOverride w:val="1"/>
+    </w:lvlOverride>
+  </w:num>
+  <w:num w:numId="46">
     <w:abstractNumId w:val="7"/>
     <w:lvlOverride w:ilvl="0">
       <w:startOverride w:val="1"/>
@@ -6931,7 +6662,6 @@
   <w:style w:type="character" w:default="1" w:styleId="a0">
     <w:name w:val="Default Paragraph Font"/>
     <w:uiPriority w:val="1"/>
-    <w:semiHidden/>
     <w:unhideWhenUsed/>
   </w:style>
   <w:style w:type="table" w:default="1" w:styleId="a1">

--- a/design/smsSender设计文档.docx
+++ b/design/smsSender设计文档.docx
@@ -902,7 +902,7 @@
           <v:shape id="_x0000_i1025" type="#_x0000_t75" style="width:321pt;height:197.25pt" o:ole="">
             <v:imagedata r:id="rId9" o:title=""/>
           </v:shape>
-          <o:OLEObject Type="Embed" ProgID="Visio.Drawing.11" ShapeID="_x0000_i1025" DrawAspect="Content" ObjectID="_1460318651" r:id="rId10"/>
+          <o:OLEObject Type="Embed" ProgID="Visio.Drawing.11" ShapeID="_x0000_i1025" DrawAspect="Content" ObjectID="_1460871208" r:id="rId10"/>
         </w:object>
       </w:r>
     </w:p>
@@ -1087,7 +1087,7 @@
           <v:shape id="_x0000_i1026" type="#_x0000_t75" style="width:347.25pt;height:186.75pt" o:ole="">
             <v:imagedata r:id="rId11" o:title=""/>
           </v:shape>
-          <o:OLEObject Type="Embed" ProgID="Visio.Drawing.11" ShapeID="_x0000_i1026" DrawAspect="Content" ObjectID="_1460318652" r:id="rId12"/>
+          <o:OLEObject Type="Embed" ProgID="Visio.Drawing.11" ShapeID="_x0000_i1026" DrawAspect="Content" ObjectID="_1460871209" r:id="rId12"/>
         </w:object>
       </w:r>
     </w:p>
@@ -1292,7 +1292,7 @@
           <v:shape id="_x0000_i1027" type="#_x0000_t75" style="width:376.5pt;height:270.75pt" o:ole="">
             <v:imagedata r:id="rId13" o:title=""/>
           </v:shape>
-          <o:OLEObject Type="Embed" ProgID="Visio.Drawing.11" ShapeID="_x0000_i1027" DrawAspect="Content" ObjectID="_1460318653" r:id="rId14"/>
+          <o:OLEObject Type="Embed" ProgID="Visio.Drawing.11" ShapeID="_x0000_i1027" DrawAspect="Content" ObjectID="_1460871210" r:id="rId14"/>
         </w:object>
       </w:r>
     </w:p>
@@ -1472,7 +1472,7 @@
           <v:shape id="_x0000_i1028" type="#_x0000_t75" style="width:252.75pt;height:201.75pt" o:ole="">
             <v:imagedata r:id="rId15" o:title=""/>
           </v:shape>
-          <o:OLEObject Type="Embed" ProgID="Visio.Drawing.11" ShapeID="_x0000_i1028" DrawAspect="Content" ObjectID="_1460318654" r:id="rId16"/>
+          <o:OLEObject Type="Embed" ProgID="Visio.Drawing.11" ShapeID="_x0000_i1028" DrawAspect="Content" ObjectID="_1460871211" r:id="rId16"/>
         </w:object>
       </w:r>
     </w:p>
@@ -1503,7 +1503,7 @@
           <v:shape id="_x0000_i1029" type="#_x0000_t75" style="width:276.75pt;height:221.25pt" o:ole="">
             <v:imagedata r:id="rId17" o:title=""/>
           </v:shape>
-          <o:OLEObject Type="Embed" ProgID="Visio.Drawing.11" ShapeID="_x0000_i1029" DrawAspect="Content" ObjectID="_1460318655" r:id="rId18"/>
+          <o:OLEObject Type="Embed" ProgID="Visio.Drawing.11" ShapeID="_x0000_i1029" DrawAspect="Content" ObjectID="_1460871212" r:id="rId18"/>
         </w:object>
       </w:r>
     </w:p>
@@ -2050,9 +2050,6 @@
     <w:p>
       <w:pPr>
         <w:spacing w:before="312" w:after="312"/>
-        <w:rPr>
-          <w:rFonts w:hint="eastAsia"/>
-        </w:rPr>
       </w:pPr>
       <w:r>
         <w:rPr>
@@ -2065,9 +2062,6 @@
       <w:pPr>
         <w:pStyle w:val="heading3"/>
         <w:spacing w:before="312" w:after="312"/>
-        <w:rPr>
-          <w:rFonts w:hint="eastAsia"/>
-        </w:rPr>
       </w:pPr>
       <w:r>
         <w:rPr>
@@ -2080,9 +2074,6 @@
       <w:pPr>
         <w:spacing w:before="312" w:after="312"/>
         <w:jc w:val="center"/>
-        <w:rPr>
-          <w:rFonts w:hint="eastAsia"/>
-        </w:rPr>
       </w:pPr>
       <w:r>
         <w:rPr>
@@ -2138,9 +2129,6 @@
     <w:p>
       <w:pPr>
         <w:spacing w:before="312" w:after="312"/>
-        <w:rPr>
-          <w:rFonts w:hint="eastAsia"/>
-        </w:rPr>
       </w:pPr>
       <w:r>
         <w:rPr>
@@ -2153,9 +2141,6 @@
       <w:pPr>
         <w:pStyle w:val="heading3"/>
         <w:spacing w:before="312" w:after="312"/>
-        <w:rPr>
-          <w:rFonts w:hint="eastAsia"/>
-        </w:rPr>
       </w:pPr>
       <w:r>
         <w:rPr>
@@ -2168,9 +2153,6 @@
       <w:pPr>
         <w:spacing w:before="312" w:after="312"/>
         <w:jc w:val="center"/>
-        <w:rPr>
-          <w:rFonts w:hint="eastAsia"/>
-        </w:rPr>
       </w:pPr>
       <w:r>
         <w:rPr>
@@ -2266,9 +2248,6 @@
     <w:p>
       <w:pPr>
         <w:spacing w:before="312" w:after="312"/>
-        <w:rPr>
-          <w:rFonts w:hint="eastAsia"/>
-        </w:rPr>
       </w:pPr>
       <w:r>
         <w:rPr>
@@ -2291,9 +2270,6 @@
           <w:numId w:val="46"/>
         </w:numPr>
         <w:spacing w:before="312" w:after="312"/>
-        <w:rPr>
-          <w:rFonts w:hint="eastAsia"/>
-        </w:rPr>
       </w:pPr>
       <w:r>
         <w:rPr>
@@ -2305,9 +2281,6 @@
     <w:p>
       <w:pPr>
         <w:spacing w:before="312" w:after="312"/>
-        <w:rPr>
-          <w:rFonts w:hint="eastAsia"/>
-        </w:rPr>
       </w:pPr>
       <w:r>
         <w:rPr>
@@ -2320,9 +2293,6 @@
       <w:pPr>
         <w:pStyle w:val="heading3"/>
         <w:spacing w:before="312" w:after="312"/>
-        <w:rPr>
-          <w:rFonts w:hint="eastAsia"/>
-        </w:rPr>
       </w:pPr>
       <w:r>
         <w:rPr>
@@ -2334,6 +2304,9 @@
     <w:p>
       <w:pPr>
         <w:spacing w:before="312" w:after="312"/>
+        <w:rPr>
+          <w:rFonts w:hint="eastAsia"/>
+        </w:rPr>
       </w:pPr>
       <w:r>
         <w:rPr>
@@ -2389,6 +2362,50 @@
     </w:p>
     <w:p>
       <w:pPr>
+        <w:pStyle w:val="heading3"/>
+        <w:spacing w:before="312" w:after="312"/>
+        <w:rPr>
+          <w:rFonts w:hint="eastAsia"/>
+        </w:rPr>
+      </w:pPr>
+      <w:r>
+        <w:rPr>
+          <w:rFonts w:hint="eastAsia"/>
+        </w:rPr>
+        <w:t>智能终端</w:t>
+      </w:r>
+    </w:p>
+    <w:p>
+      <w:pPr>
+        <w:spacing w:before="312" w:after="312"/>
+        <w:rPr>
+          <w:rFonts w:hint="eastAsia"/>
+        </w:rPr>
+      </w:pPr>
+    </w:p>
+    <w:p>
+      <w:pPr>
+        <w:pStyle w:val="heading2"/>
+        <w:spacing w:before="312" w:after="312"/>
+        <w:rPr>
+          <w:rFonts w:hint="eastAsia"/>
+        </w:rPr>
+      </w:pPr>
+      <w:r>
+        <w:rPr>
+          <w:rFonts w:hint="eastAsia"/>
+        </w:rPr>
+        <w:t>用户登录</w:t>
+      </w:r>
+    </w:p>
+    <w:p>
+      <w:pPr>
+        <w:pStyle w:val="heading3"/>
+        <w:spacing w:before="312" w:after="312"/>
+      </w:pPr>
+    </w:p>
+    <w:p>
+      <w:pPr>
         <w:spacing w:before="312" w:after="312"/>
       </w:pPr>
       <w:r>
@@ -2396,7 +2413,7 @@
           <v:shape id="_x0000_i1030" type="#_x0000_t75" style="width:415.5pt;height:102.75pt" o:ole="">
             <v:imagedata r:id="rId26" o:title=""/>
           </v:shape>
-          <o:OLEObject Type="Embed" ProgID="Visio.Drawing.11" ShapeID="_x0000_i1030" DrawAspect="Content" ObjectID="_1460318656" r:id="rId27"/>
+          <o:OLEObject Type="Embed" ProgID="Visio.Drawing.11" ShapeID="_x0000_i1030" DrawAspect="Content" ObjectID="_1460871213" r:id="rId27"/>
         </w:object>
       </w:r>
     </w:p>
@@ -2431,6 +2448,7 @@
         <w:rPr>
           <w:rFonts w:hint="eastAsia"/>
         </w:rPr>
+        <w:lastRenderedPageBreak/>
         <w:t>根据以往经验开发和测试比例应当达到</w:t>
       </w:r>
       <w:r>
@@ -2507,14 +2525,7 @@
         <w:rPr>
           <w:rFonts w:hint="eastAsia"/>
         </w:rPr>
-        <w:t>项目生命周期帮助我们更好的了解项目进度，但是项目质量保证还是需要另一方面项目</w:t>
-      </w:r>
-      <w:r>
-        <w:rPr>
-          <w:rFonts w:hint="eastAsia"/>
-        </w:rPr>
-        <w:lastRenderedPageBreak/>
-        <w:t>管理的。项目生命周期相当于横向的那么项目管理则是纵向，穿插在整个项目生命周期中，时刻保证项目质量、团队建设。</w:t>
+        <w:t>项目生命周期帮助我们更好的了解项目进度，但是项目质量保证还是需要另一方面项目管理的。项目生命周期相当于横向的那么项目管理则是纵向，穿插在整个项目生命周期中，时刻保证项目质量、团队建设。</w:t>
       </w:r>
     </w:p>
     <w:p>
@@ -2550,6 +2561,7 @@
         <w:rPr>
           <w:noProof/>
         </w:rPr>
+        <w:lastRenderedPageBreak/>
         <w:drawing>
           <wp:inline distT="0" distB="0" distL="0" distR="0">
             <wp:extent cx="5274310" cy="6168946"/>
@@ -2605,14 +2617,59 @@
         <w:rPr>
           <w:rFonts w:hint="eastAsia"/>
         </w:rPr>
+        <w:t>项目管理是需要在日常工作中，每时每刻都要进行的，零散的充斥到整个项目生命周期中，更多的是需要管理者是组织、推广、策划，组员配合实施。</w:t>
+      </w:r>
+      <w:r>
+        <w:rPr>
+          <w:rFonts w:hint="eastAsia"/>
+        </w:rPr>
+        <w:t>要求对管理者要有一定的管理经验。</w:t>
+      </w:r>
+    </w:p>
+    <w:p>
+      <w:pPr>
+        <w:pStyle w:val="2"/>
+        <w:spacing w:before="312" w:after="312"/>
+      </w:pPr>
+      <w:r>
+        <w:rPr>
+          <w:rFonts w:hint="eastAsia"/>
+        </w:rPr>
+        <w:t>项目质量</w:t>
+      </w:r>
+    </w:p>
+    <w:p>
+      <w:pPr>
+        <w:spacing w:before="312" w:after="312"/>
+      </w:pPr>
+      <w:r>
+        <w:rPr>
+          <w:rFonts w:hint="eastAsia"/>
+        </w:rPr>
+        <w:t>项目管理中很重要一部分工作在于提高版本质量，稳定现有功能的基础上，保证新增功能的质量，逐渐的引导客户，方可持续发展。</w:t>
+      </w:r>
+    </w:p>
+    <w:p>
+      <w:pPr>
+        <w:spacing w:before="312" w:after="312"/>
+      </w:pPr>
+      <w:r>
+        <w:rPr>
+          <w:rFonts w:hint="eastAsia"/>
+        </w:rPr>
         <w:lastRenderedPageBreak/>
-        <w:t>项目管理是需要在日常工作中，每时每刻都要进行的，零散的充斥到整个项目生命周期中，更多的是需要管理者是组织、推广、策划，组员配合实施。</w:t>
-      </w:r>
-      <w:r>
-        <w:rPr>
-          <w:rFonts w:hint="eastAsia"/>
-        </w:rPr>
-        <w:t>要求对管理者要有一定的管理经验。</w:t>
+        <w:t>项目质量工作不仅仅是管理者的工作，需要组员充分参与，调动每一个员工的积极性，才能够做好项目质量工作。</w:t>
+      </w:r>
+    </w:p>
+    <w:p>
+      <w:pPr>
+        <w:spacing w:before="312" w:after="312"/>
+      </w:pPr>
+      <w:r>
+        <w:rPr>
+          <w:rFonts w:hint="eastAsia"/>
+        </w:rPr>
+        <w:t>我认为管理者的职责在于发起一些质量保证措施，制定一些流程、规范，并宣贯、推广、执行，对管理者的执行力有较大的考验，因为新的事物往往不容易被接受，或者制度都代表束缚，要想做好这部分的工作，需要组员充分参与，制定制度、规范得到组员的认可，充分采纳认可组员的建议和意见，这样才能从根本上解决组员对制度、规范的反感。</w:t>
       </w:r>
     </w:p>
     <w:p>
@@ -2624,41 +2681,137 @@
         <w:rPr>
           <w:rFonts w:hint="eastAsia"/>
         </w:rPr>
-        <w:t>项目质量</w:t>
-      </w:r>
-    </w:p>
-    <w:p>
-      <w:pPr>
-        <w:spacing w:before="312" w:after="312"/>
-      </w:pPr>
-      <w:r>
-        <w:rPr>
-          <w:rFonts w:hint="eastAsia"/>
-        </w:rPr>
-        <w:t>项目管理中很重要一部分工作在于提高版本质量，稳定现有功能的基础上，保证新增功能的质量，逐渐的引导客户，方可持续发展。</w:t>
-      </w:r>
-    </w:p>
-    <w:p>
-      <w:pPr>
-        <w:spacing w:before="312" w:after="312"/>
-      </w:pPr>
-      <w:r>
-        <w:rPr>
-          <w:rFonts w:hint="eastAsia"/>
-        </w:rPr>
-        <w:t>项目质量工作不仅仅是管理者的工作，需要组员充分参与，调动每一个员工的积极性，才能够做好项目质量工作。</w:t>
-      </w:r>
-    </w:p>
-    <w:p>
-      <w:pPr>
-        <w:spacing w:before="312" w:after="312"/>
-      </w:pPr>
-      <w:r>
-        <w:rPr>
-          <w:rFonts w:hint="eastAsia"/>
-        </w:rPr>
-        <w:t>我认为管理者的职责在于发起一些质量保证措施，制定一些流程、规范，并宣贯、推广、执行，对管理者的执行力有较大的考验，因为新的事物往往不容易被接受，或者制度都代表束缚，要想做好这部分的工作，需要组员充分参与，制定制度、规范得到组员的认可，充分采纳认可组员的建议和意见，这样才能从根本上解决组员对制度、规范的反感。</w:t>
-      </w:r>
+        <w:t>项目进度</w:t>
+      </w:r>
+    </w:p>
+    <w:p>
+      <w:pPr>
+        <w:spacing w:before="312" w:after="312"/>
+      </w:pPr>
+      <w:r>
+        <w:rPr>
+          <w:rFonts w:hint="eastAsia"/>
+        </w:rPr>
+        <w:t>项目进度更多的是从生命周期处去把控，每个环节应当在时间结束，每个环节应当在什么时候开始，这些都是要非常清楚，并且在管理的日常工作中强调，让组员建立</w:t>
+      </w:r>
+      <w:r>
+        <w:rPr>
+          <w:rFonts w:hint="eastAsia"/>
+        </w:rPr>
+        <w:t>生命周期的概念，对于自己的工作任务的进度延迟提高警觉性。</w:t>
+      </w:r>
+      <w:r>
+        <w:rPr>
+          <w:rFonts w:hint="eastAsia"/>
+        </w:rPr>
+        <w:t>除了要了解整体进度外，还需要针对每个组员的进度进行充分的了解，并了解其工作量是否饱和，是否存在阻塞性问题或困难，以便及时协调资源进行解决，避免问题拖到后期带来的灾难性后果。</w:t>
+      </w:r>
+    </w:p>
+    <w:p>
+      <w:pPr>
+        <w:spacing w:before="312" w:after="312"/>
+      </w:pPr>
+      <w:r>
+        <w:rPr>
+          <w:rFonts w:hint="eastAsia"/>
+        </w:rPr>
+        <w:t>1.</w:t>
+      </w:r>
+      <w:r>
+        <w:rPr>
+          <w:rFonts w:hint="eastAsia"/>
+        </w:rPr>
+        <w:t>项目进度监控</w:t>
+      </w:r>
+    </w:p>
+    <w:p>
+      <w:pPr>
+        <w:pStyle w:val="a6"/>
+        <w:spacing w:before="312" w:after="312"/>
+      </w:pPr>
+      <w:r>
+        <w:rPr>
+          <w:rFonts w:hint="eastAsia"/>
+        </w:rPr>
+        <w:t>项目进度监控，可以通过站立式会议、</w:t>
+      </w:r>
+      <w:r>
+        <w:rPr>
+          <w:rFonts w:hint="eastAsia"/>
+        </w:rPr>
+        <w:t>Story</w:t>
+      </w:r>
+      <w:r>
+        <w:rPr>
+          <w:rFonts w:hint="eastAsia"/>
+        </w:rPr>
+        <w:t>、周例会等多种渠道进行了解，其中站立式会议尤其明显。</w:t>
+      </w:r>
+      <w:r>
+        <w:rPr>
+          <w:rFonts w:hint="eastAsia"/>
+        </w:rPr>
+        <w:t>每天进行</w:t>
+      </w:r>
+      <w:r>
+        <w:rPr>
+          <w:rFonts w:hint="eastAsia"/>
+        </w:rPr>
+        <w:t>10</w:t>
+      </w:r>
+      <w:r>
+        <w:rPr>
+          <w:rFonts w:hint="eastAsia"/>
+        </w:rPr>
+        <w:t>分左右的站立式会议，可以充分了解到各个组员的进度以及困难，以此来看整体进度是否有延迟。</w:t>
+      </w:r>
+      <w:r>
+        <w:rPr>
+          <w:rFonts w:hint="eastAsia"/>
+        </w:rPr>
+        <w:t>周例会主要针对整体进度进行知会。</w:t>
+      </w:r>
+      <w:r>
+        <w:rPr>
+          <w:rFonts w:hint="eastAsia"/>
+        </w:rPr>
+        <w:t>以及项目过程中的问题进行讨论。</w:t>
+      </w:r>
+    </w:p>
+    <w:p>
+      <w:pPr>
+        <w:spacing w:before="312" w:after="312"/>
+      </w:pPr>
+      <w:r>
+        <w:rPr>
+          <w:rFonts w:hint="eastAsia"/>
+        </w:rPr>
+        <w:t>2.</w:t>
+      </w:r>
+      <w:r>
+        <w:rPr>
+          <w:rFonts w:hint="eastAsia"/>
+        </w:rPr>
+        <w:t>任务分配</w:t>
+      </w:r>
+      <w:r>
+        <w:rPr>
+          <w:rFonts w:hint="eastAsia"/>
+        </w:rPr>
+        <w:t>/</w:t>
+      </w:r>
+      <w:r>
+        <w:rPr>
+          <w:rFonts w:hint="eastAsia"/>
+        </w:rPr>
+        <w:t>跟踪：</w:t>
+      </w:r>
+    </w:p>
+    <w:p>
+      <w:pPr>
+        <w:pStyle w:val="a6"/>
+        <w:spacing w:before="312" w:after="312"/>
+      </w:pPr>
     </w:p>
     <w:p>
       <w:pPr>
@@ -2669,147 +2822,6 @@
         <w:rPr>
           <w:rFonts w:hint="eastAsia"/>
         </w:rPr>
-        <w:t>项目进度</w:t>
-      </w:r>
-    </w:p>
-    <w:p>
-      <w:pPr>
-        <w:spacing w:before="312" w:after="312"/>
-      </w:pPr>
-      <w:r>
-        <w:rPr>
-          <w:rFonts w:hint="eastAsia"/>
-        </w:rPr>
-        <w:t>项目进度更多的是从生命周期处去把控，每个环节应当在时间结束，每个环节应当在什么时候开始，这些都是要非常清楚，并且在管理的日常工作中强调，让组员建立</w:t>
-      </w:r>
-      <w:r>
-        <w:rPr>
-          <w:rFonts w:hint="eastAsia"/>
-        </w:rPr>
-        <w:t>生命周期的概念，对于自己的工作任务的进度延迟提高警觉性。</w:t>
-      </w:r>
-      <w:r>
-        <w:rPr>
-          <w:rFonts w:hint="eastAsia"/>
-        </w:rPr>
-        <w:t>除了要了解整体进度外，还需要针对每个组员的进度进行充分的了解，并了解其工作量是否饱和，是否存在阻塞性问题或困难，以便及时协调资源进行解决，避免问题拖到后期带来的灾难性后果。</w:t>
-      </w:r>
-    </w:p>
-    <w:p>
-      <w:pPr>
-        <w:spacing w:before="312" w:after="312"/>
-      </w:pPr>
-      <w:r>
-        <w:rPr>
-          <w:rFonts w:hint="eastAsia"/>
-        </w:rPr>
-        <w:t>1.</w:t>
-      </w:r>
-      <w:r>
-        <w:rPr>
-          <w:rFonts w:hint="eastAsia"/>
-        </w:rPr>
-        <w:t>项目进度监控</w:t>
-      </w:r>
-    </w:p>
-    <w:p>
-      <w:pPr>
-        <w:pStyle w:val="a6"/>
-        <w:spacing w:before="312" w:after="312"/>
-      </w:pPr>
-      <w:r>
-        <w:rPr>
-          <w:rFonts w:hint="eastAsia"/>
-        </w:rPr>
-        <w:t>项目进度监控，可以通过站立式会议、</w:t>
-      </w:r>
-      <w:r>
-        <w:rPr>
-          <w:rFonts w:hint="eastAsia"/>
-        </w:rPr>
-        <w:t>Story</w:t>
-      </w:r>
-      <w:r>
-        <w:rPr>
-          <w:rFonts w:hint="eastAsia"/>
-        </w:rPr>
-        <w:t>、周例会等多种渠道进行了解，其中站立式会议尤其明显。</w:t>
-      </w:r>
-      <w:r>
-        <w:rPr>
-          <w:rFonts w:hint="eastAsia"/>
-        </w:rPr>
-        <w:t>每天进行</w:t>
-      </w:r>
-      <w:r>
-        <w:rPr>
-          <w:rFonts w:hint="eastAsia"/>
-        </w:rPr>
-        <w:t>10</w:t>
-      </w:r>
-      <w:r>
-        <w:rPr>
-          <w:rFonts w:hint="eastAsia"/>
-        </w:rPr>
-        <w:t>分左右的站立式会议，可以充分了解到各个组员的进度以及困难，以此来看整体进度是否有延迟。</w:t>
-      </w:r>
-      <w:r>
-        <w:rPr>
-          <w:rFonts w:hint="eastAsia"/>
-        </w:rPr>
-        <w:t>周例会主要针对整体进度进行知会。</w:t>
-      </w:r>
-      <w:r>
-        <w:rPr>
-          <w:rFonts w:hint="eastAsia"/>
-        </w:rPr>
-        <w:t>以及项目过程中的问题进行讨论。</w:t>
-      </w:r>
-    </w:p>
-    <w:p>
-      <w:pPr>
-        <w:spacing w:before="312" w:after="312"/>
-      </w:pPr>
-      <w:r>
-        <w:rPr>
-          <w:rFonts w:hint="eastAsia"/>
-        </w:rPr>
-        <w:t>2.</w:t>
-      </w:r>
-      <w:r>
-        <w:rPr>
-          <w:rFonts w:hint="eastAsia"/>
-        </w:rPr>
-        <w:t>任务分配</w:t>
-      </w:r>
-      <w:r>
-        <w:rPr>
-          <w:rFonts w:hint="eastAsia"/>
-        </w:rPr>
-        <w:t>/</w:t>
-      </w:r>
-      <w:r>
-        <w:rPr>
-          <w:rFonts w:hint="eastAsia"/>
-        </w:rPr>
-        <w:t>跟踪：</w:t>
-      </w:r>
-    </w:p>
-    <w:p>
-      <w:pPr>
-        <w:pStyle w:val="a6"/>
-        <w:spacing w:before="312" w:after="312"/>
-      </w:pPr>
-    </w:p>
-    <w:p>
-      <w:pPr>
-        <w:pStyle w:val="2"/>
-        <w:spacing w:before="312" w:after="312"/>
-      </w:pPr>
-      <w:r>
-        <w:rPr>
-          <w:rFonts w:hint="eastAsia"/>
-        </w:rPr>
         <w:t>团队建设</w:t>
       </w:r>
     </w:p>
@@ -2821,14 +2833,7 @@
         <w:rPr>
           <w:rFonts w:hint="eastAsia"/>
         </w:rPr>
-        <w:t>团队建设是管理者很重要的一部分工作，管理者应当将重心放于此处，因为此处关乎到人员稳定性，团队整体能力，组员的能动性等等多个方面，这些方面往往能够决定一个</w:t>
-      </w:r>
-      <w:r>
-        <w:rPr>
-          <w:rFonts w:hint="eastAsia"/>
-        </w:rPr>
-        <w:lastRenderedPageBreak/>
-        <w:t>项目的成败。</w:t>
+        <w:t>团队建设是管理者很重要的一部分工作，管理者应当将重心放于此处，因为此处关乎到人员稳定性，团队整体能力，组员的能动性等等多个方面，这些方面往往能够决定一个项目的成败。</w:t>
       </w:r>
       <w:r>
         <w:rPr>
@@ -2999,6 +3004,7 @@
               <w:rPr>
                 <w:rFonts w:hint="eastAsia"/>
               </w:rPr>
+              <w:lastRenderedPageBreak/>
               <w:t>基本技能培训</w:t>
             </w:r>
           </w:p>
@@ -3567,7 +3573,6 @@
               <w:rPr>
                 <w:rFonts w:hint="eastAsia"/>
               </w:rPr>
-              <w:lastRenderedPageBreak/>
               <w:t>中期培训</w:t>
             </w:r>
           </w:p>
@@ -4357,7 +4362,14 @@
         <w:rPr>
           <w:rFonts w:hint="eastAsia"/>
         </w:rPr>
-        <w:t>中间人员更多的任务完成者，大部分的代码出于于他们的手，所以对于中间人员的技能提高、工作积极性的调动是非常重要的。</w:t>
+        <w:t>中间人员更多的任务完成者，大部分的代码出于于他们的手，所以对于中间人员的</w:t>
+      </w:r>
+      <w:r>
+        <w:rPr>
+          <w:rFonts w:hint="eastAsia"/>
+        </w:rPr>
+        <w:lastRenderedPageBreak/>
+        <w:t>技能提高、工作积极性的调动是非常重要的。</w:t>
       </w:r>
       <w:r>
         <w:rPr>
@@ -6662,6 +6674,7 @@
   <w:style w:type="character" w:default="1" w:styleId="a0">
     <w:name w:val="Default Paragraph Font"/>
     <w:uiPriority w:val="1"/>
+    <w:semiHidden/>
     <w:unhideWhenUsed/>
   </w:style>
   <w:style w:type="table" w:default="1" w:styleId="a1">
